--- a/Proiect-Health Monitor.docx
+++ b/Proiect-Health Monitor.docx
@@ -4002,37 +4002,350 @@
         </w:rPr>
         <w:t>Introducerea librariei Wifi.h in proiect</w:t>
       </w:r>
+    </w:p>
+    <w:p>
+      <w:pPr>
+        <w:ind w:firstLine="708"/>
+        <w:jc w:val="center"/>
+        <w:rPr>
+          <w:lang w:val="en-US" w:bidi="ar-SA"/>
+        </w:rPr>
+      </w:pPr>
+    </w:p>
+    <w:p>
+      <w:pPr>
+        <w:pStyle w:val="Heading1"/>
+        <w:jc w:val="right"/>
+      </w:pPr>
+      <w:r>
+        <w:t>Repository GitHub</w:t>
+      </w:r>
+    </w:p>
+    <w:p>
+      <w:pPr>
+        <w:pStyle w:val="Heading2"/>
+      </w:pPr>
+      <w:r>
+        <w:t>Generalitati</w:t>
+      </w:r>
+    </w:p>
+    <w:p>
+      <w:pPr>
+        <w:ind w:firstLine="708"/>
+        <w:rPr>
+          <w:lang w:val="en-US" w:bidi="ar-SA"/>
+        </w:rPr>
+      </w:pPr>
+      <w:r>
+        <w:rPr>
+          <w:lang w:val="en-US" w:bidi="ar-SA"/>
+        </w:rPr>
+        <w:t xml:space="preserve">GitHub </w:t>
+      </w:r>
+      <w:proofErr w:type="gramStart"/>
+      <w:r>
+        <w:rPr>
+          <w:lang w:val="en-US" w:bidi="ar-SA"/>
+        </w:rPr>
+        <w:t>este</w:t>
+      </w:r>
+      <w:proofErr w:type="gramEnd"/>
+      <w:r>
+        <w:rPr>
+          <w:lang w:val="en-US" w:bidi="ar-SA"/>
+        </w:rPr>
+        <w:t xml:space="preserve"> o platformă de dezvoltare software bazată pe sistemul de control al versiunilor Git. Aceasta permite dezvoltatorilor </w:t>
+      </w:r>
+      <w:proofErr w:type="gramStart"/>
+      <w:r>
+        <w:rPr>
+          <w:lang w:val="en-US" w:bidi="ar-SA"/>
+        </w:rPr>
+        <w:t>să</w:t>
+      </w:r>
+      <w:proofErr w:type="gramEnd"/>
+      <w:r>
+        <w:rPr>
+          <w:lang w:val="en-US" w:bidi="ar-SA"/>
+        </w:rPr>
+        <w:t xml:space="preserve"> colaboreze la proiecte și să își împărtășească codul sursă</w:t>
+      </w:r>
+      <w:r>
+        <w:rPr>
+          <w:lang w:val="en-US" w:bidi="ar-SA"/>
+        </w:rPr>
+        <w:t>.</w:t>
+      </w:r>
+    </w:p>
+    <w:p>
+      <w:pPr>
+        <w:ind w:firstLine="708"/>
+        <w:rPr>
+          <w:lang w:val="en-US" w:bidi="ar-SA"/>
+        </w:rPr>
+      </w:pPr>
+      <w:proofErr w:type="gramStart"/>
+      <w:r>
+        <w:rPr>
+          <w:lang w:val="en-US" w:bidi="ar-SA"/>
+        </w:rPr>
+        <w:t>Un</w:t>
+      </w:r>
+      <w:proofErr w:type="gramEnd"/>
+      <w:r>
+        <w:rPr>
+          <w:lang w:val="en-US" w:bidi="ar-SA"/>
+        </w:rPr>
+        <w:t xml:space="preserve"> repository Git este un spațiu de stocare în care se găsește întregul istoric al unui proiect de dezvoltare software. Acesta </w:t>
+      </w:r>
+      <w:proofErr w:type="gramStart"/>
+      <w:r>
+        <w:rPr>
+          <w:lang w:val="en-US" w:bidi="ar-SA"/>
+        </w:rPr>
+        <w:t>este</w:t>
+      </w:r>
+      <w:proofErr w:type="gramEnd"/>
+      <w:r>
+        <w:rPr>
+          <w:lang w:val="en-US" w:bidi="ar-SA"/>
+        </w:rPr>
+        <w:t xml:space="preserve"> format dintr-o serie de fișiere și directoare care conțin codul sursă, documentația și alte fișiere releva</w:t>
+      </w:r>
+      <w:r>
+        <w:rPr>
+          <w:lang w:val="en-US" w:bidi="ar-SA"/>
+        </w:rPr>
+        <w:t>nte pentru proiectul respectiv.</w:t>
+      </w:r>
+    </w:p>
+    <w:p>
+      <w:pPr>
+        <w:ind w:firstLine="708"/>
+        <w:rPr>
+          <w:lang w:val="en-US" w:bidi="ar-SA"/>
+        </w:rPr>
+      </w:pPr>
+      <w:r>
+        <w:rPr>
+          <w:lang w:val="en-US" w:bidi="ar-SA"/>
+        </w:rPr>
+        <w:t xml:space="preserve">Repository-urile Git sunt gestionate prin intermediul comenzilor Git, care permit utilizatorilor </w:t>
+      </w:r>
+      <w:proofErr w:type="gramStart"/>
+      <w:r>
+        <w:rPr>
+          <w:lang w:val="en-US" w:bidi="ar-SA"/>
+        </w:rPr>
+        <w:t>să</w:t>
+      </w:r>
+      <w:proofErr w:type="gramEnd"/>
+      <w:r>
+        <w:rPr>
+          <w:lang w:val="en-US" w:bidi="ar-SA"/>
+        </w:rPr>
+        <w:t xml:space="preserve"> monitorizeze, să modifice și să distribuie conținutul dintr-un repository.</w:t>
+      </w:r>
+    </w:p>
+    <w:p>
+      <w:pPr>
+        <w:ind w:firstLine="708"/>
+        <w:rPr>
+          <w:lang w:val="en-US" w:bidi="ar-SA"/>
+        </w:rPr>
+      </w:pPr>
+      <w:proofErr w:type="gramStart"/>
+      <w:r>
+        <w:rPr>
+          <w:lang w:val="en-US" w:bidi="ar-SA"/>
+        </w:rPr>
+        <w:t>Un</w:t>
+      </w:r>
+      <w:proofErr w:type="gramEnd"/>
+      <w:r>
+        <w:rPr>
+          <w:lang w:val="en-US" w:bidi="ar-SA"/>
+        </w:rPr>
+        <w:t xml:space="preserve"> repository Git poate fi găzduit pe o varietate de platforme, inclusiv GitHub, Bitbucket și GitLab. Aceste platforme oferă </w:t>
+      </w:r>
+      <w:proofErr w:type="gramStart"/>
+      <w:r>
+        <w:rPr>
+          <w:lang w:val="en-US" w:bidi="ar-SA"/>
+        </w:rPr>
+        <w:t>un</w:t>
+      </w:r>
+      <w:proofErr w:type="gramEnd"/>
+      <w:r>
+        <w:rPr>
+          <w:lang w:val="en-US" w:bidi="ar-SA"/>
+        </w:rPr>
+        <w:t xml:space="preserve"> set de instrumente și funcționalități care permit dezvoltatorilor să colaboreze în mod eficient și să împărtășească codul sursă cu alți dezvoltatori sau cu comunități mai largi.</w:t>
+      </w:r>
+    </w:p>
+    <w:p>
+      <w:pPr>
+        <w:pStyle w:val="Heading2"/>
+      </w:pPr>
+      <w:r>
+        <w:lastRenderedPageBreak/>
+        <w:t>Avantaje</w:t>
+      </w:r>
+    </w:p>
+    <w:p>
+      <w:pPr>
+        <w:ind w:firstLine="708"/>
+        <w:rPr>
+          <w:lang w:val="en-US" w:bidi="ar-SA"/>
+        </w:rPr>
+      </w:pPr>
+      <w:r>
+        <w:rPr>
+          <w:lang w:val="en-US" w:bidi="ar-SA"/>
+        </w:rPr>
+        <w:t xml:space="preserve">Pentru a partaja proiectul si dezvoltarea progresiva </w:t>
+      </w:r>
+      <w:proofErr w:type="gramStart"/>
+      <w:r>
+        <w:rPr>
+          <w:lang w:val="en-US" w:bidi="ar-SA"/>
+        </w:rPr>
+        <w:t>a</w:t>
+      </w:r>
+      <w:proofErr w:type="gramEnd"/>
+      <w:r>
+        <w:rPr>
+          <w:lang w:val="en-US" w:bidi="ar-SA"/>
+        </w:rPr>
+        <w:t xml:space="preserve"> acestuia am ales sa folosim GitHub datorita mai multor avantaje pe care acesta il ofera.</w:t>
+      </w:r>
+    </w:p>
+    <w:p>
+      <w:pPr>
+        <w:pStyle w:val="ListParagraph"/>
+        <w:numPr>
+          <w:ilvl w:val="0"/>
+          <w:numId w:val="11"/>
+        </w:numPr>
+        <w:rPr>
+          <w:lang w:val="en-US" w:bidi="ar-SA"/>
+        </w:rPr>
+      </w:pPr>
+      <w:r>
+        <w:rPr>
+          <w:lang w:val="en-US" w:bidi="ar-SA"/>
+        </w:rPr>
+        <w:t xml:space="preserve">GitHub ofera </w:t>
+      </w:r>
+      <w:proofErr w:type="gramStart"/>
+      <w:r>
+        <w:rPr>
+          <w:lang w:val="en-US" w:bidi="ar-SA"/>
+        </w:rPr>
+        <w:t>un</w:t>
+      </w:r>
+      <w:proofErr w:type="gramEnd"/>
+      <w:r>
+        <w:rPr>
+          <w:lang w:val="en-US" w:bidi="ar-SA"/>
+        </w:rPr>
+        <w:t xml:space="preserve"> sistem de control al versiunilor tuturor proiectelor, lucru care permite dezvoltatorilor implicati in proiect sa urmareasca fiecare modificare facuta asupra acestuia si in cazul in care sunt probleme dupa o anumita modificare, sa se poata reveni la versiunea anterioara al proiectului.</w:t>
+      </w:r>
+    </w:p>
+    <w:p>
+      <w:pPr>
+        <w:pStyle w:val="ListParagraph"/>
+        <w:numPr>
+          <w:ilvl w:val="0"/>
+          <w:numId w:val="11"/>
+        </w:numPr>
+        <w:rPr>
+          <w:lang w:val="en-US" w:bidi="ar-SA"/>
+        </w:rPr>
+      </w:pPr>
+      <w:r>
+        <w:rPr>
+          <w:lang w:val="en-US" w:bidi="ar-SA"/>
+        </w:rPr>
+        <w:t>Comunitatea GitHub este o comunitate plina de dezvoltatori, lucru care face mai usoara munca, deoarece acestia pot sa primeasca feedback la codul lor sursa</w:t>
+      </w:r>
+      <w:proofErr w:type="gramStart"/>
+      <w:r>
+        <w:rPr>
+          <w:lang w:val="en-US" w:bidi="ar-SA"/>
+        </w:rPr>
+        <w:t>,precum</w:t>
+      </w:r>
+      <w:proofErr w:type="gramEnd"/>
+      <w:r>
+        <w:rPr>
+          <w:lang w:val="en-US" w:bidi="ar-SA"/>
+        </w:rPr>
+        <w:t xml:space="preserve"> si sa colaboreze intre ei pentru a duce un proiect la bun sfarsit.</w:t>
+      </w:r>
+    </w:p>
+    <w:p>
+      <w:pPr>
+        <w:pStyle w:val="ListParagraph"/>
+        <w:numPr>
+          <w:ilvl w:val="0"/>
+          <w:numId w:val="11"/>
+        </w:numPr>
+        <w:rPr>
+          <w:lang w:val="en-US" w:bidi="ar-SA"/>
+        </w:rPr>
+      </w:pPr>
+      <w:r>
+        <w:rPr>
+          <w:lang w:val="en-US" w:bidi="ar-SA"/>
+        </w:rPr>
+        <w:t xml:space="preserve">Accesibilitatea </w:t>
+      </w:r>
+      <w:proofErr w:type="gramStart"/>
+      <w:r>
+        <w:rPr>
+          <w:lang w:val="en-US" w:bidi="ar-SA"/>
+        </w:rPr>
+        <w:t>este</w:t>
+      </w:r>
+      <w:proofErr w:type="gramEnd"/>
+      <w:r>
+        <w:rPr>
+          <w:lang w:val="en-US" w:bidi="ar-SA"/>
+        </w:rPr>
+        <w:t xml:space="preserve"> un alt punct forte al celor de la GitHub, deoarece oricine are acces la internet poate accesa repository-ul pe care il doresta.</w:t>
+      </w:r>
+    </w:p>
+    <w:p>
+      <w:pPr>
+        <w:pStyle w:val="ListParagraph"/>
+        <w:numPr>
+          <w:ilvl w:val="0"/>
+          <w:numId w:val="11"/>
+        </w:numPr>
+        <w:rPr>
+          <w:lang w:val="en-US" w:bidi="ar-SA"/>
+        </w:rPr>
+      </w:pPr>
+      <w:r>
+        <w:rPr>
+          <w:lang w:val="en-US" w:bidi="ar-SA"/>
+        </w:rPr>
+        <w:t>Majoritate dezvoltatorilor folosesc GitHub pentru a creea un portofoliu unde pot prezenta toate proiectele la care au lucrat in colaborare cu alti dezvoltatori sau chiar singur, adaugand si codul sursa si contributiile aduce la proiect</w:t>
+      </w:r>
+    </w:p>
+    <w:p>
+      <w:pPr>
+        <w:ind w:left="720"/>
+        <w:rPr>
+          <w:rFonts w:ascii="UT Sans" w:hAnsi="UT Sans"/>
+          <w:sz w:val="20"/>
+          <w:szCs w:val="20"/>
+          <w:lang w:val="en-US" w:bidi="ar-SA"/>
+        </w:rPr>
+      </w:pPr>
       <w:bookmarkStart w:id="9" w:name="_GoBack"/>
       <w:bookmarkEnd w:id="9"/>
-    </w:p>
-    <w:p>
-      <w:pPr>
-        <w:ind w:firstLine="708"/>
-        <w:jc w:val="center"/>
-        <w:rPr>
-          <w:lang w:val="en-US" w:bidi="ar-SA"/>
-        </w:rPr>
-      </w:pPr>
-    </w:p>
-    <w:p>
-      <w:pPr>
-        <w:pStyle w:val="Heading1"/>
-        <w:jc w:val="right"/>
-      </w:pPr>
-      <w:r>
-        <w:t>Repository GitHub</w:t>
-      </w:r>
-    </w:p>
-    <w:p>
-      <w:pPr>
-        <w:ind w:left="720"/>
-        <w:rPr>
-          <w:rFonts w:ascii="UT Sans" w:hAnsi="UT Sans"/>
-          <w:sz w:val="20"/>
-          <w:szCs w:val="20"/>
-          <w:lang w:val="en-US" w:bidi="ar-SA"/>
-        </w:rPr>
-      </w:pPr>
     </w:p>
     <w:p>
       <w:pPr>
@@ -4106,7 +4419,6 @@
         <w:jc w:val="right"/>
       </w:pPr>
       <w:r>
-        <w:lastRenderedPageBreak/>
         <w:t>Concluzii</w:t>
       </w:r>
     </w:p>
@@ -4124,6 +4436,7 @@
         <w:jc w:val="right"/>
       </w:pPr>
       <w:r>
+        <w:lastRenderedPageBreak/>
         <w:t>Appendix</w:t>
       </w:r>
     </w:p>
@@ -4466,7 +4779,6 @@
           <w:szCs w:val="20"/>
           <w:u w:val="none"/>
         </w:rPr>
-        <w:lastRenderedPageBreak/>
         <w:t>[7]Firebase</w:t>
       </w:r>
       <w:r>
@@ -4890,6 +5202,92 @@
     </w:lvl>
   </w:abstractNum>
   <w:abstractNum w:abstractNumId="3">
+    <w:nsid w:val="392A42B2"/>
+    <w:multiLevelType w:val="hybridMultilevel"/>
+    <w:tmpl w:val="F63AB3FE"/>
+    <w:lvl w:ilvl="0" w:tplc="0409000F">
+      <w:start w:val="1"/>
+      <w:numFmt w:val="decimal"/>
+      <w:lvlText w:val="%1."/>
+      <w:lvlJc w:val="left"/>
+      <w:pPr>
+        <w:ind w:left="720" w:hanging="360"/>
+      </w:pPr>
+    </w:lvl>
+    <w:lvl w:ilvl="1" w:tplc="04090019" w:tentative="1">
+      <w:start w:val="1"/>
+      <w:numFmt w:val="lowerLetter"/>
+      <w:lvlText w:val="%2."/>
+      <w:lvlJc w:val="left"/>
+      <w:pPr>
+        <w:ind w:left="1440" w:hanging="360"/>
+      </w:pPr>
+    </w:lvl>
+    <w:lvl w:ilvl="2" w:tplc="0409001B" w:tentative="1">
+      <w:start w:val="1"/>
+      <w:numFmt w:val="lowerRoman"/>
+      <w:lvlText w:val="%3."/>
+      <w:lvlJc w:val="right"/>
+      <w:pPr>
+        <w:ind w:left="2160" w:hanging="180"/>
+      </w:pPr>
+    </w:lvl>
+    <w:lvl w:ilvl="3" w:tplc="0409000F" w:tentative="1">
+      <w:start w:val="1"/>
+      <w:numFmt w:val="decimal"/>
+      <w:lvlText w:val="%4."/>
+      <w:lvlJc w:val="left"/>
+      <w:pPr>
+        <w:ind w:left="2880" w:hanging="360"/>
+      </w:pPr>
+    </w:lvl>
+    <w:lvl w:ilvl="4" w:tplc="04090019" w:tentative="1">
+      <w:start w:val="1"/>
+      <w:numFmt w:val="lowerLetter"/>
+      <w:lvlText w:val="%5."/>
+      <w:lvlJc w:val="left"/>
+      <w:pPr>
+        <w:ind w:left="3600" w:hanging="360"/>
+      </w:pPr>
+    </w:lvl>
+    <w:lvl w:ilvl="5" w:tplc="0409001B" w:tentative="1">
+      <w:start w:val="1"/>
+      <w:numFmt w:val="lowerRoman"/>
+      <w:lvlText w:val="%6."/>
+      <w:lvlJc w:val="right"/>
+      <w:pPr>
+        <w:ind w:left="4320" w:hanging="180"/>
+      </w:pPr>
+    </w:lvl>
+    <w:lvl w:ilvl="6" w:tplc="0409000F" w:tentative="1">
+      <w:start w:val="1"/>
+      <w:numFmt w:val="decimal"/>
+      <w:lvlText w:val="%7."/>
+      <w:lvlJc w:val="left"/>
+      <w:pPr>
+        <w:ind w:left="5040" w:hanging="360"/>
+      </w:pPr>
+    </w:lvl>
+    <w:lvl w:ilvl="7" w:tplc="04090019" w:tentative="1">
+      <w:start w:val="1"/>
+      <w:numFmt w:val="lowerLetter"/>
+      <w:lvlText w:val="%8."/>
+      <w:lvlJc w:val="left"/>
+      <w:pPr>
+        <w:ind w:left="5760" w:hanging="360"/>
+      </w:pPr>
+    </w:lvl>
+    <w:lvl w:ilvl="8" w:tplc="0409001B" w:tentative="1">
+      <w:start w:val="1"/>
+      <w:numFmt w:val="lowerRoman"/>
+      <w:lvlText w:val="%9."/>
+      <w:lvlJc w:val="right"/>
+      <w:pPr>
+        <w:ind w:left="6480" w:hanging="180"/>
+      </w:pPr>
+    </w:lvl>
+  </w:abstractNum>
+  <w:abstractNum w:abstractNumId="4">
     <w:nsid w:val="39F94FF6"/>
     <w:multiLevelType w:val="hybridMultilevel"/>
     <w:tmpl w:val="B51207C2"/>
@@ -5002,7 +5400,7 @@
       </w:rPr>
     </w:lvl>
   </w:abstractNum>
-  <w:abstractNum w:abstractNumId="4">
+  <w:abstractNum w:abstractNumId="5">
     <w:nsid w:val="3DE23C03"/>
     <w:multiLevelType w:val="hybridMultilevel"/>
     <w:tmpl w:val="1DB88D8C"/>
@@ -5115,7 +5513,7 @@
       </w:rPr>
     </w:lvl>
   </w:abstractNum>
-  <w:abstractNum w:abstractNumId="5">
+  <w:abstractNum w:abstractNumId="6">
     <w:nsid w:val="435849E3"/>
     <w:multiLevelType w:val="hybridMultilevel"/>
     <w:tmpl w:val="AF20DC4C"/>
@@ -5201,7 +5599,7 @@
       </w:pPr>
     </w:lvl>
   </w:abstractNum>
-  <w:abstractNum w:abstractNumId="6">
+  <w:abstractNum w:abstractNumId="7">
     <w:nsid w:val="4D9E768C"/>
     <w:multiLevelType w:val="hybridMultilevel"/>
     <w:tmpl w:val="3AF41538"/>
@@ -5314,7 +5712,93 @@
       </w:rPr>
     </w:lvl>
   </w:abstractNum>
-  <w:abstractNum w:abstractNumId="7">
+  <w:abstractNum w:abstractNumId="8">
+    <w:nsid w:val="644741F5"/>
+    <w:multiLevelType w:val="hybridMultilevel"/>
+    <w:tmpl w:val="33EEB0A6"/>
+    <w:lvl w:ilvl="0" w:tplc="0409000F">
+      <w:start w:val="1"/>
+      <w:numFmt w:val="decimal"/>
+      <w:lvlText w:val="%1."/>
+      <w:lvlJc w:val="left"/>
+      <w:pPr>
+        <w:ind w:left="1428" w:hanging="360"/>
+      </w:pPr>
+    </w:lvl>
+    <w:lvl w:ilvl="1" w:tplc="04090019" w:tentative="1">
+      <w:start w:val="1"/>
+      <w:numFmt w:val="lowerLetter"/>
+      <w:lvlText w:val="%2."/>
+      <w:lvlJc w:val="left"/>
+      <w:pPr>
+        <w:ind w:left="2148" w:hanging="360"/>
+      </w:pPr>
+    </w:lvl>
+    <w:lvl w:ilvl="2" w:tplc="0409001B" w:tentative="1">
+      <w:start w:val="1"/>
+      <w:numFmt w:val="lowerRoman"/>
+      <w:lvlText w:val="%3."/>
+      <w:lvlJc w:val="right"/>
+      <w:pPr>
+        <w:ind w:left="2868" w:hanging="180"/>
+      </w:pPr>
+    </w:lvl>
+    <w:lvl w:ilvl="3" w:tplc="0409000F" w:tentative="1">
+      <w:start w:val="1"/>
+      <w:numFmt w:val="decimal"/>
+      <w:lvlText w:val="%4."/>
+      <w:lvlJc w:val="left"/>
+      <w:pPr>
+        <w:ind w:left="3588" w:hanging="360"/>
+      </w:pPr>
+    </w:lvl>
+    <w:lvl w:ilvl="4" w:tplc="04090019" w:tentative="1">
+      <w:start w:val="1"/>
+      <w:numFmt w:val="lowerLetter"/>
+      <w:lvlText w:val="%5."/>
+      <w:lvlJc w:val="left"/>
+      <w:pPr>
+        <w:ind w:left="4308" w:hanging="360"/>
+      </w:pPr>
+    </w:lvl>
+    <w:lvl w:ilvl="5" w:tplc="0409001B" w:tentative="1">
+      <w:start w:val="1"/>
+      <w:numFmt w:val="lowerRoman"/>
+      <w:lvlText w:val="%6."/>
+      <w:lvlJc w:val="right"/>
+      <w:pPr>
+        <w:ind w:left="5028" w:hanging="180"/>
+      </w:pPr>
+    </w:lvl>
+    <w:lvl w:ilvl="6" w:tplc="0409000F" w:tentative="1">
+      <w:start w:val="1"/>
+      <w:numFmt w:val="decimal"/>
+      <w:lvlText w:val="%7."/>
+      <w:lvlJc w:val="left"/>
+      <w:pPr>
+        <w:ind w:left="5748" w:hanging="360"/>
+      </w:pPr>
+    </w:lvl>
+    <w:lvl w:ilvl="7" w:tplc="04090019" w:tentative="1">
+      <w:start w:val="1"/>
+      <w:numFmt w:val="lowerLetter"/>
+      <w:lvlText w:val="%8."/>
+      <w:lvlJc w:val="left"/>
+      <w:pPr>
+        <w:ind w:left="6468" w:hanging="360"/>
+      </w:pPr>
+    </w:lvl>
+    <w:lvl w:ilvl="8" w:tplc="0409001B" w:tentative="1">
+      <w:start w:val="1"/>
+      <w:numFmt w:val="lowerRoman"/>
+      <w:lvlText w:val="%9."/>
+      <w:lvlJc w:val="right"/>
+      <w:pPr>
+        <w:ind w:left="7188" w:hanging="180"/>
+      </w:pPr>
+    </w:lvl>
+  </w:abstractNum>
+  <w:abstractNum w:abstractNumId="9">
     <w:nsid w:val="6B3776BE"/>
     <w:multiLevelType w:val="hybridMultilevel"/>
     <w:tmpl w:val="33BE91B4"/>
@@ -5425,31 +5909,126 @@
       <w:rPr>
         <w:rFonts w:ascii="Wingdings" w:hAnsi="Wingdings" w:hint="default"/>
       </w:rPr>
+    </w:lvl>
+  </w:abstractNum>
+  <w:abstractNum w:abstractNumId="10">
+    <w:nsid w:val="773B6034"/>
+    <w:multiLevelType w:val="hybridMultilevel"/>
+    <w:tmpl w:val="D6C28B5C"/>
+    <w:lvl w:ilvl="0" w:tplc="0409000F">
+      <w:start w:val="1"/>
+      <w:numFmt w:val="decimal"/>
+      <w:lvlText w:val="%1."/>
+      <w:lvlJc w:val="left"/>
+      <w:pPr>
+        <w:ind w:left="2148" w:hanging="360"/>
+      </w:pPr>
+    </w:lvl>
+    <w:lvl w:ilvl="1" w:tplc="04090019" w:tentative="1">
+      <w:start w:val="1"/>
+      <w:numFmt w:val="lowerLetter"/>
+      <w:lvlText w:val="%2."/>
+      <w:lvlJc w:val="left"/>
+      <w:pPr>
+        <w:ind w:left="2868" w:hanging="360"/>
+      </w:pPr>
+    </w:lvl>
+    <w:lvl w:ilvl="2" w:tplc="0409001B" w:tentative="1">
+      <w:start w:val="1"/>
+      <w:numFmt w:val="lowerRoman"/>
+      <w:lvlText w:val="%3."/>
+      <w:lvlJc w:val="right"/>
+      <w:pPr>
+        <w:ind w:left="3588" w:hanging="180"/>
+      </w:pPr>
+    </w:lvl>
+    <w:lvl w:ilvl="3" w:tplc="0409000F" w:tentative="1">
+      <w:start w:val="1"/>
+      <w:numFmt w:val="decimal"/>
+      <w:lvlText w:val="%4."/>
+      <w:lvlJc w:val="left"/>
+      <w:pPr>
+        <w:ind w:left="4308" w:hanging="360"/>
+      </w:pPr>
+    </w:lvl>
+    <w:lvl w:ilvl="4" w:tplc="04090019" w:tentative="1">
+      <w:start w:val="1"/>
+      <w:numFmt w:val="lowerLetter"/>
+      <w:lvlText w:val="%5."/>
+      <w:lvlJc w:val="left"/>
+      <w:pPr>
+        <w:ind w:left="5028" w:hanging="360"/>
+      </w:pPr>
+    </w:lvl>
+    <w:lvl w:ilvl="5" w:tplc="0409001B" w:tentative="1">
+      <w:start w:val="1"/>
+      <w:numFmt w:val="lowerRoman"/>
+      <w:lvlText w:val="%6."/>
+      <w:lvlJc w:val="right"/>
+      <w:pPr>
+        <w:ind w:left="5748" w:hanging="180"/>
+      </w:pPr>
+    </w:lvl>
+    <w:lvl w:ilvl="6" w:tplc="0409000F" w:tentative="1">
+      <w:start w:val="1"/>
+      <w:numFmt w:val="decimal"/>
+      <w:lvlText w:val="%7."/>
+      <w:lvlJc w:val="left"/>
+      <w:pPr>
+        <w:ind w:left="6468" w:hanging="360"/>
+      </w:pPr>
+    </w:lvl>
+    <w:lvl w:ilvl="7" w:tplc="04090019" w:tentative="1">
+      <w:start w:val="1"/>
+      <w:numFmt w:val="lowerLetter"/>
+      <w:lvlText w:val="%8."/>
+      <w:lvlJc w:val="left"/>
+      <w:pPr>
+        <w:ind w:left="7188" w:hanging="360"/>
+      </w:pPr>
+    </w:lvl>
+    <w:lvl w:ilvl="8" w:tplc="0409001B" w:tentative="1">
+      <w:start w:val="1"/>
+      <w:numFmt w:val="lowerRoman"/>
+      <w:lvlText w:val="%9."/>
+      <w:lvlJc w:val="right"/>
+      <w:pPr>
+        <w:ind w:left="7908" w:hanging="180"/>
+      </w:pPr>
     </w:lvl>
   </w:abstractNum>
   <w:num w:numId="1">
     <w:abstractNumId w:val="0"/>
   </w:num>
   <w:num w:numId="2">
-    <w:abstractNumId w:val="6"/>
+    <w:abstractNumId w:val="7"/>
   </w:num>
   <w:num w:numId="3">
-    <w:abstractNumId w:val="4"/>
+    <w:abstractNumId w:val="5"/>
   </w:num>
   <w:num w:numId="4">
-    <w:abstractNumId w:val="7"/>
+    <w:abstractNumId w:val="9"/>
   </w:num>
   <w:num w:numId="5">
-    <w:abstractNumId w:val="3"/>
+    <w:abstractNumId w:val="4"/>
   </w:num>
   <w:num w:numId="6">
     <w:abstractNumId w:val="2"/>
   </w:num>
   <w:num w:numId="7">
-    <w:abstractNumId w:val="5"/>
+    <w:abstractNumId w:val="6"/>
   </w:num>
   <w:num w:numId="8">
     <w:abstractNumId w:val="1"/>
+  </w:num>
+  <w:num w:numId="9">
+    <w:abstractNumId w:val="8"/>
+  </w:num>
+  <w:num w:numId="10">
+    <w:abstractNumId w:val="10"/>
+  </w:num>
+  <w:num w:numId="11">
+    <w:abstractNumId w:val="3"/>
   </w:num>
 </w:numbering>
 </file>
@@ -7502,7 +8081,7 @@
 </file>
 
 <file path=customXml/itemProps1.xml><?xml version="1.0" encoding="utf-8"?>
-<ds:datastoreItem xmlns:ds="http://schemas.openxmlformats.org/officeDocument/2006/customXml" ds:itemID="{FD407F68-FA8A-46DE-9A02-3B2310271501}">
+<ds:datastoreItem xmlns:ds="http://schemas.openxmlformats.org/officeDocument/2006/customXml" ds:itemID="{00CCA674-C55D-4948-A9BD-6144E2A8995E}">
   <ds:schemaRefs>
     <ds:schemaRef ds:uri="http://schemas.openxmlformats.org/officeDocument/2006/bibliography"/>
   </ds:schemaRefs>

--- a/Proiect-Health Monitor.docx
+++ b/Proiect-Health Monitor.docx
@@ -370,8 +370,6 @@
             </w:rPr>
             <w:t>Cuprins</w:t>
           </w:r>
-          <w:bookmarkStart w:id="1" w:name="_GoBack"/>
-          <w:bookmarkEnd w:id="1"/>
         </w:p>
         <w:p>
           <w:pPr>
@@ -395,7 +393,7 @@
           <w:r>
             <w:fldChar w:fldCharType="separate"/>
           </w:r>
-          <w:hyperlink w:anchor="_Toc132132657" w:history="1">
+          <w:hyperlink w:anchor="_Toc132132905" w:history="1">
             <w:r>
               <w:rPr>
                 <w:rStyle w:val="Hyperlink"/>
@@ -439,7 +437,7 @@
                 <w:noProof/>
                 <w:webHidden/>
               </w:rPr>
-              <w:instrText xml:space="preserve"> PAGEREF _Toc132132657 \h </w:instrText>
+              <w:instrText xml:space="preserve"> PAGEREF _Toc132132905 \h </w:instrText>
             </w:r>
             <w:r>
               <w:rPr>
@@ -483,7 +481,7 @@
               <w:lang w:val="en-US" w:bidi="ar-SA"/>
             </w:rPr>
           </w:pPr>
-          <w:hyperlink w:anchor="_Toc132132658" w:history="1">
+          <w:hyperlink w:anchor="_Toc132132906" w:history="1">
             <w:r>
               <w:rPr>
                 <w:rStyle w:val="Hyperlink"/>
@@ -527,7 +525,7 @@
                 <w:noProof/>
                 <w:webHidden/>
               </w:rPr>
-              <w:instrText xml:space="preserve"> PAGEREF _Toc132132658 \h </w:instrText>
+              <w:instrText xml:space="preserve"> PAGEREF _Toc132132906 \h </w:instrText>
             </w:r>
             <w:r>
               <w:rPr>
@@ -571,7 +569,7 @@
               <w:lang w:val="en-US" w:bidi="ar-SA"/>
             </w:rPr>
           </w:pPr>
-          <w:hyperlink w:anchor="_Toc132132659" w:history="1">
+          <w:hyperlink w:anchor="_Toc132132907" w:history="1">
             <w:r>
               <w:rPr>
                 <w:rStyle w:val="Hyperlink"/>
@@ -615,7 +613,7 @@
                 <w:noProof/>
                 <w:webHidden/>
               </w:rPr>
-              <w:instrText xml:space="preserve"> PAGEREF _Toc132132659 \h </w:instrText>
+              <w:instrText xml:space="preserve"> PAGEREF _Toc132132907 \h </w:instrText>
             </w:r>
             <w:r>
               <w:rPr>
@@ -659,7 +657,7 @@
               <w:lang w:val="en-US" w:bidi="ar-SA"/>
             </w:rPr>
           </w:pPr>
-          <w:hyperlink w:anchor="_Toc132132660" w:history="1">
+          <w:hyperlink w:anchor="_Toc132132908" w:history="1">
             <w:r>
               <w:rPr>
                 <w:rStyle w:val="Hyperlink"/>
@@ -703,7 +701,7 @@
                 <w:noProof/>
                 <w:webHidden/>
               </w:rPr>
-              <w:instrText xml:space="preserve"> PAGEREF _Toc132132660 \h </w:instrText>
+              <w:instrText xml:space="preserve"> PAGEREF _Toc132132908 \h </w:instrText>
             </w:r>
             <w:r>
               <w:rPr>
@@ -747,7 +745,7 @@
               <w:lang w:val="en-US" w:bidi="ar-SA"/>
             </w:rPr>
           </w:pPr>
-          <w:hyperlink w:anchor="_Toc132132661" w:history="1">
+          <w:hyperlink w:anchor="_Toc132132909" w:history="1">
             <w:r>
               <w:rPr>
                 <w:rStyle w:val="Hyperlink"/>
@@ -791,7 +789,7 @@
                 <w:noProof/>
                 <w:webHidden/>
               </w:rPr>
-              <w:instrText xml:space="preserve"> PAGEREF _Toc132132661 \h </w:instrText>
+              <w:instrText xml:space="preserve"> PAGEREF _Toc132132909 \h </w:instrText>
             </w:r>
             <w:r>
               <w:rPr>
@@ -835,7 +833,7 @@
               <w:lang w:val="en-US" w:bidi="ar-SA"/>
             </w:rPr>
           </w:pPr>
-          <w:hyperlink w:anchor="_Toc132132662" w:history="1">
+          <w:hyperlink w:anchor="_Toc132132910" w:history="1">
             <w:r>
               <w:rPr>
                 <w:rStyle w:val="Hyperlink"/>
@@ -879,7 +877,7 @@
                 <w:noProof/>
                 <w:webHidden/>
               </w:rPr>
-              <w:instrText xml:space="preserve"> PAGEREF _Toc132132662 \h </w:instrText>
+              <w:instrText xml:space="preserve"> PAGEREF _Toc132132910 \h </w:instrText>
             </w:r>
             <w:r>
               <w:rPr>
@@ -923,7 +921,7 @@
               <w:lang w:val="en-US" w:bidi="ar-SA"/>
             </w:rPr>
           </w:pPr>
-          <w:hyperlink w:anchor="_Toc132132663" w:history="1">
+          <w:hyperlink w:anchor="_Toc132132911" w:history="1">
             <w:r>
               <w:rPr>
                 <w:rStyle w:val="Hyperlink"/>
@@ -967,7 +965,7 @@
                 <w:noProof/>
                 <w:webHidden/>
               </w:rPr>
-              <w:instrText xml:space="preserve"> PAGEREF _Toc132132663 \h </w:instrText>
+              <w:instrText xml:space="preserve"> PAGEREF _Toc132132911 \h </w:instrText>
             </w:r>
             <w:r>
               <w:rPr>
@@ -1011,7 +1009,7 @@
               <w:lang w:val="en-US" w:bidi="ar-SA"/>
             </w:rPr>
           </w:pPr>
-          <w:hyperlink w:anchor="_Toc132132664" w:history="1">
+          <w:hyperlink w:anchor="_Toc132132912" w:history="1">
             <w:r>
               <w:rPr>
                 <w:rStyle w:val="Hyperlink"/>
@@ -1055,7 +1053,7 @@
                 <w:noProof/>
                 <w:webHidden/>
               </w:rPr>
-              <w:instrText xml:space="preserve"> PAGEREF _Toc132132664 \h </w:instrText>
+              <w:instrText xml:space="preserve"> PAGEREF _Toc132132912 \h </w:instrText>
             </w:r>
             <w:r>
               <w:rPr>
@@ -1099,7 +1097,7 @@
               <w:lang w:val="en-US" w:bidi="ar-SA"/>
             </w:rPr>
           </w:pPr>
-          <w:hyperlink w:anchor="_Toc132132665" w:history="1">
+          <w:hyperlink w:anchor="_Toc132132913" w:history="1">
             <w:r>
               <w:rPr>
                 <w:rStyle w:val="Hyperlink"/>
@@ -1141,7 +1139,7 @@
                 <w:noProof/>
                 <w:webHidden/>
               </w:rPr>
-              <w:instrText xml:space="preserve"> PAGEREF _Toc132132665 \h </w:instrText>
+              <w:instrText xml:space="preserve"> PAGEREF _Toc132132913 \h </w:instrText>
             </w:r>
             <w:r>
               <w:rPr>
@@ -1185,7 +1183,7 @@
               <w:lang w:val="en-US" w:bidi="ar-SA"/>
             </w:rPr>
           </w:pPr>
-          <w:hyperlink w:anchor="_Toc132132666" w:history="1">
+          <w:hyperlink w:anchor="_Toc132132914" w:history="1">
             <w:r>
               <w:rPr>
                 <w:rStyle w:val="Hyperlink"/>
@@ -1228,7 +1226,7 @@
                 <w:noProof/>
                 <w:webHidden/>
               </w:rPr>
-              <w:instrText xml:space="preserve"> PAGEREF _Toc132132666 \h </w:instrText>
+              <w:instrText xml:space="preserve"> PAGEREF _Toc132132914 \h </w:instrText>
             </w:r>
             <w:r>
               <w:rPr>
@@ -1272,7 +1270,7 @@
               <w:lang w:val="en-US" w:bidi="ar-SA"/>
             </w:rPr>
           </w:pPr>
-          <w:hyperlink w:anchor="_Toc132132667" w:history="1">
+          <w:hyperlink w:anchor="_Toc132132915" w:history="1">
             <w:r>
               <w:rPr>
                 <w:rStyle w:val="Hyperlink"/>
@@ -1316,7 +1314,7 @@
                 <w:noProof/>
                 <w:webHidden/>
               </w:rPr>
-              <w:instrText xml:space="preserve"> PAGEREF _Toc132132667 \h </w:instrText>
+              <w:instrText xml:space="preserve"> PAGEREF _Toc132132915 \h </w:instrText>
             </w:r>
             <w:r>
               <w:rPr>
@@ -1360,7 +1358,7 @@
               <w:lang w:val="en-US" w:bidi="ar-SA"/>
             </w:rPr>
           </w:pPr>
-          <w:hyperlink w:anchor="_Toc132132668" w:history="1">
+          <w:hyperlink w:anchor="_Toc132132916" w:history="1">
             <w:r>
               <w:rPr>
                 <w:rStyle w:val="Hyperlink"/>
@@ -1404,7 +1402,7 @@
                 <w:noProof/>
                 <w:webHidden/>
               </w:rPr>
-              <w:instrText xml:space="preserve"> PAGEREF _Toc132132668 \h </w:instrText>
+              <w:instrText xml:space="preserve"> PAGEREF _Toc132132916 \h </w:instrText>
             </w:r>
             <w:r>
               <w:rPr>
@@ -1448,7 +1446,7 @@
               <w:lang w:val="en-US" w:bidi="ar-SA"/>
             </w:rPr>
           </w:pPr>
-          <w:hyperlink w:anchor="_Toc132132669" w:history="1">
+          <w:hyperlink w:anchor="_Toc132132917" w:history="1">
             <w:r>
               <w:rPr>
                 <w:rStyle w:val="Hyperlink"/>
@@ -1492,7 +1490,7 @@
                 <w:noProof/>
                 <w:webHidden/>
               </w:rPr>
-              <w:instrText xml:space="preserve"> PAGEREF _Toc132132669 \h </w:instrText>
+              <w:instrText xml:space="preserve"> PAGEREF _Toc132132917 \h </w:instrText>
             </w:r>
             <w:r>
               <w:rPr>
@@ -1536,7 +1534,7 @@
               <w:lang w:val="en-US" w:bidi="ar-SA"/>
             </w:rPr>
           </w:pPr>
-          <w:hyperlink w:anchor="_Toc132132670" w:history="1">
+          <w:hyperlink w:anchor="_Toc132132918" w:history="1">
             <w:r>
               <w:rPr>
                 <w:rStyle w:val="Hyperlink"/>
@@ -1580,7 +1578,7 @@
                 <w:noProof/>
                 <w:webHidden/>
               </w:rPr>
-              <w:instrText xml:space="preserve"> PAGEREF _Toc132132670 \h </w:instrText>
+              <w:instrText xml:space="preserve"> PAGEREF _Toc132132918 \h </w:instrText>
             </w:r>
             <w:r>
               <w:rPr>
@@ -1624,7 +1622,7 @@
               <w:lang w:val="en-US" w:bidi="ar-SA"/>
             </w:rPr>
           </w:pPr>
-          <w:hyperlink w:anchor="_Toc132132671" w:history="1">
+          <w:hyperlink w:anchor="_Toc132132919" w:history="1">
             <w:r>
               <w:rPr>
                 <w:rStyle w:val="Hyperlink"/>
@@ -1668,7 +1666,7 @@
                 <w:noProof/>
                 <w:webHidden/>
               </w:rPr>
-              <w:instrText xml:space="preserve"> PAGEREF _Toc132132671 \h </w:instrText>
+              <w:instrText xml:space="preserve"> PAGEREF _Toc132132919 \h </w:instrText>
             </w:r>
             <w:r>
               <w:rPr>
@@ -1712,7 +1710,7 @@
               <w:lang w:val="en-US" w:bidi="ar-SA"/>
             </w:rPr>
           </w:pPr>
-          <w:hyperlink w:anchor="_Toc132132672" w:history="1">
+          <w:hyperlink w:anchor="_Toc132132920" w:history="1">
             <w:r>
               <w:rPr>
                 <w:rStyle w:val="Hyperlink"/>
@@ -1756,7 +1754,7 @@
                 <w:noProof/>
                 <w:webHidden/>
               </w:rPr>
-              <w:instrText xml:space="preserve"> PAGEREF _Toc132132672 \h </w:instrText>
+              <w:instrText xml:space="preserve"> PAGEREF _Toc132132920 \h </w:instrText>
             </w:r>
             <w:r>
               <w:rPr>
@@ -1800,7 +1798,7 @@
               <w:lang w:val="en-US" w:bidi="ar-SA"/>
             </w:rPr>
           </w:pPr>
-          <w:hyperlink w:anchor="_Toc132132673" w:history="1">
+          <w:hyperlink w:anchor="_Toc132132921" w:history="1">
             <w:r>
               <w:rPr>
                 <w:rStyle w:val="Hyperlink"/>
@@ -1844,7 +1842,7 @@
                 <w:noProof/>
                 <w:webHidden/>
               </w:rPr>
-              <w:instrText xml:space="preserve"> PAGEREF _Toc132132673 \h </w:instrText>
+              <w:instrText xml:space="preserve"> PAGEREF _Toc132132921 \h </w:instrText>
             </w:r>
             <w:r>
               <w:rPr>
@@ -1888,7 +1886,7 @@
               <w:lang w:val="en-US" w:bidi="ar-SA"/>
             </w:rPr>
           </w:pPr>
-          <w:hyperlink w:anchor="_Toc132132674" w:history="1">
+          <w:hyperlink w:anchor="_Toc132132922" w:history="1">
             <w:r>
               <w:rPr>
                 <w:rStyle w:val="Hyperlink"/>
@@ -1932,7 +1930,7 @@
                 <w:noProof/>
                 <w:webHidden/>
               </w:rPr>
-              <w:instrText xml:space="preserve"> PAGEREF _Toc132132674 \h </w:instrText>
+              <w:instrText xml:space="preserve"> PAGEREF _Toc132132922 \h </w:instrText>
             </w:r>
             <w:r>
               <w:rPr>
@@ -1976,7 +1974,7 @@
               <w:lang w:val="en-US" w:bidi="ar-SA"/>
             </w:rPr>
           </w:pPr>
-          <w:hyperlink w:anchor="_Toc132132675" w:history="1">
+          <w:hyperlink w:anchor="_Toc132132923" w:history="1">
             <w:r>
               <w:rPr>
                 <w:rStyle w:val="Hyperlink"/>
@@ -2020,7 +2018,7 @@
                 <w:noProof/>
                 <w:webHidden/>
               </w:rPr>
-              <w:instrText xml:space="preserve"> PAGEREF _Toc132132675 \h </w:instrText>
+              <w:instrText xml:space="preserve"> PAGEREF _Toc132132923 \h </w:instrText>
             </w:r>
             <w:r>
               <w:rPr>
@@ -2064,7 +2062,7 @@
               <w:lang w:val="en-US" w:bidi="ar-SA"/>
             </w:rPr>
           </w:pPr>
-          <w:hyperlink w:anchor="_Toc132132676" w:history="1">
+          <w:hyperlink w:anchor="_Toc132132924" w:history="1">
             <w:r>
               <w:rPr>
                 <w:rStyle w:val="Hyperlink"/>
@@ -2108,7 +2106,7 @@
                 <w:noProof/>
                 <w:webHidden/>
               </w:rPr>
-              <w:instrText xml:space="preserve"> PAGEREF _Toc132132676 \h </w:instrText>
+              <w:instrText xml:space="preserve"> PAGEREF _Toc132132924 \h </w:instrText>
             </w:r>
             <w:r>
               <w:rPr>
@@ -2152,7 +2150,7 @@
               <w:lang w:val="en-US" w:bidi="ar-SA"/>
             </w:rPr>
           </w:pPr>
-          <w:hyperlink w:anchor="_Toc132132677" w:history="1">
+          <w:hyperlink w:anchor="_Toc132132925" w:history="1">
             <w:r>
               <w:rPr>
                 <w:rStyle w:val="Hyperlink"/>
@@ -2196,7 +2194,7 @@
                 <w:noProof/>
                 <w:webHidden/>
               </w:rPr>
-              <w:instrText xml:space="preserve"> PAGEREF _Toc132132677 \h </w:instrText>
+              <w:instrText xml:space="preserve"> PAGEREF _Toc132132925 \h </w:instrText>
             </w:r>
             <w:r>
               <w:rPr>
@@ -2240,7 +2238,7 @@
               <w:lang w:val="en-US" w:bidi="ar-SA"/>
             </w:rPr>
           </w:pPr>
-          <w:hyperlink w:anchor="_Toc132132678" w:history="1">
+          <w:hyperlink w:anchor="_Toc132132926" w:history="1">
             <w:r>
               <w:rPr>
                 <w:rStyle w:val="Hyperlink"/>
@@ -2265,6 +2263,8 @@
               </w:rPr>
               <w:t>Management</w:t>
             </w:r>
+            <w:bookmarkStart w:id="1" w:name="_GoBack"/>
+            <w:bookmarkEnd w:id="1"/>
             <w:r>
               <w:rPr>
                 <w:noProof/>
@@ -2284,7 +2284,181 @@
                 <w:noProof/>
                 <w:webHidden/>
               </w:rPr>
-              <w:instrText xml:space="preserve"> PAGEREF _Toc132132678 \h </w:instrText>
+              <w:instrText xml:space="preserve"> PAGEREF _Toc132132926 \h </w:instrText>
+            </w:r>
+            <w:r>
+              <w:rPr>
+                <w:noProof/>
+                <w:webHidden/>
+              </w:rPr>
+            </w:r>
+            <w:r>
+              <w:rPr>
+                <w:noProof/>
+                <w:webHidden/>
+              </w:rPr>
+              <w:fldChar w:fldCharType="separate"/>
+            </w:r>
+            <w:r>
+              <w:rPr>
+                <w:noProof/>
+                <w:webHidden/>
+              </w:rPr>
+              <w:t>18</w:t>
+            </w:r>
+            <w:r>
+              <w:rPr>
+                <w:noProof/>
+                <w:webHidden/>
+              </w:rPr>
+              <w:fldChar w:fldCharType="end"/>
+            </w:r>
+          </w:hyperlink>
+        </w:p>
+        <w:p>
+          <w:pPr>
+            <w:pStyle w:val="TOC2"/>
+            <w:tabs>
+              <w:tab w:val="left" w:pos="880"/>
+              <w:tab w:val="right" w:leader="dot" w:pos="9350"/>
+            </w:tabs>
+            <w:rPr>
+              <w:rFonts w:eastAsiaTheme="minorEastAsia"/>
+              <w:noProof/>
+              <w:lang w:val="en-US" w:bidi="ar-SA"/>
+            </w:rPr>
+          </w:pPr>
+          <w:hyperlink w:anchor="_Toc132132927" w:history="1">
+            <w:r>
+              <w:rPr>
+                <w:rStyle w:val="Hyperlink"/>
+                <w:noProof/>
+              </w:rPr>
+              <w:t>8.1</w:t>
+            </w:r>
+            <w:r>
+              <w:rPr>
+                <w:rFonts w:eastAsiaTheme="minorEastAsia"/>
+                <w:noProof/>
+                <w:lang w:val="en-US" w:bidi="ar-SA"/>
+              </w:rPr>
+              <w:tab/>
+            </w:r>
+            <w:r>
+              <w:rPr>
+                <w:rStyle w:val="Hyperlink"/>
+                <w:rFonts w:cs="Segoe UI"/>
+                <w:noProof/>
+              </w:rPr>
+              <w:t>Importanta Management-ului in realizarea unui proiect</w:t>
+            </w:r>
+            <w:r>
+              <w:rPr>
+                <w:noProof/>
+                <w:webHidden/>
+              </w:rPr>
+              <w:tab/>
+            </w:r>
+            <w:r>
+              <w:rPr>
+                <w:noProof/>
+                <w:webHidden/>
+              </w:rPr>
+              <w:fldChar w:fldCharType="begin"/>
+            </w:r>
+            <w:r>
+              <w:rPr>
+                <w:noProof/>
+                <w:webHidden/>
+              </w:rPr>
+              <w:instrText xml:space="preserve"> PAGEREF _Toc132132927 \h </w:instrText>
+            </w:r>
+            <w:r>
+              <w:rPr>
+                <w:noProof/>
+                <w:webHidden/>
+              </w:rPr>
+            </w:r>
+            <w:r>
+              <w:rPr>
+                <w:noProof/>
+                <w:webHidden/>
+              </w:rPr>
+              <w:fldChar w:fldCharType="separate"/>
+            </w:r>
+            <w:r>
+              <w:rPr>
+                <w:noProof/>
+                <w:webHidden/>
+              </w:rPr>
+              <w:t>18</w:t>
+            </w:r>
+            <w:r>
+              <w:rPr>
+                <w:noProof/>
+                <w:webHidden/>
+              </w:rPr>
+              <w:fldChar w:fldCharType="end"/>
+            </w:r>
+          </w:hyperlink>
+        </w:p>
+        <w:p>
+          <w:pPr>
+            <w:pStyle w:val="TOC2"/>
+            <w:tabs>
+              <w:tab w:val="left" w:pos="880"/>
+              <w:tab w:val="right" w:leader="dot" w:pos="9350"/>
+            </w:tabs>
+            <w:rPr>
+              <w:rFonts w:eastAsiaTheme="minorEastAsia"/>
+              <w:noProof/>
+              <w:lang w:val="en-US" w:bidi="ar-SA"/>
+            </w:rPr>
+          </w:pPr>
+          <w:hyperlink w:anchor="_Toc132132928" w:history="1">
+            <w:r>
+              <w:rPr>
+                <w:rStyle w:val="Hyperlink"/>
+                <w:noProof/>
+              </w:rPr>
+              <w:t>8.2</w:t>
+            </w:r>
+            <w:r>
+              <w:rPr>
+                <w:rFonts w:eastAsiaTheme="minorEastAsia"/>
+                <w:noProof/>
+                <w:lang w:val="en-US" w:bidi="ar-SA"/>
+              </w:rPr>
+              <w:tab/>
+            </w:r>
+            <w:r>
+              <w:rPr>
+                <w:rStyle w:val="Hyperlink"/>
+                <w:rFonts w:cs="Segoe UI"/>
+                <w:noProof/>
+              </w:rPr>
+              <w:t>Jira Management Software</w:t>
+            </w:r>
+            <w:r>
+              <w:rPr>
+                <w:noProof/>
+                <w:webHidden/>
+              </w:rPr>
+              <w:tab/>
+            </w:r>
+            <w:r>
+              <w:rPr>
+                <w:noProof/>
+                <w:webHidden/>
+              </w:rPr>
+              <w:fldChar w:fldCharType="begin"/>
+            </w:r>
+            <w:r>
+              <w:rPr>
+                <w:noProof/>
+                <w:webHidden/>
+              </w:rPr>
+              <w:instrText xml:space="preserve"> PAGEREF _Toc132132928 \h </w:instrText>
             </w:r>
             <w:r>
               <w:rPr>
@@ -2328,7 +2502,7 @@
               <w:lang w:val="en-US" w:bidi="ar-SA"/>
             </w:rPr>
           </w:pPr>
-          <w:hyperlink w:anchor="_Toc132132679" w:history="1">
+          <w:hyperlink w:anchor="_Toc132132929" w:history="1">
             <w:r>
               <w:rPr>
                 <w:rStyle w:val="Hyperlink"/>
@@ -2372,7 +2546,7 @@
                 <w:noProof/>
                 <w:webHidden/>
               </w:rPr>
-              <w:instrText xml:space="preserve"> PAGEREF _Toc132132679 \h </w:instrText>
+              <w:instrText xml:space="preserve"> PAGEREF _Toc132132929 \h </w:instrText>
             </w:r>
             <w:r>
               <w:rPr>
@@ -2392,7 +2566,7 @@
                 <w:noProof/>
                 <w:webHidden/>
               </w:rPr>
-              <w:t>18</w:t>
+              <w:t>19</w:t>
             </w:r>
             <w:r>
               <w:rPr>
@@ -2416,7 +2590,7 @@
               <w:lang w:val="en-US" w:bidi="ar-SA"/>
             </w:rPr>
           </w:pPr>
-          <w:hyperlink w:anchor="_Toc132132680" w:history="1">
+          <w:hyperlink w:anchor="_Toc132132930" w:history="1">
             <w:r>
               <w:rPr>
                 <w:rStyle w:val="Hyperlink"/>
@@ -2460,7 +2634,7 @@
                 <w:noProof/>
                 <w:webHidden/>
               </w:rPr>
-              <w:instrText xml:space="preserve"> PAGEREF _Toc132132680 \h </w:instrText>
+              <w:instrText xml:space="preserve"> PAGEREF _Toc132132930 \h </w:instrText>
             </w:r>
             <w:r>
               <w:rPr>
@@ -2480,7 +2654,7 @@
                 <w:noProof/>
                 <w:webHidden/>
               </w:rPr>
-              <w:t>18</w:t>
+              <w:t>19</w:t>
             </w:r>
             <w:r>
               <w:rPr>
@@ -2504,7 +2678,7 @@
               <w:lang w:val="en-US" w:bidi="ar-SA"/>
             </w:rPr>
           </w:pPr>
-          <w:hyperlink w:anchor="_Toc132132681" w:history="1">
+          <w:hyperlink w:anchor="_Toc132132931" w:history="1">
             <w:r>
               <w:rPr>
                 <w:rStyle w:val="Hyperlink"/>
@@ -2548,7 +2722,7 @@
                 <w:noProof/>
                 <w:webHidden/>
               </w:rPr>
-              <w:instrText xml:space="preserve"> PAGEREF _Toc132132681 \h </w:instrText>
+              <w:instrText xml:space="preserve"> PAGEREF _Toc132132931 \h </w:instrText>
             </w:r>
             <w:r>
               <w:rPr>
@@ -2592,7 +2766,7 @@
               <w:lang w:val="en-US" w:bidi="ar-SA"/>
             </w:rPr>
           </w:pPr>
-          <w:hyperlink w:anchor="_Toc132132682" w:history="1">
+          <w:hyperlink w:anchor="_Toc132132932" w:history="1">
             <w:r>
               <w:rPr>
                 <w:rStyle w:val="Hyperlink"/>
@@ -2636,7 +2810,7 @@
                 <w:noProof/>
                 <w:webHidden/>
               </w:rPr>
-              <w:instrText xml:space="preserve"> PAGEREF _Toc132132682 \h </w:instrText>
+              <w:instrText xml:space="preserve"> PAGEREF _Toc132132932 \h </w:instrText>
             </w:r>
             <w:r>
               <w:rPr>
@@ -2656,7 +2830,7 @@
                 <w:noProof/>
                 <w:webHidden/>
               </w:rPr>
-              <w:t>19</w:t>
+              <w:t>20</w:t>
             </w:r>
             <w:r>
               <w:rPr>
@@ -2680,7 +2854,7 @@
               <w:lang w:val="en-US" w:bidi="ar-SA"/>
             </w:rPr>
           </w:pPr>
-          <w:hyperlink w:anchor="_Toc132132683" w:history="1">
+          <w:hyperlink w:anchor="_Toc132132933" w:history="1">
             <w:r>
               <w:rPr>
                 <w:rStyle w:val="Hyperlink"/>
@@ -2724,7 +2898,7 @@
                 <w:noProof/>
                 <w:webHidden/>
               </w:rPr>
-              <w:instrText xml:space="preserve"> PAGEREF _Toc132132683 \h </w:instrText>
+              <w:instrText xml:space="preserve"> PAGEREF _Toc132132933 \h </w:instrText>
             </w:r>
             <w:r>
               <w:rPr>
@@ -2744,7 +2918,7 @@
                 <w:noProof/>
                 <w:webHidden/>
               </w:rPr>
-              <w:t>19</w:t>
+              <w:t>20</w:t>
             </w:r>
             <w:r>
               <w:rPr>
@@ -2768,7 +2942,7 @@
               <w:lang w:val="en-US" w:bidi="ar-SA"/>
             </w:rPr>
           </w:pPr>
-          <w:hyperlink w:anchor="_Toc132132684" w:history="1">
+          <w:hyperlink w:anchor="_Toc132132934" w:history="1">
             <w:r>
               <w:rPr>
                 <w:rStyle w:val="Hyperlink"/>
@@ -2812,7 +2986,7 @@
                 <w:noProof/>
                 <w:webHidden/>
               </w:rPr>
-              <w:instrText xml:space="preserve"> PAGEREF _Toc132132684 \h </w:instrText>
+              <w:instrText xml:space="preserve"> PAGEREF _Toc132132934 \h </w:instrText>
             </w:r>
             <w:r>
               <w:rPr>
@@ -2832,7 +3006,7 @@
                 <w:noProof/>
                 <w:webHidden/>
               </w:rPr>
-              <w:t>19</w:t>
+              <w:t>20</w:t>
             </w:r>
             <w:r>
               <w:rPr>
@@ -2856,6 +3030,7 @@
             </w:rPr>
           </w:pPr>
           <w:r>
+            <w:lastRenderedPageBreak/>
             <w:fldChar w:fldCharType="end"/>
           </w:r>
         </w:p>
@@ -2910,7 +3085,7 @@
           <w:color w:val="auto"/>
         </w:rPr>
       </w:pPr>
-      <w:bookmarkStart w:id="2" w:name="_Toc132132657"/>
+      <w:bookmarkStart w:id="2" w:name="_Toc132132905"/>
       <w:r>
         <w:rPr>
           <w:rFonts w:eastAsia="UT Sans" w:cs="UT Sans"/>
@@ -2950,7 +3125,7 @@
           <w:color w:val="auto"/>
         </w:rPr>
       </w:pPr>
-      <w:bookmarkStart w:id="3" w:name="_Toc132132658"/>
+      <w:bookmarkStart w:id="3" w:name="_Toc132132906"/>
       <w:r>
         <w:rPr>
           <w:rFonts w:eastAsia="UT Sans" w:cs="UT Sans"/>
@@ -3306,7 +3481,7 @@
           <w:color w:val="auto"/>
         </w:rPr>
       </w:pPr>
-      <w:bookmarkStart w:id="4" w:name="_Toc132132659"/>
+      <w:bookmarkStart w:id="4" w:name="_Toc132132907"/>
       <w:r>
         <w:rPr>
           <w:rFonts w:eastAsia="UT Sans" w:cs="UT Sans"/>
@@ -3489,7 +3664,7 @@
           <w:rFonts w:eastAsia="UT Sans" w:cs="UT Sans"/>
         </w:rPr>
       </w:pPr>
-      <w:bookmarkStart w:id="5" w:name="_Toc132132660"/>
+      <w:bookmarkStart w:id="5" w:name="_Toc132132908"/>
       <w:r>
         <w:rPr>
           <w:rFonts w:eastAsia="UT Sans" w:cs="UT Sans"/>
@@ -3528,7 +3703,7 @@
           <w:rFonts w:eastAsia="UT Sans" w:cs="UT Sans"/>
         </w:rPr>
       </w:pPr>
-      <w:bookmarkStart w:id="6" w:name="_Toc132132661"/>
+      <w:bookmarkStart w:id="6" w:name="_Toc132132909"/>
       <w:r>
         <w:rPr>
           <w:rFonts w:eastAsia="UT Sans" w:cs="UT Sans"/>
@@ -3555,7 +3730,7 @@
           <w:rFonts w:eastAsia="UT Sans" w:cs="UT Sans"/>
         </w:rPr>
       </w:pPr>
-      <w:bookmarkStart w:id="7" w:name="_Toc132132662"/>
+      <w:bookmarkStart w:id="7" w:name="_Toc132132910"/>
       <w:r>
         <w:rPr>
           <w:rFonts w:eastAsia="UT Sans" w:cs="UT Sans"/>
@@ -4343,7 +4518,7 @@
           <w:rFonts w:eastAsia="UT Sans" w:cs="UT Sans"/>
         </w:rPr>
       </w:pPr>
-      <w:bookmarkStart w:id="8" w:name="_Toc132132663"/>
+      <w:bookmarkStart w:id="8" w:name="_Toc132132911"/>
       <w:r>
         <w:rPr>
           <w:rFonts w:eastAsia="UT Sans" w:cs="UT Sans"/>
@@ -4973,7 +5148,7 @@
           <w:rFonts w:eastAsia="UT Sans" w:cs="UT Sans"/>
         </w:rPr>
       </w:pPr>
-      <w:bookmarkStart w:id="9" w:name="_Toc132132664"/>
+      <w:bookmarkStart w:id="9" w:name="_Toc132132912"/>
       <w:r>
         <w:rPr>
           <w:rFonts w:eastAsia="UT Sans" w:cs="UT Sans"/>
@@ -5139,7 +5314,7 @@
         <w:pStyle w:val="Heading1"/>
         <w:jc w:val="right"/>
       </w:pPr>
-      <w:bookmarkStart w:id="10" w:name="_Toc132132665"/>
+      <w:bookmarkStart w:id="10" w:name="_Toc132132913"/>
       <w:r>
         <w:t>Arhitectura proiectului</w:t>
       </w:r>
@@ -5149,7 +5324,7 @@
       <w:pPr>
         <w:pStyle w:val="Heading2"/>
       </w:pPr>
-      <w:bookmarkStart w:id="11" w:name="_Toc132132666"/>
+      <w:bookmarkStart w:id="11" w:name="_Toc132132914"/>
       <w:r>
         <w:rPr>
           <w:rFonts w:eastAsia="UT Sans" w:cs="UT Sans"/>
@@ -5304,7 +5479,7 @@
           <w:rFonts w:eastAsia="UT Sans" w:cs="UT Sans"/>
         </w:rPr>
       </w:pPr>
-      <w:bookmarkStart w:id="12" w:name="_Toc132132667"/>
+      <w:bookmarkStart w:id="12" w:name="_Toc132132915"/>
       <w:r>
         <w:rPr>
           <w:rFonts w:eastAsia="UT Sans" w:cs="UT Sans"/>
@@ -5402,7 +5577,7 @@
           <w:rFonts w:eastAsia="UT Sans" w:cs="UT Sans"/>
         </w:rPr>
       </w:pPr>
-      <w:bookmarkStart w:id="13" w:name="_Toc132132668"/>
+      <w:bookmarkStart w:id="13" w:name="_Toc132132916"/>
       <w:r>
         <w:rPr>
           <w:rFonts w:eastAsia="UT Sans" w:cs="UT Sans"/>
@@ -5438,7 +5613,7 @@
           <w:bCs/>
         </w:rPr>
       </w:pPr>
-      <w:bookmarkStart w:id="14" w:name="_Toc132132669"/>
+      <w:bookmarkStart w:id="14" w:name="_Toc132132917"/>
       <w:r>
         <w:rPr>
           <w:rStyle w:val="Strong"/>
@@ -5457,7 +5632,7 @@
           <w:rFonts w:eastAsia="UT Sans" w:cs="UT Sans"/>
         </w:rPr>
       </w:pPr>
-      <w:bookmarkStart w:id="15" w:name="_Toc132132670"/>
+      <w:bookmarkStart w:id="15" w:name="_Toc132132918"/>
       <w:r>
         <w:rPr>
           <w:rFonts w:eastAsia="UT Sans" w:cs="UT Sans"/>
@@ -5722,7 +5897,7 @@
           <w:rFonts w:eastAsia="UT Sans" w:cs="UT Sans"/>
         </w:rPr>
       </w:pPr>
-      <w:bookmarkStart w:id="16" w:name="_Toc132132671"/>
+      <w:bookmarkStart w:id="16" w:name="_Toc132132919"/>
       <w:r>
         <w:rPr>
           <w:rFonts w:eastAsia="UT Sans" w:cs="UT Sans"/>
@@ -5995,7 +6170,7 @@
           <w:rFonts w:eastAsia="UT Sans" w:cs="UT Sans"/>
         </w:rPr>
       </w:pPr>
-      <w:bookmarkStart w:id="17" w:name="_Toc132132672"/>
+      <w:bookmarkStart w:id="17" w:name="_Toc132132920"/>
       <w:r>
         <w:rPr>
           <w:rFonts w:eastAsia="UT Sans" w:cs="UT Sans"/>
@@ -6255,7 +6430,7 @@
           <w:rFonts w:eastAsia="UT Sans" w:cs="UT Sans"/>
         </w:rPr>
       </w:pPr>
-      <w:bookmarkStart w:id="18" w:name="_Toc132132673"/>
+      <w:bookmarkStart w:id="18" w:name="_Toc132132921"/>
       <w:r>
         <w:rPr>
           <w:rFonts w:eastAsia="UT Sans" w:cs="UT Sans"/>
@@ -6494,7 +6669,7 @@
           <w:rFonts w:eastAsia="UT Sans" w:cs="UT Sans"/>
         </w:rPr>
       </w:pPr>
-      <w:bookmarkStart w:id="19" w:name="_Toc132132674"/>
+      <w:bookmarkStart w:id="19" w:name="_Toc132132922"/>
       <w:r>
         <w:rPr>
           <w:rFonts w:eastAsia="UT Sans" w:cs="UT Sans"/>
@@ -6510,7 +6685,7 @@
           <w:rFonts w:eastAsia="UT Sans" w:cs="UT Sans"/>
         </w:rPr>
       </w:pPr>
-      <w:bookmarkStart w:id="20" w:name="_Toc132132675"/>
+      <w:bookmarkStart w:id="20" w:name="_Toc132132923"/>
       <w:r>
         <w:rPr>
           <w:rFonts w:eastAsia="UT Sans" w:cs="UT Sans"/>
@@ -6732,7 +6907,7 @@
           <w:rFonts w:eastAsia="UT Sans" w:cs="UT Sans"/>
         </w:rPr>
       </w:pPr>
-      <w:bookmarkStart w:id="21" w:name="_Toc132132676"/>
+      <w:bookmarkStart w:id="21" w:name="_Toc132132924"/>
       <w:r>
         <w:rPr>
           <w:rFonts w:eastAsia="UT Sans" w:cs="UT Sans"/>
@@ -6933,7 +7108,7 @@
           <w:rFonts w:eastAsia="UT Sans" w:cs="UT Sans"/>
         </w:rPr>
       </w:pPr>
-      <w:bookmarkStart w:id="22" w:name="_Toc132132677"/>
+      <w:bookmarkStart w:id="22" w:name="_Toc132132925"/>
       <w:r>
         <w:rPr>
           <w:rFonts w:eastAsia="UT Sans" w:cs="UT Sans"/>
@@ -6958,7 +7133,7 @@
           <w:rFonts w:eastAsia="UT Sans" w:cs="UT Sans"/>
         </w:rPr>
       </w:pPr>
-      <w:bookmarkStart w:id="23" w:name="_Toc132132678"/>
+      <w:bookmarkStart w:id="23" w:name="_Toc132132926"/>
       <w:r>
         <w:rPr>
           <w:rFonts w:eastAsia="UT Sans" w:cs="UT Sans"/>
@@ -6966,6 +7141,583 @@
         <w:t>Management</w:t>
       </w:r>
       <w:bookmarkEnd w:id="23"/>
+    </w:p>
+    <w:p>
+      <w:pPr>
+        <w:pStyle w:val="Heading2"/>
+      </w:pPr>
+      <w:bookmarkStart w:id="24" w:name="_Toc132132927"/>
+      <w:r>
+        <w:rPr>
+          <w:rStyle w:val="normaltextrun"/>
+          <w:rFonts w:cs="Segoe UI"/>
+          <w:b w:val="0"/>
+          <w:bCs w:val="0"/>
+          <w:smallCaps w:val="0"/>
+          <w:color w:val="000000"/>
+        </w:rPr>
+        <w:t>Importanta Management-ului in realizarea unui proiect</w:t>
+      </w:r>
+      <w:bookmarkEnd w:id="24"/>
+      <w:r>
+        <w:rPr>
+          <w:rStyle w:val="eop"/>
+          <w:rFonts w:cs="Segoe UI"/>
+          <w:b w:val="0"/>
+          <w:bCs w:val="0"/>
+          <w:smallCaps w:val="0"/>
+          <w:color w:val="000000"/>
+        </w:rPr>
+        <w:t> </w:t>
+      </w:r>
+    </w:p>
+    <w:p>
+      <w:pPr>
+        <w:pStyle w:val="paragraph"/>
+        <w:spacing w:before="0" w:beforeAutospacing="0" w:after="0" w:afterAutospacing="0"/>
+        <w:ind w:firstLine="720"/>
+        <w:textAlignment w:val="baseline"/>
+        <w:rPr>
+          <w:rFonts w:ascii="Segoe UI" w:hAnsi="Segoe UI" w:cs="Segoe UI"/>
+          <w:sz w:val="20"/>
+          <w:szCs w:val="20"/>
+        </w:rPr>
+      </w:pPr>
+      <w:r>
+        <w:rPr>
+          <w:rStyle w:val="normaltextrun"/>
+          <w:rFonts w:ascii="Calibri" w:eastAsia="Cambria" w:hAnsi="Calibri" w:cs="Calibri"/>
+          <w:sz w:val="20"/>
+          <w:szCs w:val="20"/>
+        </w:rPr>
+        <w:t xml:space="preserve">Managementul unui proiect </w:t>
+      </w:r>
+      <w:proofErr w:type="gramStart"/>
+      <w:r>
+        <w:rPr>
+          <w:rStyle w:val="normaltextrun"/>
+          <w:rFonts w:ascii="Calibri" w:eastAsia="Cambria" w:hAnsi="Calibri" w:cs="Calibri"/>
+          <w:sz w:val="20"/>
+          <w:szCs w:val="20"/>
+        </w:rPr>
+        <w:t>este</w:t>
+      </w:r>
+      <w:proofErr w:type="gramEnd"/>
+      <w:r>
+        <w:rPr>
+          <w:rStyle w:val="normaltextrun"/>
+          <w:rFonts w:ascii="Calibri" w:eastAsia="Cambria" w:hAnsi="Calibri" w:cs="Calibri"/>
+          <w:sz w:val="20"/>
+          <w:szCs w:val="20"/>
+        </w:rPr>
+        <w:t xml:space="preserve"> esențial pentru a asigura că acesta este finalizat în timp util, cu resursele și costurile alocate. </w:t>
+      </w:r>
+      <w:proofErr w:type="gramStart"/>
+      <w:r>
+        <w:rPr>
+          <w:rStyle w:val="normaltextrun"/>
+          <w:rFonts w:ascii="Calibri" w:eastAsia="Cambria" w:hAnsi="Calibri" w:cs="Calibri"/>
+          <w:sz w:val="20"/>
+          <w:szCs w:val="20"/>
+        </w:rPr>
+        <w:t>Un</w:t>
+      </w:r>
+      <w:proofErr w:type="gramEnd"/>
+      <w:r>
+        <w:rPr>
+          <w:rStyle w:val="normaltextrun"/>
+          <w:rFonts w:ascii="Calibri" w:eastAsia="Cambria" w:hAnsi="Calibri" w:cs="Calibri"/>
+          <w:sz w:val="20"/>
+          <w:szCs w:val="20"/>
+        </w:rPr>
+        <w:t xml:space="preserve"> bun management de proiect implică stabilirea unui plan detaliat pentru proiect, care să includă obiectivele și scopul, resursele necesare, termene limită și un plan de acțiune pentru a ajunge la aceste obiective. Managementul eficient al proiectului implică, de asemenea, monitorizarea și urmărirea progresului, identificarea și abordarea potențialelor probleme și riscuri, și comunicarea </w:t>
+      </w:r>
+      <w:proofErr w:type="gramStart"/>
+      <w:r>
+        <w:rPr>
+          <w:rStyle w:val="normaltextrun"/>
+          <w:rFonts w:ascii="Calibri" w:eastAsia="Cambria" w:hAnsi="Calibri" w:cs="Calibri"/>
+          <w:sz w:val="20"/>
+          <w:szCs w:val="20"/>
+        </w:rPr>
+        <w:t>clară</w:t>
+      </w:r>
+      <w:proofErr w:type="gramEnd"/>
+      <w:r>
+        <w:rPr>
+          <w:rStyle w:val="normaltextrun"/>
+          <w:rFonts w:ascii="Calibri" w:eastAsia="Cambria" w:hAnsi="Calibri" w:cs="Calibri"/>
+          <w:sz w:val="20"/>
+          <w:szCs w:val="20"/>
+        </w:rPr>
+        <w:t xml:space="preserve"> și eficientă cu membrii echipei și cu toate părțile interesate.</w:t>
+      </w:r>
+      <w:r>
+        <w:rPr>
+          <w:rStyle w:val="eop"/>
+          <w:rFonts w:ascii="Calibri" w:eastAsia="Cambria" w:hAnsi="Calibri" w:cs="Calibri"/>
+          <w:sz w:val="20"/>
+          <w:szCs w:val="20"/>
+        </w:rPr>
+        <w:t> </w:t>
+      </w:r>
+    </w:p>
+    <w:p>
+      <w:pPr>
+        <w:pStyle w:val="Heading2"/>
+      </w:pPr>
+      <w:bookmarkStart w:id="25" w:name="_Toc132132928"/>
+      <w:r>
+        <w:rPr>
+          <w:rStyle w:val="normaltextrun"/>
+          <w:rFonts w:cs="Segoe UI"/>
+          <w:b w:val="0"/>
+          <w:bCs w:val="0"/>
+          <w:smallCaps w:val="0"/>
+          <w:color w:val="000000"/>
+        </w:rPr>
+        <w:t>Jira Management Software</w:t>
+      </w:r>
+      <w:bookmarkEnd w:id="25"/>
+      <w:r>
+        <w:rPr>
+          <w:rStyle w:val="eop"/>
+          <w:rFonts w:cs="Segoe UI"/>
+          <w:b w:val="0"/>
+          <w:bCs w:val="0"/>
+          <w:smallCaps w:val="0"/>
+          <w:color w:val="000000"/>
+        </w:rPr>
+        <w:t> </w:t>
+      </w:r>
+    </w:p>
+    <w:p>
+      <w:pPr>
+        <w:pStyle w:val="paragraph"/>
+        <w:spacing w:before="0" w:beforeAutospacing="0" w:after="0" w:afterAutospacing="0"/>
+        <w:ind w:firstLine="720"/>
+        <w:textAlignment w:val="baseline"/>
+        <w:rPr>
+          <w:rFonts w:ascii="Segoe UI" w:hAnsi="Segoe UI" w:cs="Segoe UI"/>
+          <w:sz w:val="20"/>
+          <w:szCs w:val="20"/>
+        </w:rPr>
+      </w:pPr>
+      <w:r>
+        <w:rPr>
+          <w:rStyle w:val="normaltextrun"/>
+          <w:rFonts w:ascii="Calibri" w:eastAsia="Cambria" w:hAnsi="Calibri" w:cs="Calibri"/>
+          <w:sz w:val="20"/>
+          <w:szCs w:val="20"/>
+        </w:rPr>
+        <w:t>Jira este o platforma de management pentru proiecte, utilizata pe scala larga la multe intreprinderi pentru a gestiona proiectele de tip software si nu numai.Jira permite utilizatorilor sa creeze sarcini de lucru, sa monitorizeze progresul si sa raporteze probleme in cazul in care apar in urma rezolvarii unei sarcini.</w:t>
+      </w:r>
+      <w:r>
+        <w:rPr>
+          <w:rStyle w:val="eop"/>
+          <w:rFonts w:ascii="Calibri" w:eastAsia="Cambria" w:hAnsi="Calibri" w:cs="Calibri"/>
+          <w:sz w:val="20"/>
+          <w:szCs w:val="20"/>
+        </w:rPr>
+        <w:t> </w:t>
+      </w:r>
+    </w:p>
+    <w:p>
+      <w:pPr>
+        <w:pStyle w:val="paragraph"/>
+        <w:spacing w:before="0" w:beforeAutospacing="0" w:after="0" w:afterAutospacing="0"/>
+        <w:ind w:firstLine="720"/>
+        <w:textAlignment w:val="baseline"/>
+        <w:rPr>
+          <w:rFonts w:ascii="Segoe UI" w:hAnsi="Segoe UI" w:cs="Segoe UI"/>
+          <w:sz w:val="20"/>
+          <w:szCs w:val="20"/>
+        </w:rPr>
+      </w:pPr>
+      <w:r>
+        <w:rPr>
+          <w:rStyle w:val="eop"/>
+          <w:rFonts w:ascii="Calibri" w:eastAsia="Cambria" w:hAnsi="Calibri" w:cs="Calibri"/>
+          <w:sz w:val="20"/>
+          <w:szCs w:val="20"/>
+        </w:rPr>
+        <w:lastRenderedPageBreak/>
+        <w:t> </w:t>
+      </w:r>
+    </w:p>
+    <w:p>
+      <w:pPr>
+        <w:pStyle w:val="paragraph"/>
+        <w:spacing w:before="0" w:beforeAutospacing="0" w:after="0" w:afterAutospacing="0"/>
+        <w:ind w:firstLine="720"/>
+        <w:textAlignment w:val="baseline"/>
+        <w:rPr>
+          <w:rFonts w:ascii="Segoe UI" w:hAnsi="Segoe UI" w:cs="Segoe UI"/>
+          <w:sz w:val="20"/>
+          <w:szCs w:val="20"/>
+        </w:rPr>
+      </w:pPr>
+      <w:r>
+        <w:rPr>
+          <w:rStyle w:val="normaltextrun"/>
+          <w:rFonts w:ascii="Calibri" w:eastAsia="Cambria" w:hAnsi="Calibri" w:cs="Calibri"/>
+          <w:sz w:val="20"/>
+          <w:szCs w:val="20"/>
+        </w:rPr>
+        <w:t>Jira are mai</w:t>
+      </w:r>
+      <w:proofErr w:type="gramStart"/>
+      <w:r>
+        <w:rPr>
+          <w:rStyle w:val="normaltextrun"/>
+          <w:rFonts w:ascii="Calibri" w:eastAsia="Cambria" w:hAnsi="Calibri" w:cs="Calibri"/>
+          <w:sz w:val="20"/>
+          <w:szCs w:val="20"/>
+        </w:rPr>
+        <w:t>  multe</w:t>
+      </w:r>
+      <w:proofErr w:type="gramEnd"/>
+      <w:r>
+        <w:rPr>
+          <w:rStyle w:val="normaltextrun"/>
+          <w:rFonts w:ascii="Calibri" w:eastAsia="Cambria" w:hAnsi="Calibri" w:cs="Calibri"/>
+          <w:sz w:val="20"/>
+          <w:szCs w:val="20"/>
+        </w:rPr>
+        <w:t xml:space="preserve"> functii de baza precum:</w:t>
+      </w:r>
+      <w:r>
+        <w:rPr>
+          <w:rStyle w:val="eop"/>
+          <w:rFonts w:ascii="Calibri" w:eastAsia="Cambria" w:hAnsi="Calibri" w:cs="Calibri"/>
+          <w:sz w:val="20"/>
+          <w:szCs w:val="20"/>
+        </w:rPr>
+        <w:t> </w:t>
+      </w:r>
+    </w:p>
+    <w:p>
+      <w:pPr>
+        <w:pStyle w:val="paragraph"/>
+        <w:numPr>
+          <w:ilvl w:val="0"/>
+          <w:numId w:val="17"/>
+        </w:numPr>
+        <w:spacing w:before="0" w:beforeAutospacing="0" w:after="0" w:afterAutospacing="0"/>
+        <w:ind w:left="360" w:firstLine="0"/>
+        <w:textAlignment w:val="baseline"/>
+        <w:rPr>
+          <w:rFonts w:ascii="Calibri" w:hAnsi="Calibri" w:cs="Calibri"/>
+          <w:sz w:val="20"/>
+          <w:szCs w:val="20"/>
+        </w:rPr>
+      </w:pPr>
+      <w:r>
+        <w:rPr>
+          <w:rStyle w:val="normaltextrun"/>
+          <w:rFonts w:ascii="Calibri" w:eastAsia="Cambria" w:hAnsi="Calibri" w:cs="Calibri"/>
+          <w:sz w:val="20"/>
+          <w:szCs w:val="20"/>
+        </w:rPr>
+        <w:t>Crearea de sarcini si probleme, unde utilizatorii pot adauga saricni, cerinte pentru proiect, inclusiv informatii detaliate asupra sarcinii, cat si termene limita si prioritati.</w:t>
+      </w:r>
+      <w:r>
+        <w:rPr>
+          <w:rStyle w:val="eop"/>
+          <w:rFonts w:ascii="Calibri" w:eastAsia="Cambria" w:hAnsi="Calibri" w:cs="Calibri"/>
+          <w:sz w:val="20"/>
+          <w:szCs w:val="20"/>
+        </w:rPr>
+        <w:t> </w:t>
+      </w:r>
+    </w:p>
+    <w:p>
+      <w:pPr>
+        <w:pStyle w:val="paragraph"/>
+        <w:numPr>
+          <w:ilvl w:val="0"/>
+          <w:numId w:val="18"/>
+        </w:numPr>
+        <w:spacing w:before="0" w:beforeAutospacing="0" w:after="0" w:afterAutospacing="0"/>
+        <w:ind w:left="360" w:firstLine="0"/>
+        <w:textAlignment w:val="baseline"/>
+        <w:rPr>
+          <w:rFonts w:ascii="Calibri" w:hAnsi="Calibri" w:cs="Calibri"/>
+          <w:sz w:val="20"/>
+          <w:szCs w:val="20"/>
+        </w:rPr>
+      </w:pPr>
+      <w:r>
+        <w:rPr>
+          <w:rStyle w:val="normaltextrun"/>
+          <w:rFonts w:ascii="Calibri" w:eastAsia="Cambria" w:hAnsi="Calibri" w:cs="Calibri"/>
+          <w:sz w:val="20"/>
+          <w:szCs w:val="20"/>
+        </w:rPr>
+        <w:t>Administratorii proiectului pot atribui utilizatorilor sarcini catre membrii echipei.</w:t>
+      </w:r>
+      <w:r>
+        <w:rPr>
+          <w:rStyle w:val="eop"/>
+          <w:rFonts w:ascii="Calibri" w:eastAsia="Cambria" w:hAnsi="Calibri" w:cs="Calibri"/>
+          <w:sz w:val="20"/>
+          <w:szCs w:val="20"/>
+        </w:rPr>
+        <w:t> </w:t>
+      </w:r>
+    </w:p>
+    <w:p>
+      <w:pPr>
+        <w:pStyle w:val="paragraph"/>
+        <w:numPr>
+          <w:ilvl w:val="0"/>
+          <w:numId w:val="19"/>
+        </w:numPr>
+        <w:spacing w:before="0" w:beforeAutospacing="0" w:after="0" w:afterAutospacing="0"/>
+        <w:ind w:left="360" w:firstLine="0"/>
+        <w:textAlignment w:val="baseline"/>
+        <w:rPr>
+          <w:rFonts w:ascii="Calibri" w:hAnsi="Calibri" w:cs="Calibri"/>
+          <w:sz w:val="20"/>
+          <w:szCs w:val="20"/>
+        </w:rPr>
+      </w:pPr>
+      <w:r>
+        <w:rPr>
+          <w:rStyle w:val="normaltextrun"/>
+          <w:rFonts w:ascii="Calibri" w:eastAsia="Cambria" w:hAnsi="Calibri" w:cs="Calibri"/>
+          <w:sz w:val="20"/>
+          <w:szCs w:val="20"/>
+        </w:rPr>
+        <w:t xml:space="preserve">Este posibila monotorizarea progresului sarcinilor si problemelor cu </w:t>
+      </w:r>
+      <w:proofErr w:type="gramStart"/>
+      <w:r>
+        <w:rPr>
+          <w:rStyle w:val="normaltextrun"/>
+          <w:rFonts w:ascii="Calibri" w:eastAsia="Cambria" w:hAnsi="Calibri" w:cs="Calibri"/>
+          <w:sz w:val="20"/>
+          <w:szCs w:val="20"/>
+        </w:rPr>
+        <w:t>un</w:t>
+      </w:r>
+      <w:proofErr w:type="gramEnd"/>
+      <w:r>
+        <w:rPr>
+          <w:rStyle w:val="normaltextrun"/>
+          <w:rFonts w:ascii="Calibri" w:eastAsia="Cambria" w:hAnsi="Calibri" w:cs="Calibri"/>
+          <w:sz w:val="20"/>
+          <w:szCs w:val="20"/>
+        </w:rPr>
+        <w:t xml:space="preserve"> sistem integrat de rapoarte si grafice.</w:t>
+      </w:r>
+      <w:r>
+        <w:rPr>
+          <w:rStyle w:val="eop"/>
+          <w:rFonts w:ascii="Calibri" w:eastAsia="Cambria" w:hAnsi="Calibri" w:cs="Calibri"/>
+          <w:sz w:val="20"/>
+          <w:szCs w:val="20"/>
+        </w:rPr>
+        <w:t> </w:t>
+      </w:r>
+    </w:p>
+    <w:p>
+      <w:pPr>
+        <w:pStyle w:val="paragraph"/>
+        <w:numPr>
+          <w:ilvl w:val="0"/>
+          <w:numId w:val="20"/>
+        </w:numPr>
+        <w:spacing w:before="0" w:beforeAutospacing="0" w:after="0" w:afterAutospacing="0"/>
+        <w:ind w:left="360" w:firstLine="0"/>
+        <w:textAlignment w:val="baseline"/>
+        <w:rPr>
+          <w:rFonts w:ascii="Calibri" w:hAnsi="Calibri" w:cs="Calibri"/>
+          <w:sz w:val="20"/>
+          <w:szCs w:val="20"/>
+        </w:rPr>
+      </w:pPr>
+      <w:r>
+        <w:rPr>
+          <w:rStyle w:val="normaltextrun"/>
+          <w:rFonts w:ascii="Calibri" w:eastAsia="Cambria" w:hAnsi="Calibri" w:cs="Calibri"/>
+          <w:sz w:val="20"/>
+          <w:szCs w:val="20"/>
+        </w:rPr>
+        <w:t xml:space="preserve">Cea mai importanta functie de baza a programului Jira </w:t>
+      </w:r>
+      <w:proofErr w:type="gramStart"/>
+      <w:r>
+        <w:rPr>
+          <w:rStyle w:val="normaltextrun"/>
+          <w:rFonts w:ascii="Calibri" w:eastAsia="Cambria" w:hAnsi="Calibri" w:cs="Calibri"/>
+          <w:sz w:val="20"/>
+          <w:szCs w:val="20"/>
+        </w:rPr>
+        <w:t>este</w:t>
+      </w:r>
+      <w:proofErr w:type="gramEnd"/>
+      <w:r>
+        <w:rPr>
+          <w:rStyle w:val="normaltextrun"/>
+          <w:rFonts w:ascii="Calibri" w:eastAsia="Cambria" w:hAnsi="Calibri" w:cs="Calibri"/>
+          <w:sz w:val="20"/>
+          <w:szCs w:val="20"/>
+        </w:rPr>
+        <w:t xml:space="preserve"> colaborarea si comunicarea untilizatorior cu membrii echipei prin intermediul comentariilor si actualizarilor.</w:t>
+      </w:r>
+      <w:r>
+        <w:rPr>
+          <w:rStyle w:val="tabchar"/>
+          <w:rFonts w:ascii="Calibri" w:eastAsia="Cambria" w:hAnsi="Calibri" w:cs="Calibri"/>
+          <w:sz w:val="20"/>
+          <w:szCs w:val="20"/>
+        </w:rPr>
+        <w:t xml:space="preserve"> </w:t>
+      </w:r>
+      <w:r>
+        <w:rPr>
+          <w:rStyle w:val="normaltextrun"/>
+          <w:rFonts w:eastAsia="Cambria" w:cs="Calibri"/>
+          <w:i/>
+          <w:iCs/>
+          <w:color w:val="1F487C"/>
+          <w:sz w:val="20"/>
+          <w:szCs w:val="20"/>
+          <w:lang w:val="fr-FR"/>
+        </w:rPr>
+        <w:t>    </w:t>
+      </w:r>
+      <w:r>
+        <w:rPr>
+          <w:rStyle w:val="eop"/>
+          <w:rFonts w:eastAsia="Cambria" w:cs="Calibri"/>
+          <w:color w:val="1F487C"/>
+          <w:sz w:val="20"/>
+          <w:szCs w:val="20"/>
+        </w:rPr>
+        <w:t> </w:t>
+      </w:r>
+    </w:p>
+    <w:p>
+      <w:pPr>
+        <w:pStyle w:val="paragraph"/>
+        <w:spacing w:before="0" w:beforeAutospacing="0" w:after="0" w:afterAutospacing="0"/>
+        <w:textAlignment w:val="baseline"/>
+        <w:rPr>
+          <w:rFonts w:ascii="Segoe UI" w:hAnsi="Segoe UI" w:cs="Segoe UI"/>
+          <w:sz w:val="20"/>
+          <w:szCs w:val="20"/>
+        </w:rPr>
+      </w:pPr>
+      <w:r>
+        <w:rPr>
+          <w:rStyle w:val="eop"/>
+          <w:rFonts w:ascii="Calibri" w:eastAsia="Cambria" w:hAnsi="Calibri" w:cs="Calibri"/>
+          <w:sz w:val="20"/>
+          <w:szCs w:val="20"/>
+        </w:rPr>
+        <w:t> </w:t>
+      </w:r>
+      <w:r>
+        <w:rPr>
+          <w:noProof/>
+        </w:rPr>
+        <w:drawing>
+          <wp:inline distT="0" distB="0" distL="0" distR="0" wp14:anchorId="0AD08BCE" wp14:editId="546FC947">
+            <wp:extent cx="5943600" cy="2700020"/>
+            <wp:effectExtent l="0" t="0" r="0" b="5080"/>
+            <wp:docPr id="2" name="Picture 2"/>
+            <wp:cNvGraphicFramePr>
+              <a:graphicFrameLocks xmlns:a="http://schemas.openxmlformats.org/drawingml/2006/main" noChangeAspect="1"/>
+            </wp:cNvGraphicFramePr>
+            <a:graphic xmlns:a="http://schemas.openxmlformats.org/drawingml/2006/main">
+              <a:graphicData uri="http://schemas.openxmlformats.org/drawingml/2006/picture">
+                <pic:pic xmlns:pic="http://schemas.openxmlformats.org/drawingml/2006/picture">
+                  <pic:nvPicPr>
+                    <pic:cNvPr id="0" name=""/>
+                    <pic:cNvPicPr/>
+                  </pic:nvPicPr>
+                  <pic:blipFill>
+                    <a:blip r:embed="rId21"/>
+                    <a:stretch>
+                      <a:fillRect/>
+                    </a:stretch>
+                  </pic:blipFill>
+                  <pic:spPr>
+                    <a:xfrm>
+                      <a:off x="0" y="0"/>
+                      <a:ext cx="5943600" cy="2700020"/>
+                    </a:xfrm>
+                    <a:prstGeom prst="rect">
+                      <a:avLst/>
+                    </a:prstGeom>
+                  </pic:spPr>
+                </pic:pic>
+              </a:graphicData>
+            </a:graphic>
+          </wp:inline>
+        </w:drawing>
+      </w:r>
+    </w:p>
+    <w:p>
+      <w:pPr>
+        <w:pStyle w:val="paragraph"/>
+        <w:spacing w:before="0" w:beforeAutospacing="0" w:after="0" w:afterAutospacing="0"/>
+        <w:ind w:firstLine="720"/>
+        <w:jc w:val="center"/>
+        <w:textAlignment w:val="baseline"/>
+        <w:rPr>
+          <w:rFonts w:ascii="Segoe UI" w:hAnsi="Segoe UI" w:cs="Segoe UI"/>
+          <w:sz w:val="20"/>
+          <w:szCs w:val="20"/>
+        </w:rPr>
+      </w:pPr>
+      <w:r>
+        <w:rPr>
+          <w:rStyle w:val="normaltextrun"/>
+          <w:rFonts w:eastAsia="Cambria" w:cs="Segoe UI"/>
+          <w:i/>
+          <w:iCs/>
+          <w:color w:val="1F487C"/>
+          <w:sz w:val="20"/>
+          <w:szCs w:val="20"/>
+          <w:lang w:val="fr-FR"/>
+        </w:rPr>
+        <w:t>Figura ????</w:t>
+      </w:r>
+      <w:r>
+        <w:rPr>
+          <w:rStyle w:val="eop"/>
+          <w:rFonts w:eastAsia="Cambria" w:cs="Segoe UI"/>
+          <w:color w:val="1F487C"/>
+          <w:sz w:val="20"/>
+          <w:szCs w:val="20"/>
+        </w:rPr>
+        <w:t> </w:t>
+      </w:r>
+    </w:p>
+    <w:p>
+      <w:pPr>
+        <w:pStyle w:val="paragraph"/>
+        <w:spacing w:before="0" w:beforeAutospacing="0" w:after="0" w:afterAutospacing="0"/>
+        <w:ind w:firstLine="720"/>
+        <w:textAlignment w:val="baseline"/>
+        <w:rPr>
+          <w:rFonts w:ascii="Segoe UI" w:hAnsi="Segoe UI" w:cs="Segoe UI"/>
+          <w:sz w:val="20"/>
+          <w:szCs w:val="20"/>
+        </w:rPr>
+      </w:pPr>
+      <w:r>
+        <w:rPr>
+          <w:rStyle w:val="normaltextrun"/>
+          <w:rFonts w:ascii="Calibri" w:eastAsia="Cambria" w:hAnsi="Calibri" w:cs="Calibri"/>
+          <w:sz w:val="20"/>
+          <w:szCs w:val="20"/>
+        </w:rPr>
+        <w:t>In imaginea de mai sus se poate oberva cateva din sarcinile atribuite fiecarui utilizator din cadrul acestui proiect, stadiul in care se afla sarcina si importanta acestora.</w:t>
+      </w:r>
     </w:p>
     <w:p>
       <w:pPr>
@@ -6982,14 +7734,14 @@
           <w:rFonts w:eastAsia="UT Sans" w:cs="UT Sans"/>
         </w:rPr>
       </w:pPr>
-      <w:bookmarkStart w:id="24" w:name="_Toc132132679"/>
+      <w:bookmarkStart w:id="26" w:name="_Toc132132929"/>
       <w:r>
         <w:rPr>
           <w:rFonts w:eastAsia="UT Sans" w:cs="UT Sans"/>
         </w:rPr>
         <w:t>Lectii invatate</w:t>
       </w:r>
-      <w:bookmarkEnd w:id="24"/>
+      <w:bookmarkEnd w:id="26"/>
     </w:p>
     <w:p>
       <w:pPr>
@@ -7015,14 +7767,14 @@
           <w:rFonts w:eastAsia="UT Sans" w:cs="UT Sans"/>
         </w:rPr>
       </w:pPr>
-      <w:bookmarkStart w:id="25" w:name="_Toc132132680"/>
+      <w:bookmarkStart w:id="27" w:name="_Toc132132930"/>
       <w:r>
         <w:rPr>
           <w:rFonts w:eastAsia="UT Sans" w:cs="UT Sans"/>
         </w:rPr>
         <w:t>Concluzii</w:t>
       </w:r>
-      <w:bookmarkEnd w:id="25"/>
+      <w:bookmarkEnd w:id="27"/>
     </w:p>
     <w:p>
       <w:pPr>
@@ -7040,15 +7792,14 @@
           <w:rFonts w:eastAsia="UT Sans" w:cs="UT Sans"/>
         </w:rPr>
       </w:pPr>
-      <w:bookmarkStart w:id="26" w:name="_Toc132132681"/>
+      <w:bookmarkStart w:id="28" w:name="_Toc132132931"/>
       <w:r>
         <w:rPr>
           <w:rFonts w:eastAsia="UT Sans" w:cs="UT Sans"/>
         </w:rPr>
-        <w:lastRenderedPageBreak/>
         <w:t>Appendix</w:t>
       </w:r>
-      <w:bookmarkEnd w:id="26"/>
+      <w:bookmarkEnd w:id="28"/>
     </w:p>
     <w:p>
       <w:pPr>
@@ -7070,19 +7821,20 @@
           <w:rFonts w:eastAsia="UT Sans" w:cs="UT Sans"/>
         </w:rPr>
       </w:pPr>
-      <w:bookmarkStart w:id="27" w:name="_Toc132132682"/>
+      <w:bookmarkStart w:id="29" w:name="_Toc132132932"/>
       <w:r>
         <w:rPr>
           <w:rFonts w:eastAsia="UT Sans" w:cs="UT Sans"/>
         </w:rPr>
+        <w:lastRenderedPageBreak/>
         <w:t>Codul sursa</w:t>
       </w:r>
-      <w:commentRangeStart w:id="28"/>
-      <w:commentRangeEnd w:id="28"/>
-      <w:r>
-        <w:commentReference w:id="28"/>
-      </w:r>
-      <w:bookmarkEnd w:id="27"/>
+      <w:commentRangeStart w:id="30"/>
+      <w:commentRangeEnd w:id="30"/>
+      <w:r>
+        <w:commentReference w:id="30"/>
+      </w:r>
+      <w:bookmarkEnd w:id="29"/>
     </w:p>
     <w:p>
       <w:pPr>
@@ -7116,19 +7868,19 @@
           <w:rFonts w:eastAsia="UT Sans" w:cs="UT Sans"/>
         </w:rPr>
       </w:pPr>
-      <w:bookmarkStart w:id="29" w:name="_Toc132132683"/>
-      <w:commentRangeStart w:id="30"/>
+      <w:bookmarkStart w:id="31" w:name="_Toc132132933"/>
+      <w:commentRangeStart w:id="32"/>
       <w:r>
         <w:rPr>
           <w:rFonts w:eastAsia="UT Sans" w:cs="UT Sans"/>
         </w:rPr>
         <w:t>Firmware</w:t>
       </w:r>
-      <w:commentRangeEnd w:id="30"/>
-      <w:r>
-        <w:commentReference w:id="30"/>
-      </w:r>
-      <w:bookmarkEnd w:id="29"/>
+      <w:commentRangeEnd w:id="32"/>
+      <w:r>
+        <w:commentReference w:id="32"/>
+      </w:r>
+      <w:bookmarkEnd w:id="31"/>
     </w:p>
     <w:p>
       <w:pPr>
@@ -7146,14 +7898,14 @@
           <w:rFonts w:eastAsia="UT Sans" w:cs="UT Sans"/>
         </w:rPr>
       </w:pPr>
-      <w:bookmarkStart w:id="31" w:name="_Toc132132684"/>
+      <w:bookmarkStart w:id="33" w:name="_Toc132132934"/>
       <w:r>
         <w:rPr>
           <w:rFonts w:eastAsia="UT Sans" w:cs="UT Sans"/>
         </w:rPr>
         <w:t>Bibliografie</w:t>
       </w:r>
-      <w:bookmarkEnd w:id="31"/>
+      <w:bookmarkEnd w:id="33"/>
     </w:p>
     <w:p>
       <w:pPr>
@@ -7185,7 +7937,7 @@
         </w:rPr>
         <w:t xml:space="preserve">Imagini modul senzor puls cariac MAX30100 </w:t>
       </w:r>
-      <w:hyperlink r:id="rId22">
+      <w:hyperlink r:id="rId23">
         <w:r>
           <w:rPr>
             <w:rStyle w:val="Hyperlink"/>
@@ -7227,7 +7979,7 @@
         </w:rPr>
         <w:t xml:space="preserve">Imagine pini ESP32 </w:t>
       </w:r>
-      <w:hyperlink r:id="rId23">
+      <w:hyperlink r:id="rId24">
         <w:r>
           <w:rPr>
             <w:rStyle w:val="Hyperlink"/>
@@ -7269,7 +8021,7 @@
         </w:rPr>
         <w:t xml:space="preserve">Poza Breadboard 400 </w:t>
       </w:r>
-      <w:hyperlink r:id="rId24">
+      <w:hyperlink r:id="rId25">
         <w:r>
           <w:rPr>
             <w:rStyle w:val="Hyperlink"/>
@@ -7312,7 +8064,7 @@
         </w:rPr>
         <w:t xml:space="preserve">Imagine Arduino Uno R3 </w:t>
       </w:r>
-      <w:hyperlink r:id="rId25">
+      <w:hyperlink r:id="rId26">
         <w:r>
           <w:rPr>
             <w:rStyle w:val="Hyperlink"/>
@@ -7367,7 +8119,7 @@
         </w:rPr>
         <w:t xml:space="preserve">  </w:t>
       </w:r>
-      <w:hyperlink r:id="rId26">
+      <w:hyperlink r:id="rId27">
         <w:r>
           <w:rPr>
             <w:rStyle w:val="Hyperlink"/>
@@ -7412,7 +8164,7 @@
         </w:rPr>
         <w:t xml:space="preserve"> </w:t>
       </w:r>
-      <w:hyperlink r:id="rId27">
+      <w:hyperlink r:id="rId28">
         <w:r>
           <w:rPr>
             <w:rStyle w:val="Hyperlink"/>
@@ -7446,7 +8198,6 @@
           <w:szCs w:val="20"/>
           <w:u w:val="none"/>
         </w:rPr>
-        <w:lastRenderedPageBreak/>
         <w:t>[7]Firebase</w:t>
       </w:r>
       <w:r>
@@ -7483,7 +8234,7 @@
 
 <file path=word/comments.xml><?xml version="1.0" encoding="utf-8"?>
 <w:comments xmlns:wpc="http://schemas.microsoft.com/office/word/2010/wordprocessingCanvas" xmlns:mc="http://schemas.openxmlformats.org/markup-compatibility/2006" xmlns:o="urn:schemas-microsoft-com:office:office" xmlns:r="http://schemas.openxmlformats.org/officeDocument/2006/relationships" xmlns:m="http://schemas.openxmlformats.org/officeDocument/2006/math" xmlns:v="urn:schemas-microsoft-com:vml" xmlns:wp14="http://schemas.microsoft.com/office/word/2010/wordprocessingDrawing" xmlns:wp="http://schemas.openxmlformats.org/drawingml/2006/wordprocessingDrawing" xmlns:w10="urn:schemas-microsoft-com:office:word" xmlns:w="http://schemas.openxmlformats.org/wordprocessingml/2006/main" xmlns:w14="http://schemas.microsoft.com/office/word/2010/wordml" xmlns:wpg="http://schemas.microsoft.com/office/word/2010/wordprocessingGroup" xmlns:wpi="http://schemas.microsoft.com/office/word/2010/wordprocessingInk" xmlns:wne="http://schemas.microsoft.com/office/word/2006/wordml" xmlns:wps="http://schemas.microsoft.com/office/word/2010/wordprocessingShape" mc:Ignorable="w14 wp14">
-  <w:comment w:id="28" w:author="Razvan MInecuta" w:date="2023-04-11T18:53:00Z" w:initials="RM">
+  <w:comment w:id="30" w:author="Razvan MInecuta" w:date="2023-04-11T18:53:00Z" w:initials="RM">
     <w:p>
       <w:r>
         <w:t>Cat din codul sursa trebuie pus?</w:t>
@@ -7493,7 +8244,7 @@
       </w:r>
     </w:p>
   </w:comment>
-  <w:comment w:id="30" w:author="Razvan MInecuta" w:date="2023-04-11T18:52:00Z" w:initials="RM">
+  <w:comment w:id="32" w:author="Razvan MInecuta" w:date="2023-04-11T18:52:00Z" w:initials="RM">
     <w:p>
       <w:r>
         <w:t>Ce sa scriem?</w:t>
@@ -7682,6 +8433,232 @@
     </w:lvl>
   </w:abstractNum>
   <w:abstractNum w:abstractNumId="1">
+    <w:nsid w:val="011C451D"/>
+    <w:multiLevelType w:val="multilevel"/>
+    <w:tmpl w:val="41886204"/>
+    <w:lvl w:ilvl="0">
+      <w:start w:val="1"/>
+      <w:numFmt w:val="decimal"/>
+      <w:lvlText w:val="%1."/>
+      <w:lvlJc w:val="left"/>
+      <w:pPr>
+        <w:tabs>
+          <w:tab w:val="num" w:pos="720"/>
+        </w:tabs>
+        <w:ind w:left="720" w:hanging="360"/>
+      </w:pPr>
+    </w:lvl>
+    <w:lvl w:ilvl="1" w:tentative="1">
+      <w:start w:val="1"/>
+      <w:numFmt w:val="decimal"/>
+      <w:lvlText w:val="%2."/>
+      <w:lvlJc w:val="left"/>
+      <w:pPr>
+        <w:tabs>
+          <w:tab w:val="num" w:pos="1440"/>
+        </w:tabs>
+        <w:ind w:left="1440" w:hanging="360"/>
+      </w:pPr>
+    </w:lvl>
+    <w:lvl w:ilvl="2" w:tentative="1">
+      <w:start w:val="1"/>
+      <w:numFmt w:val="decimal"/>
+      <w:lvlText w:val="%3."/>
+      <w:lvlJc w:val="left"/>
+      <w:pPr>
+        <w:tabs>
+          <w:tab w:val="num" w:pos="2160"/>
+        </w:tabs>
+        <w:ind w:left="2160" w:hanging="360"/>
+      </w:pPr>
+    </w:lvl>
+    <w:lvl w:ilvl="3" w:tentative="1">
+      <w:start w:val="1"/>
+      <w:numFmt w:val="decimal"/>
+      <w:lvlText w:val="%4."/>
+      <w:lvlJc w:val="left"/>
+      <w:pPr>
+        <w:tabs>
+          <w:tab w:val="num" w:pos="2880"/>
+        </w:tabs>
+        <w:ind w:left="2880" w:hanging="360"/>
+      </w:pPr>
+    </w:lvl>
+    <w:lvl w:ilvl="4" w:tentative="1">
+      <w:start w:val="1"/>
+      <w:numFmt w:val="decimal"/>
+      <w:lvlText w:val="%5."/>
+      <w:lvlJc w:val="left"/>
+      <w:pPr>
+        <w:tabs>
+          <w:tab w:val="num" w:pos="3600"/>
+        </w:tabs>
+        <w:ind w:left="3600" w:hanging="360"/>
+      </w:pPr>
+    </w:lvl>
+    <w:lvl w:ilvl="5" w:tentative="1">
+      <w:start w:val="1"/>
+      <w:numFmt w:val="decimal"/>
+      <w:lvlText w:val="%6."/>
+      <w:lvlJc w:val="left"/>
+      <w:pPr>
+        <w:tabs>
+          <w:tab w:val="num" w:pos="4320"/>
+        </w:tabs>
+        <w:ind w:left="4320" w:hanging="360"/>
+      </w:pPr>
+    </w:lvl>
+    <w:lvl w:ilvl="6" w:tentative="1">
+      <w:start w:val="1"/>
+      <w:numFmt w:val="decimal"/>
+      <w:lvlText w:val="%7."/>
+      <w:lvlJc w:val="left"/>
+      <w:pPr>
+        <w:tabs>
+          <w:tab w:val="num" w:pos="5040"/>
+        </w:tabs>
+        <w:ind w:left="5040" w:hanging="360"/>
+      </w:pPr>
+    </w:lvl>
+    <w:lvl w:ilvl="7" w:tentative="1">
+      <w:start w:val="1"/>
+      <w:numFmt w:val="decimal"/>
+      <w:lvlText w:val="%8."/>
+      <w:lvlJc w:val="left"/>
+      <w:pPr>
+        <w:tabs>
+          <w:tab w:val="num" w:pos="5760"/>
+        </w:tabs>
+        <w:ind w:left="5760" w:hanging="360"/>
+      </w:pPr>
+    </w:lvl>
+    <w:lvl w:ilvl="8" w:tentative="1">
+      <w:start w:val="1"/>
+      <w:numFmt w:val="decimal"/>
+      <w:lvlText w:val="%9."/>
+      <w:lvlJc w:val="left"/>
+      <w:pPr>
+        <w:tabs>
+          <w:tab w:val="num" w:pos="6480"/>
+        </w:tabs>
+        <w:ind w:left="6480" w:hanging="360"/>
+      </w:pPr>
+    </w:lvl>
+  </w:abstractNum>
+  <w:abstractNum w:abstractNumId="2">
+    <w:nsid w:val="09B353C3"/>
+    <w:multiLevelType w:val="multilevel"/>
+    <w:tmpl w:val="3C088214"/>
+    <w:lvl w:ilvl="0">
+      <w:start w:val="4"/>
+      <w:numFmt w:val="decimal"/>
+      <w:lvlText w:val="%1."/>
+      <w:lvlJc w:val="left"/>
+      <w:pPr>
+        <w:tabs>
+          <w:tab w:val="num" w:pos="720"/>
+        </w:tabs>
+        <w:ind w:left="720" w:hanging="360"/>
+      </w:pPr>
+    </w:lvl>
+    <w:lvl w:ilvl="1" w:tentative="1">
+      <w:start w:val="1"/>
+      <w:numFmt w:val="decimal"/>
+      <w:lvlText w:val="%2."/>
+      <w:lvlJc w:val="left"/>
+      <w:pPr>
+        <w:tabs>
+          <w:tab w:val="num" w:pos="1440"/>
+        </w:tabs>
+        <w:ind w:left="1440" w:hanging="360"/>
+      </w:pPr>
+    </w:lvl>
+    <w:lvl w:ilvl="2" w:tentative="1">
+      <w:start w:val="1"/>
+      <w:numFmt w:val="decimal"/>
+      <w:lvlText w:val="%3."/>
+      <w:lvlJc w:val="left"/>
+      <w:pPr>
+        <w:tabs>
+          <w:tab w:val="num" w:pos="2160"/>
+        </w:tabs>
+        <w:ind w:left="2160" w:hanging="360"/>
+      </w:pPr>
+    </w:lvl>
+    <w:lvl w:ilvl="3" w:tentative="1">
+      <w:start w:val="1"/>
+      <w:numFmt w:val="decimal"/>
+      <w:lvlText w:val="%4."/>
+      <w:lvlJc w:val="left"/>
+      <w:pPr>
+        <w:tabs>
+          <w:tab w:val="num" w:pos="2880"/>
+        </w:tabs>
+        <w:ind w:left="2880" w:hanging="360"/>
+      </w:pPr>
+    </w:lvl>
+    <w:lvl w:ilvl="4" w:tentative="1">
+      <w:start w:val="1"/>
+      <w:numFmt w:val="decimal"/>
+      <w:lvlText w:val="%5."/>
+      <w:lvlJc w:val="left"/>
+      <w:pPr>
+        <w:tabs>
+          <w:tab w:val="num" w:pos="3600"/>
+        </w:tabs>
+        <w:ind w:left="3600" w:hanging="360"/>
+      </w:pPr>
+    </w:lvl>
+    <w:lvl w:ilvl="5" w:tentative="1">
+      <w:start w:val="1"/>
+      <w:numFmt w:val="decimal"/>
+      <w:lvlText w:val="%6."/>
+      <w:lvlJc w:val="left"/>
+      <w:pPr>
+        <w:tabs>
+          <w:tab w:val="num" w:pos="4320"/>
+        </w:tabs>
+        <w:ind w:left="4320" w:hanging="360"/>
+      </w:pPr>
+    </w:lvl>
+    <w:lvl w:ilvl="6" w:tentative="1">
+      <w:start w:val="1"/>
+      <w:numFmt w:val="decimal"/>
+      <w:lvlText w:val="%7."/>
+      <w:lvlJc w:val="left"/>
+      <w:pPr>
+        <w:tabs>
+          <w:tab w:val="num" w:pos="5040"/>
+        </w:tabs>
+        <w:ind w:left="5040" w:hanging="360"/>
+      </w:pPr>
+    </w:lvl>
+    <w:lvl w:ilvl="7" w:tentative="1">
+      <w:start w:val="1"/>
+      <w:numFmt w:val="decimal"/>
+      <w:lvlText w:val="%8."/>
+      <w:lvlJc w:val="left"/>
+      <w:pPr>
+        <w:tabs>
+          <w:tab w:val="num" w:pos="5760"/>
+        </w:tabs>
+        <w:ind w:left="5760" w:hanging="360"/>
+      </w:pPr>
+    </w:lvl>
+    <w:lvl w:ilvl="8" w:tentative="1">
+      <w:start w:val="1"/>
+      <w:numFmt w:val="decimal"/>
+      <w:lvlText w:val="%9."/>
+      <w:lvlJc w:val="left"/>
+      <w:pPr>
+        <w:tabs>
+          <w:tab w:val="num" w:pos="6480"/>
+        </w:tabs>
+        <w:ind w:left="6480" w:hanging="360"/>
+      </w:pPr>
+    </w:lvl>
+  </w:abstractNum>
+  <w:abstractNum w:abstractNumId="3">
     <w:nsid w:val="11EA75E4"/>
     <w:multiLevelType w:val="hybridMultilevel"/>
     <w:tmpl w:val="BD04E008"/>
@@ -7772,7 +8749,7 @@
       </w:pPr>
     </w:lvl>
   </w:abstractNum>
-  <w:abstractNum w:abstractNumId="2">
+  <w:abstractNum w:abstractNumId="4">
     <w:nsid w:val="29DE763E"/>
     <w:multiLevelType w:val="hybridMultilevel"/>
     <w:tmpl w:val="0E647076"/>
@@ -7858,7 +8835,233 @@
       </w:pPr>
     </w:lvl>
   </w:abstractNum>
-  <w:abstractNum w:abstractNumId="3">
+  <w:abstractNum w:abstractNumId="5">
+    <w:nsid w:val="2A0967BA"/>
+    <w:multiLevelType w:val="multilevel"/>
+    <w:tmpl w:val="331656CE"/>
+    <w:lvl w:ilvl="0">
+      <w:start w:val="3"/>
+      <w:numFmt w:val="decimal"/>
+      <w:lvlText w:val="%1."/>
+      <w:lvlJc w:val="left"/>
+      <w:pPr>
+        <w:tabs>
+          <w:tab w:val="num" w:pos="720"/>
+        </w:tabs>
+        <w:ind w:left="720" w:hanging="360"/>
+      </w:pPr>
+    </w:lvl>
+    <w:lvl w:ilvl="1" w:tentative="1">
+      <w:start w:val="1"/>
+      <w:numFmt w:val="decimal"/>
+      <w:lvlText w:val="%2."/>
+      <w:lvlJc w:val="left"/>
+      <w:pPr>
+        <w:tabs>
+          <w:tab w:val="num" w:pos="1440"/>
+        </w:tabs>
+        <w:ind w:left="1440" w:hanging="360"/>
+      </w:pPr>
+    </w:lvl>
+    <w:lvl w:ilvl="2" w:tentative="1">
+      <w:start w:val="1"/>
+      <w:numFmt w:val="decimal"/>
+      <w:lvlText w:val="%3."/>
+      <w:lvlJc w:val="left"/>
+      <w:pPr>
+        <w:tabs>
+          <w:tab w:val="num" w:pos="2160"/>
+        </w:tabs>
+        <w:ind w:left="2160" w:hanging="360"/>
+      </w:pPr>
+    </w:lvl>
+    <w:lvl w:ilvl="3" w:tentative="1">
+      <w:start w:val="1"/>
+      <w:numFmt w:val="decimal"/>
+      <w:lvlText w:val="%4."/>
+      <w:lvlJc w:val="left"/>
+      <w:pPr>
+        <w:tabs>
+          <w:tab w:val="num" w:pos="2880"/>
+        </w:tabs>
+        <w:ind w:left="2880" w:hanging="360"/>
+      </w:pPr>
+    </w:lvl>
+    <w:lvl w:ilvl="4" w:tentative="1">
+      <w:start w:val="1"/>
+      <w:numFmt w:val="decimal"/>
+      <w:lvlText w:val="%5."/>
+      <w:lvlJc w:val="left"/>
+      <w:pPr>
+        <w:tabs>
+          <w:tab w:val="num" w:pos="3600"/>
+        </w:tabs>
+        <w:ind w:left="3600" w:hanging="360"/>
+      </w:pPr>
+    </w:lvl>
+    <w:lvl w:ilvl="5" w:tentative="1">
+      <w:start w:val="1"/>
+      <w:numFmt w:val="decimal"/>
+      <w:lvlText w:val="%6."/>
+      <w:lvlJc w:val="left"/>
+      <w:pPr>
+        <w:tabs>
+          <w:tab w:val="num" w:pos="4320"/>
+        </w:tabs>
+        <w:ind w:left="4320" w:hanging="360"/>
+      </w:pPr>
+    </w:lvl>
+    <w:lvl w:ilvl="6" w:tentative="1">
+      <w:start w:val="1"/>
+      <w:numFmt w:val="decimal"/>
+      <w:lvlText w:val="%7."/>
+      <w:lvlJc w:val="left"/>
+      <w:pPr>
+        <w:tabs>
+          <w:tab w:val="num" w:pos="5040"/>
+        </w:tabs>
+        <w:ind w:left="5040" w:hanging="360"/>
+      </w:pPr>
+    </w:lvl>
+    <w:lvl w:ilvl="7" w:tentative="1">
+      <w:start w:val="1"/>
+      <w:numFmt w:val="decimal"/>
+      <w:lvlText w:val="%8."/>
+      <w:lvlJc w:val="left"/>
+      <w:pPr>
+        <w:tabs>
+          <w:tab w:val="num" w:pos="5760"/>
+        </w:tabs>
+        <w:ind w:left="5760" w:hanging="360"/>
+      </w:pPr>
+    </w:lvl>
+    <w:lvl w:ilvl="8" w:tentative="1">
+      <w:start w:val="1"/>
+      <w:numFmt w:val="decimal"/>
+      <w:lvlText w:val="%9."/>
+      <w:lvlJc w:val="left"/>
+      <w:pPr>
+        <w:tabs>
+          <w:tab w:val="num" w:pos="6480"/>
+        </w:tabs>
+        <w:ind w:left="6480" w:hanging="360"/>
+      </w:pPr>
+    </w:lvl>
+  </w:abstractNum>
+  <w:abstractNum w:abstractNumId="6">
+    <w:nsid w:val="2E0B150B"/>
+    <w:multiLevelType w:val="multilevel"/>
+    <w:tmpl w:val="E3781156"/>
+    <w:lvl w:ilvl="0">
+      <w:start w:val="1"/>
+      <w:numFmt w:val="decimal"/>
+      <w:lvlText w:val="%1."/>
+      <w:lvlJc w:val="left"/>
+      <w:pPr>
+        <w:tabs>
+          <w:tab w:val="num" w:pos="720"/>
+        </w:tabs>
+        <w:ind w:left="720" w:hanging="360"/>
+      </w:pPr>
+    </w:lvl>
+    <w:lvl w:ilvl="1" w:tentative="1">
+      <w:start w:val="1"/>
+      <w:numFmt w:val="decimal"/>
+      <w:lvlText w:val="%2."/>
+      <w:lvlJc w:val="left"/>
+      <w:pPr>
+        <w:tabs>
+          <w:tab w:val="num" w:pos="1440"/>
+        </w:tabs>
+        <w:ind w:left="1440" w:hanging="360"/>
+      </w:pPr>
+    </w:lvl>
+    <w:lvl w:ilvl="2" w:tentative="1">
+      <w:start w:val="1"/>
+      <w:numFmt w:val="decimal"/>
+      <w:lvlText w:val="%3."/>
+      <w:lvlJc w:val="left"/>
+      <w:pPr>
+        <w:tabs>
+          <w:tab w:val="num" w:pos="2160"/>
+        </w:tabs>
+        <w:ind w:left="2160" w:hanging="360"/>
+      </w:pPr>
+    </w:lvl>
+    <w:lvl w:ilvl="3" w:tentative="1">
+      <w:start w:val="1"/>
+      <w:numFmt w:val="decimal"/>
+      <w:lvlText w:val="%4."/>
+      <w:lvlJc w:val="left"/>
+      <w:pPr>
+        <w:tabs>
+          <w:tab w:val="num" w:pos="2880"/>
+        </w:tabs>
+        <w:ind w:left="2880" w:hanging="360"/>
+      </w:pPr>
+    </w:lvl>
+    <w:lvl w:ilvl="4" w:tentative="1">
+      <w:start w:val="1"/>
+      <w:numFmt w:val="decimal"/>
+      <w:lvlText w:val="%5."/>
+      <w:lvlJc w:val="left"/>
+      <w:pPr>
+        <w:tabs>
+          <w:tab w:val="num" w:pos="3600"/>
+        </w:tabs>
+        <w:ind w:left="3600" w:hanging="360"/>
+      </w:pPr>
+    </w:lvl>
+    <w:lvl w:ilvl="5" w:tentative="1">
+      <w:start w:val="1"/>
+      <w:numFmt w:val="decimal"/>
+      <w:lvlText w:val="%6."/>
+      <w:lvlJc w:val="left"/>
+      <w:pPr>
+        <w:tabs>
+          <w:tab w:val="num" w:pos="4320"/>
+        </w:tabs>
+        <w:ind w:left="4320" w:hanging="360"/>
+      </w:pPr>
+    </w:lvl>
+    <w:lvl w:ilvl="6" w:tentative="1">
+      <w:start w:val="1"/>
+      <w:numFmt w:val="decimal"/>
+      <w:lvlText w:val="%7."/>
+      <w:lvlJc w:val="left"/>
+      <w:pPr>
+        <w:tabs>
+          <w:tab w:val="num" w:pos="5040"/>
+        </w:tabs>
+        <w:ind w:left="5040" w:hanging="360"/>
+      </w:pPr>
+    </w:lvl>
+    <w:lvl w:ilvl="7" w:tentative="1">
+      <w:start w:val="1"/>
+      <w:numFmt w:val="decimal"/>
+      <w:lvlText w:val="%8."/>
+      <w:lvlJc w:val="left"/>
+      <w:pPr>
+        <w:tabs>
+          <w:tab w:val="num" w:pos="5760"/>
+        </w:tabs>
+        <w:ind w:left="5760" w:hanging="360"/>
+      </w:pPr>
+    </w:lvl>
+    <w:lvl w:ilvl="8" w:tentative="1">
+      <w:start w:val="1"/>
+      <w:numFmt w:val="decimal"/>
+      <w:lvlText w:val="%9."/>
+      <w:lvlJc w:val="left"/>
+      <w:pPr>
+        <w:tabs>
+          <w:tab w:val="num" w:pos="6480"/>
+        </w:tabs>
+        <w:ind w:left="6480" w:hanging="360"/>
+      </w:pPr>
+    </w:lvl>
+  </w:abstractNum>
+  <w:abstractNum w:abstractNumId="7">
     <w:nsid w:val="392A42B2"/>
     <w:multiLevelType w:val="hybridMultilevel"/>
     <w:tmpl w:val="F63AB3FE"/>
@@ -7944,7 +9147,7 @@
       </w:pPr>
     </w:lvl>
   </w:abstractNum>
-  <w:abstractNum w:abstractNumId="4">
+  <w:abstractNum w:abstractNumId="8">
     <w:nsid w:val="39F94FF6"/>
     <w:multiLevelType w:val="hybridMultilevel"/>
     <w:tmpl w:val="B51207C2"/>
@@ -8057,7 +9260,7 @@
       </w:rPr>
     </w:lvl>
   </w:abstractNum>
-  <w:abstractNum w:abstractNumId="5">
+  <w:abstractNum w:abstractNumId="9">
     <w:nsid w:val="3DE23C03"/>
     <w:multiLevelType w:val="hybridMultilevel"/>
     <w:tmpl w:val="1DB88D8C"/>
@@ -8170,7 +9373,7 @@
       </w:rPr>
     </w:lvl>
   </w:abstractNum>
-  <w:abstractNum w:abstractNumId="6">
+  <w:abstractNum w:abstractNumId="10">
     <w:nsid w:val="422E682A"/>
     <w:multiLevelType w:val="hybridMultilevel"/>
     <w:tmpl w:val="089A4AE6"/>
@@ -8256,7 +9459,7 @@
       </w:pPr>
     </w:lvl>
   </w:abstractNum>
-  <w:abstractNum w:abstractNumId="7">
+  <w:abstractNum w:abstractNumId="11">
     <w:nsid w:val="435849E3"/>
     <w:multiLevelType w:val="hybridMultilevel"/>
     <w:tmpl w:val="AF20DC4C"/>
@@ -8342,7 +9545,120 @@
       </w:pPr>
     </w:lvl>
   </w:abstractNum>
-  <w:abstractNum w:abstractNumId="8">
+  <w:abstractNum w:abstractNumId="12">
+    <w:nsid w:val="49311875"/>
+    <w:multiLevelType w:val="multilevel"/>
+    <w:tmpl w:val="042088B4"/>
+    <w:lvl w:ilvl="0">
+      <w:start w:val="2"/>
+      <w:numFmt w:val="decimal"/>
+      <w:lvlText w:val="%1."/>
+      <w:lvlJc w:val="left"/>
+      <w:pPr>
+        <w:tabs>
+          <w:tab w:val="num" w:pos="720"/>
+        </w:tabs>
+        <w:ind w:left="720" w:hanging="360"/>
+      </w:pPr>
+    </w:lvl>
+    <w:lvl w:ilvl="1" w:tentative="1">
+      <w:start w:val="1"/>
+      <w:numFmt w:val="decimal"/>
+      <w:lvlText w:val="%2."/>
+      <w:lvlJc w:val="left"/>
+      <w:pPr>
+        <w:tabs>
+          <w:tab w:val="num" w:pos="1440"/>
+        </w:tabs>
+        <w:ind w:left="1440" w:hanging="360"/>
+      </w:pPr>
+    </w:lvl>
+    <w:lvl w:ilvl="2" w:tentative="1">
+      <w:start w:val="1"/>
+      <w:numFmt w:val="decimal"/>
+      <w:lvlText w:val="%3."/>
+      <w:lvlJc w:val="left"/>
+      <w:pPr>
+        <w:tabs>
+          <w:tab w:val="num" w:pos="2160"/>
+        </w:tabs>
+        <w:ind w:left="2160" w:hanging="360"/>
+      </w:pPr>
+    </w:lvl>
+    <w:lvl w:ilvl="3" w:tentative="1">
+      <w:start w:val="1"/>
+      <w:numFmt w:val="decimal"/>
+      <w:lvlText w:val="%4."/>
+      <w:lvlJc w:val="left"/>
+      <w:pPr>
+        <w:tabs>
+          <w:tab w:val="num" w:pos="2880"/>
+        </w:tabs>
+        <w:ind w:left="2880" w:hanging="360"/>
+      </w:pPr>
+    </w:lvl>
+    <w:lvl w:ilvl="4" w:tentative="1">
+      <w:start w:val="1"/>
+      <w:numFmt w:val="decimal"/>
+      <w:lvlText w:val="%5."/>
+      <w:lvlJc w:val="left"/>
+      <w:pPr>
+        <w:tabs>
+          <w:tab w:val="num" w:pos="3600"/>
+        </w:tabs>
+        <w:ind w:left="3600" w:hanging="360"/>
+      </w:pPr>
+    </w:lvl>
+    <w:lvl w:ilvl="5" w:tentative="1">
+      <w:start w:val="1"/>
+      <w:numFmt w:val="decimal"/>
+      <w:lvlText w:val="%6."/>
+      <w:lvlJc w:val="left"/>
+      <w:pPr>
+        <w:tabs>
+          <w:tab w:val="num" w:pos="4320"/>
+        </w:tabs>
+        <w:ind w:left="4320" w:hanging="360"/>
+      </w:pPr>
+    </w:lvl>
+    <w:lvl w:ilvl="6" w:tentative="1">
+      <w:start w:val="1"/>
+      <w:numFmt w:val="decimal"/>
+      <w:lvlText w:val="%7."/>
+      <w:lvlJc w:val="left"/>
+      <w:pPr>
+        <w:tabs>
+          <w:tab w:val="num" w:pos="5040"/>
+        </w:tabs>
+        <w:ind w:left="5040" w:hanging="360"/>
+      </w:pPr>
+    </w:lvl>
+    <w:lvl w:ilvl="7" w:tentative="1">
+      <w:start w:val="1"/>
+      <w:numFmt w:val="decimal"/>
+      <w:lvlText w:val="%8."/>
+      <w:lvlJc w:val="left"/>
+      <w:pPr>
+        <w:tabs>
+          <w:tab w:val="num" w:pos="5760"/>
+        </w:tabs>
+        <w:ind w:left="5760" w:hanging="360"/>
+      </w:pPr>
+    </w:lvl>
+    <w:lvl w:ilvl="8" w:tentative="1">
+      <w:start w:val="1"/>
+      <w:numFmt w:val="decimal"/>
+      <w:lvlText w:val="%9."/>
+      <w:lvlJc w:val="left"/>
+      <w:pPr>
+        <w:tabs>
+          <w:tab w:val="num" w:pos="6480"/>
+        </w:tabs>
+        <w:ind w:left="6480" w:hanging="360"/>
+      </w:pPr>
+    </w:lvl>
+  </w:abstractNum>
+  <w:abstractNum w:abstractNumId="13">
     <w:nsid w:val="4C2F6A3A"/>
     <w:multiLevelType w:val="hybridMultilevel"/>
     <w:tmpl w:val="45F65534"/>
@@ -8455,7 +9771,7 @@
       </w:rPr>
     </w:lvl>
   </w:abstractNum>
-  <w:abstractNum w:abstractNumId="9">
+  <w:abstractNum w:abstractNumId="14">
     <w:nsid w:val="4D9E768C"/>
     <w:multiLevelType w:val="hybridMultilevel"/>
     <w:tmpl w:val="3AF41538"/>
@@ -8568,7 +9884,120 @@
       </w:rPr>
     </w:lvl>
   </w:abstractNum>
-  <w:abstractNum w:abstractNumId="10">
+  <w:abstractNum w:abstractNumId="15">
+    <w:nsid w:val="55950C50"/>
+    <w:multiLevelType w:val="multilevel"/>
+    <w:tmpl w:val="10C22A28"/>
+    <w:lvl w:ilvl="0">
+      <w:start w:val="2"/>
+      <w:numFmt w:val="decimal"/>
+      <w:lvlText w:val="%1."/>
+      <w:lvlJc w:val="left"/>
+      <w:pPr>
+        <w:tabs>
+          <w:tab w:val="num" w:pos="720"/>
+        </w:tabs>
+        <w:ind w:left="720" w:hanging="360"/>
+      </w:pPr>
+    </w:lvl>
+    <w:lvl w:ilvl="1" w:tentative="1">
+      <w:start w:val="1"/>
+      <w:numFmt w:val="decimal"/>
+      <w:lvlText w:val="%2."/>
+      <w:lvlJc w:val="left"/>
+      <w:pPr>
+        <w:tabs>
+          <w:tab w:val="num" w:pos="1440"/>
+        </w:tabs>
+        <w:ind w:left="1440" w:hanging="360"/>
+      </w:pPr>
+    </w:lvl>
+    <w:lvl w:ilvl="2" w:tentative="1">
+      <w:start w:val="1"/>
+      <w:numFmt w:val="decimal"/>
+      <w:lvlText w:val="%3."/>
+      <w:lvlJc w:val="left"/>
+      <w:pPr>
+        <w:tabs>
+          <w:tab w:val="num" w:pos="2160"/>
+        </w:tabs>
+        <w:ind w:left="2160" w:hanging="360"/>
+      </w:pPr>
+    </w:lvl>
+    <w:lvl w:ilvl="3" w:tentative="1">
+      <w:start w:val="1"/>
+      <w:numFmt w:val="decimal"/>
+      <w:lvlText w:val="%4."/>
+      <w:lvlJc w:val="left"/>
+      <w:pPr>
+        <w:tabs>
+          <w:tab w:val="num" w:pos="2880"/>
+        </w:tabs>
+        <w:ind w:left="2880" w:hanging="360"/>
+      </w:pPr>
+    </w:lvl>
+    <w:lvl w:ilvl="4" w:tentative="1">
+      <w:start w:val="1"/>
+      <w:numFmt w:val="decimal"/>
+      <w:lvlText w:val="%5."/>
+      <w:lvlJc w:val="left"/>
+      <w:pPr>
+        <w:tabs>
+          <w:tab w:val="num" w:pos="3600"/>
+        </w:tabs>
+        <w:ind w:left="3600" w:hanging="360"/>
+      </w:pPr>
+    </w:lvl>
+    <w:lvl w:ilvl="5" w:tentative="1">
+      <w:start w:val="1"/>
+      <w:numFmt w:val="decimal"/>
+      <w:lvlText w:val="%6."/>
+      <w:lvlJc w:val="left"/>
+      <w:pPr>
+        <w:tabs>
+          <w:tab w:val="num" w:pos="4320"/>
+        </w:tabs>
+        <w:ind w:left="4320" w:hanging="360"/>
+      </w:pPr>
+    </w:lvl>
+    <w:lvl w:ilvl="6" w:tentative="1">
+      <w:start w:val="1"/>
+      <w:numFmt w:val="decimal"/>
+      <w:lvlText w:val="%7."/>
+      <w:lvlJc w:val="left"/>
+      <w:pPr>
+        <w:tabs>
+          <w:tab w:val="num" w:pos="5040"/>
+        </w:tabs>
+        <w:ind w:left="5040" w:hanging="360"/>
+      </w:pPr>
+    </w:lvl>
+    <w:lvl w:ilvl="7" w:tentative="1">
+      <w:start w:val="1"/>
+      <w:numFmt w:val="decimal"/>
+      <w:lvlText w:val="%8."/>
+      <w:lvlJc w:val="left"/>
+      <w:pPr>
+        <w:tabs>
+          <w:tab w:val="num" w:pos="5760"/>
+        </w:tabs>
+        <w:ind w:left="5760" w:hanging="360"/>
+      </w:pPr>
+    </w:lvl>
+    <w:lvl w:ilvl="8" w:tentative="1">
+      <w:start w:val="1"/>
+      <w:numFmt w:val="decimal"/>
+      <w:lvlText w:val="%9."/>
+      <w:lvlJc w:val="left"/>
+      <w:pPr>
+        <w:tabs>
+          <w:tab w:val="num" w:pos="6480"/>
+        </w:tabs>
+        <w:ind w:left="6480" w:hanging="360"/>
+      </w:pPr>
+    </w:lvl>
+  </w:abstractNum>
+  <w:abstractNum w:abstractNumId="16">
     <w:nsid w:val="599315AC"/>
     <w:multiLevelType w:val="hybridMultilevel"/>
     <w:tmpl w:val="A96E91FA"/>
@@ -8681,7 +10110,7 @@
       </w:rPr>
     </w:lvl>
   </w:abstractNum>
-  <w:abstractNum w:abstractNumId="11">
+  <w:abstractNum w:abstractNumId="17">
     <w:nsid w:val="644741F5"/>
     <w:multiLevelType w:val="hybridMultilevel"/>
     <w:tmpl w:val="33EEB0A6"/>
@@ -8767,7 +10196,7 @@
       </w:pPr>
     </w:lvl>
   </w:abstractNum>
-  <w:abstractNum w:abstractNumId="12">
+  <w:abstractNum w:abstractNumId="18">
     <w:nsid w:val="6B3776BE"/>
     <w:multiLevelType w:val="hybridMultilevel"/>
     <w:tmpl w:val="33BE91B4"/>
@@ -8880,7 +10309,7 @@
       </w:rPr>
     </w:lvl>
   </w:abstractNum>
-  <w:abstractNum w:abstractNumId="13">
+  <w:abstractNum w:abstractNumId="19">
     <w:nsid w:val="773B6034"/>
     <w:multiLevelType w:val="hybridMultilevel"/>
     <w:tmpl w:val="D6C28B5C"/>
@@ -8967,46 +10396,64 @@
     </w:lvl>
   </w:abstractNum>
   <w:num w:numId="1">
-    <w:abstractNumId w:val="10"/>
+    <w:abstractNumId w:val="16"/>
   </w:num>
   <w:num w:numId="2">
-    <w:abstractNumId w:val="8"/>
+    <w:abstractNumId w:val="13"/>
   </w:num>
   <w:num w:numId="3">
-    <w:abstractNumId w:val="6"/>
+    <w:abstractNumId w:val="10"/>
   </w:num>
   <w:num w:numId="4">
     <w:abstractNumId w:val="0"/>
   </w:num>
   <w:num w:numId="5">
+    <w:abstractNumId w:val="14"/>
+  </w:num>
+  <w:num w:numId="6">
     <w:abstractNumId w:val="9"/>
   </w:num>
-  <w:num w:numId="6">
+  <w:num w:numId="7">
+    <w:abstractNumId w:val="18"/>
+  </w:num>
+  <w:num w:numId="8">
+    <w:abstractNumId w:val="8"/>
+  </w:num>
+  <w:num w:numId="9">
+    <w:abstractNumId w:val="4"/>
+  </w:num>
+  <w:num w:numId="10">
+    <w:abstractNumId w:val="11"/>
+  </w:num>
+  <w:num w:numId="11">
+    <w:abstractNumId w:val="3"/>
+  </w:num>
+  <w:num w:numId="12">
+    <w:abstractNumId w:val="17"/>
+  </w:num>
+  <w:num w:numId="13">
+    <w:abstractNumId w:val="19"/>
+  </w:num>
+  <w:num w:numId="14">
+    <w:abstractNumId w:val="7"/>
+  </w:num>
+  <w:num w:numId="15">
+    <w:abstractNumId w:val="1"/>
+  </w:num>
+  <w:num w:numId="16">
+    <w:abstractNumId w:val="15"/>
+  </w:num>
+  <w:num w:numId="17">
+    <w:abstractNumId w:val="6"/>
+  </w:num>
+  <w:num w:numId="18">
+    <w:abstractNumId w:val="12"/>
+  </w:num>
+  <w:num w:numId="19">
     <w:abstractNumId w:val="5"/>
   </w:num>
-  <w:num w:numId="7">
-    <w:abstractNumId w:val="12"/>
-  </w:num>
-  <w:num w:numId="8">
-    <w:abstractNumId w:val="4"/>
-  </w:num>
-  <w:num w:numId="9">
+  <w:num w:numId="20">
     <w:abstractNumId w:val="2"/>
-  </w:num>
-  <w:num w:numId="10">
-    <w:abstractNumId w:val="7"/>
-  </w:num>
-  <w:num w:numId="11">
-    <w:abstractNumId w:val="1"/>
-  </w:num>
-  <w:num w:numId="12">
-    <w:abstractNumId w:val="11"/>
-  </w:num>
-  <w:num w:numId="13">
-    <w:abstractNumId w:val="13"/>
-  </w:num>
-  <w:num w:numId="14">
-    <w:abstractNumId w:val="3"/>
   </w:num>
 </w:numbering>
 </file>
@@ -9936,6 +11383,35 @@
       <w:szCs w:val="16"/>
     </w:rPr>
   </w:style>
+  <w:style w:type="paragraph" w:customStyle="1" w:styleId="paragraph">
+    <w:name w:val="paragraph"/>
+    <w:basedOn w:val="Normal"/>
+    <w:rsid w:val="002275DF"/>
+    <w:pPr>
+      <w:spacing w:before="100" w:beforeAutospacing="1" w:after="100" w:afterAutospacing="1" w:line="240" w:lineRule="auto"/>
+    </w:pPr>
+    <w:rPr>
+      <w:rFonts w:ascii="Times New Roman" w:eastAsia="Times New Roman" w:hAnsi="Times New Roman" w:cs="Times New Roman"/>
+      <w:sz w:val="24"/>
+      <w:szCs w:val="24"/>
+      <w:lang w:val="en-US" w:bidi="ar-SA"/>
+    </w:rPr>
+  </w:style>
+  <w:style w:type="character" w:customStyle="1" w:styleId="normaltextrun">
+    <w:name w:val="normaltextrun"/>
+    <w:basedOn w:val="DefaultParagraphFont"/>
+    <w:rsid w:val="002275DF"/>
+  </w:style>
+  <w:style w:type="character" w:customStyle="1" w:styleId="eop">
+    <w:name w:val="eop"/>
+    <w:basedOn w:val="DefaultParagraphFont"/>
+    <w:rsid w:val="002275DF"/>
+  </w:style>
+  <w:style w:type="character" w:customStyle="1" w:styleId="tabchar">
+    <w:name w:val="tabchar"/>
+    <w:basedOn w:val="DefaultParagraphFont"/>
+    <w:rsid w:val="002275DF"/>
+  </w:style>
 </w:styles>
 </file>
 
@@ -10853,6 +12329,35 @@
       <w:szCs w:val="16"/>
     </w:rPr>
   </w:style>
+  <w:style w:type="paragraph" w:customStyle="1" w:styleId="paragraph">
+    <w:name w:val="paragraph"/>
+    <w:basedOn w:val="Normal"/>
+    <w:rsid w:val="002275DF"/>
+    <w:pPr>
+      <w:spacing w:before="100" w:beforeAutospacing="1" w:after="100" w:afterAutospacing="1" w:line="240" w:lineRule="auto"/>
+    </w:pPr>
+    <w:rPr>
+      <w:rFonts w:ascii="Times New Roman" w:eastAsia="Times New Roman" w:hAnsi="Times New Roman" w:cs="Times New Roman"/>
+      <w:sz w:val="24"/>
+      <w:szCs w:val="24"/>
+      <w:lang w:val="en-US" w:bidi="ar-SA"/>
+    </w:rPr>
+  </w:style>
+  <w:style w:type="character" w:customStyle="1" w:styleId="normaltextrun">
+    <w:name w:val="normaltextrun"/>
+    <w:basedOn w:val="DefaultParagraphFont"/>
+    <w:rsid w:val="002275DF"/>
+  </w:style>
+  <w:style w:type="character" w:customStyle="1" w:styleId="eop">
+    <w:name w:val="eop"/>
+    <w:basedOn w:val="DefaultParagraphFont"/>
+    <w:rsid w:val="002275DF"/>
+  </w:style>
+  <w:style w:type="character" w:customStyle="1" w:styleId="tabchar">
+    <w:name w:val="tabchar"/>
+    <w:basedOn w:val="DefaultParagraphFont"/>
+    <w:rsid w:val="002275DF"/>
+  </w:style>
 </w:styles>
 </file>
 
@@ -10920,6 +12425,13 @@
     <w:pitch w:val="variable"/>
     <w:sig w:usb0="E1002EFF" w:usb1="C000605B" w:usb2="00000029" w:usb3="00000000" w:csb0="000101FF" w:csb1="00000000"/>
   </w:font>
+  <w:font w:name="Segoe UI">
+    <w:panose1 w:val="020B0502040204020203"/>
+    <w:charset w:val="00"/>
+    <w:family w:val="swiss"/>
+    <w:pitch w:val="variable"/>
+    <w:sig w:usb0="E4002EFF" w:usb1="C000E47F" w:usb2="00000009" w:usb3="00000000" w:csb0="000001FF" w:csb1="00000000"/>
+  </w:font>
 </w:fonts>
 </file>
 
@@ -10933,8 +12445,8 @@
   </w:compat>
   <w:rsids>
     <w:rsidRoot w:val="005A22C5"/>
+    <w:rsid w:val="00223499"/>
     <w:rsid w:val="005A22C5"/>
-    <w:rsid w:val="00AD2038"/>
   </w:rsids>
   <m:mathPr>
     <m:mathFont m:val="Cambria Math"/>
@@ -11630,7 +13142,7 @@
 </file>
 
 <file path=customXml/itemProps1.xml><?xml version="1.0" encoding="utf-8"?>
-<ds:datastoreItem xmlns:ds="http://schemas.openxmlformats.org/officeDocument/2006/customXml" ds:itemID="{3F72163B-FA06-4C05-A35D-23DDE0167476}">
+<ds:datastoreItem xmlns:ds="http://schemas.openxmlformats.org/officeDocument/2006/customXml" ds:itemID="{E3F4A1B8-4F1A-4090-894C-707E70B31859}">
   <ds:schemaRefs>
     <ds:schemaRef ds:uri="http://schemas.openxmlformats.org/officeDocument/2006/bibliography"/>
   </ds:schemaRefs>

--- a/Proiect-Health Monitor.docx
+++ b/Proiect-Health Monitor.docx
@@ -320,6 +320,8 @@
           <w:szCs w:val="32"/>
         </w:rPr>
       </w:pPr>
+      <w:bookmarkStart w:id="1" w:name="_GoBack"/>
+      <w:bookmarkEnd w:id="1"/>
       <w:r>
         <w:rPr>
           <w:rFonts w:ascii="UT Sans" w:eastAsia="UT Sans" w:hAnsi="UT Sans" w:cs="UT Sans"/>
@@ -393,7 +395,7 @@
           <w:r>
             <w:fldChar w:fldCharType="separate"/>
           </w:r>
-          <w:hyperlink w:anchor="_Toc132132905" w:history="1">
+          <w:hyperlink w:anchor="_Toc132133065" w:history="1">
             <w:r>
               <w:rPr>
                 <w:rStyle w:val="Hyperlink"/>
@@ -437,7 +439,7 @@
                 <w:noProof/>
                 <w:webHidden/>
               </w:rPr>
-              <w:instrText xml:space="preserve"> PAGEREF _Toc132132905 \h </w:instrText>
+              <w:instrText xml:space="preserve"> PAGEREF _Toc132133065 \h </w:instrText>
             </w:r>
             <w:r>
               <w:rPr>
@@ -481,7 +483,7 @@
               <w:lang w:val="en-US" w:bidi="ar-SA"/>
             </w:rPr>
           </w:pPr>
-          <w:hyperlink w:anchor="_Toc132132906" w:history="1">
+          <w:hyperlink w:anchor="_Toc132133066" w:history="1">
             <w:r>
               <w:rPr>
                 <w:rStyle w:val="Hyperlink"/>
@@ -525,7 +527,7 @@
                 <w:noProof/>
                 <w:webHidden/>
               </w:rPr>
-              <w:instrText xml:space="preserve"> PAGEREF _Toc132132906 \h </w:instrText>
+              <w:instrText xml:space="preserve"> PAGEREF _Toc132133066 \h </w:instrText>
             </w:r>
             <w:r>
               <w:rPr>
@@ -569,7 +571,7 @@
               <w:lang w:val="en-US" w:bidi="ar-SA"/>
             </w:rPr>
           </w:pPr>
-          <w:hyperlink w:anchor="_Toc132132907" w:history="1">
+          <w:hyperlink w:anchor="_Toc132133067" w:history="1">
             <w:r>
               <w:rPr>
                 <w:rStyle w:val="Hyperlink"/>
@@ -613,7 +615,7 @@
                 <w:noProof/>
                 <w:webHidden/>
               </w:rPr>
-              <w:instrText xml:space="preserve"> PAGEREF _Toc132132907 \h </w:instrText>
+              <w:instrText xml:space="preserve"> PAGEREF _Toc132133067 \h </w:instrText>
             </w:r>
             <w:r>
               <w:rPr>
@@ -657,7 +659,7 @@
               <w:lang w:val="en-US" w:bidi="ar-SA"/>
             </w:rPr>
           </w:pPr>
-          <w:hyperlink w:anchor="_Toc132132908" w:history="1">
+          <w:hyperlink w:anchor="_Toc132133068" w:history="1">
             <w:r>
               <w:rPr>
                 <w:rStyle w:val="Hyperlink"/>
@@ -701,7 +703,7 @@
                 <w:noProof/>
                 <w:webHidden/>
               </w:rPr>
-              <w:instrText xml:space="preserve"> PAGEREF _Toc132132908 \h </w:instrText>
+              <w:instrText xml:space="preserve"> PAGEREF _Toc132133068 \h </w:instrText>
             </w:r>
             <w:r>
               <w:rPr>
@@ -745,7 +747,7 @@
               <w:lang w:val="en-US" w:bidi="ar-SA"/>
             </w:rPr>
           </w:pPr>
-          <w:hyperlink w:anchor="_Toc132132909" w:history="1">
+          <w:hyperlink w:anchor="_Toc132133069" w:history="1">
             <w:r>
               <w:rPr>
                 <w:rStyle w:val="Hyperlink"/>
@@ -789,7 +791,7 @@
                 <w:noProof/>
                 <w:webHidden/>
               </w:rPr>
-              <w:instrText xml:space="preserve"> PAGEREF _Toc132132909 \h </w:instrText>
+              <w:instrText xml:space="preserve"> PAGEREF _Toc132133069 \h </w:instrText>
             </w:r>
             <w:r>
               <w:rPr>
@@ -833,7 +835,7 @@
               <w:lang w:val="en-US" w:bidi="ar-SA"/>
             </w:rPr>
           </w:pPr>
-          <w:hyperlink w:anchor="_Toc132132910" w:history="1">
+          <w:hyperlink w:anchor="_Toc132133070" w:history="1">
             <w:r>
               <w:rPr>
                 <w:rStyle w:val="Hyperlink"/>
@@ -877,7 +879,7 @@
                 <w:noProof/>
                 <w:webHidden/>
               </w:rPr>
-              <w:instrText xml:space="preserve"> PAGEREF _Toc132132910 \h </w:instrText>
+              <w:instrText xml:space="preserve"> PAGEREF _Toc132133070 \h </w:instrText>
             </w:r>
             <w:r>
               <w:rPr>
@@ -921,7 +923,7 @@
               <w:lang w:val="en-US" w:bidi="ar-SA"/>
             </w:rPr>
           </w:pPr>
-          <w:hyperlink w:anchor="_Toc132132911" w:history="1">
+          <w:hyperlink w:anchor="_Toc132133071" w:history="1">
             <w:r>
               <w:rPr>
                 <w:rStyle w:val="Hyperlink"/>
@@ -965,7 +967,7 @@
                 <w:noProof/>
                 <w:webHidden/>
               </w:rPr>
-              <w:instrText xml:space="preserve"> PAGEREF _Toc132132911 \h </w:instrText>
+              <w:instrText xml:space="preserve"> PAGEREF _Toc132133071 \h </w:instrText>
             </w:r>
             <w:r>
               <w:rPr>
@@ -1009,7 +1011,7 @@
               <w:lang w:val="en-US" w:bidi="ar-SA"/>
             </w:rPr>
           </w:pPr>
-          <w:hyperlink w:anchor="_Toc132132912" w:history="1">
+          <w:hyperlink w:anchor="_Toc132133072" w:history="1">
             <w:r>
               <w:rPr>
                 <w:rStyle w:val="Hyperlink"/>
@@ -1053,7 +1055,7 @@
                 <w:noProof/>
                 <w:webHidden/>
               </w:rPr>
-              <w:instrText xml:space="preserve"> PAGEREF _Toc132132912 \h </w:instrText>
+              <w:instrText xml:space="preserve"> PAGEREF _Toc132133072 \h </w:instrText>
             </w:r>
             <w:r>
               <w:rPr>
@@ -1097,7 +1099,7 @@
               <w:lang w:val="en-US" w:bidi="ar-SA"/>
             </w:rPr>
           </w:pPr>
-          <w:hyperlink w:anchor="_Toc132132913" w:history="1">
+          <w:hyperlink w:anchor="_Toc132133073" w:history="1">
             <w:r>
               <w:rPr>
                 <w:rStyle w:val="Hyperlink"/>
@@ -1139,7 +1141,7 @@
                 <w:noProof/>
                 <w:webHidden/>
               </w:rPr>
-              <w:instrText xml:space="preserve"> PAGEREF _Toc132132913 \h </w:instrText>
+              <w:instrText xml:space="preserve"> PAGEREF _Toc132133073 \h </w:instrText>
             </w:r>
             <w:r>
               <w:rPr>
@@ -1183,7 +1185,7 @@
               <w:lang w:val="en-US" w:bidi="ar-SA"/>
             </w:rPr>
           </w:pPr>
-          <w:hyperlink w:anchor="_Toc132132914" w:history="1">
+          <w:hyperlink w:anchor="_Toc132133074" w:history="1">
             <w:r>
               <w:rPr>
                 <w:rStyle w:val="Hyperlink"/>
@@ -1226,7 +1228,7 @@
                 <w:noProof/>
                 <w:webHidden/>
               </w:rPr>
-              <w:instrText xml:space="preserve"> PAGEREF _Toc132132914 \h </w:instrText>
+              <w:instrText xml:space="preserve"> PAGEREF _Toc132133074 \h </w:instrText>
             </w:r>
             <w:r>
               <w:rPr>
@@ -1270,7 +1272,7 @@
               <w:lang w:val="en-US" w:bidi="ar-SA"/>
             </w:rPr>
           </w:pPr>
-          <w:hyperlink w:anchor="_Toc132132915" w:history="1">
+          <w:hyperlink w:anchor="_Toc132133075" w:history="1">
             <w:r>
               <w:rPr>
                 <w:rStyle w:val="Hyperlink"/>
@@ -1314,7 +1316,7 @@
                 <w:noProof/>
                 <w:webHidden/>
               </w:rPr>
-              <w:instrText xml:space="preserve"> PAGEREF _Toc132132915 \h </w:instrText>
+              <w:instrText xml:space="preserve"> PAGEREF _Toc132133075 \h </w:instrText>
             </w:r>
             <w:r>
               <w:rPr>
@@ -1358,7 +1360,7 @@
               <w:lang w:val="en-US" w:bidi="ar-SA"/>
             </w:rPr>
           </w:pPr>
-          <w:hyperlink w:anchor="_Toc132132916" w:history="1">
+          <w:hyperlink w:anchor="_Toc132133076" w:history="1">
             <w:r>
               <w:rPr>
                 <w:rStyle w:val="Hyperlink"/>
@@ -1402,7 +1404,7 @@
                 <w:noProof/>
                 <w:webHidden/>
               </w:rPr>
-              <w:instrText xml:space="preserve"> PAGEREF _Toc132132916 \h </w:instrText>
+              <w:instrText xml:space="preserve"> PAGEREF _Toc132133076 \h </w:instrText>
             </w:r>
             <w:r>
               <w:rPr>
@@ -1446,7 +1448,7 @@
               <w:lang w:val="en-US" w:bidi="ar-SA"/>
             </w:rPr>
           </w:pPr>
-          <w:hyperlink w:anchor="_Toc132132917" w:history="1">
+          <w:hyperlink w:anchor="_Toc132133077" w:history="1">
             <w:r>
               <w:rPr>
                 <w:rStyle w:val="Hyperlink"/>
@@ -1490,7 +1492,7 @@
                 <w:noProof/>
                 <w:webHidden/>
               </w:rPr>
-              <w:instrText xml:space="preserve"> PAGEREF _Toc132132917 \h </w:instrText>
+              <w:instrText xml:space="preserve"> PAGEREF _Toc132133077 \h </w:instrText>
             </w:r>
             <w:r>
               <w:rPr>
@@ -1534,7 +1536,7 @@
               <w:lang w:val="en-US" w:bidi="ar-SA"/>
             </w:rPr>
           </w:pPr>
-          <w:hyperlink w:anchor="_Toc132132918" w:history="1">
+          <w:hyperlink w:anchor="_Toc132133078" w:history="1">
             <w:r>
               <w:rPr>
                 <w:rStyle w:val="Hyperlink"/>
@@ -1578,7 +1580,7 @@
                 <w:noProof/>
                 <w:webHidden/>
               </w:rPr>
-              <w:instrText xml:space="preserve"> PAGEREF _Toc132132918 \h </w:instrText>
+              <w:instrText xml:space="preserve"> PAGEREF _Toc132133078 \h </w:instrText>
             </w:r>
             <w:r>
               <w:rPr>
@@ -1622,7 +1624,7 @@
               <w:lang w:val="en-US" w:bidi="ar-SA"/>
             </w:rPr>
           </w:pPr>
-          <w:hyperlink w:anchor="_Toc132132919" w:history="1">
+          <w:hyperlink w:anchor="_Toc132133079" w:history="1">
             <w:r>
               <w:rPr>
                 <w:rStyle w:val="Hyperlink"/>
@@ -1666,7 +1668,7 @@
                 <w:noProof/>
                 <w:webHidden/>
               </w:rPr>
-              <w:instrText xml:space="preserve"> PAGEREF _Toc132132919 \h </w:instrText>
+              <w:instrText xml:space="preserve"> PAGEREF _Toc132133079 \h </w:instrText>
             </w:r>
             <w:r>
               <w:rPr>
@@ -1710,7 +1712,7 @@
               <w:lang w:val="en-US" w:bidi="ar-SA"/>
             </w:rPr>
           </w:pPr>
-          <w:hyperlink w:anchor="_Toc132132920" w:history="1">
+          <w:hyperlink w:anchor="_Toc132133080" w:history="1">
             <w:r>
               <w:rPr>
                 <w:rStyle w:val="Hyperlink"/>
@@ -1754,7 +1756,7 @@
                 <w:noProof/>
                 <w:webHidden/>
               </w:rPr>
-              <w:instrText xml:space="preserve"> PAGEREF _Toc132132920 \h </w:instrText>
+              <w:instrText xml:space="preserve"> PAGEREF _Toc132133080 \h </w:instrText>
             </w:r>
             <w:r>
               <w:rPr>
@@ -1798,7 +1800,7 @@
               <w:lang w:val="en-US" w:bidi="ar-SA"/>
             </w:rPr>
           </w:pPr>
-          <w:hyperlink w:anchor="_Toc132132921" w:history="1">
+          <w:hyperlink w:anchor="_Toc132133081" w:history="1">
             <w:r>
               <w:rPr>
                 <w:rStyle w:val="Hyperlink"/>
@@ -1842,7 +1844,7 @@
                 <w:noProof/>
                 <w:webHidden/>
               </w:rPr>
-              <w:instrText xml:space="preserve"> PAGEREF _Toc132132921 \h </w:instrText>
+              <w:instrText xml:space="preserve"> PAGEREF _Toc132133081 \h </w:instrText>
             </w:r>
             <w:r>
               <w:rPr>
@@ -1886,7 +1888,7 @@
               <w:lang w:val="en-US" w:bidi="ar-SA"/>
             </w:rPr>
           </w:pPr>
-          <w:hyperlink w:anchor="_Toc132132922" w:history="1">
+          <w:hyperlink w:anchor="_Toc132133082" w:history="1">
             <w:r>
               <w:rPr>
                 <w:rStyle w:val="Hyperlink"/>
@@ -1930,7 +1932,7 @@
                 <w:noProof/>
                 <w:webHidden/>
               </w:rPr>
-              <w:instrText xml:space="preserve"> PAGEREF _Toc132132922 \h </w:instrText>
+              <w:instrText xml:space="preserve"> PAGEREF _Toc132133082 \h </w:instrText>
             </w:r>
             <w:r>
               <w:rPr>
@@ -1974,7 +1976,7 @@
               <w:lang w:val="en-US" w:bidi="ar-SA"/>
             </w:rPr>
           </w:pPr>
-          <w:hyperlink w:anchor="_Toc132132923" w:history="1">
+          <w:hyperlink w:anchor="_Toc132133083" w:history="1">
             <w:r>
               <w:rPr>
                 <w:rStyle w:val="Hyperlink"/>
@@ -2018,7 +2020,7 @@
                 <w:noProof/>
                 <w:webHidden/>
               </w:rPr>
-              <w:instrText xml:space="preserve"> PAGEREF _Toc132132923 \h </w:instrText>
+              <w:instrText xml:space="preserve"> PAGEREF _Toc132133083 \h </w:instrText>
             </w:r>
             <w:r>
               <w:rPr>
@@ -2062,7 +2064,7 @@
               <w:lang w:val="en-US" w:bidi="ar-SA"/>
             </w:rPr>
           </w:pPr>
-          <w:hyperlink w:anchor="_Toc132132924" w:history="1">
+          <w:hyperlink w:anchor="_Toc132133084" w:history="1">
             <w:r>
               <w:rPr>
                 <w:rStyle w:val="Hyperlink"/>
@@ -2106,7 +2108,7 @@
                 <w:noProof/>
                 <w:webHidden/>
               </w:rPr>
-              <w:instrText xml:space="preserve"> PAGEREF _Toc132132924 \h </w:instrText>
+              <w:instrText xml:space="preserve"> PAGEREF _Toc132133084 \h </w:instrText>
             </w:r>
             <w:r>
               <w:rPr>
@@ -2150,7 +2152,7 @@
               <w:lang w:val="en-US" w:bidi="ar-SA"/>
             </w:rPr>
           </w:pPr>
-          <w:hyperlink w:anchor="_Toc132132925" w:history="1">
+          <w:hyperlink w:anchor="_Toc132133085" w:history="1">
             <w:r>
               <w:rPr>
                 <w:rStyle w:val="Hyperlink"/>
@@ -2194,7 +2196,7 @@
                 <w:noProof/>
                 <w:webHidden/>
               </w:rPr>
-              <w:instrText xml:space="preserve"> PAGEREF _Toc132132925 \h </w:instrText>
+              <w:instrText xml:space="preserve"> PAGEREF _Toc132133085 \h </w:instrText>
             </w:r>
             <w:r>
               <w:rPr>
@@ -2238,7 +2240,7 @@
               <w:lang w:val="en-US" w:bidi="ar-SA"/>
             </w:rPr>
           </w:pPr>
-          <w:hyperlink w:anchor="_Toc132132926" w:history="1">
+          <w:hyperlink w:anchor="_Toc132133086" w:history="1">
             <w:r>
               <w:rPr>
                 <w:rStyle w:val="Hyperlink"/>
@@ -2263,8 +2265,6 @@
               </w:rPr>
               <w:t>Management</w:t>
             </w:r>
-            <w:bookmarkStart w:id="1" w:name="_GoBack"/>
-            <w:bookmarkEnd w:id="1"/>
             <w:r>
               <w:rPr>
                 <w:noProof/>
@@ -2284,7 +2284,7 @@
                 <w:noProof/>
                 <w:webHidden/>
               </w:rPr>
-              <w:instrText xml:space="preserve"> PAGEREF _Toc132132926 \h </w:instrText>
+              <w:instrText xml:space="preserve"> PAGEREF _Toc132133086 \h </w:instrText>
             </w:r>
             <w:r>
               <w:rPr>
@@ -2328,7 +2328,7 @@
               <w:lang w:val="en-US" w:bidi="ar-SA"/>
             </w:rPr>
           </w:pPr>
-          <w:hyperlink w:anchor="_Toc132132927" w:history="1">
+          <w:hyperlink w:anchor="_Toc132133087" w:history="1">
             <w:r>
               <w:rPr>
                 <w:rStyle w:val="Hyperlink"/>
@@ -2371,7 +2371,7 @@
                 <w:noProof/>
                 <w:webHidden/>
               </w:rPr>
-              <w:instrText xml:space="preserve"> PAGEREF _Toc132132927 \h </w:instrText>
+              <w:instrText xml:space="preserve"> PAGEREF _Toc132133087 \h </w:instrText>
             </w:r>
             <w:r>
               <w:rPr>
@@ -2415,7 +2415,7 @@
               <w:lang w:val="en-US" w:bidi="ar-SA"/>
             </w:rPr>
           </w:pPr>
-          <w:hyperlink w:anchor="_Toc132132928" w:history="1">
+          <w:hyperlink w:anchor="_Toc132133088" w:history="1">
             <w:r>
               <w:rPr>
                 <w:rStyle w:val="Hyperlink"/>
@@ -2458,7 +2458,7 @@
                 <w:noProof/>
                 <w:webHidden/>
               </w:rPr>
-              <w:instrText xml:space="preserve"> PAGEREF _Toc132132928 \h </w:instrText>
+              <w:instrText xml:space="preserve"> PAGEREF _Toc132133088 \h </w:instrText>
             </w:r>
             <w:r>
               <w:rPr>
@@ -2502,7 +2502,7 @@
               <w:lang w:val="en-US" w:bidi="ar-SA"/>
             </w:rPr>
           </w:pPr>
-          <w:hyperlink w:anchor="_Toc132132929" w:history="1">
+          <w:hyperlink w:anchor="_Toc132133089" w:history="1">
             <w:r>
               <w:rPr>
                 <w:rStyle w:val="Hyperlink"/>
@@ -2546,7 +2546,7 @@
                 <w:noProof/>
                 <w:webHidden/>
               </w:rPr>
-              <w:instrText xml:space="preserve"> PAGEREF _Toc132132929 \h </w:instrText>
+              <w:instrText xml:space="preserve"> PAGEREF _Toc132133089 \h </w:instrText>
             </w:r>
             <w:r>
               <w:rPr>
@@ -2590,7 +2590,7 @@
               <w:lang w:val="en-US" w:bidi="ar-SA"/>
             </w:rPr>
           </w:pPr>
-          <w:hyperlink w:anchor="_Toc132132930" w:history="1">
+          <w:hyperlink w:anchor="_Toc132133090" w:history="1">
             <w:r>
               <w:rPr>
                 <w:rStyle w:val="Hyperlink"/>
@@ -2634,7 +2634,7 @@
                 <w:noProof/>
                 <w:webHidden/>
               </w:rPr>
-              <w:instrText xml:space="preserve"> PAGEREF _Toc132132930 \h </w:instrText>
+              <w:instrText xml:space="preserve"> PAGEREF _Toc132133090 \h </w:instrText>
             </w:r>
             <w:r>
               <w:rPr>
@@ -2678,7 +2678,7 @@
               <w:lang w:val="en-US" w:bidi="ar-SA"/>
             </w:rPr>
           </w:pPr>
-          <w:hyperlink w:anchor="_Toc132132931" w:history="1">
+          <w:hyperlink w:anchor="_Toc132133091" w:history="1">
             <w:r>
               <w:rPr>
                 <w:rStyle w:val="Hyperlink"/>
@@ -2722,7 +2722,7 @@
                 <w:noProof/>
                 <w:webHidden/>
               </w:rPr>
-              <w:instrText xml:space="preserve"> PAGEREF _Toc132132931 \h </w:instrText>
+              <w:instrText xml:space="preserve"> PAGEREF _Toc132133091 \h </w:instrText>
             </w:r>
             <w:r>
               <w:rPr>
@@ -2766,7 +2766,7 @@
               <w:lang w:val="en-US" w:bidi="ar-SA"/>
             </w:rPr>
           </w:pPr>
-          <w:hyperlink w:anchor="_Toc132132932" w:history="1">
+          <w:hyperlink w:anchor="_Toc132133092" w:history="1">
             <w:r>
               <w:rPr>
                 <w:rStyle w:val="Hyperlink"/>
@@ -2810,7 +2810,183 @@
                 <w:noProof/>
                 <w:webHidden/>
               </w:rPr>
-              <w:instrText xml:space="preserve"> PAGEREF _Toc132132932 \h </w:instrText>
+              <w:instrText xml:space="preserve"> PAGEREF _Toc132133092 \h </w:instrText>
+            </w:r>
+            <w:r>
+              <w:rPr>
+                <w:noProof/>
+                <w:webHidden/>
+              </w:rPr>
+            </w:r>
+            <w:r>
+              <w:rPr>
+                <w:noProof/>
+                <w:webHidden/>
+              </w:rPr>
+              <w:fldChar w:fldCharType="separate"/>
+            </w:r>
+            <w:r>
+              <w:rPr>
+                <w:noProof/>
+                <w:webHidden/>
+              </w:rPr>
+              <w:t>20</w:t>
+            </w:r>
+            <w:r>
+              <w:rPr>
+                <w:noProof/>
+                <w:webHidden/>
+              </w:rPr>
+              <w:fldChar w:fldCharType="end"/>
+            </w:r>
+          </w:hyperlink>
+        </w:p>
+        <w:p>
+          <w:pPr>
+            <w:pStyle w:val="TOC2"/>
+            <w:tabs>
+              <w:tab w:val="left" w:pos="880"/>
+              <w:tab w:val="right" w:leader="dot" w:pos="9350"/>
+            </w:tabs>
+            <w:rPr>
+              <w:rFonts w:eastAsiaTheme="minorEastAsia"/>
+              <w:noProof/>
+              <w:lang w:val="en-US" w:bidi="ar-SA"/>
+            </w:rPr>
+          </w:pPr>
+          <w:hyperlink w:anchor="_Toc132133093" w:history="1">
+            <w:r>
+              <w:rPr>
+                <w:rStyle w:val="Hyperlink"/>
+                <w:noProof/>
+                <w:lang w:val="ro-RO"/>
+              </w:rPr>
+              <w:t>12.1</w:t>
+            </w:r>
+            <w:r>
+              <w:rPr>
+                <w:rFonts w:eastAsiaTheme="minorEastAsia"/>
+                <w:noProof/>
+                <w:lang w:val="en-US" w:bidi="ar-SA"/>
+              </w:rPr>
+              <w:tab/>
+            </w:r>
+            <w:r>
+              <w:rPr>
+                <w:rStyle w:val="Hyperlink"/>
+                <w:rFonts w:cs="Segoe UI"/>
+                <w:noProof/>
+              </w:rPr>
+              <w:t>Conectiune Wifi</w:t>
+            </w:r>
+            <w:r>
+              <w:rPr>
+                <w:noProof/>
+                <w:webHidden/>
+              </w:rPr>
+              <w:tab/>
+            </w:r>
+            <w:r>
+              <w:rPr>
+                <w:noProof/>
+                <w:webHidden/>
+              </w:rPr>
+              <w:fldChar w:fldCharType="begin"/>
+            </w:r>
+            <w:r>
+              <w:rPr>
+                <w:noProof/>
+                <w:webHidden/>
+              </w:rPr>
+              <w:instrText xml:space="preserve"> PAGEREF _Toc132133093 \h </w:instrText>
+            </w:r>
+            <w:r>
+              <w:rPr>
+                <w:noProof/>
+                <w:webHidden/>
+              </w:rPr>
+            </w:r>
+            <w:r>
+              <w:rPr>
+                <w:noProof/>
+                <w:webHidden/>
+              </w:rPr>
+              <w:fldChar w:fldCharType="separate"/>
+            </w:r>
+            <w:r>
+              <w:rPr>
+                <w:noProof/>
+                <w:webHidden/>
+              </w:rPr>
+              <w:t>20</w:t>
+            </w:r>
+            <w:r>
+              <w:rPr>
+                <w:noProof/>
+                <w:webHidden/>
+              </w:rPr>
+              <w:fldChar w:fldCharType="end"/>
+            </w:r>
+          </w:hyperlink>
+        </w:p>
+        <w:p>
+          <w:pPr>
+            <w:pStyle w:val="TOC2"/>
+            <w:tabs>
+              <w:tab w:val="left" w:pos="880"/>
+              <w:tab w:val="right" w:leader="dot" w:pos="9350"/>
+            </w:tabs>
+            <w:rPr>
+              <w:rFonts w:eastAsiaTheme="minorEastAsia"/>
+              <w:noProof/>
+              <w:lang w:val="en-US" w:bidi="ar-SA"/>
+            </w:rPr>
+          </w:pPr>
+          <w:hyperlink w:anchor="_Toc132133094" w:history="1">
+            <w:r>
+              <w:rPr>
+                <w:rStyle w:val="Hyperlink"/>
+                <w:noProof/>
+                <w:lang w:val="ro-RO"/>
+              </w:rPr>
+              <w:t>12.2</w:t>
+            </w:r>
+            <w:r>
+              <w:rPr>
+                <w:rFonts w:eastAsiaTheme="minorEastAsia"/>
+                <w:noProof/>
+                <w:lang w:val="en-US" w:bidi="ar-SA"/>
+              </w:rPr>
+              <w:tab/>
+            </w:r>
+            <w:r>
+              <w:rPr>
+                <w:rStyle w:val="Hyperlink"/>
+                <w:rFonts w:cs="Segoe UI"/>
+                <w:noProof/>
+              </w:rPr>
+              <w:t>Header.jsx</w:t>
+            </w:r>
+            <w:r>
+              <w:rPr>
+                <w:noProof/>
+                <w:webHidden/>
+              </w:rPr>
+              <w:tab/>
+            </w:r>
+            <w:r>
+              <w:rPr>
+                <w:noProof/>
+                <w:webHidden/>
+              </w:rPr>
+              <w:fldChar w:fldCharType="begin"/>
+            </w:r>
+            <w:r>
+              <w:rPr>
+                <w:noProof/>
+                <w:webHidden/>
+              </w:rPr>
+              <w:instrText xml:space="preserve"> PAGEREF _Toc132133094 \h </w:instrText>
             </w:r>
             <w:r>
               <w:rPr>
@@ -2854,7 +3030,7 @@
               <w:lang w:val="en-US" w:bidi="ar-SA"/>
             </w:rPr>
           </w:pPr>
-          <w:hyperlink w:anchor="_Toc132132933" w:history="1">
+          <w:hyperlink w:anchor="_Toc132133095" w:history="1">
             <w:r>
               <w:rPr>
                 <w:rStyle w:val="Hyperlink"/>
@@ -2898,7 +3074,7 @@
                 <w:noProof/>
                 <w:webHidden/>
               </w:rPr>
-              <w:instrText xml:space="preserve"> PAGEREF _Toc132132933 \h </w:instrText>
+              <w:instrText xml:space="preserve"> PAGEREF _Toc132133095 \h </w:instrText>
             </w:r>
             <w:r>
               <w:rPr>
@@ -2918,7 +3094,7 @@
                 <w:noProof/>
                 <w:webHidden/>
               </w:rPr>
-              <w:t>20</w:t>
+              <w:t>21</w:t>
             </w:r>
             <w:r>
               <w:rPr>
@@ -2942,7 +3118,7 @@
               <w:lang w:val="en-US" w:bidi="ar-SA"/>
             </w:rPr>
           </w:pPr>
-          <w:hyperlink w:anchor="_Toc132132934" w:history="1">
+          <w:hyperlink w:anchor="_Toc132133096" w:history="1">
             <w:r>
               <w:rPr>
                 <w:rStyle w:val="Hyperlink"/>
@@ -2986,7 +3162,7 @@
                 <w:noProof/>
                 <w:webHidden/>
               </w:rPr>
-              <w:instrText xml:space="preserve"> PAGEREF _Toc132132934 \h </w:instrText>
+              <w:instrText xml:space="preserve"> PAGEREF _Toc132133096 \h </w:instrText>
             </w:r>
             <w:r>
               <w:rPr>
@@ -3006,7 +3182,7 @@
                 <w:noProof/>
                 <w:webHidden/>
               </w:rPr>
-              <w:t>20</w:t>
+              <w:t>21</w:t>
             </w:r>
             <w:r>
               <w:rPr>
@@ -3030,7 +3206,6 @@
             </w:rPr>
           </w:pPr>
           <w:r>
-            <w:lastRenderedPageBreak/>
             <w:fldChar w:fldCharType="end"/>
           </w:r>
         </w:p>
@@ -3085,7 +3260,7 @@
           <w:color w:val="auto"/>
         </w:rPr>
       </w:pPr>
-      <w:bookmarkStart w:id="2" w:name="_Toc132132905"/>
+      <w:bookmarkStart w:id="2" w:name="_Toc132133065"/>
       <w:r>
         <w:rPr>
           <w:rFonts w:eastAsia="UT Sans" w:cs="UT Sans"/>
@@ -3125,7 +3300,7 @@
           <w:color w:val="auto"/>
         </w:rPr>
       </w:pPr>
-      <w:bookmarkStart w:id="3" w:name="_Toc132132906"/>
+      <w:bookmarkStart w:id="3" w:name="_Toc132133066"/>
       <w:r>
         <w:rPr>
           <w:rFonts w:eastAsia="UT Sans" w:cs="UT Sans"/>
@@ -3481,7 +3656,7 @@
           <w:color w:val="auto"/>
         </w:rPr>
       </w:pPr>
-      <w:bookmarkStart w:id="4" w:name="_Toc132132907"/>
+      <w:bookmarkStart w:id="4" w:name="_Toc132133067"/>
       <w:r>
         <w:rPr>
           <w:rFonts w:eastAsia="UT Sans" w:cs="UT Sans"/>
@@ -3664,7 +3839,7 @@
           <w:rFonts w:eastAsia="UT Sans" w:cs="UT Sans"/>
         </w:rPr>
       </w:pPr>
-      <w:bookmarkStart w:id="5" w:name="_Toc132132908"/>
+      <w:bookmarkStart w:id="5" w:name="_Toc132133068"/>
       <w:r>
         <w:rPr>
           <w:rFonts w:eastAsia="UT Sans" w:cs="UT Sans"/>
@@ -3703,7 +3878,7 @@
           <w:rFonts w:eastAsia="UT Sans" w:cs="UT Sans"/>
         </w:rPr>
       </w:pPr>
-      <w:bookmarkStart w:id="6" w:name="_Toc132132909"/>
+      <w:bookmarkStart w:id="6" w:name="_Toc132133069"/>
       <w:r>
         <w:rPr>
           <w:rFonts w:eastAsia="UT Sans" w:cs="UT Sans"/>
@@ -3730,7 +3905,7 @@
           <w:rFonts w:eastAsia="UT Sans" w:cs="UT Sans"/>
         </w:rPr>
       </w:pPr>
-      <w:bookmarkStart w:id="7" w:name="_Toc132132910"/>
+      <w:bookmarkStart w:id="7" w:name="_Toc132133070"/>
       <w:r>
         <w:rPr>
           <w:rFonts w:eastAsia="UT Sans" w:cs="UT Sans"/>
@@ -4518,7 +4693,7 @@
           <w:rFonts w:eastAsia="UT Sans" w:cs="UT Sans"/>
         </w:rPr>
       </w:pPr>
-      <w:bookmarkStart w:id="8" w:name="_Toc132132911"/>
+      <w:bookmarkStart w:id="8" w:name="_Toc132133071"/>
       <w:r>
         <w:rPr>
           <w:rFonts w:eastAsia="UT Sans" w:cs="UT Sans"/>
@@ -5148,7 +5323,7 @@
           <w:rFonts w:eastAsia="UT Sans" w:cs="UT Sans"/>
         </w:rPr>
       </w:pPr>
-      <w:bookmarkStart w:id="9" w:name="_Toc132132912"/>
+      <w:bookmarkStart w:id="9" w:name="_Toc132133072"/>
       <w:r>
         <w:rPr>
           <w:rFonts w:eastAsia="UT Sans" w:cs="UT Sans"/>
@@ -5314,7 +5489,7 @@
         <w:pStyle w:val="Heading1"/>
         <w:jc w:val="right"/>
       </w:pPr>
-      <w:bookmarkStart w:id="10" w:name="_Toc132132913"/>
+      <w:bookmarkStart w:id="10" w:name="_Toc132133073"/>
       <w:r>
         <w:t>Arhitectura proiectului</w:t>
       </w:r>
@@ -5324,7 +5499,7 @@
       <w:pPr>
         <w:pStyle w:val="Heading2"/>
       </w:pPr>
-      <w:bookmarkStart w:id="11" w:name="_Toc132132914"/>
+      <w:bookmarkStart w:id="11" w:name="_Toc132133074"/>
       <w:r>
         <w:rPr>
           <w:rFonts w:eastAsia="UT Sans" w:cs="UT Sans"/>
@@ -5479,7 +5654,7 @@
           <w:rFonts w:eastAsia="UT Sans" w:cs="UT Sans"/>
         </w:rPr>
       </w:pPr>
-      <w:bookmarkStart w:id="12" w:name="_Toc132132915"/>
+      <w:bookmarkStart w:id="12" w:name="_Toc132133075"/>
       <w:r>
         <w:rPr>
           <w:rFonts w:eastAsia="UT Sans" w:cs="UT Sans"/>
@@ -5577,7 +5752,7 @@
           <w:rFonts w:eastAsia="UT Sans" w:cs="UT Sans"/>
         </w:rPr>
       </w:pPr>
-      <w:bookmarkStart w:id="13" w:name="_Toc132132916"/>
+      <w:bookmarkStart w:id="13" w:name="_Toc132133076"/>
       <w:r>
         <w:rPr>
           <w:rFonts w:eastAsia="UT Sans" w:cs="UT Sans"/>
@@ -5613,7 +5788,7 @@
           <w:bCs/>
         </w:rPr>
       </w:pPr>
-      <w:bookmarkStart w:id="14" w:name="_Toc132132917"/>
+      <w:bookmarkStart w:id="14" w:name="_Toc132133077"/>
       <w:r>
         <w:rPr>
           <w:rStyle w:val="Strong"/>
@@ -5632,7 +5807,7 @@
           <w:rFonts w:eastAsia="UT Sans" w:cs="UT Sans"/>
         </w:rPr>
       </w:pPr>
-      <w:bookmarkStart w:id="15" w:name="_Toc132132918"/>
+      <w:bookmarkStart w:id="15" w:name="_Toc132133078"/>
       <w:r>
         <w:rPr>
           <w:rFonts w:eastAsia="UT Sans" w:cs="UT Sans"/>
@@ -5897,7 +6072,7 @@
           <w:rFonts w:eastAsia="UT Sans" w:cs="UT Sans"/>
         </w:rPr>
       </w:pPr>
-      <w:bookmarkStart w:id="16" w:name="_Toc132132919"/>
+      <w:bookmarkStart w:id="16" w:name="_Toc132133079"/>
       <w:r>
         <w:rPr>
           <w:rFonts w:eastAsia="UT Sans" w:cs="UT Sans"/>
@@ -6170,7 +6345,7 @@
           <w:rFonts w:eastAsia="UT Sans" w:cs="UT Sans"/>
         </w:rPr>
       </w:pPr>
-      <w:bookmarkStart w:id="17" w:name="_Toc132132920"/>
+      <w:bookmarkStart w:id="17" w:name="_Toc132133080"/>
       <w:r>
         <w:rPr>
           <w:rFonts w:eastAsia="UT Sans" w:cs="UT Sans"/>
@@ -6430,7 +6605,7 @@
           <w:rFonts w:eastAsia="UT Sans" w:cs="UT Sans"/>
         </w:rPr>
       </w:pPr>
-      <w:bookmarkStart w:id="18" w:name="_Toc132132921"/>
+      <w:bookmarkStart w:id="18" w:name="_Toc132133081"/>
       <w:r>
         <w:rPr>
           <w:rFonts w:eastAsia="UT Sans" w:cs="UT Sans"/>
@@ -6669,7 +6844,7 @@
           <w:rFonts w:eastAsia="UT Sans" w:cs="UT Sans"/>
         </w:rPr>
       </w:pPr>
-      <w:bookmarkStart w:id="19" w:name="_Toc132132922"/>
+      <w:bookmarkStart w:id="19" w:name="_Toc132133082"/>
       <w:r>
         <w:rPr>
           <w:rFonts w:eastAsia="UT Sans" w:cs="UT Sans"/>
@@ -6685,7 +6860,7 @@
           <w:rFonts w:eastAsia="UT Sans" w:cs="UT Sans"/>
         </w:rPr>
       </w:pPr>
-      <w:bookmarkStart w:id="20" w:name="_Toc132132923"/>
+      <w:bookmarkStart w:id="20" w:name="_Toc132133083"/>
       <w:r>
         <w:rPr>
           <w:rFonts w:eastAsia="UT Sans" w:cs="UT Sans"/>
@@ -6907,7 +7082,7 @@
           <w:rFonts w:eastAsia="UT Sans" w:cs="UT Sans"/>
         </w:rPr>
       </w:pPr>
-      <w:bookmarkStart w:id="21" w:name="_Toc132132924"/>
+      <w:bookmarkStart w:id="21" w:name="_Toc132133084"/>
       <w:r>
         <w:rPr>
           <w:rFonts w:eastAsia="UT Sans" w:cs="UT Sans"/>
@@ -7108,7 +7283,7 @@
           <w:rFonts w:eastAsia="UT Sans" w:cs="UT Sans"/>
         </w:rPr>
       </w:pPr>
-      <w:bookmarkStart w:id="22" w:name="_Toc132132925"/>
+      <w:bookmarkStart w:id="22" w:name="_Toc132133085"/>
       <w:r>
         <w:rPr>
           <w:rFonts w:eastAsia="UT Sans" w:cs="UT Sans"/>
@@ -7133,7 +7308,7 @@
           <w:rFonts w:eastAsia="UT Sans" w:cs="UT Sans"/>
         </w:rPr>
       </w:pPr>
-      <w:bookmarkStart w:id="23" w:name="_Toc132132926"/>
+      <w:bookmarkStart w:id="23" w:name="_Toc132133086"/>
       <w:r>
         <w:rPr>
           <w:rFonts w:eastAsia="UT Sans" w:cs="UT Sans"/>
@@ -7146,7 +7321,7 @@
       <w:pPr>
         <w:pStyle w:val="Heading2"/>
       </w:pPr>
-      <w:bookmarkStart w:id="24" w:name="_Toc132132927"/>
+      <w:bookmarkStart w:id="24" w:name="_Toc132133087"/>
       <w:r>
         <w:rPr>
           <w:rStyle w:val="normaltextrun"/>
@@ -7266,7 +7441,7 @@
       <w:pPr>
         <w:pStyle w:val="Heading2"/>
       </w:pPr>
-      <w:bookmarkStart w:id="25" w:name="_Toc132132928"/>
+      <w:bookmarkStart w:id="25" w:name="_Toc132133088"/>
       <w:r>
         <w:rPr>
           <w:rStyle w:val="normaltextrun"/>
@@ -7734,7 +7909,7 @@
           <w:rFonts w:eastAsia="UT Sans" w:cs="UT Sans"/>
         </w:rPr>
       </w:pPr>
-      <w:bookmarkStart w:id="26" w:name="_Toc132132929"/>
+      <w:bookmarkStart w:id="26" w:name="_Toc132133089"/>
       <w:r>
         <w:rPr>
           <w:rFonts w:eastAsia="UT Sans" w:cs="UT Sans"/>
@@ -7767,7 +7942,7 @@
           <w:rFonts w:eastAsia="UT Sans" w:cs="UT Sans"/>
         </w:rPr>
       </w:pPr>
-      <w:bookmarkStart w:id="27" w:name="_Toc132132930"/>
+      <w:bookmarkStart w:id="27" w:name="_Toc132133090"/>
       <w:r>
         <w:rPr>
           <w:rFonts w:eastAsia="UT Sans" w:cs="UT Sans"/>
@@ -7792,7 +7967,7 @@
           <w:rFonts w:eastAsia="UT Sans" w:cs="UT Sans"/>
         </w:rPr>
       </w:pPr>
-      <w:bookmarkStart w:id="28" w:name="_Toc132132931"/>
+      <w:bookmarkStart w:id="28" w:name="_Toc132133091"/>
       <w:r>
         <w:rPr>
           <w:rFonts w:eastAsia="UT Sans" w:cs="UT Sans"/>
@@ -7821,7 +7996,7 @@
           <w:rFonts w:eastAsia="UT Sans" w:cs="UT Sans"/>
         </w:rPr>
       </w:pPr>
-      <w:bookmarkStart w:id="29" w:name="_Toc132132932"/>
+      <w:bookmarkStart w:id="29" w:name="_Toc132133092"/>
       <w:r>
         <w:rPr>
           <w:rFonts w:eastAsia="UT Sans" w:cs="UT Sans"/>
@@ -7838,6 +8013,1900 @@
     </w:p>
     <w:p>
       <w:pPr>
+        <w:pStyle w:val="Heading2"/>
+        <w:rPr>
+          <w:lang w:val="ro-RO"/>
+        </w:rPr>
+      </w:pPr>
+      <w:bookmarkStart w:id="31" w:name="_Toc132133093"/>
+      <w:r>
+        <w:rPr>
+          <w:rStyle w:val="normaltextrun"/>
+          <w:rFonts w:cs="Segoe UI"/>
+          <w:b w:val="0"/>
+          <w:bCs w:val="0"/>
+          <w:smallCaps w:val="0"/>
+          <w:color w:val="000000"/>
+        </w:rPr>
+        <w:t>Conectiune Wifi</w:t>
+      </w:r>
+      <w:bookmarkEnd w:id="31"/>
+      <w:r>
+        <w:rPr>
+          <w:rStyle w:val="eop"/>
+          <w:rFonts w:cs="Segoe UI"/>
+          <w:b w:val="0"/>
+          <w:bCs w:val="0"/>
+          <w:smallCaps w:val="0"/>
+          <w:color w:val="000000"/>
+          <w:lang w:val="ro-RO"/>
+        </w:rPr>
+        <w:t> </w:t>
+      </w:r>
+    </w:p>
+    <w:p>
+      <w:pPr>
+        <w:pStyle w:val="paragraph"/>
+        <w:spacing w:before="0" w:beforeAutospacing="0" w:after="0" w:afterAutospacing="0"/>
+        <w:textAlignment w:val="baseline"/>
+        <w:rPr>
+          <w:rFonts w:ascii="Segoe UI" w:hAnsi="Segoe UI" w:cs="Segoe UI"/>
+          <w:sz w:val="18"/>
+          <w:szCs w:val="18"/>
+          <w:lang w:val="ro-RO"/>
+        </w:rPr>
+      </w:pPr>
+      <w:r>
+        <w:rPr>
+          <w:rStyle w:val="eop"/>
+          <w:rFonts w:ascii="Calibri" w:eastAsia="Cambria" w:hAnsi="Calibri" w:cs="Calibri"/>
+          <w:sz w:val="22"/>
+          <w:szCs w:val="22"/>
+          <w:lang w:val="ro-RO"/>
+        </w:rPr>
+        <w:t> </w:t>
+      </w:r>
+    </w:p>
+    <w:p>
+      <w:pPr>
+        <w:pStyle w:val="paragraph"/>
+        <w:spacing w:before="0" w:beforeAutospacing="0" w:after="0" w:afterAutospacing="0"/>
+        <w:textAlignment w:val="baseline"/>
+        <w:rPr>
+          <w:rFonts w:ascii="Segoe UI" w:hAnsi="Segoe UI" w:cs="Segoe UI"/>
+          <w:sz w:val="18"/>
+          <w:szCs w:val="18"/>
+        </w:rPr>
+      </w:pPr>
+      <w:proofErr w:type="gramStart"/>
+      <w:r>
+        <w:rPr>
+          <w:rStyle w:val="normaltextrun"/>
+          <w:rFonts w:eastAsia="Cambria" w:cs="Segoe UI"/>
+          <w:sz w:val="20"/>
+          <w:szCs w:val="20"/>
+        </w:rPr>
+        <w:t>include</w:t>
+      </w:r>
+      <w:proofErr w:type="gramEnd"/>
+      <w:r>
+        <w:rPr>
+          <w:rStyle w:val="normaltextrun"/>
+          <w:rFonts w:eastAsia="Cambria" w:cs="Segoe UI"/>
+          <w:sz w:val="20"/>
+          <w:szCs w:val="20"/>
+        </w:rPr>
+        <w:t xml:space="preserve"> &lt;WiFi.h&gt;, </w:t>
+      </w:r>
+      <w:r>
+        <w:rPr>
+          <w:rStyle w:val="eop"/>
+          <w:rFonts w:eastAsia="Cambria" w:cs="Segoe UI"/>
+          <w:sz w:val="20"/>
+          <w:szCs w:val="20"/>
+        </w:rPr>
+        <w:t> </w:t>
+      </w:r>
+    </w:p>
+    <w:p>
+      <w:pPr>
+        <w:pStyle w:val="paragraph"/>
+        <w:spacing w:before="0" w:beforeAutospacing="0" w:after="0" w:afterAutospacing="0"/>
+        <w:textAlignment w:val="baseline"/>
+        <w:rPr>
+          <w:rFonts w:ascii="Segoe UI" w:hAnsi="Segoe UI" w:cs="Segoe UI"/>
+          <w:sz w:val="18"/>
+          <w:szCs w:val="18"/>
+          <w:lang w:val="ro-RO"/>
+        </w:rPr>
+      </w:pPr>
+      <w:r>
+        <w:rPr>
+          <w:rStyle w:val="eop"/>
+          <w:rFonts w:eastAsia="Cambria" w:cs="Segoe UI"/>
+          <w:sz w:val="20"/>
+          <w:szCs w:val="20"/>
+          <w:lang w:val="ro-RO"/>
+        </w:rPr>
+        <w:t> </w:t>
+      </w:r>
+    </w:p>
+    <w:p>
+      <w:pPr>
+        <w:pStyle w:val="paragraph"/>
+        <w:spacing w:before="0" w:beforeAutospacing="0" w:after="0" w:afterAutospacing="0"/>
+        <w:textAlignment w:val="baseline"/>
+        <w:rPr>
+          <w:rFonts w:ascii="Segoe UI" w:hAnsi="Segoe UI" w:cs="Segoe UI"/>
+          <w:sz w:val="18"/>
+          <w:szCs w:val="18"/>
+          <w:lang w:val="ro-RO"/>
+        </w:rPr>
+      </w:pPr>
+      <w:proofErr w:type="gramStart"/>
+      <w:r>
+        <w:rPr>
+          <w:rStyle w:val="normaltextrun"/>
+          <w:rFonts w:eastAsia="Cambria" w:cs="Segoe UI"/>
+          <w:sz w:val="20"/>
+          <w:szCs w:val="20"/>
+        </w:rPr>
+        <w:t>const</w:t>
+      </w:r>
+      <w:proofErr w:type="gramEnd"/>
+      <w:r>
+        <w:rPr>
+          <w:rStyle w:val="normaltextrun"/>
+          <w:rFonts w:eastAsia="Cambria" w:cs="Segoe UI"/>
+          <w:sz w:val="20"/>
+          <w:szCs w:val="20"/>
+        </w:rPr>
+        <w:t xml:space="preserve"> char* ssid = "Galaxy A416D98";</w:t>
+      </w:r>
+      <w:r>
+        <w:rPr>
+          <w:rStyle w:val="eop"/>
+          <w:rFonts w:eastAsia="Cambria" w:cs="Segoe UI"/>
+          <w:sz w:val="20"/>
+          <w:szCs w:val="20"/>
+          <w:lang w:val="ro-RO"/>
+        </w:rPr>
+        <w:t> </w:t>
+      </w:r>
+    </w:p>
+    <w:p>
+      <w:pPr>
+        <w:pStyle w:val="paragraph"/>
+        <w:spacing w:before="0" w:beforeAutospacing="0" w:after="0" w:afterAutospacing="0"/>
+        <w:textAlignment w:val="baseline"/>
+        <w:rPr>
+          <w:rFonts w:ascii="Segoe UI" w:hAnsi="Segoe UI" w:cs="Segoe UI"/>
+          <w:sz w:val="18"/>
+          <w:szCs w:val="18"/>
+          <w:lang w:val="ro-RO"/>
+        </w:rPr>
+      </w:pPr>
+      <w:proofErr w:type="gramStart"/>
+      <w:r>
+        <w:rPr>
+          <w:rStyle w:val="normaltextrun"/>
+          <w:rFonts w:eastAsia="Cambria" w:cs="Segoe UI"/>
+          <w:sz w:val="20"/>
+          <w:szCs w:val="20"/>
+        </w:rPr>
+        <w:t>const</w:t>
+      </w:r>
+      <w:proofErr w:type="gramEnd"/>
+      <w:r>
+        <w:rPr>
+          <w:rStyle w:val="normaltextrun"/>
+          <w:rFonts w:eastAsia="Cambria" w:cs="Segoe UI"/>
+          <w:sz w:val="20"/>
+          <w:szCs w:val="20"/>
+        </w:rPr>
+        <w:t xml:space="preserve"> char* password = "parolapas";</w:t>
+      </w:r>
+      <w:r>
+        <w:rPr>
+          <w:rStyle w:val="eop"/>
+          <w:rFonts w:eastAsia="Cambria" w:cs="Segoe UI"/>
+          <w:sz w:val="20"/>
+          <w:szCs w:val="20"/>
+          <w:lang w:val="ro-RO"/>
+        </w:rPr>
+        <w:t> </w:t>
+      </w:r>
+    </w:p>
+    <w:p>
+      <w:pPr>
+        <w:pStyle w:val="paragraph"/>
+        <w:spacing w:before="0" w:beforeAutospacing="0" w:after="0" w:afterAutospacing="0"/>
+        <w:textAlignment w:val="baseline"/>
+        <w:rPr>
+          <w:rFonts w:ascii="Segoe UI" w:hAnsi="Segoe UI" w:cs="Segoe UI"/>
+          <w:sz w:val="18"/>
+          <w:szCs w:val="18"/>
+          <w:lang w:val="ro-RO"/>
+        </w:rPr>
+      </w:pPr>
+      <w:r>
+        <w:rPr>
+          <w:rStyle w:val="eop"/>
+          <w:rFonts w:eastAsia="Cambria" w:cs="Segoe UI"/>
+          <w:sz w:val="20"/>
+          <w:szCs w:val="20"/>
+          <w:lang w:val="ro-RO"/>
+        </w:rPr>
+        <w:t> </w:t>
+      </w:r>
+    </w:p>
+    <w:p>
+      <w:pPr>
+        <w:pStyle w:val="paragraph"/>
+        <w:spacing w:before="0" w:beforeAutospacing="0" w:after="0" w:afterAutospacing="0"/>
+        <w:textAlignment w:val="baseline"/>
+        <w:rPr>
+          <w:rFonts w:ascii="Segoe UI" w:hAnsi="Segoe UI" w:cs="Segoe UI"/>
+          <w:sz w:val="18"/>
+          <w:szCs w:val="18"/>
+          <w:lang w:val="ro-RO"/>
+        </w:rPr>
+      </w:pPr>
+      <w:proofErr w:type="gramStart"/>
+      <w:r>
+        <w:rPr>
+          <w:rStyle w:val="normaltextrun"/>
+          <w:rFonts w:eastAsia="Cambria" w:cs="Segoe UI"/>
+          <w:sz w:val="20"/>
+          <w:szCs w:val="20"/>
+        </w:rPr>
+        <w:t>void</w:t>
+      </w:r>
+      <w:proofErr w:type="gramEnd"/>
+      <w:r>
+        <w:rPr>
+          <w:rStyle w:val="normaltextrun"/>
+          <w:rFonts w:eastAsia="Cambria" w:cs="Segoe UI"/>
+          <w:sz w:val="20"/>
+          <w:szCs w:val="20"/>
+        </w:rPr>
+        <w:t xml:space="preserve"> setup(){</w:t>
+      </w:r>
+      <w:r>
+        <w:rPr>
+          <w:rStyle w:val="eop"/>
+          <w:rFonts w:eastAsia="Cambria" w:cs="Segoe UI"/>
+          <w:sz w:val="20"/>
+          <w:szCs w:val="20"/>
+          <w:lang w:val="ro-RO"/>
+        </w:rPr>
+        <w:t> </w:t>
+      </w:r>
+    </w:p>
+    <w:p>
+      <w:pPr>
+        <w:pStyle w:val="paragraph"/>
+        <w:spacing w:before="0" w:beforeAutospacing="0" w:after="0" w:afterAutospacing="0"/>
+        <w:textAlignment w:val="baseline"/>
+        <w:rPr>
+          <w:rFonts w:ascii="Segoe UI" w:hAnsi="Segoe UI" w:cs="Segoe UI"/>
+          <w:sz w:val="18"/>
+          <w:szCs w:val="18"/>
+          <w:lang w:val="ro-RO"/>
+        </w:rPr>
+      </w:pPr>
+      <w:proofErr w:type="gramStart"/>
+      <w:r>
+        <w:rPr>
+          <w:rStyle w:val="normaltextrun"/>
+          <w:rFonts w:eastAsia="Cambria" w:cs="Segoe UI"/>
+          <w:sz w:val="20"/>
+          <w:szCs w:val="20"/>
+        </w:rPr>
+        <w:t>Serial.begin(</w:t>
+      </w:r>
+      <w:proofErr w:type="gramEnd"/>
+      <w:r>
+        <w:rPr>
+          <w:rStyle w:val="normaltextrun"/>
+          <w:rFonts w:eastAsia="Cambria" w:cs="Segoe UI"/>
+          <w:sz w:val="20"/>
+          <w:szCs w:val="20"/>
+        </w:rPr>
+        <w:t>115200);</w:t>
+      </w:r>
+      <w:r>
+        <w:rPr>
+          <w:rStyle w:val="eop"/>
+          <w:rFonts w:eastAsia="Cambria" w:cs="Segoe UI"/>
+          <w:sz w:val="20"/>
+          <w:szCs w:val="20"/>
+          <w:lang w:val="ro-RO"/>
+        </w:rPr>
+        <w:t> </w:t>
+      </w:r>
+    </w:p>
+    <w:p>
+      <w:pPr>
+        <w:pStyle w:val="paragraph"/>
+        <w:spacing w:before="0" w:beforeAutospacing="0" w:after="0" w:afterAutospacing="0"/>
+        <w:textAlignment w:val="baseline"/>
+        <w:rPr>
+          <w:rFonts w:ascii="Segoe UI" w:hAnsi="Segoe UI" w:cs="Segoe UI"/>
+          <w:sz w:val="18"/>
+          <w:szCs w:val="18"/>
+          <w:lang w:val="ro-RO"/>
+        </w:rPr>
+      </w:pPr>
+      <w:proofErr w:type="gramStart"/>
+      <w:r>
+        <w:rPr>
+          <w:rStyle w:val="normaltextrun"/>
+          <w:rFonts w:eastAsia="Cambria" w:cs="Segoe UI"/>
+          <w:sz w:val="20"/>
+          <w:szCs w:val="20"/>
+        </w:rPr>
+        <w:t>delay(</w:t>
+      </w:r>
+      <w:proofErr w:type="gramEnd"/>
+      <w:r>
+        <w:rPr>
+          <w:rStyle w:val="normaltextrun"/>
+          <w:rFonts w:eastAsia="Cambria" w:cs="Segoe UI"/>
+          <w:sz w:val="20"/>
+          <w:szCs w:val="20"/>
+        </w:rPr>
+        <w:t>1000);</w:t>
+      </w:r>
+      <w:r>
+        <w:rPr>
+          <w:rStyle w:val="eop"/>
+          <w:rFonts w:eastAsia="Cambria" w:cs="Segoe UI"/>
+          <w:sz w:val="20"/>
+          <w:szCs w:val="20"/>
+          <w:lang w:val="ro-RO"/>
+        </w:rPr>
+        <w:t> </w:t>
+      </w:r>
+    </w:p>
+    <w:p>
+      <w:pPr>
+        <w:pStyle w:val="paragraph"/>
+        <w:spacing w:before="0" w:beforeAutospacing="0" w:after="0" w:afterAutospacing="0"/>
+        <w:textAlignment w:val="baseline"/>
+        <w:rPr>
+          <w:rFonts w:ascii="Segoe UI" w:hAnsi="Segoe UI" w:cs="Segoe UI"/>
+          <w:sz w:val="18"/>
+          <w:szCs w:val="18"/>
+          <w:lang w:val="ro-RO"/>
+        </w:rPr>
+      </w:pPr>
+      <w:r>
+        <w:rPr>
+          <w:rStyle w:val="eop"/>
+          <w:rFonts w:eastAsia="Cambria" w:cs="Segoe UI"/>
+          <w:sz w:val="20"/>
+          <w:szCs w:val="20"/>
+          <w:lang w:val="ro-RO"/>
+        </w:rPr>
+        <w:t> </w:t>
+      </w:r>
+    </w:p>
+    <w:p>
+      <w:pPr>
+        <w:pStyle w:val="paragraph"/>
+        <w:spacing w:before="0" w:beforeAutospacing="0" w:after="0" w:afterAutospacing="0"/>
+        <w:textAlignment w:val="baseline"/>
+        <w:rPr>
+          <w:rFonts w:ascii="Segoe UI" w:hAnsi="Segoe UI" w:cs="Segoe UI"/>
+          <w:sz w:val="18"/>
+          <w:szCs w:val="18"/>
+          <w:lang w:val="ro-RO"/>
+        </w:rPr>
+      </w:pPr>
+      <w:proofErr w:type="gramStart"/>
+      <w:r>
+        <w:rPr>
+          <w:rStyle w:val="normaltextrun"/>
+          <w:rFonts w:eastAsia="Cambria" w:cs="Segoe UI"/>
+          <w:sz w:val="20"/>
+          <w:szCs w:val="20"/>
+        </w:rPr>
+        <w:t>WiFi.mode(</w:t>
+      </w:r>
+      <w:proofErr w:type="gramEnd"/>
+      <w:r>
+        <w:rPr>
+          <w:rStyle w:val="normaltextrun"/>
+          <w:rFonts w:eastAsia="Cambria" w:cs="Segoe UI"/>
+          <w:sz w:val="20"/>
+          <w:szCs w:val="20"/>
+        </w:rPr>
+        <w:t>WIFI_STA); //Optional</w:t>
+      </w:r>
+      <w:r>
+        <w:rPr>
+          <w:rStyle w:val="eop"/>
+          <w:rFonts w:eastAsia="Cambria" w:cs="Segoe UI"/>
+          <w:sz w:val="20"/>
+          <w:szCs w:val="20"/>
+          <w:lang w:val="ro-RO"/>
+        </w:rPr>
+        <w:t> </w:t>
+      </w:r>
+    </w:p>
+    <w:p>
+      <w:pPr>
+        <w:pStyle w:val="paragraph"/>
+        <w:spacing w:before="0" w:beforeAutospacing="0" w:after="0" w:afterAutospacing="0"/>
+        <w:textAlignment w:val="baseline"/>
+        <w:rPr>
+          <w:rFonts w:ascii="Segoe UI" w:hAnsi="Segoe UI" w:cs="Segoe UI"/>
+          <w:sz w:val="18"/>
+          <w:szCs w:val="18"/>
+          <w:lang w:val="ro-RO"/>
+        </w:rPr>
+      </w:pPr>
+      <w:proofErr w:type="gramStart"/>
+      <w:r>
+        <w:rPr>
+          <w:rStyle w:val="normaltextrun"/>
+          <w:rFonts w:eastAsia="Cambria" w:cs="Segoe UI"/>
+          <w:sz w:val="20"/>
+          <w:szCs w:val="20"/>
+        </w:rPr>
+        <w:t>WiFi.begin(</w:t>
+      </w:r>
+      <w:proofErr w:type="gramEnd"/>
+      <w:r>
+        <w:rPr>
+          <w:rStyle w:val="normaltextrun"/>
+          <w:rFonts w:eastAsia="Cambria" w:cs="Segoe UI"/>
+          <w:sz w:val="20"/>
+          <w:szCs w:val="20"/>
+        </w:rPr>
+        <w:t>ssid, password);</w:t>
+      </w:r>
+      <w:r>
+        <w:rPr>
+          <w:rStyle w:val="eop"/>
+          <w:rFonts w:eastAsia="Cambria" w:cs="Segoe UI"/>
+          <w:sz w:val="20"/>
+          <w:szCs w:val="20"/>
+          <w:lang w:val="ro-RO"/>
+        </w:rPr>
+        <w:t> </w:t>
+      </w:r>
+    </w:p>
+    <w:p>
+      <w:pPr>
+        <w:pStyle w:val="paragraph"/>
+        <w:spacing w:before="0" w:beforeAutospacing="0" w:after="0" w:afterAutospacing="0"/>
+        <w:textAlignment w:val="baseline"/>
+        <w:rPr>
+          <w:rFonts w:ascii="Segoe UI" w:hAnsi="Segoe UI" w:cs="Segoe UI"/>
+          <w:sz w:val="18"/>
+          <w:szCs w:val="18"/>
+          <w:lang w:val="ro-RO"/>
+        </w:rPr>
+      </w:pPr>
+      <w:proofErr w:type="gramStart"/>
+      <w:r>
+        <w:rPr>
+          <w:rStyle w:val="normaltextrun"/>
+          <w:rFonts w:eastAsia="Cambria" w:cs="Segoe UI"/>
+          <w:sz w:val="20"/>
+          <w:szCs w:val="20"/>
+        </w:rPr>
+        <w:t>Serial.println(</w:t>
+      </w:r>
+      <w:proofErr w:type="gramEnd"/>
+      <w:r>
+        <w:rPr>
+          <w:rStyle w:val="normaltextrun"/>
+          <w:rFonts w:eastAsia="Cambria" w:cs="Segoe UI"/>
+          <w:sz w:val="20"/>
+          <w:szCs w:val="20"/>
+        </w:rPr>
+        <w:t>"\nConnecting");</w:t>
+      </w:r>
+      <w:r>
+        <w:rPr>
+          <w:rStyle w:val="eop"/>
+          <w:rFonts w:eastAsia="Cambria" w:cs="Segoe UI"/>
+          <w:sz w:val="20"/>
+          <w:szCs w:val="20"/>
+          <w:lang w:val="ro-RO"/>
+        </w:rPr>
+        <w:t> </w:t>
+      </w:r>
+    </w:p>
+    <w:p>
+      <w:pPr>
+        <w:pStyle w:val="paragraph"/>
+        <w:spacing w:before="0" w:beforeAutospacing="0" w:after="0" w:afterAutospacing="0"/>
+        <w:textAlignment w:val="baseline"/>
+        <w:rPr>
+          <w:rFonts w:ascii="Segoe UI" w:hAnsi="Segoe UI" w:cs="Segoe UI"/>
+          <w:sz w:val="18"/>
+          <w:szCs w:val="18"/>
+          <w:lang w:val="ro-RO"/>
+        </w:rPr>
+      </w:pPr>
+      <w:r>
+        <w:rPr>
+          <w:rStyle w:val="eop"/>
+          <w:rFonts w:eastAsia="Cambria" w:cs="Segoe UI"/>
+          <w:sz w:val="20"/>
+          <w:szCs w:val="20"/>
+          <w:lang w:val="ro-RO"/>
+        </w:rPr>
+        <w:t> </w:t>
+      </w:r>
+    </w:p>
+    <w:p>
+      <w:pPr>
+        <w:pStyle w:val="paragraph"/>
+        <w:spacing w:before="0" w:beforeAutospacing="0" w:after="0" w:afterAutospacing="0"/>
+        <w:textAlignment w:val="baseline"/>
+        <w:rPr>
+          <w:rFonts w:ascii="Segoe UI" w:hAnsi="Segoe UI" w:cs="Segoe UI"/>
+          <w:sz w:val="18"/>
+          <w:szCs w:val="18"/>
+          <w:lang w:val="ro-RO"/>
+        </w:rPr>
+      </w:pPr>
+      <w:proofErr w:type="gramStart"/>
+      <w:r>
+        <w:rPr>
+          <w:rStyle w:val="normaltextrun"/>
+          <w:rFonts w:eastAsia="Cambria" w:cs="Segoe UI"/>
+          <w:sz w:val="20"/>
+          <w:szCs w:val="20"/>
+        </w:rPr>
+        <w:t>while(</w:t>
+      </w:r>
+      <w:proofErr w:type="gramEnd"/>
+      <w:r>
+        <w:rPr>
+          <w:rStyle w:val="normaltextrun"/>
+          <w:rFonts w:eastAsia="Cambria" w:cs="Segoe UI"/>
+          <w:sz w:val="20"/>
+          <w:szCs w:val="20"/>
+        </w:rPr>
+        <w:t>WiFi.status() != WL_CONNECTED){</w:t>
+      </w:r>
+      <w:r>
+        <w:rPr>
+          <w:rStyle w:val="eop"/>
+          <w:rFonts w:eastAsia="Cambria" w:cs="Segoe UI"/>
+          <w:sz w:val="20"/>
+          <w:szCs w:val="20"/>
+          <w:lang w:val="ro-RO"/>
+        </w:rPr>
+        <w:t> </w:t>
+      </w:r>
+    </w:p>
+    <w:p>
+      <w:pPr>
+        <w:pStyle w:val="paragraph"/>
+        <w:spacing w:before="0" w:beforeAutospacing="0" w:after="0" w:afterAutospacing="0"/>
+        <w:textAlignment w:val="baseline"/>
+        <w:rPr>
+          <w:rFonts w:ascii="Segoe UI" w:hAnsi="Segoe UI" w:cs="Segoe UI"/>
+          <w:sz w:val="18"/>
+          <w:szCs w:val="18"/>
+          <w:lang w:val="ro-RO"/>
+        </w:rPr>
+      </w:pPr>
+      <w:proofErr w:type="gramStart"/>
+      <w:r>
+        <w:rPr>
+          <w:rStyle w:val="normaltextrun"/>
+          <w:rFonts w:eastAsia="Cambria" w:cs="Segoe UI"/>
+          <w:sz w:val="20"/>
+          <w:szCs w:val="20"/>
+        </w:rPr>
+        <w:t>Serial.print(</w:t>
+      </w:r>
+      <w:proofErr w:type="gramEnd"/>
+      <w:r>
+        <w:rPr>
+          <w:rStyle w:val="normaltextrun"/>
+          <w:rFonts w:eastAsia="Cambria" w:cs="Segoe UI"/>
+          <w:sz w:val="20"/>
+          <w:szCs w:val="20"/>
+        </w:rPr>
+        <w:t>".");</w:t>
+      </w:r>
+      <w:r>
+        <w:rPr>
+          <w:rStyle w:val="eop"/>
+          <w:rFonts w:eastAsia="Cambria" w:cs="Segoe UI"/>
+          <w:sz w:val="20"/>
+          <w:szCs w:val="20"/>
+          <w:lang w:val="ro-RO"/>
+        </w:rPr>
+        <w:t> </w:t>
+      </w:r>
+    </w:p>
+    <w:p>
+      <w:pPr>
+        <w:pStyle w:val="paragraph"/>
+        <w:spacing w:before="0" w:beforeAutospacing="0" w:after="0" w:afterAutospacing="0"/>
+        <w:textAlignment w:val="baseline"/>
+        <w:rPr>
+          <w:rFonts w:ascii="Segoe UI" w:hAnsi="Segoe UI" w:cs="Segoe UI"/>
+          <w:sz w:val="18"/>
+          <w:szCs w:val="18"/>
+          <w:lang w:val="ro-RO"/>
+        </w:rPr>
+      </w:pPr>
+      <w:proofErr w:type="gramStart"/>
+      <w:r>
+        <w:rPr>
+          <w:rStyle w:val="normaltextrun"/>
+          <w:rFonts w:eastAsia="Cambria" w:cs="Segoe UI"/>
+          <w:sz w:val="20"/>
+          <w:szCs w:val="20"/>
+        </w:rPr>
+        <w:t>delay(</w:t>
+      </w:r>
+      <w:proofErr w:type="gramEnd"/>
+      <w:r>
+        <w:rPr>
+          <w:rStyle w:val="normaltextrun"/>
+          <w:rFonts w:eastAsia="Cambria" w:cs="Segoe UI"/>
+          <w:sz w:val="20"/>
+          <w:szCs w:val="20"/>
+        </w:rPr>
+        <w:t>100);</w:t>
+      </w:r>
+      <w:r>
+        <w:rPr>
+          <w:rStyle w:val="eop"/>
+          <w:rFonts w:eastAsia="Cambria" w:cs="Segoe UI"/>
+          <w:sz w:val="20"/>
+          <w:szCs w:val="20"/>
+          <w:lang w:val="ro-RO"/>
+        </w:rPr>
+        <w:t> </w:t>
+      </w:r>
+    </w:p>
+    <w:p>
+      <w:pPr>
+        <w:pStyle w:val="paragraph"/>
+        <w:spacing w:before="0" w:beforeAutospacing="0" w:after="0" w:afterAutospacing="0"/>
+        <w:textAlignment w:val="baseline"/>
+        <w:rPr>
+          <w:rFonts w:ascii="Segoe UI" w:hAnsi="Segoe UI" w:cs="Segoe UI"/>
+          <w:sz w:val="18"/>
+          <w:szCs w:val="18"/>
+          <w:lang w:val="ro-RO"/>
+        </w:rPr>
+      </w:pPr>
+      <w:r>
+        <w:rPr>
+          <w:rStyle w:val="normaltextrun"/>
+          <w:rFonts w:eastAsia="Cambria" w:cs="Segoe UI"/>
+          <w:sz w:val="20"/>
+          <w:szCs w:val="20"/>
+        </w:rPr>
+        <w:t>}</w:t>
+      </w:r>
+      <w:r>
+        <w:rPr>
+          <w:rStyle w:val="eop"/>
+          <w:rFonts w:eastAsia="Cambria" w:cs="Segoe UI"/>
+          <w:sz w:val="20"/>
+          <w:szCs w:val="20"/>
+          <w:lang w:val="ro-RO"/>
+        </w:rPr>
+        <w:t> </w:t>
+      </w:r>
+    </w:p>
+    <w:p>
+      <w:pPr>
+        <w:pStyle w:val="paragraph"/>
+        <w:spacing w:before="0" w:beforeAutospacing="0" w:after="0" w:afterAutospacing="0"/>
+        <w:textAlignment w:val="baseline"/>
+        <w:rPr>
+          <w:rFonts w:ascii="Segoe UI" w:hAnsi="Segoe UI" w:cs="Segoe UI"/>
+          <w:sz w:val="18"/>
+          <w:szCs w:val="18"/>
+          <w:lang w:val="ro-RO"/>
+        </w:rPr>
+      </w:pPr>
+      <w:r>
+        <w:rPr>
+          <w:rStyle w:val="eop"/>
+          <w:rFonts w:eastAsia="Cambria" w:cs="Segoe UI"/>
+          <w:sz w:val="20"/>
+          <w:szCs w:val="20"/>
+          <w:lang w:val="ro-RO"/>
+        </w:rPr>
+        <w:t> </w:t>
+      </w:r>
+    </w:p>
+    <w:p>
+      <w:pPr>
+        <w:pStyle w:val="paragraph"/>
+        <w:spacing w:before="0" w:beforeAutospacing="0" w:after="0" w:afterAutospacing="0"/>
+        <w:textAlignment w:val="baseline"/>
+        <w:rPr>
+          <w:rFonts w:ascii="Segoe UI" w:hAnsi="Segoe UI" w:cs="Segoe UI"/>
+          <w:sz w:val="18"/>
+          <w:szCs w:val="18"/>
+          <w:lang w:val="ro-RO"/>
+        </w:rPr>
+      </w:pPr>
+      <w:proofErr w:type="gramStart"/>
+      <w:r>
+        <w:rPr>
+          <w:rStyle w:val="normaltextrun"/>
+          <w:rFonts w:eastAsia="Cambria" w:cs="Segoe UI"/>
+          <w:sz w:val="20"/>
+          <w:szCs w:val="20"/>
+        </w:rPr>
+        <w:t>Serial.println(</w:t>
+      </w:r>
+      <w:proofErr w:type="gramEnd"/>
+      <w:r>
+        <w:rPr>
+          <w:rStyle w:val="normaltextrun"/>
+          <w:rFonts w:eastAsia="Cambria" w:cs="Segoe UI"/>
+          <w:sz w:val="20"/>
+          <w:szCs w:val="20"/>
+        </w:rPr>
+        <w:t>"\nConnected to the WiFi network");</w:t>
+      </w:r>
+      <w:r>
+        <w:rPr>
+          <w:rStyle w:val="eop"/>
+          <w:rFonts w:eastAsia="Cambria" w:cs="Segoe UI"/>
+          <w:sz w:val="20"/>
+          <w:szCs w:val="20"/>
+          <w:lang w:val="ro-RO"/>
+        </w:rPr>
+        <w:t> </w:t>
+      </w:r>
+    </w:p>
+    <w:p>
+      <w:pPr>
+        <w:pStyle w:val="paragraph"/>
+        <w:spacing w:before="0" w:beforeAutospacing="0" w:after="0" w:afterAutospacing="0"/>
+        <w:textAlignment w:val="baseline"/>
+        <w:rPr>
+          <w:rFonts w:ascii="Segoe UI" w:hAnsi="Segoe UI" w:cs="Segoe UI"/>
+          <w:sz w:val="18"/>
+          <w:szCs w:val="18"/>
+          <w:lang w:val="ro-RO"/>
+        </w:rPr>
+      </w:pPr>
+      <w:proofErr w:type="gramStart"/>
+      <w:r>
+        <w:rPr>
+          <w:rStyle w:val="normaltextrun"/>
+          <w:rFonts w:eastAsia="Cambria" w:cs="Segoe UI"/>
+          <w:sz w:val="20"/>
+          <w:szCs w:val="20"/>
+        </w:rPr>
+        <w:t>Serial.print(</w:t>
+      </w:r>
+      <w:proofErr w:type="gramEnd"/>
+      <w:r>
+        <w:rPr>
+          <w:rStyle w:val="normaltextrun"/>
+          <w:rFonts w:eastAsia="Cambria" w:cs="Segoe UI"/>
+          <w:sz w:val="20"/>
+          <w:szCs w:val="20"/>
+        </w:rPr>
+        <w:t>"Local ESP32 IP: ");</w:t>
+      </w:r>
+      <w:r>
+        <w:rPr>
+          <w:rStyle w:val="eop"/>
+          <w:rFonts w:eastAsia="Cambria" w:cs="Segoe UI"/>
+          <w:sz w:val="20"/>
+          <w:szCs w:val="20"/>
+          <w:lang w:val="ro-RO"/>
+        </w:rPr>
+        <w:t> </w:t>
+      </w:r>
+    </w:p>
+    <w:p>
+      <w:pPr>
+        <w:pStyle w:val="paragraph"/>
+        <w:spacing w:before="0" w:beforeAutospacing="0" w:after="0" w:afterAutospacing="0"/>
+        <w:textAlignment w:val="baseline"/>
+        <w:rPr>
+          <w:rFonts w:ascii="Segoe UI" w:hAnsi="Segoe UI" w:cs="Segoe UI"/>
+          <w:sz w:val="18"/>
+          <w:szCs w:val="18"/>
+          <w:lang w:val="ro-RO"/>
+        </w:rPr>
+      </w:pPr>
+      <w:proofErr w:type="gramStart"/>
+      <w:r>
+        <w:rPr>
+          <w:rStyle w:val="normaltextrun"/>
+          <w:rFonts w:eastAsia="Cambria" w:cs="Segoe UI"/>
+          <w:sz w:val="20"/>
+          <w:szCs w:val="20"/>
+        </w:rPr>
+        <w:t>Serial.println(</w:t>
+      </w:r>
+      <w:proofErr w:type="gramEnd"/>
+      <w:r>
+        <w:rPr>
+          <w:rStyle w:val="normaltextrun"/>
+          <w:rFonts w:eastAsia="Cambria" w:cs="Segoe UI"/>
+          <w:sz w:val="20"/>
+          <w:szCs w:val="20"/>
+        </w:rPr>
+        <w:t>WiFi.localIP());</w:t>
+      </w:r>
+      <w:r>
+        <w:rPr>
+          <w:rStyle w:val="eop"/>
+          <w:rFonts w:eastAsia="Cambria" w:cs="Segoe UI"/>
+          <w:sz w:val="20"/>
+          <w:szCs w:val="20"/>
+          <w:lang w:val="ro-RO"/>
+        </w:rPr>
+        <w:t> </w:t>
+      </w:r>
+    </w:p>
+    <w:p>
+      <w:pPr>
+        <w:pStyle w:val="paragraph"/>
+        <w:spacing w:before="0" w:beforeAutospacing="0" w:after="0" w:afterAutospacing="0"/>
+        <w:textAlignment w:val="baseline"/>
+        <w:rPr>
+          <w:rFonts w:ascii="Segoe UI" w:hAnsi="Segoe UI" w:cs="Segoe UI"/>
+          <w:sz w:val="18"/>
+          <w:szCs w:val="18"/>
+          <w:lang w:val="ro-RO"/>
+        </w:rPr>
+      </w:pPr>
+      <w:r>
+        <w:rPr>
+          <w:rStyle w:val="normaltextrun"/>
+          <w:rFonts w:eastAsia="Cambria" w:cs="Segoe UI"/>
+          <w:sz w:val="20"/>
+          <w:szCs w:val="20"/>
+        </w:rPr>
+        <w:t>}</w:t>
+      </w:r>
+      <w:r>
+        <w:rPr>
+          <w:rStyle w:val="eop"/>
+          <w:rFonts w:eastAsia="Cambria" w:cs="Segoe UI"/>
+          <w:sz w:val="20"/>
+          <w:szCs w:val="20"/>
+          <w:lang w:val="ro-RO"/>
+        </w:rPr>
+        <w:t> </w:t>
+      </w:r>
+    </w:p>
+    <w:p>
+      <w:pPr>
+        <w:pStyle w:val="paragraph"/>
+        <w:spacing w:before="0" w:beforeAutospacing="0" w:after="0" w:afterAutospacing="0"/>
+        <w:textAlignment w:val="baseline"/>
+        <w:rPr>
+          <w:rFonts w:ascii="Segoe UI" w:hAnsi="Segoe UI" w:cs="Segoe UI"/>
+          <w:sz w:val="18"/>
+          <w:szCs w:val="18"/>
+          <w:lang w:val="ro-RO"/>
+        </w:rPr>
+      </w:pPr>
+      <w:r>
+        <w:rPr>
+          <w:rStyle w:val="eop"/>
+          <w:rFonts w:eastAsia="Cambria" w:cs="Segoe UI"/>
+          <w:sz w:val="20"/>
+          <w:szCs w:val="20"/>
+          <w:lang w:val="ro-RO"/>
+        </w:rPr>
+        <w:t> </w:t>
+      </w:r>
+    </w:p>
+    <w:p>
+      <w:pPr>
+        <w:pStyle w:val="paragraph"/>
+        <w:spacing w:before="0" w:beforeAutospacing="0" w:after="0" w:afterAutospacing="0"/>
+        <w:textAlignment w:val="baseline"/>
+        <w:rPr>
+          <w:rFonts w:ascii="Segoe UI" w:hAnsi="Segoe UI" w:cs="Segoe UI"/>
+          <w:sz w:val="18"/>
+          <w:szCs w:val="18"/>
+          <w:lang w:val="ro-RO"/>
+        </w:rPr>
+      </w:pPr>
+      <w:proofErr w:type="gramStart"/>
+      <w:r>
+        <w:rPr>
+          <w:rStyle w:val="normaltextrun"/>
+          <w:rFonts w:eastAsia="Cambria" w:cs="Segoe UI"/>
+          <w:sz w:val="20"/>
+          <w:szCs w:val="20"/>
+        </w:rPr>
+        <w:t>void</w:t>
+      </w:r>
+      <w:proofErr w:type="gramEnd"/>
+      <w:r>
+        <w:rPr>
+          <w:rStyle w:val="normaltextrun"/>
+          <w:rFonts w:eastAsia="Cambria" w:cs="Segoe UI"/>
+          <w:sz w:val="20"/>
+          <w:szCs w:val="20"/>
+        </w:rPr>
+        <w:t xml:space="preserve"> loop(){}, </w:t>
+      </w:r>
+      <w:r>
+        <w:rPr>
+          <w:rStyle w:val="eop"/>
+          <w:rFonts w:eastAsia="Cambria" w:cs="Segoe UI"/>
+          <w:sz w:val="20"/>
+          <w:szCs w:val="20"/>
+          <w:lang w:val="ro-RO"/>
+        </w:rPr>
+        <w:t> </w:t>
+      </w:r>
+    </w:p>
+    <w:p>
+      <w:pPr>
+        <w:pStyle w:val="paragraph"/>
+        <w:spacing w:before="0" w:beforeAutospacing="0" w:after="0" w:afterAutospacing="0"/>
+        <w:textAlignment w:val="baseline"/>
+        <w:rPr>
+          <w:rFonts w:ascii="Segoe UI" w:hAnsi="Segoe UI" w:cs="Segoe UI"/>
+          <w:sz w:val="18"/>
+          <w:szCs w:val="18"/>
+          <w:lang w:val="ro-RO"/>
+        </w:rPr>
+      </w:pPr>
+      <w:r>
+        <w:rPr>
+          <w:rStyle w:val="eop"/>
+          <w:rFonts w:eastAsia="Cambria" w:cs="Segoe UI"/>
+          <w:sz w:val="20"/>
+          <w:szCs w:val="20"/>
+          <w:lang w:val="ro-RO"/>
+        </w:rPr>
+        <w:t> </w:t>
+      </w:r>
+    </w:p>
+    <w:p>
+      <w:pPr>
+        <w:pStyle w:val="Heading2"/>
+        <w:rPr>
+          <w:lang w:val="ro-RO"/>
+        </w:rPr>
+      </w:pPr>
+      <w:bookmarkStart w:id="32" w:name="_Toc132133094"/>
+      <w:r>
+        <w:rPr>
+          <w:rStyle w:val="normaltextrun"/>
+          <w:rFonts w:cs="Segoe UI"/>
+          <w:b w:val="0"/>
+          <w:bCs w:val="0"/>
+          <w:smallCaps w:val="0"/>
+          <w:color w:val="000000"/>
+        </w:rPr>
+        <w:t>Header.jsx</w:t>
+      </w:r>
+      <w:bookmarkEnd w:id="32"/>
+      <w:r>
+        <w:rPr>
+          <w:rStyle w:val="eop"/>
+          <w:rFonts w:cs="Segoe UI"/>
+          <w:b w:val="0"/>
+          <w:bCs w:val="0"/>
+          <w:smallCaps w:val="0"/>
+          <w:color w:val="000000"/>
+          <w:lang w:val="ro-RO"/>
+        </w:rPr>
+        <w:t> </w:t>
+      </w:r>
+    </w:p>
+    <w:p>
+      <w:pPr>
+        <w:pStyle w:val="paragraph"/>
+        <w:spacing w:before="0" w:beforeAutospacing="0" w:after="0" w:afterAutospacing="0"/>
+        <w:textAlignment w:val="baseline"/>
+        <w:rPr>
+          <w:rFonts w:ascii="Segoe UI" w:hAnsi="Segoe UI" w:cs="Segoe UI"/>
+          <w:sz w:val="18"/>
+          <w:szCs w:val="18"/>
+          <w:lang w:val="ro-RO"/>
+        </w:rPr>
+      </w:pPr>
+      <w:proofErr w:type="gramStart"/>
+      <w:r>
+        <w:rPr>
+          <w:rStyle w:val="normaltextrun"/>
+          <w:rFonts w:eastAsia="Cambria" w:cs="Segoe UI"/>
+          <w:sz w:val="20"/>
+          <w:szCs w:val="20"/>
+        </w:rPr>
+        <w:t>import</w:t>
+      </w:r>
+      <w:proofErr w:type="gramEnd"/>
+      <w:r>
+        <w:rPr>
+          <w:rStyle w:val="normaltextrun"/>
+          <w:rFonts w:eastAsia="Cambria" w:cs="Segoe UI"/>
+          <w:sz w:val="20"/>
+          <w:szCs w:val="20"/>
+        </w:rPr>
+        <w:t xml:space="preserve"> React from 'react', </w:t>
+      </w:r>
+      <w:r>
+        <w:rPr>
+          <w:rStyle w:val="eop"/>
+          <w:rFonts w:eastAsia="Cambria" w:cs="Segoe UI"/>
+          <w:sz w:val="20"/>
+          <w:szCs w:val="20"/>
+          <w:lang w:val="ro-RO"/>
+        </w:rPr>
+        <w:t> </w:t>
+      </w:r>
+    </w:p>
+    <w:p>
+      <w:pPr>
+        <w:pStyle w:val="paragraph"/>
+        <w:spacing w:before="0" w:beforeAutospacing="0" w:after="0" w:afterAutospacing="0"/>
+        <w:textAlignment w:val="baseline"/>
+        <w:rPr>
+          <w:rFonts w:ascii="Segoe UI" w:hAnsi="Segoe UI" w:cs="Segoe UI"/>
+          <w:sz w:val="18"/>
+          <w:szCs w:val="18"/>
+          <w:lang w:val="ro-RO"/>
+        </w:rPr>
+      </w:pPr>
+      <w:proofErr w:type="gramStart"/>
+      <w:r>
+        <w:rPr>
+          <w:rStyle w:val="normaltextrun"/>
+          <w:rFonts w:eastAsia="Cambria" w:cs="Segoe UI"/>
+          <w:sz w:val="20"/>
+          <w:szCs w:val="20"/>
+        </w:rPr>
+        <w:t>import</w:t>
+      </w:r>
+      <w:proofErr w:type="gramEnd"/>
+      <w:r>
+        <w:rPr>
+          <w:rStyle w:val="normaltextrun"/>
+          <w:rFonts w:eastAsia="Cambria" w:cs="Segoe UI"/>
+          <w:sz w:val="20"/>
+          <w:szCs w:val="20"/>
+        </w:rPr>
+        <w:t xml:space="preserve"> { Link } from "react-router-dom";</w:t>
+      </w:r>
+      <w:r>
+        <w:rPr>
+          <w:rStyle w:val="eop"/>
+          <w:rFonts w:eastAsia="Cambria" w:cs="Segoe UI"/>
+          <w:sz w:val="20"/>
+          <w:szCs w:val="20"/>
+          <w:lang w:val="ro-RO"/>
+        </w:rPr>
+        <w:t> </w:t>
+      </w:r>
+    </w:p>
+    <w:p>
+      <w:pPr>
+        <w:pStyle w:val="paragraph"/>
+        <w:spacing w:before="0" w:beforeAutospacing="0" w:after="0" w:afterAutospacing="0"/>
+        <w:textAlignment w:val="baseline"/>
+        <w:rPr>
+          <w:rFonts w:ascii="Segoe UI" w:hAnsi="Segoe UI" w:cs="Segoe UI"/>
+          <w:sz w:val="18"/>
+          <w:szCs w:val="18"/>
+          <w:lang w:val="ro-RO"/>
+        </w:rPr>
+      </w:pPr>
+      <w:r>
+        <w:rPr>
+          <w:rStyle w:val="eop"/>
+          <w:rFonts w:eastAsia="Cambria" w:cs="Segoe UI"/>
+          <w:sz w:val="20"/>
+          <w:szCs w:val="20"/>
+          <w:lang w:val="ro-RO"/>
+        </w:rPr>
+        <w:t> </w:t>
+      </w:r>
+    </w:p>
+    <w:p>
+      <w:pPr>
+        <w:pStyle w:val="paragraph"/>
+        <w:spacing w:before="0" w:beforeAutospacing="0" w:after="0" w:afterAutospacing="0"/>
+        <w:textAlignment w:val="baseline"/>
+        <w:rPr>
+          <w:rFonts w:ascii="Segoe UI" w:hAnsi="Segoe UI" w:cs="Segoe UI"/>
+          <w:sz w:val="18"/>
+          <w:szCs w:val="18"/>
+          <w:lang w:val="ro-RO"/>
+        </w:rPr>
+      </w:pPr>
+      <w:proofErr w:type="gramStart"/>
+      <w:r>
+        <w:rPr>
+          <w:rStyle w:val="normaltextrun"/>
+          <w:rFonts w:eastAsia="Cambria" w:cs="Segoe UI"/>
+          <w:sz w:val="20"/>
+          <w:szCs w:val="20"/>
+        </w:rPr>
+        <w:t>function</w:t>
+      </w:r>
+      <w:proofErr w:type="gramEnd"/>
+      <w:r>
+        <w:rPr>
+          <w:rStyle w:val="normaltextrun"/>
+          <w:rFonts w:eastAsia="Cambria" w:cs="Segoe UI"/>
+          <w:sz w:val="20"/>
+          <w:szCs w:val="20"/>
+        </w:rPr>
+        <w:t xml:space="preserve"> Header() {</w:t>
+      </w:r>
+      <w:r>
+        <w:rPr>
+          <w:rStyle w:val="eop"/>
+          <w:rFonts w:eastAsia="Cambria" w:cs="Segoe UI"/>
+          <w:sz w:val="20"/>
+          <w:szCs w:val="20"/>
+          <w:lang w:val="ro-RO"/>
+        </w:rPr>
+        <w:t> </w:t>
+      </w:r>
+    </w:p>
+    <w:p>
+      <w:pPr>
+        <w:pStyle w:val="paragraph"/>
+        <w:spacing w:before="0" w:beforeAutospacing="0" w:after="0" w:afterAutospacing="0"/>
+        <w:textAlignment w:val="baseline"/>
+        <w:rPr>
+          <w:rFonts w:ascii="Segoe UI" w:hAnsi="Segoe UI" w:cs="Segoe UI"/>
+          <w:sz w:val="18"/>
+          <w:szCs w:val="18"/>
+          <w:lang w:val="ro-RO"/>
+        </w:rPr>
+      </w:pPr>
+      <w:r>
+        <w:rPr>
+          <w:rStyle w:val="eop"/>
+          <w:rFonts w:eastAsia="Cambria" w:cs="Segoe UI"/>
+          <w:sz w:val="20"/>
+          <w:szCs w:val="20"/>
+          <w:lang w:val="ro-RO"/>
+        </w:rPr>
+        <w:t> </w:t>
+      </w:r>
+    </w:p>
+    <w:p>
+      <w:pPr>
+        <w:pStyle w:val="paragraph"/>
+        <w:spacing w:before="0" w:beforeAutospacing="0" w:after="0" w:afterAutospacing="0"/>
+        <w:textAlignment w:val="baseline"/>
+        <w:rPr>
+          <w:rFonts w:ascii="Segoe UI" w:hAnsi="Segoe UI" w:cs="Segoe UI"/>
+          <w:sz w:val="18"/>
+          <w:szCs w:val="18"/>
+          <w:lang w:val="ro-RO"/>
+        </w:rPr>
+      </w:pPr>
+      <w:proofErr w:type="gramStart"/>
+      <w:r>
+        <w:rPr>
+          <w:rStyle w:val="normaltextrun"/>
+          <w:rFonts w:eastAsia="Cambria" w:cs="Segoe UI"/>
+          <w:sz w:val="20"/>
+          <w:szCs w:val="20"/>
+        </w:rPr>
+        <w:t>return</w:t>
+      </w:r>
+      <w:proofErr w:type="gramEnd"/>
+      <w:r>
+        <w:rPr>
+          <w:rStyle w:val="normaltextrun"/>
+          <w:rFonts w:eastAsia="Cambria" w:cs="Segoe UI"/>
+          <w:sz w:val="20"/>
+          <w:szCs w:val="20"/>
+        </w:rPr>
+        <w:t xml:space="preserve"> (</w:t>
+      </w:r>
+      <w:r>
+        <w:rPr>
+          <w:rStyle w:val="eop"/>
+          <w:rFonts w:eastAsia="Cambria" w:cs="Segoe UI"/>
+          <w:sz w:val="20"/>
+          <w:szCs w:val="20"/>
+          <w:lang w:val="ro-RO"/>
+        </w:rPr>
+        <w:t> </w:t>
+      </w:r>
+    </w:p>
+    <w:p>
+      <w:pPr>
+        <w:pStyle w:val="paragraph"/>
+        <w:spacing w:before="0" w:beforeAutospacing="0" w:after="0" w:afterAutospacing="0"/>
+        <w:textAlignment w:val="baseline"/>
+        <w:rPr>
+          <w:rFonts w:ascii="Segoe UI" w:hAnsi="Segoe UI" w:cs="Segoe UI"/>
+          <w:sz w:val="18"/>
+          <w:szCs w:val="18"/>
+          <w:lang w:val="ro-RO"/>
+        </w:rPr>
+      </w:pPr>
+      <w:r>
+        <w:rPr>
+          <w:rStyle w:val="normaltextrun"/>
+          <w:rFonts w:eastAsia="Cambria" w:cs="Segoe UI"/>
+          <w:sz w:val="20"/>
+          <w:szCs w:val="20"/>
+        </w:rPr>
+        <w:t>&lt;div className='flex bg-gray-700 w-full justify-between items-center p-4 text-white'&gt;</w:t>
+      </w:r>
+      <w:r>
+        <w:rPr>
+          <w:rStyle w:val="eop"/>
+          <w:rFonts w:eastAsia="Cambria" w:cs="Segoe UI"/>
+          <w:sz w:val="20"/>
+          <w:szCs w:val="20"/>
+          <w:lang w:val="ro-RO"/>
+        </w:rPr>
+        <w:t> </w:t>
+      </w:r>
+    </w:p>
+    <w:p>
+      <w:pPr>
+        <w:pStyle w:val="paragraph"/>
+        <w:spacing w:before="0" w:beforeAutospacing="0" w:after="0" w:afterAutospacing="0"/>
+        <w:textAlignment w:val="baseline"/>
+        <w:rPr>
+          <w:rFonts w:ascii="Segoe UI" w:hAnsi="Segoe UI" w:cs="Segoe UI"/>
+          <w:sz w:val="18"/>
+          <w:szCs w:val="18"/>
+          <w:lang w:val="ro-RO"/>
+        </w:rPr>
+      </w:pPr>
+      <w:r>
+        <w:rPr>
+          <w:rStyle w:val="normaltextrun"/>
+          <w:rFonts w:eastAsia="Cambria" w:cs="Segoe UI"/>
+          <w:sz w:val="20"/>
+          <w:szCs w:val="20"/>
+        </w:rPr>
+        <w:t>&lt;</w:t>
+      </w:r>
+      <w:proofErr w:type="gramStart"/>
+      <w:r>
+        <w:rPr>
+          <w:rStyle w:val="normaltextrun"/>
+          <w:rFonts w:eastAsia="Cambria" w:cs="Segoe UI"/>
+          <w:sz w:val="20"/>
+          <w:szCs w:val="20"/>
+        </w:rPr>
+        <w:t>div</w:t>
+      </w:r>
+      <w:proofErr w:type="gramEnd"/>
+      <w:r>
+        <w:rPr>
+          <w:rStyle w:val="normaltextrun"/>
+          <w:rFonts w:eastAsia="Cambria" w:cs="Segoe UI"/>
+          <w:sz w:val="20"/>
+          <w:szCs w:val="20"/>
+        </w:rPr>
+        <w:t>&gt;</w:t>
+      </w:r>
+      <w:r>
+        <w:rPr>
+          <w:rStyle w:val="eop"/>
+          <w:rFonts w:eastAsia="Cambria" w:cs="Segoe UI"/>
+          <w:sz w:val="20"/>
+          <w:szCs w:val="20"/>
+          <w:lang w:val="ro-RO"/>
+        </w:rPr>
+        <w:t> </w:t>
+      </w:r>
+    </w:p>
+    <w:p>
+      <w:pPr>
+        <w:pStyle w:val="paragraph"/>
+        <w:spacing w:before="0" w:beforeAutospacing="0" w:after="0" w:afterAutospacing="0"/>
+        <w:textAlignment w:val="baseline"/>
+        <w:rPr>
+          <w:rFonts w:ascii="Segoe UI" w:hAnsi="Segoe UI" w:cs="Segoe UI"/>
+          <w:sz w:val="18"/>
+          <w:szCs w:val="18"/>
+          <w:lang w:val="ro-RO"/>
+        </w:rPr>
+      </w:pPr>
+      <w:r>
+        <w:rPr>
+          <w:rStyle w:val="normaltextrun"/>
+          <w:rFonts w:eastAsia="Cambria" w:cs="Segoe UI"/>
+          <w:sz w:val="20"/>
+          <w:szCs w:val="20"/>
+        </w:rPr>
+        <w:t>&lt;h1 className='text-3xl font-bold'&gt;Proiect&lt;/h1&gt;</w:t>
+      </w:r>
+      <w:r>
+        <w:rPr>
+          <w:rStyle w:val="eop"/>
+          <w:rFonts w:eastAsia="Cambria" w:cs="Segoe UI"/>
+          <w:sz w:val="20"/>
+          <w:szCs w:val="20"/>
+          <w:lang w:val="ro-RO"/>
+        </w:rPr>
+        <w:t> </w:t>
+      </w:r>
+    </w:p>
+    <w:p>
+      <w:pPr>
+        <w:pStyle w:val="paragraph"/>
+        <w:spacing w:before="0" w:beforeAutospacing="0" w:after="0" w:afterAutospacing="0"/>
+        <w:textAlignment w:val="baseline"/>
+        <w:rPr>
+          <w:rFonts w:ascii="Segoe UI" w:hAnsi="Segoe UI" w:cs="Segoe UI"/>
+          <w:sz w:val="18"/>
+          <w:szCs w:val="18"/>
+          <w:lang w:val="ro-RO"/>
+        </w:rPr>
+      </w:pPr>
+      <w:r>
+        <w:rPr>
+          <w:rStyle w:val="normaltextrun"/>
+          <w:rFonts w:eastAsia="Cambria" w:cs="Segoe UI"/>
+          <w:sz w:val="20"/>
+          <w:szCs w:val="20"/>
+        </w:rPr>
+        <w:t>&lt;/div&gt;</w:t>
+      </w:r>
+      <w:r>
+        <w:rPr>
+          <w:rStyle w:val="eop"/>
+          <w:rFonts w:eastAsia="Cambria" w:cs="Segoe UI"/>
+          <w:sz w:val="20"/>
+          <w:szCs w:val="20"/>
+          <w:lang w:val="ro-RO"/>
+        </w:rPr>
+        <w:t> </w:t>
+      </w:r>
+    </w:p>
+    <w:p>
+      <w:pPr>
+        <w:pStyle w:val="paragraph"/>
+        <w:spacing w:before="0" w:beforeAutospacing="0" w:after="0" w:afterAutospacing="0"/>
+        <w:textAlignment w:val="baseline"/>
+        <w:rPr>
+          <w:rFonts w:ascii="Segoe UI" w:hAnsi="Segoe UI" w:cs="Segoe UI"/>
+          <w:sz w:val="18"/>
+          <w:szCs w:val="18"/>
+          <w:lang w:val="ro-RO"/>
+        </w:rPr>
+      </w:pPr>
+      <w:r>
+        <w:rPr>
+          <w:rStyle w:val="normaltextrun"/>
+          <w:rFonts w:eastAsia="Cambria" w:cs="Segoe UI"/>
+          <w:sz w:val="20"/>
+          <w:szCs w:val="20"/>
+        </w:rPr>
+        <w:t>&lt;ul className='flex'&gt;</w:t>
+      </w:r>
+      <w:r>
+        <w:rPr>
+          <w:rStyle w:val="eop"/>
+          <w:rFonts w:eastAsia="Cambria" w:cs="Segoe UI"/>
+          <w:sz w:val="20"/>
+          <w:szCs w:val="20"/>
+          <w:lang w:val="ro-RO"/>
+        </w:rPr>
+        <w:t> </w:t>
+      </w:r>
+    </w:p>
+    <w:p>
+      <w:pPr>
+        <w:pStyle w:val="paragraph"/>
+        <w:spacing w:before="0" w:beforeAutospacing="0" w:after="0" w:afterAutospacing="0"/>
+        <w:textAlignment w:val="baseline"/>
+        <w:rPr>
+          <w:rFonts w:ascii="Segoe UI" w:hAnsi="Segoe UI" w:cs="Segoe UI"/>
+          <w:sz w:val="18"/>
+          <w:szCs w:val="18"/>
+          <w:lang w:val="ro-RO"/>
+        </w:rPr>
+      </w:pPr>
+      <w:r>
+        <w:rPr>
+          <w:rStyle w:val="normaltextrun"/>
+          <w:rFonts w:eastAsia="Cambria" w:cs="Segoe UI"/>
+          <w:sz w:val="20"/>
+          <w:szCs w:val="20"/>
+        </w:rPr>
+        <w:t>&lt;li className='px-4 cursor-pointer capitalize hover</w:t>
+      </w:r>
+      <w:proofErr w:type="gramStart"/>
+      <w:r>
+        <w:rPr>
+          <w:rStyle w:val="normaltextrun"/>
+          <w:rFonts w:eastAsia="Cambria" w:cs="Segoe UI"/>
+          <w:sz w:val="20"/>
+          <w:szCs w:val="20"/>
+        </w:rPr>
+        <w:t>:scale</w:t>
+      </w:r>
+      <w:proofErr w:type="gramEnd"/>
+      <w:r>
+        <w:rPr>
+          <w:rStyle w:val="normaltextrun"/>
+          <w:rFonts w:eastAsia="Cambria" w:cs="Segoe UI"/>
+          <w:sz w:val="20"/>
+          <w:szCs w:val="20"/>
+        </w:rPr>
+        <w:t>-105 duration-200'&gt;</w:t>
+      </w:r>
+      <w:r>
+        <w:rPr>
+          <w:rStyle w:val="eop"/>
+          <w:rFonts w:eastAsia="Cambria" w:cs="Segoe UI"/>
+          <w:sz w:val="20"/>
+          <w:szCs w:val="20"/>
+          <w:lang w:val="ro-RO"/>
+        </w:rPr>
+        <w:t> </w:t>
+      </w:r>
+    </w:p>
+    <w:p>
+      <w:pPr>
+        <w:pStyle w:val="paragraph"/>
+        <w:spacing w:before="0" w:beforeAutospacing="0" w:after="0" w:afterAutospacing="0"/>
+        <w:textAlignment w:val="baseline"/>
+        <w:rPr>
+          <w:rFonts w:ascii="Segoe UI" w:hAnsi="Segoe UI" w:cs="Segoe UI"/>
+          <w:sz w:val="18"/>
+          <w:szCs w:val="18"/>
+          <w:lang w:val="ro-RO"/>
+        </w:rPr>
+      </w:pPr>
+      <w:r>
+        <w:rPr>
+          <w:rStyle w:val="normaltextrun"/>
+          <w:rFonts w:eastAsia="Cambria" w:cs="Segoe UI"/>
+          <w:sz w:val="20"/>
+          <w:szCs w:val="20"/>
+        </w:rPr>
+        <w:t>&lt;Link to="/"&gt;Introducere&lt;/Link&gt;</w:t>
+      </w:r>
+      <w:r>
+        <w:rPr>
+          <w:rStyle w:val="eop"/>
+          <w:rFonts w:eastAsia="Cambria" w:cs="Segoe UI"/>
+          <w:sz w:val="20"/>
+          <w:szCs w:val="20"/>
+          <w:lang w:val="ro-RO"/>
+        </w:rPr>
+        <w:t> </w:t>
+      </w:r>
+    </w:p>
+    <w:p>
+      <w:pPr>
+        <w:pStyle w:val="paragraph"/>
+        <w:spacing w:before="0" w:beforeAutospacing="0" w:after="0" w:afterAutospacing="0"/>
+        <w:textAlignment w:val="baseline"/>
+        <w:rPr>
+          <w:rFonts w:ascii="Segoe UI" w:hAnsi="Segoe UI" w:cs="Segoe UI"/>
+          <w:sz w:val="18"/>
+          <w:szCs w:val="18"/>
+          <w:lang w:val="ro-RO"/>
+        </w:rPr>
+      </w:pPr>
+      <w:r>
+        <w:rPr>
+          <w:rStyle w:val="normaltextrun"/>
+          <w:rFonts w:eastAsia="Cambria" w:cs="Segoe UI"/>
+          <w:sz w:val="20"/>
+          <w:szCs w:val="20"/>
+        </w:rPr>
+        <w:t>&lt;/li&gt;</w:t>
+      </w:r>
+      <w:r>
+        <w:rPr>
+          <w:rStyle w:val="eop"/>
+          <w:rFonts w:eastAsia="Cambria" w:cs="Segoe UI"/>
+          <w:sz w:val="20"/>
+          <w:szCs w:val="20"/>
+          <w:lang w:val="ro-RO"/>
+        </w:rPr>
+        <w:t> </w:t>
+      </w:r>
+    </w:p>
+    <w:p>
+      <w:pPr>
+        <w:pStyle w:val="paragraph"/>
+        <w:spacing w:before="0" w:beforeAutospacing="0" w:after="0" w:afterAutospacing="0"/>
+        <w:textAlignment w:val="baseline"/>
+        <w:rPr>
+          <w:rFonts w:ascii="Segoe UI" w:hAnsi="Segoe UI" w:cs="Segoe UI"/>
+          <w:sz w:val="18"/>
+          <w:szCs w:val="18"/>
+          <w:lang w:val="ro-RO"/>
+        </w:rPr>
+      </w:pPr>
+      <w:r>
+        <w:rPr>
+          <w:rStyle w:val="normaltextrun"/>
+          <w:rFonts w:eastAsia="Cambria" w:cs="Segoe UI"/>
+          <w:sz w:val="20"/>
+          <w:szCs w:val="20"/>
+        </w:rPr>
+        <w:t>&lt;li className='px-4 cursor-pointer capitalize hover</w:t>
+      </w:r>
+      <w:proofErr w:type="gramStart"/>
+      <w:r>
+        <w:rPr>
+          <w:rStyle w:val="normaltextrun"/>
+          <w:rFonts w:eastAsia="Cambria" w:cs="Segoe UI"/>
+          <w:sz w:val="20"/>
+          <w:szCs w:val="20"/>
+        </w:rPr>
+        <w:t>:scale</w:t>
+      </w:r>
+      <w:proofErr w:type="gramEnd"/>
+      <w:r>
+        <w:rPr>
+          <w:rStyle w:val="normaltextrun"/>
+          <w:rFonts w:eastAsia="Cambria" w:cs="Segoe UI"/>
+          <w:sz w:val="20"/>
+          <w:szCs w:val="20"/>
+        </w:rPr>
+        <w:t>-105 duration-200'&gt;</w:t>
+      </w:r>
+      <w:r>
+        <w:rPr>
+          <w:rStyle w:val="eop"/>
+          <w:rFonts w:eastAsia="Cambria" w:cs="Segoe UI"/>
+          <w:sz w:val="20"/>
+          <w:szCs w:val="20"/>
+          <w:lang w:val="ro-RO"/>
+        </w:rPr>
+        <w:t> </w:t>
+      </w:r>
+    </w:p>
+    <w:p>
+      <w:pPr>
+        <w:pStyle w:val="paragraph"/>
+        <w:spacing w:before="0" w:beforeAutospacing="0" w:after="0" w:afterAutospacing="0"/>
+        <w:textAlignment w:val="baseline"/>
+        <w:rPr>
+          <w:rFonts w:ascii="Segoe UI" w:hAnsi="Segoe UI" w:cs="Segoe UI"/>
+          <w:sz w:val="18"/>
+          <w:szCs w:val="18"/>
+          <w:lang w:val="ro-RO"/>
+        </w:rPr>
+      </w:pPr>
+      <w:r>
+        <w:rPr>
+          <w:rStyle w:val="normaltextrun"/>
+          <w:rFonts w:eastAsia="Cambria" w:cs="Segoe UI"/>
+          <w:sz w:val="20"/>
+          <w:szCs w:val="20"/>
+        </w:rPr>
+        <w:t>&lt;Link to="/rezultate"&gt;Rezultate&lt;/Link&gt;</w:t>
+      </w:r>
+      <w:r>
+        <w:rPr>
+          <w:rStyle w:val="eop"/>
+          <w:rFonts w:eastAsia="Cambria" w:cs="Segoe UI"/>
+          <w:sz w:val="20"/>
+          <w:szCs w:val="20"/>
+          <w:lang w:val="ro-RO"/>
+        </w:rPr>
+        <w:t> </w:t>
+      </w:r>
+    </w:p>
+    <w:p>
+      <w:pPr>
+        <w:pStyle w:val="paragraph"/>
+        <w:spacing w:before="0" w:beforeAutospacing="0" w:after="0" w:afterAutospacing="0"/>
+        <w:textAlignment w:val="baseline"/>
+        <w:rPr>
+          <w:rFonts w:ascii="Segoe UI" w:hAnsi="Segoe UI" w:cs="Segoe UI"/>
+          <w:sz w:val="18"/>
+          <w:szCs w:val="18"/>
+          <w:lang w:val="ro-RO"/>
+        </w:rPr>
+      </w:pPr>
+      <w:r>
+        <w:rPr>
+          <w:rStyle w:val="normaltextrun"/>
+          <w:rFonts w:eastAsia="Cambria" w:cs="Segoe UI"/>
+          <w:sz w:val="20"/>
+          <w:szCs w:val="20"/>
+        </w:rPr>
+        <w:t>&lt;/li&gt;</w:t>
+      </w:r>
+      <w:r>
+        <w:rPr>
+          <w:rStyle w:val="eop"/>
+          <w:rFonts w:eastAsia="Cambria" w:cs="Segoe UI"/>
+          <w:sz w:val="20"/>
+          <w:szCs w:val="20"/>
+          <w:lang w:val="ro-RO"/>
+        </w:rPr>
+        <w:t> </w:t>
+      </w:r>
+    </w:p>
+    <w:p>
+      <w:pPr>
+        <w:pStyle w:val="paragraph"/>
+        <w:spacing w:before="0" w:beforeAutospacing="0" w:after="0" w:afterAutospacing="0"/>
+        <w:textAlignment w:val="baseline"/>
+        <w:rPr>
+          <w:rFonts w:ascii="Segoe UI" w:hAnsi="Segoe UI" w:cs="Segoe UI"/>
+          <w:sz w:val="18"/>
+          <w:szCs w:val="18"/>
+          <w:lang w:val="ro-RO"/>
+        </w:rPr>
+      </w:pPr>
+      <w:r>
+        <w:rPr>
+          <w:rStyle w:val="eop"/>
+          <w:rFonts w:eastAsia="Cambria" w:cs="Segoe UI"/>
+          <w:sz w:val="20"/>
+          <w:szCs w:val="20"/>
+          <w:lang w:val="ro-RO"/>
+        </w:rPr>
+        <w:t> </w:t>
+      </w:r>
+    </w:p>
+    <w:p>
+      <w:pPr>
+        <w:pStyle w:val="paragraph"/>
+        <w:spacing w:before="0" w:beforeAutospacing="0" w:after="0" w:afterAutospacing="0"/>
+        <w:textAlignment w:val="baseline"/>
+        <w:rPr>
+          <w:rFonts w:ascii="Segoe UI" w:hAnsi="Segoe UI" w:cs="Segoe UI"/>
+          <w:sz w:val="18"/>
+          <w:szCs w:val="18"/>
+          <w:lang w:val="ro-RO"/>
+        </w:rPr>
+      </w:pPr>
+      <w:r>
+        <w:rPr>
+          <w:rStyle w:val="normaltextrun"/>
+          <w:rFonts w:eastAsia="Cambria" w:cs="Segoe UI"/>
+          <w:sz w:val="20"/>
+          <w:szCs w:val="20"/>
+        </w:rPr>
+        <w:t>&lt;/ul&gt;</w:t>
+      </w:r>
+      <w:r>
+        <w:rPr>
+          <w:rStyle w:val="eop"/>
+          <w:rFonts w:eastAsia="Cambria" w:cs="Segoe UI"/>
+          <w:sz w:val="20"/>
+          <w:szCs w:val="20"/>
+          <w:lang w:val="ro-RO"/>
+        </w:rPr>
+        <w:t> </w:t>
+      </w:r>
+    </w:p>
+    <w:p>
+      <w:pPr>
+        <w:pStyle w:val="paragraph"/>
+        <w:spacing w:before="0" w:beforeAutospacing="0" w:after="0" w:afterAutospacing="0"/>
+        <w:textAlignment w:val="baseline"/>
+        <w:rPr>
+          <w:rFonts w:ascii="Segoe UI" w:hAnsi="Segoe UI" w:cs="Segoe UI"/>
+          <w:sz w:val="18"/>
+          <w:szCs w:val="18"/>
+          <w:lang w:val="ro-RO"/>
+        </w:rPr>
+      </w:pPr>
+      <w:r>
+        <w:rPr>
+          <w:rStyle w:val="eop"/>
+          <w:rFonts w:eastAsia="Cambria" w:cs="Segoe UI"/>
+          <w:sz w:val="20"/>
+          <w:szCs w:val="20"/>
+          <w:lang w:val="ro-RO"/>
+        </w:rPr>
+        <w:t> </w:t>
+      </w:r>
+    </w:p>
+    <w:p>
+      <w:pPr>
+        <w:pStyle w:val="paragraph"/>
+        <w:spacing w:before="0" w:beforeAutospacing="0" w:after="0" w:afterAutospacing="0"/>
+        <w:textAlignment w:val="baseline"/>
+        <w:rPr>
+          <w:rFonts w:ascii="Segoe UI" w:hAnsi="Segoe UI" w:cs="Segoe UI"/>
+          <w:sz w:val="18"/>
+          <w:szCs w:val="18"/>
+          <w:lang w:val="ro-RO"/>
+        </w:rPr>
+      </w:pPr>
+      <w:r>
+        <w:rPr>
+          <w:rStyle w:val="normaltextrun"/>
+          <w:rFonts w:eastAsia="Cambria" w:cs="Segoe UI"/>
+          <w:sz w:val="20"/>
+          <w:szCs w:val="20"/>
+        </w:rPr>
+        <w:lastRenderedPageBreak/>
+        <w:t>&lt;/div&gt;</w:t>
+      </w:r>
+      <w:r>
+        <w:rPr>
+          <w:rStyle w:val="eop"/>
+          <w:rFonts w:eastAsia="Cambria" w:cs="Segoe UI"/>
+          <w:sz w:val="20"/>
+          <w:szCs w:val="20"/>
+          <w:lang w:val="ro-RO"/>
+        </w:rPr>
+        <w:t> </w:t>
+      </w:r>
+    </w:p>
+    <w:p>
+      <w:pPr>
+        <w:pStyle w:val="paragraph"/>
+        <w:spacing w:before="0" w:beforeAutospacing="0" w:after="0" w:afterAutospacing="0"/>
+        <w:textAlignment w:val="baseline"/>
+        <w:rPr>
+          <w:rFonts w:ascii="Segoe UI" w:hAnsi="Segoe UI" w:cs="Segoe UI"/>
+          <w:sz w:val="18"/>
+          <w:szCs w:val="18"/>
+          <w:lang w:val="ro-RO"/>
+        </w:rPr>
+      </w:pPr>
+      <w:r>
+        <w:rPr>
+          <w:rStyle w:val="normaltextrun"/>
+          <w:rFonts w:eastAsia="Cambria" w:cs="Segoe UI"/>
+          <w:sz w:val="20"/>
+          <w:szCs w:val="20"/>
+        </w:rPr>
+        <w:t>)</w:t>
+      </w:r>
+      <w:r>
+        <w:rPr>
+          <w:rStyle w:val="eop"/>
+          <w:rFonts w:eastAsia="Cambria" w:cs="Segoe UI"/>
+          <w:sz w:val="20"/>
+          <w:szCs w:val="20"/>
+          <w:lang w:val="ro-RO"/>
+        </w:rPr>
+        <w:t> </w:t>
+      </w:r>
+    </w:p>
+    <w:p>
+      <w:pPr>
+        <w:pStyle w:val="paragraph"/>
+        <w:spacing w:before="0" w:beforeAutospacing="0" w:after="0" w:afterAutospacing="0"/>
+        <w:textAlignment w:val="baseline"/>
+        <w:rPr>
+          <w:rFonts w:ascii="Segoe UI" w:hAnsi="Segoe UI" w:cs="Segoe UI"/>
+          <w:sz w:val="18"/>
+          <w:szCs w:val="18"/>
+          <w:lang w:val="ro-RO"/>
+        </w:rPr>
+      </w:pPr>
+      <w:r>
+        <w:rPr>
+          <w:rStyle w:val="normaltextrun"/>
+          <w:rFonts w:eastAsia="Cambria" w:cs="Segoe UI"/>
+          <w:sz w:val="20"/>
+          <w:szCs w:val="20"/>
+        </w:rPr>
+        <w:t>}</w:t>
+      </w:r>
+      <w:r>
+        <w:rPr>
+          <w:rStyle w:val="eop"/>
+          <w:rFonts w:eastAsia="Cambria" w:cs="Segoe UI"/>
+          <w:sz w:val="20"/>
+          <w:szCs w:val="20"/>
+          <w:lang w:val="ro-RO"/>
+        </w:rPr>
+        <w:t> </w:t>
+      </w:r>
+    </w:p>
+    <w:p>
+      <w:pPr>
+        <w:pStyle w:val="paragraph"/>
+        <w:spacing w:before="0" w:beforeAutospacing="0" w:after="0" w:afterAutospacing="0"/>
+        <w:textAlignment w:val="baseline"/>
+        <w:rPr>
+          <w:rFonts w:ascii="Segoe UI" w:hAnsi="Segoe UI" w:cs="Segoe UI"/>
+          <w:sz w:val="18"/>
+          <w:szCs w:val="18"/>
+          <w:lang w:val="ro-RO"/>
+        </w:rPr>
+      </w:pPr>
+      <w:r>
+        <w:rPr>
+          <w:rStyle w:val="eop"/>
+          <w:rFonts w:eastAsia="Cambria" w:cs="Segoe UI"/>
+          <w:sz w:val="20"/>
+          <w:szCs w:val="20"/>
+          <w:lang w:val="ro-RO"/>
+        </w:rPr>
+        <w:t> </w:t>
+      </w:r>
+    </w:p>
+    <w:p>
+      <w:pPr>
+        <w:pStyle w:val="paragraph"/>
+        <w:spacing w:before="0" w:beforeAutospacing="0" w:after="0" w:afterAutospacing="0"/>
+        <w:textAlignment w:val="baseline"/>
+        <w:rPr>
+          <w:rFonts w:ascii="Segoe UI" w:hAnsi="Segoe UI" w:cs="Segoe UI"/>
+          <w:sz w:val="18"/>
+          <w:szCs w:val="18"/>
+          <w:lang w:val="ro-RO"/>
+        </w:rPr>
+      </w:pPr>
+      <w:proofErr w:type="gramStart"/>
+      <w:r>
+        <w:rPr>
+          <w:rStyle w:val="normaltextrun"/>
+          <w:rFonts w:eastAsia="Cambria" w:cs="Segoe UI"/>
+          <w:sz w:val="20"/>
+          <w:szCs w:val="20"/>
+        </w:rPr>
+        <w:t>export</w:t>
+      </w:r>
+      <w:proofErr w:type="gramEnd"/>
+      <w:r>
+        <w:rPr>
+          <w:rStyle w:val="normaltextrun"/>
+          <w:rFonts w:eastAsia="Cambria" w:cs="Segoe UI"/>
+          <w:sz w:val="20"/>
+          <w:szCs w:val="20"/>
+        </w:rPr>
+        <w:t xml:space="preserve"> default Header</w:t>
+      </w:r>
+      <w:r>
+        <w:rPr>
+          <w:rStyle w:val="eop"/>
+          <w:rFonts w:eastAsia="Cambria" w:cs="Segoe UI"/>
+          <w:sz w:val="20"/>
+          <w:szCs w:val="20"/>
+          <w:lang w:val="ro-RO"/>
+        </w:rPr>
+        <w:t> </w:t>
+      </w:r>
+    </w:p>
+    <w:p>
+      <w:pPr>
+        <w:pStyle w:val="paragraph"/>
+        <w:spacing w:before="0" w:beforeAutospacing="0" w:after="0" w:afterAutospacing="0"/>
+        <w:textAlignment w:val="baseline"/>
+        <w:rPr>
+          <w:rFonts w:ascii="Segoe UI" w:hAnsi="Segoe UI" w:cs="Segoe UI"/>
+          <w:sz w:val="18"/>
+          <w:szCs w:val="18"/>
+          <w:lang w:val="ro-RO"/>
+        </w:rPr>
+      </w:pPr>
+      <w:r>
+        <w:rPr>
+          <w:rStyle w:val="eop"/>
+          <w:rFonts w:eastAsia="Cambria" w:cs="Segoe UI"/>
+          <w:sz w:val="20"/>
+          <w:szCs w:val="20"/>
+          <w:lang w:val="ro-RO"/>
+        </w:rPr>
+        <w:t> </w:t>
+      </w:r>
+    </w:p>
+    <w:p>
+      <w:pPr>
         <w:rPr>
           <w:lang w:val="en-US"/>
         </w:rPr>
@@ -7868,19 +9937,19 @@
           <w:rFonts w:eastAsia="UT Sans" w:cs="UT Sans"/>
         </w:rPr>
       </w:pPr>
-      <w:bookmarkStart w:id="31" w:name="_Toc132132933"/>
-      <w:commentRangeStart w:id="32"/>
+      <w:bookmarkStart w:id="33" w:name="_Toc132133095"/>
+      <w:commentRangeStart w:id="34"/>
       <w:r>
         <w:rPr>
           <w:rFonts w:eastAsia="UT Sans" w:cs="UT Sans"/>
         </w:rPr>
         <w:t>Firmware</w:t>
       </w:r>
-      <w:commentRangeEnd w:id="32"/>
-      <w:r>
-        <w:commentReference w:id="32"/>
-      </w:r>
-      <w:bookmarkEnd w:id="31"/>
+      <w:commentRangeEnd w:id="34"/>
+      <w:r>
+        <w:commentReference w:id="34"/>
+      </w:r>
+      <w:bookmarkEnd w:id="33"/>
     </w:p>
     <w:p>
       <w:pPr>
@@ -7898,14 +9967,14 @@
           <w:rFonts w:eastAsia="UT Sans" w:cs="UT Sans"/>
         </w:rPr>
       </w:pPr>
-      <w:bookmarkStart w:id="33" w:name="_Toc132132934"/>
+      <w:bookmarkStart w:id="35" w:name="_Toc132133096"/>
       <w:r>
         <w:rPr>
           <w:rFonts w:eastAsia="UT Sans" w:cs="UT Sans"/>
         </w:rPr>
         <w:t>Bibliografie</w:t>
       </w:r>
-      <w:bookmarkEnd w:id="33"/>
+      <w:bookmarkEnd w:id="35"/>
     </w:p>
     <w:p>
       <w:pPr>
@@ -8244,7 +10313,7 @@
       </w:r>
     </w:p>
   </w:comment>
-  <w:comment w:id="32" w:author="Razvan MInecuta" w:date="2023-04-11T18:52:00Z" w:initials="RM">
+  <w:comment w:id="34" w:author="Razvan MInecuta" w:date="2023-04-11T18:52:00Z" w:initials="RM">
     <w:p>
       <w:r>
         <w:t>Ce sa scriem?</w:t>
@@ -9998,6 +12067,119 @@
     </w:lvl>
   </w:abstractNum>
   <w:abstractNum w:abstractNumId="16">
+    <w:nsid w:val="56E30EFD"/>
+    <w:multiLevelType w:val="multilevel"/>
+    <w:tmpl w:val="67B60E82"/>
+    <w:lvl w:ilvl="0">
+      <w:start w:val="1"/>
+      <w:numFmt w:val="decimal"/>
+      <w:lvlText w:val="%1."/>
+      <w:lvlJc w:val="left"/>
+      <w:pPr>
+        <w:tabs>
+          <w:tab w:val="num" w:pos="720"/>
+        </w:tabs>
+        <w:ind w:left="720" w:hanging="360"/>
+      </w:pPr>
+    </w:lvl>
+    <w:lvl w:ilvl="1" w:tentative="1">
+      <w:start w:val="1"/>
+      <w:numFmt w:val="decimal"/>
+      <w:lvlText w:val="%2."/>
+      <w:lvlJc w:val="left"/>
+      <w:pPr>
+        <w:tabs>
+          <w:tab w:val="num" w:pos="1440"/>
+        </w:tabs>
+        <w:ind w:left="1440" w:hanging="360"/>
+      </w:pPr>
+    </w:lvl>
+    <w:lvl w:ilvl="2" w:tentative="1">
+      <w:start w:val="1"/>
+      <w:numFmt w:val="decimal"/>
+      <w:lvlText w:val="%3."/>
+      <w:lvlJc w:val="left"/>
+      <w:pPr>
+        <w:tabs>
+          <w:tab w:val="num" w:pos="2160"/>
+        </w:tabs>
+        <w:ind w:left="2160" w:hanging="360"/>
+      </w:pPr>
+    </w:lvl>
+    <w:lvl w:ilvl="3" w:tentative="1">
+      <w:start w:val="1"/>
+      <w:numFmt w:val="decimal"/>
+      <w:lvlText w:val="%4."/>
+      <w:lvlJc w:val="left"/>
+      <w:pPr>
+        <w:tabs>
+          <w:tab w:val="num" w:pos="2880"/>
+        </w:tabs>
+        <w:ind w:left="2880" w:hanging="360"/>
+      </w:pPr>
+    </w:lvl>
+    <w:lvl w:ilvl="4" w:tentative="1">
+      <w:start w:val="1"/>
+      <w:numFmt w:val="decimal"/>
+      <w:lvlText w:val="%5."/>
+      <w:lvlJc w:val="left"/>
+      <w:pPr>
+        <w:tabs>
+          <w:tab w:val="num" w:pos="3600"/>
+        </w:tabs>
+        <w:ind w:left="3600" w:hanging="360"/>
+      </w:pPr>
+    </w:lvl>
+    <w:lvl w:ilvl="5" w:tentative="1">
+      <w:start w:val="1"/>
+      <w:numFmt w:val="decimal"/>
+      <w:lvlText w:val="%6."/>
+      <w:lvlJc w:val="left"/>
+      <w:pPr>
+        <w:tabs>
+          <w:tab w:val="num" w:pos="4320"/>
+        </w:tabs>
+        <w:ind w:left="4320" w:hanging="360"/>
+      </w:pPr>
+    </w:lvl>
+    <w:lvl w:ilvl="6" w:tentative="1">
+      <w:start w:val="1"/>
+      <w:numFmt w:val="decimal"/>
+      <w:lvlText w:val="%7."/>
+      <w:lvlJc w:val="left"/>
+      <w:pPr>
+        <w:tabs>
+          <w:tab w:val="num" w:pos="5040"/>
+        </w:tabs>
+        <w:ind w:left="5040" w:hanging="360"/>
+      </w:pPr>
+    </w:lvl>
+    <w:lvl w:ilvl="7" w:tentative="1">
+      <w:start w:val="1"/>
+      <w:numFmt w:val="decimal"/>
+      <w:lvlText w:val="%8."/>
+      <w:lvlJc w:val="left"/>
+      <w:pPr>
+        <w:tabs>
+          <w:tab w:val="num" w:pos="5760"/>
+        </w:tabs>
+        <w:ind w:left="5760" w:hanging="360"/>
+      </w:pPr>
+    </w:lvl>
+    <w:lvl w:ilvl="8" w:tentative="1">
+      <w:start w:val="1"/>
+      <w:numFmt w:val="decimal"/>
+      <w:lvlText w:val="%9."/>
+      <w:lvlJc w:val="left"/>
+      <w:pPr>
+        <w:tabs>
+          <w:tab w:val="num" w:pos="6480"/>
+        </w:tabs>
+        <w:ind w:left="6480" w:hanging="360"/>
+      </w:pPr>
+    </w:lvl>
+  </w:abstractNum>
+  <w:abstractNum w:abstractNumId="17">
     <w:nsid w:val="599315AC"/>
     <w:multiLevelType w:val="hybridMultilevel"/>
     <w:tmpl w:val="A96E91FA"/>
@@ -10110,7 +12292,7 @@
       </w:rPr>
     </w:lvl>
   </w:abstractNum>
-  <w:abstractNum w:abstractNumId="17">
+  <w:abstractNum w:abstractNumId="18">
     <w:nsid w:val="644741F5"/>
     <w:multiLevelType w:val="hybridMultilevel"/>
     <w:tmpl w:val="33EEB0A6"/>
@@ -10196,7 +12378,120 @@
       </w:pPr>
     </w:lvl>
   </w:abstractNum>
-  <w:abstractNum w:abstractNumId="18">
+  <w:abstractNum w:abstractNumId="19">
+    <w:nsid w:val="682E05A2"/>
+    <w:multiLevelType w:val="multilevel"/>
+    <w:tmpl w:val="8FD457CE"/>
+    <w:lvl w:ilvl="0">
+      <w:start w:val="2"/>
+      <w:numFmt w:val="decimal"/>
+      <w:lvlText w:val="%1."/>
+      <w:lvlJc w:val="left"/>
+      <w:pPr>
+        <w:tabs>
+          <w:tab w:val="num" w:pos="720"/>
+        </w:tabs>
+        <w:ind w:left="720" w:hanging="360"/>
+      </w:pPr>
+    </w:lvl>
+    <w:lvl w:ilvl="1" w:tentative="1">
+      <w:start w:val="1"/>
+      <w:numFmt w:val="decimal"/>
+      <w:lvlText w:val="%2."/>
+      <w:lvlJc w:val="left"/>
+      <w:pPr>
+        <w:tabs>
+          <w:tab w:val="num" w:pos="1440"/>
+        </w:tabs>
+        <w:ind w:left="1440" w:hanging="360"/>
+      </w:pPr>
+    </w:lvl>
+    <w:lvl w:ilvl="2" w:tentative="1">
+      <w:start w:val="1"/>
+      <w:numFmt w:val="decimal"/>
+      <w:lvlText w:val="%3."/>
+      <w:lvlJc w:val="left"/>
+      <w:pPr>
+        <w:tabs>
+          <w:tab w:val="num" w:pos="2160"/>
+        </w:tabs>
+        <w:ind w:left="2160" w:hanging="360"/>
+      </w:pPr>
+    </w:lvl>
+    <w:lvl w:ilvl="3" w:tentative="1">
+      <w:start w:val="1"/>
+      <w:numFmt w:val="decimal"/>
+      <w:lvlText w:val="%4."/>
+      <w:lvlJc w:val="left"/>
+      <w:pPr>
+        <w:tabs>
+          <w:tab w:val="num" w:pos="2880"/>
+        </w:tabs>
+        <w:ind w:left="2880" w:hanging="360"/>
+      </w:pPr>
+    </w:lvl>
+    <w:lvl w:ilvl="4" w:tentative="1">
+      <w:start w:val="1"/>
+      <w:numFmt w:val="decimal"/>
+      <w:lvlText w:val="%5."/>
+      <w:lvlJc w:val="left"/>
+      <w:pPr>
+        <w:tabs>
+          <w:tab w:val="num" w:pos="3600"/>
+        </w:tabs>
+        <w:ind w:left="3600" w:hanging="360"/>
+      </w:pPr>
+    </w:lvl>
+    <w:lvl w:ilvl="5" w:tentative="1">
+      <w:start w:val="1"/>
+      <w:numFmt w:val="decimal"/>
+      <w:lvlText w:val="%6."/>
+      <w:lvlJc w:val="left"/>
+      <w:pPr>
+        <w:tabs>
+          <w:tab w:val="num" w:pos="4320"/>
+        </w:tabs>
+        <w:ind w:left="4320" w:hanging="360"/>
+      </w:pPr>
+    </w:lvl>
+    <w:lvl w:ilvl="6" w:tentative="1">
+      <w:start w:val="1"/>
+      <w:numFmt w:val="decimal"/>
+      <w:lvlText w:val="%7."/>
+      <w:lvlJc w:val="left"/>
+      <w:pPr>
+        <w:tabs>
+          <w:tab w:val="num" w:pos="5040"/>
+        </w:tabs>
+        <w:ind w:left="5040" w:hanging="360"/>
+      </w:pPr>
+    </w:lvl>
+    <w:lvl w:ilvl="7" w:tentative="1">
+      <w:start w:val="1"/>
+      <w:numFmt w:val="decimal"/>
+      <w:lvlText w:val="%8."/>
+      <w:lvlJc w:val="left"/>
+      <w:pPr>
+        <w:tabs>
+          <w:tab w:val="num" w:pos="5760"/>
+        </w:tabs>
+        <w:ind w:left="5760" w:hanging="360"/>
+      </w:pPr>
+    </w:lvl>
+    <w:lvl w:ilvl="8" w:tentative="1">
+      <w:start w:val="1"/>
+      <w:numFmt w:val="decimal"/>
+      <w:lvlText w:val="%9."/>
+      <w:lvlJc w:val="left"/>
+      <w:pPr>
+        <w:tabs>
+          <w:tab w:val="num" w:pos="6480"/>
+        </w:tabs>
+        <w:ind w:left="6480" w:hanging="360"/>
+      </w:pPr>
+    </w:lvl>
+  </w:abstractNum>
+  <w:abstractNum w:abstractNumId="20">
     <w:nsid w:val="6B3776BE"/>
     <w:multiLevelType w:val="hybridMultilevel"/>
     <w:tmpl w:val="33BE91B4"/>
@@ -10309,7 +12604,7 @@
       </w:rPr>
     </w:lvl>
   </w:abstractNum>
-  <w:abstractNum w:abstractNumId="19">
+  <w:abstractNum w:abstractNumId="21">
     <w:nsid w:val="773B6034"/>
     <w:multiLevelType w:val="hybridMultilevel"/>
     <w:tmpl w:val="D6C28B5C"/>
@@ -10396,7 +12691,7 @@
     </w:lvl>
   </w:abstractNum>
   <w:num w:numId="1">
-    <w:abstractNumId w:val="16"/>
+    <w:abstractNumId w:val="17"/>
   </w:num>
   <w:num w:numId="2">
     <w:abstractNumId w:val="13"/>
@@ -10414,7 +12709,7 @@
     <w:abstractNumId w:val="9"/>
   </w:num>
   <w:num w:numId="7">
-    <w:abstractNumId w:val="18"/>
+    <w:abstractNumId w:val="20"/>
   </w:num>
   <w:num w:numId="8">
     <w:abstractNumId w:val="8"/>
@@ -10429,10 +12724,10 @@
     <w:abstractNumId w:val="3"/>
   </w:num>
   <w:num w:numId="12">
-    <w:abstractNumId w:val="17"/>
+    <w:abstractNumId w:val="18"/>
   </w:num>
   <w:num w:numId="13">
-    <w:abstractNumId w:val="19"/>
+    <w:abstractNumId w:val="21"/>
   </w:num>
   <w:num w:numId="14">
     <w:abstractNumId w:val="7"/>
@@ -10454,6 +12749,12 @@
   </w:num>
   <w:num w:numId="20">
     <w:abstractNumId w:val="2"/>
+  </w:num>
+  <w:num w:numId="21">
+    <w:abstractNumId w:val="16"/>
+  </w:num>
+  <w:num w:numId="22">
+    <w:abstractNumId w:val="19"/>
   </w:num>
 </w:numbering>
 </file>
@@ -12361,497 +14662,6 @@
 </w:styles>
 </file>
 
-<file path=word/glossary/document.xml><?xml version="1.0" encoding="utf-8"?>
-<w:glossaryDocument xmlns:wpc="http://schemas.microsoft.com/office/word/2010/wordprocessingCanvas" xmlns:mc="http://schemas.openxmlformats.org/markup-compatibility/2006" xmlns:o="urn:schemas-microsoft-com:office:office" xmlns:r="http://schemas.openxmlformats.org/officeDocument/2006/relationships" xmlns:m="http://schemas.openxmlformats.org/officeDocument/2006/math" xmlns:v="urn:schemas-microsoft-com:vml" xmlns:wp14="http://schemas.microsoft.com/office/word/2010/wordprocessingDrawing" xmlns:wp="http://schemas.openxmlformats.org/drawingml/2006/wordprocessingDrawing" xmlns:w10="urn:schemas-microsoft-com:office:word" xmlns:w="http://schemas.openxmlformats.org/wordprocessingml/2006/main" xmlns:w14="http://schemas.microsoft.com/office/word/2010/wordml" xmlns:wpg="http://schemas.microsoft.com/office/word/2010/wordprocessingGroup" xmlns:wpi="http://schemas.microsoft.com/office/word/2010/wordprocessingInk" xmlns:wne="http://schemas.microsoft.com/office/word/2006/wordml" xmlns:wps="http://schemas.microsoft.com/office/word/2010/wordprocessingShape" mc:Ignorable="w14 wp14"/>
-</file>
-
-<file path=word/glossary/fontTable.xml><?xml version="1.0" encoding="utf-8"?>
-<w:fonts xmlns:mc="http://schemas.openxmlformats.org/markup-compatibility/2006" xmlns:r="http://schemas.openxmlformats.org/officeDocument/2006/relationships" xmlns:w="http://schemas.openxmlformats.org/wordprocessingml/2006/main" xmlns:w14="http://schemas.microsoft.com/office/word/2010/wordml" mc:Ignorable="w14">
-  <w:font w:name="Times New Roman">
-    <w:panose1 w:val="02020603050405020304"/>
-    <w:charset w:val="00"/>
-    <w:family w:val="roman"/>
-    <w:pitch w:val="variable"/>
-    <w:sig w:usb0="E0002EFF" w:usb1="C000785B" w:usb2="00000009" w:usb3="00000000" w:csb0="000001FF" w:csb1="00000000"/>
-  </w:font>
-  <w:font w:name="Symbol">
-    <w:panose1 w:val="05050102010706020507"/>
-    <w:charset w:val="02"/>
-    <w:family w:val="roman"/>
-    <w:pitch w:val="variable"/>
-    <w:sig w:usb0="00000000" w:usb1="10000000" w:usb2="00000000" w:usb3="00000000" w:csb0="80000000" w:csb1="00000000"/>
-  </w:font>
-  <w:font w:name="Courier New">
-    <w:panose1 w:val="02070309020205020404"/>
-    <w:charset w:val="00"/>
-    <w:family w:val="modern"/>
-    <w:pitch w:val="fixed"/>
-    <w:sig w:usb0="E0002EFF" w:usb1="C0007843" w:usb2="00000009" w:usb3="00000000" w:csb0="000001FF" w:csb1="00000000"/>
-  </w:font>
-  <w:font w:name="Wingdings">
-    <w:panose1 w:val="05000000000000000000"/>
-    <w:charset w:val="02"/>
-    <w:family w:val="auto"/>
-    <w:pitch w:val="variable"/>
-    <w:sig w:usb0="00000000" w:usb1="10000000" w:usb2="00000000" w:usb3="00000000" w:csb0="80000000" w:csb1="00000000"/>
-  </w:font>
-  <w:font w:name="Calibri">
-    <w:panose1 w:val="020F0502020204030204"/>
-    <w:charset w:val="00"/>
-    <w:family w:val="swiss"/>
-    <w:pitch w:val="variable"/>
-    <w:sig w:usb0="E4002EFF" w:usb1="C000247B" w:usb2="00000009" w:usb3="00000000" w:csb0="000001FF" w:csb1="00000000"/>
-  </w:font>
-  <w:font w:name="UT Sans">
-    <w:altName w:val="Calibri"/>
-    <w:panose1 w:val="00000000000000000000"/>
-    <w:charset w:val="00"/>
-    <w:family w:val="modern"/>
-    <w:notTrueType/>
-    <w:pitch w:val="variable"/>
-    <w:sig w:usb0="00000007" w:usb1="00000001" w:usb2="00000000" w:usb3="00000000" w:csb0="00000093" w:csb1="00000000"/>
-  </w:font>
-  <w:font w:name="Cambria">
-    <w:panose1 w:val="02040503050406030204"/>
-    <w:charset w:val="00"/>
-    <w:family w:val="roman"/>
-    <w:pitch w:val="variable"/>
-    <w:sig w:usb0="E00006FF" w:usb1="420024FF" w:usb2="02000000" w:usb3="00000000" w:csb0="0000019F" w:csb1="00000000"/>
-  </w:font>
-  <w:font w:name="Tahoma">
-    <w:panose1 w:val="020B0604030504040204"/>
-    <w:charset w:val="00"/>
-    <w:family w:val="swiss"/>
-    <w:pitch w:val="variable"/>
-    <w:sig w:usb0="E1002EFF" w:usb1="C000605B" w:usb2="00000029" w:usb3="00000000" w:csb0="000101FF" w:csb1="00000000"/>
-  </w:font>
-  <w:font w:name="Segoe UI">
-    <w:panose1 w:val="020B0502040204020203"/>
-    <w:charset w:val="00"/>
-    <w:family w:val="swiss"/>
-    <w:pitch w:val="variable"/>
-    <w:sig w:usb0="E4002EFF" w:usb1="C000E47F" w:usb2="00000009" w:usb3="00000000" w:csb0="000001FF" w:csb1="00000000"/>
-  </w:font>
-</w:fonts>
-</file>
-
-<file path=word/glossary/settings.xml><?xml version="1.0" encoding="utf-8"?>
-<w:settings xmlns:mc="http://schemas.openxmlformats.org/markup-compatibility/2006" xmlns:o="urn:schemas-microsoft-com:office:office" xmlns:r="http://schemas.openxmlformats.org/officeDocument/2006/relationships" xmlns:m="http://schemas.openxmlformats.org/officeDocument/2006/math" xmlns:v="urn:schemas-microsoft-com:vml" xmlns:w10="urn:schemas-microsoft-com:office:word" xmlns:w="http://schemas.openxmlformats.org/wordprocessingml/2006/main" xmlns:w14="http://schemas.microsoft.com/office/word/2010/wordml" xmlns:sl="http://schemas.openxmlformats.org/schemaLibrary/2006/main" mc:Ignorable="w14">
-  <w:defaultTabStop w:val="720"/>
-  <w:characterSpacingControl w:val="doNotCompress"/>
-  <w:compat>
-    <w:useFELayout/>
-    <w:compatSetting w:name="compatibilityMode" w:uri="http://schemas.microsoft.com/office/word" w:val="12"/>
-  </w:compat>
-  <w:rsids>
-    <w:rsidRoot w:val="005A22C5"/>
-    <w:rsid w:val="00223499"/>
-    <w:rsid w:val="005A22C5"/>
-  </w:rsids>
-  <m:mathPr>
-    <m:mathFont m:val="Cambria Math"/>
-    <m:brkBin m:val="before"/>
-    <m:brkBinSub m:val="--"/>
-    <m:smallFrac m:val="0"/>
-    <m:dispDef/>
-    <m:lMargin m:val="0"/>
-    <m:rMargin m:val="0"/>
-    <m:defJc m:val="centerGroup"/>
-    <m:wrapIndent m:val="1440"/>
-    <m:intLim m:val="subSup"/>
-    <m:naryLim m:val="undOvr"/>
-  </m:mathPr>
-  <w:themeFontLang w:val="en-US"/>
-  <w:clrSchemeMapping w:bg1="light1" w:t1="dark1" w:bg2="light2" w:t2="dark2" w:accent1="accent1" w:accent2="accent2" w:accent3="accent3" w:accent4="accent4" w:accent5="accent5" w:accent6="accent6" w:hyperlink="hyperlink" w:followedHyperlink="followedHyperlink"/>
-  <w:decimalSymbol w:val="."/>
-  <w:listSeparator w:val=","/>
-</w:settings>
-</file>
-
-<file path=word/glossary/styles.xml><?xml version="1.0" encoding="utf-8"?>
-<w:styles xmlns:mc="http://schemas.openxmlformats.org/markup-compatibility/2006" xmlns:r="http://schemas.openxmlformats.org/officeDocument/2006/relationships" xmlns:w="http://schemas.openxmlformats.org/wordprocessingml/2006/main" xmlns:w14="http://schemas.microsoft.com/office/word/2010/wordml" mc:Ignorable="w14">
-  <w:docDefaults>
-    <w:rPrDefault>
-      <w:rPr>
-        <w:rFonts w:asciiTheme="minorHAnsi" w:eastAsiaTheme="minorEastAsia" w:hAnsiTheme="minorHAnsi" w:cstheme="minorBidi"/>
-        <w:sz w:val="22"/>
-        <w:szCs w:val="22"/>
-        <w:lang w:val="en-US" w:eastAsia="en-US" w:bidi="ar-SA"/>
-      </w:rPr>
-    </w:rPrDefault>
-    <w:pPrDefault>
-      <w:pPr>
-        <w:spacing w:after="200" w:line="276" w:lineRule="auto"/>
-      </w:pPr>
-    </w:pPrDefault>
-  </w:docDefaults>
-  <w:latentStyles w:defLockedState="0" w:defUIPriority="99" w:defSemiHidden="1" w:defUnhideWhenUsed="1" w:defQFormat="0" w:count="267">
-    <w:lsdException w:name="Normal" w:semiHidden="0" w:uiPriority="0" w:unhideWhenUsed="0" w:qFormat="1"/>
-    <w:lsdException w:name="heading 1" w:semiHidden="0" w:uiPriority="9" w:unhideWhenUsed="0" w:qFormat="1"/>
-    <w:lsdException w:name="heading 2" w:uiPriority="9" w:qFormat="1"/>
-    <w:lsdException w:name="heading 3" w:uiPriority="9" w:qFormat="1"/>
-    <w:lsdException w:name="heading 4" w:uiPriority="9" w:qFormat="1"/>
-    <w:lsdException w:name="heading 5" w:uiPriority="9" w:qFormat="1"/>
-    <w:lsdException w:name="heading 6" w:uiPriority="9" w:qFormat="1"/>
-    <w:lsdException w:name="heading 7" w:uiPriority="9" w:qFormat="1"/>
-    <w:lsdException w:name="heading 8" w:uiPriority="9" w:qFormat="1"/>
-    <w:lsdException w:name="heading 9" w:uiPriority="9" w:qFormat="1"/>
-    <w:lsdException w:name="toc 1" w:uiPriority="39"/>
-    <w:lsdException w:name="toc 2" w:uiPriority="39"/>
-    <w:lsdException w:name="toc 3" w:uiPriority="39"/>
-    <w:lsdException w:name="toc 4" w:uiPriority="39"/>
-    <w:lsdException w:name="toc 5" w:uiPriority="39"/>
-    <w:lsdException w:name="toc 6" w:uiPriority="39"/>
-    <w:lsdException w:name="toc 7" w:uiPriority="39"/>
-    <w:lsdException w:name="toc 8" w:uiPriority="39"/>
-    <w:lsdException w:name="toc 9" w:uiPriority="39"/>
-    <w:lsdException w:name="caption" w:uiPriority="35" w:qFormat="1"/>
-    <w:lsdException w:name="Title" w:semiHidden="0" w:uiPriority="10" w:unhideWhenUsed="0" w:qFormat="1"/>
-    <w:lsdException w:name="Default Paragraph Font" w:uiPriority="1"/>
-    <w:lsdException w:name="Subtitle" w:semiHidden="0" w:uiPriority="11" w:unhideWhenUsed="0" w:qFormat="1"/>
-    <w:lsdException w:name="Strong" w:semiHidden="0" w:uiPriority="22" w:unhideWhenUsed="0" w:qFormat="1"/>
-    <w:lsdException w:name="Emphasis" w:semiHidden="0" w:uiPriority="20" w:unhideWhenUsed="0" w:qFormat="1"/>
-    <w:lsdException w:name="Table Grid" w:semiHidden="0" w:uiPriority="59" w:unhideWhenUsed="0"/>
-    <w:lsdException w:name="Placeholder Text" w:unhideWhenUsed="0"/>
-    <w:lsdException w:name="No Spacing" w:semiHidden="0" w:uiPriority="1" w:unhideWhenUsed="0" w:qFormat="1"/>
-    <w:lsdException w:name="Light Shading" w:semiHidden="0" w:uiPriority="60" w:unhideWhenUsed="0"/>
-    <w:lsdException w:name="Light List" w:semiHidden="0" w:uiPriority="61" w:unhideWhenUsed="0"/>
-    <w:lsdException w:name="Light Grid" w:semiHidden="0" w:uiPriority="62" w:unhideWhenUsed="0"/>
-    <w:lsdException w:name="Medium Shading 1" w:semiHidden="0" w:uiPriority="63" w:unhideWhenUsed="0"/>
-    <w:lsdException w:name="Medium Shading 2" w:semiHidden="0" w:uiPriority="64" w:unhideWhenUsed="0"/>
-    <w:lsdException w:name="Medium List 1" w:semiHidden="0" w:uiPriority="65" w:unhideWhenUsed="0"/>
-    <w:lsdException w:name="Medium List 2" w:semiHidden="0" w:uiPriority="66" w:unhideWhenUsed="0"/>
-    <w:lsdException w:name="Medium Grid 1" w:semiHidden="0" w:uiPriority="67" w:unhideWhenUsed="0"/>
-    <w:lsdException w:name="Medium Grid 2" w:semiHidden="0" w:uiPriority="68" w:unhideWhenUsed="0"/>
-    <w:lsdException w:name="Medium Grid 3" w:semiHidden="0" w:uiPriority="69" w:unhideWhenUsed="0"/>
-    <w:lsdException w:name="Dark List" w:semiHidden="0" w:uiPriority="70" w:unhideWhenUsed="0"/>
-    <w:lsdException w:name="Colorful Shading" w:semiHidden="0" w:uiPriority="71" w:unhideWhenUsed="0"/>
-    <w:lsdException w:name="Colorful List" w:semiHidden="0" w:uiPriority="72" w:unhideWhenUsed="0"/>
-    <w:lsdException w:name="Colorful Grid" w:semiHidden="0" w:uiPriority="73" w:unhideWhenUsed="0"/>
-    <w:lsdException w:name="Light Shading Accent 1" w:semiHidden="0" w:uiPriority="60" w:unhideWhenUsed="0"/>
-    <w:lsdException w:name="Light List Accent 1" w:semiHidden="0" w:uiPriority="61" w:unhideWhenUsed="0"/>
-    <w:lsdException w:name="Light Grid Accent 1" w:semiHidden="0" w:uiPriority="62" w:unhideWhenUsed="0"/>
-    <w:lsdException w:name="Medium Shading 1 Accent 1" w:semiHidden="0" w:uiPriority="63" w:unhideWhenUsed="0"/>
-    <w:lsdException w:name="Medium Shading 2 Accent 1" w:semiHidden="0" w:uiPriority="64" w:unhideWhenUsed="0"/>
-    <w:lsdException w:name="Medium List 1 Accent 1" w:semiHidden="0" w:uiPriority="65" w:unhideWhenUsed="0"/>
-    <w:lsdException w:name="Revision" w:unhideWhenUsed="0"/>
-    <w:lsdException w:name="List Paragraph" w:semiHidden="0" w:uiPriority="34" w:unhideWhenUsed="0" w:qFormat="1"/>
-    <w:lsdException w:name="Quote" w:semiHidden="0" w:uiPriority="29" w:unhideWhenUsed="0" w:qFormat="1"/>
-    <w:lsdException w:name="Intense Quote" w:semiHidden="0" w:uiPriority="30" w:unhideWhenUsed="0" w:qFormat="1"/>
-    <w:lsdException w:name="Medium List 2 Accent 1" w:semiHidden="0" w:uiPriority="66" w:unhideWhenUsed="0"/>
-    <w:lsdException w:name="Medium Grid 1 Accent 1" w:semiHidden="0" w:uiPriority="67" w:unhideWhenUsed="0"/>
-    <w:lsdException w:name="Medium Grid 2 Accent 1" w:semiHidden="0" w:uiPriority="68" w:unhideWhenUsed="0"/>
-    <w:lsdException w:name="Medium Grid 3 Accent 1" w:semiHidden="0" w:uiPriority="69" w:unhideWhenUsed="0"/>
-    <w:lsdException w:name="Dark List Accent 1" w:semiHidden="0" w:uiPriority="70" w:unhideWhenUsed="0"/>
-    <w:lsdException w:name="Colorful Shading Accent 1" w:semiHidden="0" w:uiPriority="71" w:unhideWhenUsed="0"/>
-    <w:lsdException w:name="Colorful List Accent 1" w:semiHidden="0" w:uiPriority="72" w:unhideWhenUsed="0"/>
-    <w:lsdException w:name="Colorful Grid Accent 1" w:semiHidden="0" w:uiPriority="73" w:unhideWhenUsed="0"/>
-    <w:lsdException w:name="Light Shading Accent 2" w:semiHidden="0" w:uiPriority="60" w:unhideWhenUsed="0"/>
-    <w:lsdException w:name="Light List Accent 2" w:semiHidden="0" w:uiPriority="61" w:unhideWhenUsed="0"/>
-    <w:lsdException w:name="Light Grid Accent 2" w:semiHidden="0" w:uiPriority="62" w:unhideWhenUsed="0"/>
-    <w:lsdException w:name="Medium Shading 1 Accent 2" w:semiHidden="0" w:uiPriority="63" w:unhideWhenUsed="0"/>
-    <w:lsdException w:name="Medium Shading 2 Accent 2" w:semiHidden="0" w:uiPriority="64" w:unhideWhenUsed="0"/>
-    <w:lsdException w:name="Medium List 1 Accent 2" w:semiHidden="0" w:uiPriority="65" w:unhideWhenUsed="0"/>
-    <w:lsdException w:name="Medium List 2 Accent 2" w:semiHidden="0" w:uiPriority="66" w:unhideWhenUsed="0"/>
-    <w:lsdException w:name="Medium Grid 1 Accent 2" w:semiHidden="0" w:uiPriority="67" w:unhideWhenUsed="0"/>
-    <w:lsdException w:name="Medium Grid 2 Accent 2" w:semiHidden="0" w:uiPriority="68" w:unhideWhenUsed="0"/>
-    <w:lsdException w:name="Medium Grid 3 Accent 2" w:semiHidden="0" w:uiPriority="69" w:unhideWhenUsed="0"/>
-    <w:lsdException w:name="Dark List Accent 2" w:semiHidden="0" w:uiPriority="70" w:unhideWhenUsed="0"/>
-    <w:lsdException w:name="Colorful Shading Accent 2" w:semiHidden="0" w:uiPriority="71" w:unhideWhenUsed="0"/>
-    <w:lsdException w:name="Colorful List Accent 2" w:semiHidden="0" w:uiPriority="72" w:unhideWhenUsed="0"/>
-    <w:lsdException w:name="Colorful Grid Accent 2" w:semiHidden="0" w:uiPriority="73" w:unhideWhenUsed="0"/>
-    <w:lsdException w:name="Light Shading Accent 3" w:semiHidden="0" w:uiPriority="60" w:unhideWhenUsed="0"/>
-    <w:lsdException w:name="Light List Accent 3" w:semiHidden="0" w:uiPriority="61" w:unhideWhenUsed="0"/>
-    <w:lsdException w:name="Light Grid Accent 3" w:semiHidden="0" w:uiPriority="62" w:unhideWhenUsed="0"/>
-    <w:lsdException w:name="Medium Shading 1 Accent 3" w:semiHidden="0" w:uiPriority="63" w:unhideWhenUsed="0"/>
-    <w:lsdException w:name="Medium Shading 2 Accent 3" w:semiHidden="0" w:uiPriority="64" w:unhideWhenUsed="0"/>
-    <w:lsdException w:name="Medium List 1 Accent 3" w:semiHidden="0" w:uiPriority="65" w:unhideWhenUsed="0"/>
-    <w:lsdException w:name="Medium List 2 Accent 3" w:semiHidden="0" w:uiPriority="66" w:unhideWhenUsed="0"/>
-    <w:lsdException w:name="Medium Grid 1 Accent 3" w:semiHidden="0" w:uiPriority="67" w:unhideWhenUsed="0"/>
-    <w:lsdException w:name="Medium Grid 2 Accent 3" w:semiHidden="0" w:uiPriority="68" w:unhideWhenUsed="0"/>
-    <w:lsdException w:name="Medium Grid 3 Accent 3" w:semiHidden="0" w:uiPriority="69" w:unhideWhenUsed="0"/>
-    <w:lsdException w:name="Dark List Accent 3" w:semiHidden="0" w:uiPriority="70" w:unhideWhenUsed="0"/>
-    <w:lsdException w:name="Colorful Shading Accent 3" w:semiHidden="0" w:uiPriority="71" w:unhideWhenUsed="0"/>
-    <w:lsdException w:name="Colorful List Accent 3" w:semiHidden="0" w:uiPriority="72" w:unhideWhenUsed="0"/>
-    <w:lsdException w:name="Colorful Grid Accent 3" w:semiHidden="0" w:uiPriority="73" w:unhideWhenUsed="0"/>
-    <w:lsdException w:name="Light Shading Accent 4" w:semiHidden="0" w:uiPriority="60" w:unhideWhenUsed="0"/>
-    <w:lsdException w:name="Light List Accent 4" w:semiHidden="0" w:uiPriority="61" w:unhideWhenUsed="0"/>
-    <w:lsdException w:name="Light Grid Accent 4" w:semiHidden="0" w:uiPriority="62" w:unhideWhenUsed="0"/>
-    <w:lsdException w:name="Medium Shading 1 Accent 4" w:semiHidden="0" w:uiPriority="63" w:unhideWhenUsed="0"/>
-    <w:lsdException w:name="Medium Shading 2 Accent 4" w:semiHidden="0" w:uiPriority="64" w:unhideWhenUsed="0"/>
-    <w:lsdException w:name="Medium List 1 Accent 4" w:semiHidden="0" w:uiPriority="65" w:unhideWhenUsed="0"/>
-    <w:lsdException w:name="Medium List 2 Accent 4" w:semiHidden="0" w:uiPriority="66" w:unhideWhenUsed="0"/>
-    <w:lsdException w:name="Medium Grid 1 Accent 4" w:semiHidden="0" w:uiPriority="67" w:unhideWhenUsed="0"/>
-    <w:lsdException w:name="Medium Grid 2 Accent 4" w:semiHidden="0" w:uiPriority="68" w:unhideWhenUsed="0"/>
-    <w:lsdException w:name="Medium Grid 3 Accent 4" w:semiHidden="0" w:uiPriority="69" w:unhideWhenUsed="0"/>
-    <w:lsdException w:name="Dark List Accent 4" w:semiHidden="0" w:uiPriority="70" w:unhideWhenUsed="0"/>
-    <w:lsdException w:name="Colorful Shading Accent 4" w:semiHidden="0" w:uiPriority="71" w:unhideWhenUsed="0"/>
-    <w:lsdException w:name="Colorful List Accent 4" w:semiHidden="0" w:uiPriority="72" w:unhideWhenUsed="0"/>
-    <w:lsdException w:name="Colorful Grid Accent 4" w:semiHidden="0" w:uiPriority="73" w:unhideWhenUsed="0"/>
-    <w:lsdException w:name="Light Shading Accent 5" w:semiHidden="0" w:uiPriority="60" w:unhideWhenUsed="0"/>
-    <w:lsdException w:name="Light List Accent 5" w:semiHidden="0" w:uiPriority="61" w:unhideWhenUsed="0"/>
-    <w:lsdException w:name="Light Grid Accent 5" w:semiHidden="0" w:uiPriority="62" w:unhideWhenUsed="0"/>
-    <w:lsdException w:name="Medium Shading 1 Accent 5" w:semiHidden="0" w:uiPriority="63" w:unhideWhenUsed="0"/>
-    <w:lsdException w:name="Medium Shading 2 Accent 5" w:semiHidden="0" w:uiPriority="64" w:unhideWhenUsed="0"/>
-    <w:lsdException w:name="Medium List 1 Accent 5" w:semiHidden="0" w:uiPriority="65" w:unhideWhenUsed="0"/>
-    <w:lsdException w:name="Medium List 2 Accent 5" w:semiHidden="0" w:uiPriority="66" w:unhideWhenUsed="0"/>
-    <w:lsdException w:name="Medium Grid 1 Accent 5" w:semiHidden="0" w:uiPriority="67" w:unhideWhenUsed="0"/>
-    <w:lsdException w:name="Medium Grid 2 Accent 5" w:semiHidden="0" w:uiPriority="68" w:unhideWhenUsed="0"/>
-    <w:lsdException w:name="Medium Grid 3 Accent 5" w:semiHidden="0" w:uiPriority="69" w:unhideWhenUsed="0"/>
-    <w:lsdException w:name="Dark List Accent 5" w:semiHidden="0" w:uiPriority="70" w:unhideWhenUsed="0"/>
-    <w:lsdException w:name="Colorful Shading Accent 5" w:semiHidden="0" w:uiPriority="71" w:unhideWhenUsed="0"/>
-    <w:lsdException w:name="Colorful List Accent 5" w:semiHidden="0" w:uiPriority="72" w:unhideWhenUsed="0"/>
-    <w:lsdException w:name="Colorful Grid Accent 5" w:semiHidden="0" w:uiPriority="73" w:unhideWhenUsed="0"/>
-    <w:lsdException w:name="Light Shading Accent 6" w:semiHidden="0" w:uiPriority="60" w:unhideWhenUsed="0"/>
-    <w:lsdException w:name="Light List Accent 6" w:semiHidden="0" w:uiPriority="61" w:unhideWhenUsed="0"/>
-    <w:lsdException w:name="Light Grid Accent 6" w:semiHidden="0" w:uiPriority="62" w:unhideWhenUsed="0"/>
-    <w:lsdException w:name="Medium Shading 1 Accent 6" w:semiHidden="0" w:uiPriority="63" w:unhideWhenUsed="0"/>
-    <w:lsdException w:name="Medium Shading 2 Accent 6" w:semiHidden="0" w:uiPriority="64" w:unhideWhenUsed="0"/>
-    <w:lsdException w:name="Medium List 1 Accent 6" w:semiHidden="0" w:uiPriority="65" w:unhideWhenUsed="0"/>
-    <w:lsdException w:name="Medium List 2 Accent 6" w:semiHidden="0" w:uiPriority="66" w:unhideWhenUsed="0"/>
-    <w:lsdException w:name="Medium Grid 1 Accent 6" w:semiHidden="0" w:uiPriority="67" w:unhideWhenUsed="0"/>
-    <w:lsdException w:name="Medium Grid 2 Accent 6" w:semiHidden="0" w:uiPriority="68" w:unhideWhenUsed="0"/>
-    <w:lsdException w:name="Medium Grid 3 Accent 6" w:semiHidden="0" w:uiPriority="69" w:unhideWhenUsed="0"/>
-    <w:lsdException w:name="Dark List Accent 6" w:semiHidden="0" w:uiPriority="70" w:unhideWhenUsed="0"/>
-    <w:lsdException w:name="Colorful Shading Accent 6" w:semiHidden="0" w:uiPriority="71" w:unhideWhenUsed="0"/>
-    <w:lsdException w:name="Colorful List Accent 6" w:semiHidden="0" w:uiPriority="72" w:unhideWhenUsed="0"/>
-    <w:lsdException w:name="Colorful Grid Accent 6" w:semiHidden="0" w:uiPriority="73" w:unhideWhenUsed="0"/>
-    <w:lsdException w:name="Subtle Emphasis" w:semiHidden="0" w:uiPriority="19" w:unhideWhenUsed="0" w:qFormat="1"/>
-    <w:lsdException w:name="Intense Emphasis" w:semiHidden="0" w:uiPriority="21" w:unhideWhenUsed="0" w:qFormat="1"/>
-    <w:lsdException w:name="Subtle Reference" w:semiHidden="0" w:uiPriority="31" w:unhideWhenUsed="0" w:qFormat="1"/>
-    <w:lsdException w:name="Intense Reference" w:semiHidden="0" w:uiPriority="32" w:unhideWhenUsed="0" w:qFormat="1"/>
-    <w:lsdException w:name="Book Title" w:semiHidden="0" w:uiPriority="33" w:unhideWhenUsed="0" w:qFormat="1"/>
-    <w:lsdException w:name="Bibliography" w:uiPriority="37"/>
-    <w:lsdException w:name="TOC Heading" w:uiPriority="39" w:qFormat="1"/>
-  </w:latentStyles>
-  <w:style w:type="paragraph" w:default="1" w:styleId="Normal">
-    <w:name w:val="Normal"/>
-    <w:qFormat/>
-  </w:style>
-  <w:style w:type="character" w:default="1" w:styleId="DefaultParagraphFont">
-    <w:name w:val="Default Paragraph Font"/>
-    <w:uiPriority w:val="1"/>
-    <w:semiHidden/>
-    <w:unhideWhenUsed/>
-  </w:style>
-  <w:style w:type="table" w:default="1" w:styleId="TableNormal">
-    <w:name w:val="Normal Table"/>
-    <w:uiPriority w:val="99"/>
-    <w:semiHidden/>
-    <w:unhideWhenUsed/>
-    <w:tblPr>
-      <w:tblInd w:w="0" w:type="dxa"/>
-      <w:tblCellMar>
-        <w:top w:w="0" w:type="dxa"/>
-        <w:left w:w="108" w:type="dxa"/>
-        <w:bottom w:w="0" w:type="dxa"/>
-        <w:right w:w="108" w:type="dxa"/>
-      </w:tblCellMar>
-    </w:tblPr>
-  </w:style>
-  <w:style w:type="numbering" w:default="1" w:styleId="NoList">
-    <w:name w:val="No List"/>
-    <w:uiPriority w:val="99"/>
-    <w:semiHidden/>
-    <w:unhideWhenUsed/>
-  </w:style>
-</w:styles>
-</file>
-
-<file path=word/glossary/stylesWithEffects.xml><?xml version="1.0" encoding="utf-8"?>
-<w:styles xmlns:wpc="http://schemas.microsoft.com/office/word/2010/wordprocessingCanvas" xmlns:mc="http://schemas.openxmlformats.org/markup-compatibility/2006" xmlns:o="urn:schemas-microsoft-com:office:office" xmlns:r="http://schemas.openxmlformats.org/officeDocument/2006/relationships" xmlns:m="http://schemas.openxmlformats.org/officeDocument/2006/math" xmlns:v="urn:schemas-microsoft-com:vml" xmlns:wp14="http://schemas.microsoft.com/office/word/2010/wordprocessingDrawing" xmlns:wp="http://schemas.openxmlformats.org/drawingml/2006/wordprocessingDrawing" xmlns:w10="urn:schemas-microsoft-com:office:word" xmlns:w="http://schemas.openxmlformats.org/wordprocessingml/2006/main" xmlns:w14="http://schemas.microsoft.com/office/word/2010/wordml" xmlns:wpg="http://schemas.microsoft.com/office/word/2010/wordprocessingGroup" xmlns:wpi="http://schemas.microsoft.com/office/word/2010/wordprocessingInk" xmlns:wne="http://schemas.microsoft.com/office/word/2006/wordml" xmlns:wps="http://schemas.microsoft.com/office/word/2010/wordprocessingShape" mc:Ignorable="w14 wp14">
-  <w:docDefaults>
-    <w:rPrDefault>
-      <w:rPr>
-        <w:rFonts w:asciiTheme="minorHAnsi" w:eastAsiaTheme="minorEastAsia" w:hAnsiTheme="minorHAnsi" w:cstheme="minorBidi"/>
-        <w:sz w:val="22"/>
-        <w:szCs w:val="22"/>
-        <w:lang w:val="en-US" w:eastAsia="en-US" w:bidi="ar-SA"/>
-      </w:rPr>
-    </w:rPrDefault>
-    <w:pPrDefault>
-      <w:pPr>
-        <w:spacing w:after="200" w:line="276" w:lineRule="auto"/>
-      </w:pPr>
-    </w:pPrDefault>
-  </w:docDefaults>
-  <w:latentStyles w:defLockedState="0" w:defUIPriority="99" w:defSemiHidden="1" w:defUnhideWhenUsed="1" w:defQFormat="0" w:count="267">
-    <w:lsdException w:name="Normal" w:semiHidden="0" w:uiPriority="0" w:unhideWhenUsed="0" w:qFormat="1"/>
-    <w:lsdException w:name="heading 1" w:semiHidden="0" w:uiPriority="9" w:unhideWhenUsed="0" w:qFormat="1"/>
-    <w:lsdException w:name="heading 2" w:uiPriority="9" w:qFormat="1"/>
-    <w:lsdException w:name="heading 3" w:uiPriority="9" w:qFormat="1"/>
-    <w:lsdException w:name="heading 4" w:uiPriority="9" w:qFormat="1"/>
-    <w:lsdException w:name="heading 5" w:uiPriority="9" w:qFormat="1"/>
-    <w:lsdException w:name="heading 6" w:uiPriority="9" w:qFormat="1"/>
-    <w:lsdException w:name="heading 7" w:uiPriority="9" w:qFormat="1"/>
-    <w:lsdException w:name="heading 8" w:uiPriority="9" w:qFormat="1"/>
-    <w:lsdException w:name="heading 9" w:uiPriority="9" w:qFormat="1"/>
-    <w:lsdException w:name="toc 1" w:uiPriority="39"/>
-    <w:lsdException w:name="toc 2" w:uiPriority="39"/>
-    <w:lsdException w:name="toc 3" w:uiPriority="39"/>
-    <w:lsdException w:name="toc 4" w:uiPriority="39"/>
-    <w:lsdException w:name="toc 5" w:uiPriority="39"/>
-    <w:lsdException w:name="toc 6" w:uiPriority="39"/>
-    <w:lsdException w:name="toc 7" w:uiPriority="39"/>
-    <w:lsdException w:name="toc 8" w:uiPriority="39"/>
-    <w:lsdException w:name="toc 9" w:uiPriority="39"/>
-    <w:lsdException w:name="caption" w:uiPriority="35" w:qFormat="1"/>
-    <w:lsdException w:name="Title" w:semiHidden="0" w:uiPriority="10" w:unhideWhenUsed="0" w:qFormat="1"/>
-    <w:lsdException w:name="Default Paragraph Font" w:uiPriority="1"/>
-    <w:lsdException w:name="Subtitle" w:semiHidden="0" w:uiPriority="11" w:unhideWhenUsed="0" w:qFormat="1"/>
-    <w:lsdException w:name="Strong" w:semiHidden="0" w:uiPriority="22" w:unhideWhenUsed="0" w:qFormat="1"/>
-    <w:lsdException w:name="Emphasis" w:semiHidden="0" w:uiPriority="20" w:unhideWhenUsed="0" w:qFormat="1"/>
-    <w:lsdException w:name="Table Grid" w:semiHidden="0" w:uiPriority="59" w:unhideWhenUsed="0"/>
-    <w:lsdException w:name="Placeholder Text" w:unhideWhenUsed="0"/>
-    <w:lsdException w:name="No Spacing" w:semiHidden="0" w:uiPriority="1" w:unhideWhenUsed="0" w:qFormat="1"/>
-    <w:lsdException w:name="Light Shading" w:semiHidden="0" w:uiPriority="60" w:unhideWhenUsed="0"/>
-    <w:lsdException w:name="Light List" w:semiHidden="0" w:uiPriority="61" w:unhideWhenUsed="0"/>
-    <w:lsdException w:name="Light Grid" w:semiHidden="0" w:uiPriority="62" w:unhideWhenUsed="0"/>
-    <w:lsdException w:name="Medium Shading 1" w:semiHidden="0" w:uiPriority="63" w:unhideWhenUsed="0"/>
-    <w:lsdException w:name="Medium Shading 2" w:semiHidden="0" w:uiPriority="64" w:unhideWhenUsed="0"/>
-    <w:lsdException w:name="Medium List 1" w:semiHidden="0" w:uiPriority="65" w:unhideWhenUsed="0"/>
-    <w:lsdException w:name="Medium List 2" w:semiHidden="0" w:uiPriority="66" w:unhideWhenUsed="0"/>
-    <w:lsdException w:name="Medium Grid 1" w:semiHidden="0" w:uiPriority="67" w:unhideWhenUsed="0"/>
-    <w:lsdException w:name="Medium Grid 2" w:semiHidden="0" w:uiPriority="68" w:unhideWhenUsed="0"/>
-    <w:lsdException w:name="Medium Grid 3" w:semiHidden="0" w:uiPriority="69" w:unhideWhenUsed="0"/>
-    <w:lsdException w:name="Dark List" w:semiHidden="0" w:uiPriority="70" w:unhideWhenUsed="0"/>
-    <w:lsdException w:name="Colorful Shading" w:semiHidden="0" w:uiPriority="71" w:unhideWhenUsed="0"/>
-    <w:lsdException w:name="Colorful List" w:semiHidden="0" w:uiPriority="72" w:unhideWhenUsed="0"/>
-    <w:lsdException w:name="Colorful Grid" w:semiHidden="0" w:uiPriority="73" w:unhideWhenUsed="0"/>
-    <w:lsdException w:name="Light Shading Accent 1" w:semiHidden="0" w:uiPriority="60" w:unhideWhenUsed="0"/>
-    <w:lsdException w:name="Light List Accent 1" w:semiHidden="0" w:uiPriority="61" w:unhideWhenUsed="0"/>
-    <w:lsdException w:name="Light Grid Accent 1" w:semiHidden="0" w:uiPriority="62" w:unhideWhenUsed="0"/>
-    <w:lsdException w:name="Medium Shading 1 Accent 1" w:semiHidden="0" w:uiPriority="63" w:unhideWhenUsed="0"/>
-    <w:lsdException w:name="Medium Shading 2 Accent 1" w:semiHidden="0" w:uiPriority="64" w:unhideWhenUsed="0"/>
-    <w:lsdException w:name="Medium List 1 Accent 1" w:semiHidden="0" w:uiPriority="65" w:unhideWhenUsed="0"/>
-    <w:lsdException w:name="Revision" w:unhideWhenUsed="0"/>
-    <w:lsdException w:name="List Paragraph" w:semiHidden="0" w:uiPriority="34" w:unhideWhenUsed="0" w:qFormat="1"/>
-    <w:lsdException w:name="Quote" w:semiHidden="0" w:uiPriority="29" w:unhideWhenUsed="0" w:qFormat="1"/>
-    <w:lsdException w:name="Intense Quote" w:semiHidden="0" w:uiPriority="30" w:unhideWhenUsed="0" w:qFormat="1"/>
-    <w:lsdException w:name="Medium List 2 Accent 1" w:semiHidden="0" w:uiPriority="66" w:unhideWhenUsed="0"/>
-    <w:lsdException w:name="Medium Grid 1 Accent 1" w:semiHidden="0" w:uiPriority="67" w:unhideWhenUsed="0"/>
-    <w:lsdException w:name="Medium Grid 2 Accent 1" w:semiHidden="0" w:uiPriority="68" w:unhideWhenUsed="0"/>
-    <w:lsdException w:name="Medium Grid 3 Accent 1" w:semiHidden="0" w:uiPriority="69" w:unhideWhenUsed="0"/>
-    <w:lsdException w:name="Dark List Accent 1" w:semiHidden="0" w:uiPriority="70" w:unhideWhenUsed="0"/>
-    <w:lsdException w:name="Colorful Shading Accent 1" w:semiHidden="0" w:uiPriority="71" w:unhideWhenUsed="0"/>
-    <w:lsdException w:name="Colorful List Accent 1" w:semiHidden="0" w:uiPriority="72" w:unhideWhenUsed="0"/>
-    <w:lsdException w:name="Colorful Grid Accent 1" w:semiHidden="0" w:uiPriority="73" w:unhideWhenUsed="0"/>
-    <w:lsdException w:name="Light Shading Accent 2" w:semiHidden="0" w:uiPriority="60" w:unhideWhenUsed="0"/>
-    <w:lsdException w:name="Light List Accent 2" w:semiHidden="0" w:uiPriority="61" w:unhideWhenUsed="0"/>
-    <w:lsdException w:name="Light Grid Accent 2" w:semiHidden="0" w:uiPriority="62" w:unhideWhenUsed="0"/>
-    <w:lsdException w:name="Medium Shading 1 Accent 2" w:semiHidden="0" w:uiPriority="63" w:unhideWhenUsed="0"/>
-    <w:lsdException w:name="Medium Shading 2 Accent 2" w:semiHidden="0" w:uiPriority="64" w:unhideWhenUsed="0"/>
-    <w:lsdException w:name="Medium List 1 Accent 2" w:semiHidden="0" w:uiPriority="65" w:unhideWhenUsed="0"/>
-    <w:lsdException w:name="Medium List 2 Accent 2" w:semiHidden="0" w:uiPriority="66" w:unhideWhenUsed="0"/>
-    <w:lsdException w:name="Medium Grid 1 Accent 2" w:semiHidden="0" w:uiPriority="67" w:unhideWhenUsed="0"/>
-    <w:lsdException w:name="Medium Grid 2 Accent 2" w:semiHidden="0" w:uiPriority="68" w:unhideWhenUsed="0"/>
-    <w:lsdException w:name="Medium Grid 3 Accent 2" w:semiHidden="0" w:uiPriority="69" w:unhideWhenUsed="0"/>
-    <w:lsdException w:name="Dark List Accent 2" w:semiHidden="0" w:uiPriority="70" w:unhideWhenUsed="0"/>
-    <w:lsdException w:name="Colorful Shading Accent 2" w:semiHidden="0" w:uiPriority="71" w:unhideWhenUsed="0"/>
-    <w:lsdException w:name="Colorful List Accent 2" w:semiHidden="0" w:uiPriority="72" w:unhideWhenUsed="0"/>
-    <w:lsdException w:name="Colorful Grid Accent 2" w:semiHidden="0" w:uiPriority="73" w:unhideWhenUsed="0"/>
-    <w:lsdException w:name="Light Shading Accent 3" w:semiHidden="0" w:uiPriority="60" w:unhideWhenUsed="0"/>
-    <w:lsdException w:name="Light List Accent 3" w:semiHidden="0" w:uiPriority="61" w:unhideWhenUsed="0"/>
-    <w:lsdException w:name="Light Grid Accent 3" w:semiHidden="0" w:uiPriority="62" w:unhideWhenUsed="0"/>
-    <w:lsdException w:name="Medium Shading 1 Accent 3" w:semiHidden="0" w:uiPriority="63" w:unhideWhenUsed="0"/>
-    <w:lsdException w:name="Medium Shading 2 Accent 3" w:semiHidden="0" w:uiPriority="64" w:unhideWhenUsed="0"/>
-    <w:lsdException w:name="Medium List 1 Accent 3" w:semiHidden="0" w:uiPriority="65" w:unhideWhenUsed="0"/>
-    <w:lsdException w:name="Medium List 2 Accent 3" w:semiHidden="0" w:uiPriority="66" w:unhideWhenUsed="0"/>
-    <w:lsdException w:name="Medium Grid 1 Accent 3" w:semiHidden="0" w:uiPriority="67" w:unhideWhenUsed="0"/>
-    <w:lsdException w:name="Medium Grid 2 Accent 3" w:semiHidden="0" w:uiPriority="68" w:unhideWhenUsed="0"/>
-    <w:lsdException w:name="Medium Grid 3 Accent 3" w:semiHidden="0" w:uiPriority="69" w:unhideWhenUsed="0"/>
-    <w:lsdException w:name="Dark List Accent 3" w:semiHidden="0" w:uiPriority="70" w:unhideWhenUsed="0"/>
-    <w:lsdException w:name="Colorful Shading Accent 3" w:semiHidden="0" w:uiPriority="71" w:unhideWhenUsed="0"/>
-    <w:lsdException w:name="Colorful List Accent 3" w:semiHidden="0" w:uiPriority="72" w:unhideWhenUsed="0"/>
-    <w:lsdException w:name="Colorful Grid Accent 3" w:semiHidden="0" w:uiPriority="73" w:unhideWhenUsed="0"/>
-    <w:lsdException w:name="Light Shading Accent 4" w:semiHidden="0" w:uiPriority="60" w:unhideWhenUsed="0"/>
-    <w:lsdException w:name="Light List Accent 4" w:semiHidden="0" w:uiPriority="61" w:unhideWhenUsed="0"/>
-    <w:lsdException w:name="Light Grid Accent 4" w:semiHidden="0" w:uiPriority="62" w:unhideWhenUsed="0"/>
-    <w:lsdException w:name="Medium Shading 1 Accent 4" w:semiHidden="0" w:uiPriority="63" w:unhideWhenUsed="0"/>
-    <w:lsdException w:name="Medium Shading 2 Accent 4" w:semiHidden="0" w:uiPriority="64" w:unhideWhenUsed="0"/>
-    <w:lsdException w:name="Medium List 1 Accent 4" w:semiHidden="0" w:uiPriority="65" w:unhideWhenUsed="0"/>
-    <w:lsdException w:name="Medium List 2 Accent 4" w:semiHidden="0" w:uiPriority="66" w:unhideWhenUsed="0"/>
-    <w:lsdException w:name="Medium Grid 1 Accent 4" w:semiHidden="0" w:uiPriority="67" w:unhideWhenUsed="0"/>
-    <w:lsdException w:name="Medium Grid 2 Accent 4" w:semiHidden="0" w:uiPriority="68" w:unhideWhenUsed="0"/>
-    <w:lsdException w:name="Medium Grid 3 Accent 4" w:semiHidden="0" w:uiPriority="69" w:unhideWhenUsed="0"/>
-    <w:lsdException w:name="Dark List Accent 4" w:semiHidden="0" w:uiPriority="70" w:unhideWhenUsed="0"/>
-    <w:lsdException w:name="Colorful Shading Accent 4" w:semiHidden="0" w:uiPriority="71" w:unhideWhenUsed="0"/>
-    <w:lsdException w:name="Colorful List Accent 4" w:semiHidden="0" w:uiPriority="72" w:unhideWhenUsed="0"/>
-    <w:lsdException w:name="Colorful Grid Accent 4" w:semiHidden="0" w:uiPriority="73" w:unhideWhenUsed="0"/>
-    <w:lsdException w:name="Light Shading Accent 5" w:semiHidden="0" w:uiPriority="60" w:unhideWhenUsed="0"/>
-    <w:lsdException w:name="Light List Accent 5" w:semiHidden="0" w:uiPriority="61" w:unhideWhenUsed="0"/>
-    <w:lsdException w:name="Light Grid Accent 5" w:semiHidden="0" w:uiPriority="62" w:unhideWhenUsed="0"/>
-    <w:lsdException w:name="Medium Shading 1 Accent 5" w:semiHidden="0" w:uiPriority="63" w:unhideWhenUsed="0"/>
-    <w:lsdException w:name="Medium Shading 2 Accent 5" w:semiHidden="0" w:uiPriority="64" w:unhideWhenUsed="0"/>
-    <w:lsdException w:name="Medium List 1 Accent 5" w:semiHidden="0" w:uiPriority="65" w:unhideWhenUsed="0"/>
-    <w:lsdException w:name="Medium List 2 Accent 5" w:semiHidden="0" w:uiPriority="66" w:unhideWhenUsed="0"/>
-    <w:lsdException w:name="Medium Grid 1 Accent 5" w:semiHidden="0" w:uiPriority="67" w:unhideWhenUsed="0"/>
-    <w:lsdException w:name="Medium Grid 2 Accent 5" w:semiHidden="0" w:uiPriority="68" w:unhideWhenUsed="0"/>
-    <w:lsdException w:name="Medium Grid 3 Accent 5" w:semiHidden="0" w:uiPriority="69" w:unhideWhenUsed="0"/>
-    <w:lsdException w:name="Dark List Accent 5" w:semiHidden="0" w:uiPriority="70" w:unhideWhenUsed="0"/>
-    <w:lsdException w:name="Colorful Shading Accent 5" w:semiHidden="0" w:uiPriority="71" w:unhideWhenUsed="0"/>
-    <w:lsdException w:name="Colorful List Accent 5" w:semiHidden="0" w:uiPriority="72" w:unhideWhenUsed="0"/>
-    <w:lsdException w:name="Colorful Grid Accent 5" w:semiHidden="0" w:uiPriority="73" w:unhideWhenUsed="0"/>
-    <w:lsdException w:name="Light Shading Accent 6" w:semiHidden="0" w:uiPriority="60" w:unhideWhenUsed="0"/>
-    <w:lsdException w:name="Light List Accent 6" w:semiHidden="0" w:uiPriority="61" w:unhideWhenUsed="0"/>
-    <w:lsdException w:name="Light Grid Accent 6" w:semiHidden="0" w:uiPriority="62" w:unhideWhenUsed="0"/>
-    <w:lsdException w:name="Medium Shading 1 Accent 6" w:semiHidden="0" w:uiPriority="63" w:unhideWhenUsed="0"/>
-    <w:lsdException w:name="Medium Shading 2 Accent 6" w:semiHidden="0" w:uiPriority="64" w:unhideWhenUsed="0"/>
-    <w:lsdException w:name="Medium List 1 Accent 6" w:semiHidden="0" w:uiPriority="65" w:unhideWhenUsed="0"/>
-    <w:lsdException w:name="Medium List 2 Accent 6" w:semiHidden="0" w:uiPriority="66" w:unhideWhenUsed="0"/>
-    <w:lsdException w:name="Medium Grid 1 Accent 6" w:semiHidden="0" w:uiPriority="67" w:unhideWhenUsed="0"/>
-    <w:lsdException w:name="Medium Grid 2 Accent 6" w:semiHidden="0" w:uiPriority="68" w:unhideWhenUsed="0"/>
-    <w:lsdException w:name="Medium Grid 3 Accent 6" w:semiHidden="0" w:uiPriority="69" w:unhideWhenUsed="0"/>
-    <w:lsdException w:name="Dark List Accent 6" w:semiHidden="0" w:uiPriority="70" w:unhideWhenUsed="0"/>
-    <w:lsdException w:name="Colorful Shading Accent 6" w:semiHidden="0" w:uiPriority="71" w:unhideWhenUsed="0"/>
-    <w:lsdException w:name="Colorful List Accent 6" w:semiHidden="0" w:uiPriority="72" w:unhideWhenUsed="0"/>
-    <w:lsdException w:name="Colorful Grid Accent 6" w:semiHidden="0" w:uiPriority="73" w:unhideWhenUsed="0"/>
-    <w:lsdException w:name="Subtle Emphasis" w:semiHidden="0" w:uiPriority="19" w:unhideWhenUsed="0" w:qFormat="1"/>
-    <w:lsdException w:name="Intense Emphasis" w:semiHidden="0" w:uiPriority="21" w:unhideWhenUsed="0" w:qFormat="1"/>
-    <w:lsdException w:name="Subtle Reference" w:semiHidden="0" w:uiPriority="31" w:unhideWhenUsed="0" w:qFormat="1"/>
-    <w:lsdException w:name="Intense Reference" w:semiHidden="0" w:uiPriority="32" w:unhideWhenUsed="0" w:qFormat="1"/>
-    <w:lsdException w:name="Book Title" w:semiHidden="0" w:uiPriority="33" w:unhideWhenUsed="0" w:qFormat="1"/>
-    <w:lsdException w:name="Bibliography" w:uiPriority="37"/>
-    <w:lsdException w:name="TOC Heading" w:uiPriority="39" w:qFormat="1"/>
-  </w:latentStyles>
-  <w:style w:type="paragraph" w:default="1" w:styleId="Normal">
-    <w:name w:val="Normal"/>
-    <w:qFormat/>
-  </w:style>
-  <w:style w:type="character" w:default="1" w:styleId="DefaultParagraphFont">
-    <w:name w:val="Default Paragraph Font"/>
-    <w:uiPriority w:val="1"/>
-    <w:semiHidden/>
-    <w:unhideWhenUsed/>
-  </w:style>
-  <w:style w:type="table" w:default="1" w:styleId="TableNormal">
-    <w:name w:val="Normal Table"/>
-    <w:uiPriority w:val="99"/>
-    <w:semiHidden/>
-    <w:unhideWhenUsed/>
-    <w:tblPr>
-      <w:tblInd w:w="0" w:type="dxa"/>
-      <w:tblCellMar>
-        <w:top w:w="0" w:type="dxa"/>
-        <w:left w:w="108" w:type="dxa"/>
-        <w:bottom w:w="0" w:type="dxa"/>
-        <w:right w:w="108" w:type="dxa"/>
-      </w:tblCellMar>
-    </w:tblPr>
-  </w:style>
-  <w:style w:type="numbering" w:default="1" w:styleId="NoList">
-    <w:name w:val="No List"/>
-    <w:uiPriority w:val="99"/>
-    <w:semiHidden/>
-    <w:unhideWhenUsed/>
-  </w:style>
-</w:styles>
-</file>
-
-<file path=word/glossary/webSettings.xml><?xml version="1.0" encoding="utf-8"?>
-<w:webSettings xmlns:mc="http://schemas.openxmlformats.org/markup-compatibility/2006" xmlns:r="http://schemas.openxmlformats.org/officeDocument/2006/relationships" xmlns:w="http://schemas.openxmlformats.org/wordprocessingml/2006/main" xmlns:w14="http://schemas.microsoft.com/office/word/2010/wordml" mc:Ignorable="w14"/>
-</file>
-
 <file path=word/theme/theme1.xml><?xml version="1.0" encoding="utf-8"?>
 <a:theme xmlns:a="http://schemas.openxmlformats.org/drawingml/2006/main" name="Office Theme">
   <a:themeElements>
@@ -13142,7 +14952,7 @@
 </file>
 
 <file path=customXml/itemProps1.xml><?xml version="1.0" encoding="utf-8"?>
-<ds:datastoreItem xmlns:ds="http://schemas.openxmlformats.org/officeDocument/2006/customXml" ds:itemID="{E3F4A1B8-4F1A-4090-894C-707E70B31859}">
+<ds:datastoreItem xmlns:ds="http://schemas.openxmlformats.org/officeDocument/2006/customXml" ds:itemID="{F01CCDF0-B607-4E0B-AFFB-CB1DE17383E1}">
   <ds:schemaRefs>
     <ds:schemaRef ds:uri="http://schemas.openxmlformats.org/officeDocument/2006/bibliography"/>
   </ds:schemaRefs>

--- a/Proiect-Health Monitor.docx
+++ b/Proiect-Health Monitor.docx
@@ -31038,11 +31038,726 @@
     </w:p>
     <w:p>
       <w:pPr>
-        <w:ind w:left="360"/>
-        <w:rPr>
-          <w:rFonts w:ascii="UT Sans" w:hAnsi="UT Sans" w:eastAsia="UT Sans" w:cs="UT Sans"/>
-          <w:lang w:val="en-US" w:bidi="ar-SA"/>
-        </w:rPr>
+        <w:pStyle w:val="Normal"/>
+        <w:ind w:firstLine="360"/>
+      </w:pPr>
+      <w:r>
+        <w:rPr/>
+        <w:t>Pe</w:t>
+      </w:r>
+      <w:r>
+        <w:rPr/>
+        <w:t xml:space="preserve"> </w:t>
+      </w:r>
+      <w:r>
+        <w:rPr/>
+        <w:t>parcursul</w:t>
+      </w:r>
+      <w:r>
+        <w:rPr/>
+        <w:t xml:space="preserve"> </w:t>
+      </w:r>
+      <w:r>
+        <w:rPr/>
+        <w:t>dezvoltarii</w:t>
+      </w:r>
+      <w:r>
+        <w:rPr/>
+        <w:t xml:space="preserve"> </w:t>
+      </w:r>
+      <w:r>
+        <w:rPr/>
+        <w:t>proiectului</w:t>
+      </w:r>
+      <w:r>
+        <w:rPr/>
+        <w:t xml:space="preserve"> </w:t>
+      </w:r>
+      <w:r>
+        <w:rPr/>
+        <w:t>Health</w:t>
+      </w:r>
+      <w:r>
+        <w:rPr/>
+        <w:t xml:space="preserve"> Monitor s-</w:t>
+      </w:r>
+      <w:r>
+        <w:rPr/>
+        <w:t>au</w:t>
+      </w:r>
+      <w:r>
+        <w:rPr/>
+        <w:t xml:space="preserve"> </w:t>
+      </w:r>
+      <w:r>
+        <w:rPr/>
+        <w:t>folosit</w:t>
+      </w:r>
+      <w:r>
+        <w:rPr/>
+        <w:t xml:space="preserve"> o </w:t>
+      </w:r>
+      <w:r>
+        <w:rPr/>
+        <w:t>multitudine</w:t>
+      </w:r>
+      <w:r>
+        <w:rPr/>
+        <w:t xml:space="preserve"> de </w:t>
+      </w:r>
+      <w:r>
+        <w:rPr/>
+        <w:t>tehnologii</w:t>
+      </w:r>
+      <w:r>
+        <w:rPr/>
+        <w:t xml:space="preserve">, </w:t>
+      </w:r>
+      <w:r>
+        <w:rPr/>
+        <w:t>care</w:t>
+      </w:r>
+      <w:r>
+        <w:rPr/>
+        <w:t xml:space="preserve"> </w:t>
+      </w:r>
+      <w:r>
+        <w:rPr/>
+        <w:t>au</w:t>
+      </w:r>
+      <w:r>
+        <w:rPr/>
+        <w:t xml:space="preserve"> </w:t>
+      </w:r>
+      <w:r>
+        <w:rPr/>
+        <w:t>dus</w:t>
+      </w:r>
+      <w:r>
+        <w:rPr/>
+        <w:t xml:space="preserve"> </w:t>
+      </w:r>
+      <w:r>
+        <w:rPr/>
+        <w:t>la</w:t>
+      </w:r>
+      <w:r>
+        <w:rPr/>
+        <w:t xml:space="preserve"> </w:t>
+      </w:r>
+      <w:r>
+        <w:rPr/>
+        <w:t>acumularea</w:t>
+      </w:r>
+      <w:r>
+        <w:rPr/>
+        <w:t xml:space="preserve"> </w:t>
+      </w:r>
+      <w:r>
+        <w:rPr/>
+        <w:t>unor</w:t>
+      </w:r>
+      <w:r>
+        <w:rPr/>
+        <w:t xml:space="preserve"> </w:t>
+      </w:r>
+      <w:r>
+        <w:rPr/>
+        <w:t>noi</w:t>
+      </w:r>
+      <w:r>
+        <w:rPr/>
+        <w:t xml:space="preserve"> </w:t>
+      </w:r>
+      <w:r>
+        <w:rPr/>
+        <w:t>informatii</w:t>
+      </w:r>
+      <w:r>
+        <w:rPr/>
+        <w:t>.</w:t>
+      </w:r>
+    </w:p>
+    <w:p>
+      <w:pPr>
+        <w:pStyle w:val="ListParagraph"/>
+        <w:numPr>
+          <w:ilvl w:val="0"/>
+          <w:numId w:val="15"/>
+        </w:numPr>
+        <w:rPr/>
+      </w:pPr>
+      <w:r>
+        <w:rPr/>
+        <w:t>Conectarea</w:t>
+      </w:r>
+      <w:r>
+        <w:rPr/>
+        <w:t xml:space="preserve"> si </w:t>
+      </w:r>
+      <w:r>
+        <w:rPr/>
+        <w:t>implementarea</w:t>
+      </w:r>
+      <w:r>
+        <w:rPr/>
+        <w:t xml:space="preserve"> </w:t>
+      </w:r>
+      <w:r>
+        <w:rPr/>
+        <w:t>codului</w:t>
+      </w:r>
+      <w:r>
+        <w:rPr/>
+        <w:t xml:space="preserve">  </w:t>
+      </w:r>
+      <w:r>
+        <w:rPr/>
+        <w:t>modulului</w:t>
+      </w:r>
+      <w:r>
+        <w:rPr/>
+        <w:t xml:space="preserve"> ESP32 </w:t>
+      </w:r>
+      <w:r>
+        <w:rPr/>
+        <w:t>in</w:t>
+      </w:r>
+      <w:r>
+        <w:rPr/>
+        <w:t xml:space="preserve"> </w:t>
+      </w:r>
+      <w:r>
+        <w:rPr/>
+        <w:t>Arduino</w:t>
+      </w:r>
+      <w:r>
+        <w:rPr/>
+        <w:t xml:space="preserve"> IDE</w:t>
+      </w:r>
+      <w:r>
+        <w:rPr/>
+        <w:t>.</w:t>
+      </w:r>
+    </w:p>
+    <w:p>
+      <w:pPr>
+        <w:pStyle w:val="ListParagraph"/>
+        <w:numPr>
+          <w:ilvl w:val="0"/>
+          <w:numId w:val="15"/>
+        </w:numPr>
+        <w:rPr/>
+      </w:pPr>
+      <w:r>
+        <w:rPr/>
+        <w:t>Realizarea</w:t>
+      </w:r>
+      <w:r>
+        <w:rPr/>
+        <w:t xml:space="preserve"> </w:t>
+      </w:r>
+      <w:r>
+        <w:rPr/>
+        <w:t>conexiunii</w:t>
+      </w:r>
+      <w:r>
+        <w:rPr/>
+        <w:t xml:space="preserve"> </w:t>
+      </w:r>
+      <w:r>
+        <w:rPr/>
+        <w:t>modului</w:t>
+      </w:r>
+      <w:r>
+        <w:rPr/>
+        <w:t xml:space="preserve"> ESP32 </w:t>
+      </w:r>
+      <w:r>
+        <w:rPr/>
+        <w:t>la</w:t>
+      </w:r>
+      <w:r>
+        <w:rPr/>
+        <w:t xml:space="preserve"> </w:t>
+      </w:r>
+      <w:r>
+        <w:rPr/>
+        <w:t>Wifi.</w:t>
+      </w:r>
+    </w:p>
+    <w:p>
+      <w:pPr>
+        <w:pStyle w:val="ListParagraph"/>
+        <w:numPr>
+          <w:ilvl w:val="0"/>
+          <w:numId w:val="15"/>
+        </w:numPr>
+        <w:rPr/>
+      </w:pPr>
+      <w:r>
+        <w:rPr/>
+        <w:t>Colectarea</w:t>
+      </w:r>
+      <w:r>
+        <w:rPr/>
+        <w:t xml:space="preserve"> </w:t>
+      </w:r>
+      <w:r>
+        <w:rPr/>
+        <w:t>datelor</w:t>
+      </w:r>
+      <w:r>
+        <w:rPr/>
+        <w:t xml:space="preserve"> de </w:t>
+      </w:r>
+      <w:r>
+        <w:rPr/>
+        <w:t>la</w:t>
+      </w:r>
+      <w:r>
+        <w:rPr/>
+        <w:t xml:space="preserve"> </w:t>
+      </w:r>
+      <w:r>
+        <w:rPr/>
+        <w:t>PulsOximetru</w:t>
+      </w:r>
+      <w:r>
+        <w:rPr/>
+        <w:t xml:space="preserve"> si </w:t>
+      </w:r>
+      <w:r>
+        <w:rPr/>
+        <w:t>transmiterea</w:t>
+      </w:r>
+      <w:r>
+        <w:rPr/>
+        <w:t xml:space="preserve"> </w:t>
+      </w:r>
+      <w:r>
+        <w:rPr/>
+        <w:t>acest</w:t>
+      </w:r>
+      <w:r>
+        <w:rPr/>
+        <w:t>ora</w:t>
+      </w:r>
+      <w:r>
+        <w:rPr/>
+        <w:t xml:space="preserve"> </w:t>
+      </w:r>
+      <w:r>
+        <w:rPr/>
+        <w:t>catre</w:t>
+      </w:r>
+      <w:r>
+        <w:rPr/>
+        <w:t xml:space="preserve"> o baza de date.</w:t>
+      </w:r>
+    </w:p>
+    <w:p>
+      <w:pPr>
+        <w:pStyle w:val="ListParagraph"/>
+        <w:numPr>
+          <w:ilvl w:val="0"/>
+          <w:numId w:val="15"/>
+        </w:numPr>
+        <w:rPr/>
+      </w:pPr>
+      <w:r>
+        <w:rPr/>
+        <w:t>Crearea</w:t>
+      </w:r>
+      <w:r>
+        <w:rPr/>
+        <w:t xml:space="preserve"> </w:t>
+      </w:r>
+      <w:r>
+        <w:rPr/>
+        <w:t>interfetei</w:t>
+      </w:r>
+      <w:r>
+        <w:rPr/>
+        <w:t xml:space="preserve"> </w:t>
+      </w:r>
+      <w:r>
+        <w:rPr/>
+        <w:t>pentru</w:t>
+      </w:r>
+      <w:r>
+        <w:rPr/>
+        <w:t xml:space="preserve"> </w:t>
+      </w:r>
+      <w:r>
+        <w:rPr/>
+        <w:t>adaugarea</w:t>
+      </w:r>
+      <w:r>
+        <w:rPr/>
+        <w:t xml:space="preserve"> si </w:t>
+      </w:r>
+      <w:r>
+        <w:rPr/>
+        <w:t>vizualizarea</w:t>
+      </w:r>
+      <w:r>
+        <w:rPr/>
+        <w:t xml:space="preserve"> </w:t>
+      </w:r>
+      <w:r>
+        <w:rPr/>
+        <w:t>rezultatelor</w:t>
+      </w:r>
+      <w:r>
+        <w:rPr/>
+        <w:t xml:space="preserve"> </w:t>
+      </w:r>
+      <w:r>
+        <w:rPr/>
+        <w:t>fiecarui</w:t>
+      </w:r>
+      <w:r>
+        <w:rPr/>
+        <w:t xml:space="preserve"> </w:t>
+      </w:r>
+      <w:r>
+        <w:rPr/>
+        <w:t>client</w:t>
+      </w:r>
+      <w:r>
+        <w:rPr/>
+        <w:t>.</w:t>
+      </w:r>
+    </w:p>
+    <w:p>
+      <w:pPr>
+        <w:pStyle w:val="ListParagraph"/>
+        <w:numPr>
+          <w:ilvl w:val="0"/>
+          <w:numId w:val="15"/>
+        </w:numPr>
+        <w:rPr/>
+      </w:pPr>
+      <w:r>
+        <w:rPr/>
+        <w:t>Intelegerea</w:t>
+      </w:r>
+      <w:r>
+        <w:rPr/>
+        <w:t xml:space="preserve"> </w:t>
+      </w:r>
+      <w:r>
+        <w:rPr/>
+        <w:t>importantei</w:t>
+      </w:r>
+      <w:r>
+        <w:rPr/>
+        <w:t xml:space="preserve"> </w:t>
+      </w:r>
+      <w:r>
+        <w:rPr/>
+        <w:t>bunei</w:t>
+      </w:r>
+      <w:r>
+        <w:rPr/>
+        <w:t xml:space="preserve"> </w:t>
+      </w:r>
+      <w:r>
+        <w:rPr/>
+        <w:t>organizari</w:t>
+      </w:r>
+      <w:r>
+        <w:rPr/>
+        <w:t xml:space="preserve"> </w:t>
+      </w:r>
+      <w:r>
+        <w:rPr/>
+        <w:t>in</w:t>
+      </w:r>
+      <w:r>
+        <w:rPr/>
+        <w:t xml:space="preserve"> </w:t>
+      </w:r>
+      <w:r>
+        <w:rPr/>
+        <w:t>cadrul</w:t>
+      </w:r>
+      <w:r>
+        <w:rPr/>
+        <w:t xml:space="preserve"> </w:t>
+      </w:r>
+      <w:r>
+        <w:rPr/>
+        <w:t>unui</w:t>
+      </w:r>
+      <w:r>
+        <w:rPr/>
+        <w:t xml:space="preserve"> </w:t>
+      </w:r>
+      <w:r>
+        <w:rPr/>
+        <w:t>proiect</w:t>
+      </w:r>
+      <w:r>
+        <w:rPr/>
+        <w:t xml:space="preserve"> </w:t>
+      </w:r>
+      <w:r>
+        <w:rPr/>
+        <w:t>unde</w:t>
+      </w:r>
+      <w:r>
+        <w:rPr/>
+        <w:t xml:space="preserve"> </w:t>
+      </w:r>
+      <w:r>
+        <w:rPr/>
+        <w:t>participa</w:t>
+      </w:r>
+      <w:r>
+        <w:rPr/>
+        <w:t xml:space="preserve"> </w:t>
+      </w:r>
+      <w:r>
+        <w:rPr/>
+        <w:t>mai</w:t>
+      </w:r>
+      <w:r>
+        <w:rPr/>
+        <w:t xml:space="preserve"> </w:t>
+      </w:r>
+      <w:r>
+        <w:rPr/>
+        <w:t>multe</w:t>
+      </w:r>
+      <w:r>
+        <w:rPr/>
+        <w:t xml:space="preserve"> </w:t>
+      </w:r>
+      <w:r>
+        <w:rPr/>
+        <w:t>persoane</w:t>
+      </w:r>
+      <w:r>
+        <w:rPr/>
+        <w:t xml:space="preserve">, </w:t>
+      </w:r>
+      <w:r>
+        <w:rPr/>
+        <w:t>fiecare</w:t>
+      </w:r>
+      <w:r>
+        <w:rPr/>
+        <w:t xml:space="preserve"> avand un rol </w:t>
+      </w:r>
+      <w:r>
+        <w:rPr/>
+        <w:t>diferit</w:t>
+      </w:r>
+      <w:r>
+        <w:rPr/>
+        <w:t xml:space="preserve"> </w:t>
+      </w:r>
+      <w:r>
+        <w:rPr/>
+        <w:t>cu</w:t>
+      </w:r>
+      <w:r>
+        <w:rPr/>
+        <w:t xml:space="preserve"> </w:t>
+      </w:r>
+      <w:r>
+        <w:rPr/>
+        <w:t>ajutorul</w:t>
+      </w:r>
+      <w:r>
+        <w:rPr/>
+        <w:t xml:space="preserve"> platformei Jira .</w:t>
+      </w:r>
+    </w:p>
+    <w:p>
+      <w:pPr>
+        <w:pStyle w:val="ListParagraph"/>
+        <w:numPr>
+          <w:ilvl w:val="0"/>
+          <w:numId w:val="15"/>
+        </w:numPr>
+        <w:rPr/>
+      </w:pPr>
+      <w:r>
+        <w:rPr/>
+        <w:t>Acomodarea</w:t>
+      </w:r>
+      <w:r>
+        <w:rPr/>
+        <w:t xml:space="preserve"> </w:t>
+      </w:r>
+      <w:r>
+        <w:rPr/>
+        <w:t>utilizarii</w:t>
+      </w:r>
+      <w:r>
+        <w:rPr/>
+        <w:t xml:space="preserve"> </w:t>
+      </w:r>
+      <w:r>
+        <w:rPr/>
+        <w:t>site-ului</w:t>
+      </w:r>
+      <w:r>
+        <w:rPr/>
+        <w:t xml:space="preserve"> </w:t>
+      </w:r>
+      <w:r>
+        <w:rPr/>
+        <w:t>GitHub</w:t>
+      </w:r>
+      <w:r>
+        <w:rPr/>
+        <w:t xml:space="preserve"> </w:t>
+      </w:r>
+      <w:r>
+        <w:rPr/>
+        <w:t>pentru</w:t>
+      </w:r>
+      <w:r>
+        <w:rPr/>
+        <w:t xml:space="preserve"> </w:t>
+      </w:r>
+      <w:r>
+        <w:rPr/>
+        <w:t>partajarea</w:t>
+      </w:r>
+      <w:r>
+        <w:rPr/>
+        <w:t xml:space="preserve"> </w:t>
+      </w:r>
+      <w:r>
+        <w:rPr/>
+        <w:t>informatiilor</w:t>
+      </w:r>
+      <w:r>
+        <w:rPr/>
+        <w:t xml:space="preserve"> </w:t>
+      </w:r>
+      <w:r>
+        <w:rPr/>
+        <w:t xml:space="preserve">si </w:t>
+      </w:r>
+      <w:r>
+        <w:rPr/>
+        <w:t>vizualiza</w:t>
+      </w:r>
+      <w:r>
+        <w:rPr/>
+        <w:t>r</w:t>
+      </w:r>
+      <w:r>
+        <w:rPr/>
+        <w:t>e</w:t>
+      </w:r>
+      <w:r>
+        <w:rPr/>
+        <w:t xml:space="preserve"> </w:t>
+      </w:r>
+      <w:r>
+        <w:rPr/>
+        <w:t>noil</w:t>
+      </w:r>
+      <w:r>
+        <w:rPr/>
+        <w:t>o</w:t>
+      </w:r>
+      <w:r>
+        <w:rPr/>
+        <w:t>r</w:t>
+      </w:r>
+      <w:r>
+        <w:rPr/>
+        <w:t xml:space="preserve"> </w:t>
+      </w:r>
+      <w:r>
+        <w:rPr/>
+        <w:t>modifica</w:t>
+      </w:r>
+      <w:r>
+        <w:rPr/>
+        <w:t>r</w:t>
+      </w:r>
+      <w:r>
+        <w:rPr/>
+        <w:t>i</w:t>
+      </w:r>
+      <w:r>
+        <w:rPr/>
+        <w:t xml:space="preserve"> </w:t>
+      </w:r>
+      <w:r>
+        <w:rPr/>
+        <w:t>facu</w:t>
+      </w:r>
+      <w:r>
+        <w:rPr/>
+        <w:t>te</w:t>
+      </w:r>
+      <w:r>
+        <w:rPr/>
+        <w:t xml:space="preserve"> d</w:t>
+      </w:r>
+      <w:r>
+        <w:rPr/>
+        <w:t xml:space="preserve">e </w:t>
+      </w:r>
+      <w:r>
+        <w:rPr/>
+        <w:t>cat</w:t>
+      </w:r>
+      <w:r>
+        <w:rPr/>
+        <w:t>r</w:t>
+      </w:r>
+      <w:r>
+        <w:rPr/>
+        <w:t>e</w:t>
+      </w:r>
+      <w:r>
+        <w:rPr/>
+        <w:t xml:space="preserve"> </w:t>
+      </w:r>
+      <w:r>
+        <w:rPr/>
+        <w:t>ceilal</w:t>
+      </w:r>
+      <w:r>
+        <w:rPr/>
+        <w:t>t</w:t>
+      </w:r>
+      <w:r>
+        <w:rPr/>
+        <w:t>i</w:t>
+      </w:r>
+      <w:r>
+        <w:rPr/>
+        <w:t xml:space="preserve"> </w:t>
+      </w:r>
+      <w:r>
+        <w:rPr/>
+        <w:t>utilizato</w:t>
+      </w:r>
+      <w:r>
+        <w:rPr/>
+        <w:t>ri</w:t>
+      </w:r>
+      <w:r>
+        <w:rPr/>
+        <w:t>.</w:t>
+      </w:r>
+    </w:p>
+    <w:p>
+      <w:pPr>
+        <w:pStyle w:val="Normal"/>
+        <w:ind w:left="0"/>
       </w:pPr>
     </w:p>
     <w:p>
@@ -35236,6 +35951,91 @@
 
 <file path=word/numbering.xml><?xml version="1.0" encoding="utf-8"?>
 <w:numbering xmlns:wpc="http://schemas.microsoft.com/office/word/2010/wordprocessingCanvas" xmlns:mc="http://schemas.openxmlformats.org/markup-compatibility/2006" xmlns:o="urn:schemas-microsoft-com:office:office" xmlns:r="http://schemas.openxmlformats.org/officeDocument/2006/relationships" xmlns:m="http://schemas.openxmlformats.org/officeDocument/2006/math" xmlns:v="urn:schemas-microsoft-com:vml" xmlns:wp14="http://schemas.microsoft.com/office/word/2010/wordprocessingDrawing" xmlns:wp="http://schemas.openxmlformats.org/drawingml/2006/wordprocessingDrawing" xmlns:w10="urn:schemas-microsoft-com:office:word" xmlns:w="http://schemas.openxmlformats.org/wordprocessingml/2006/main" xmlns:w14="http://schemas.microsoft.com/office/word/2010/wordml" xmlns:wpg="http://schemas.microsoft.com/office/word/2010/wordprocessingGroup" xmlns:wpi="http://schemas.microsoft.com/office/word/2010/wordprocessingInk" xmlns:wne="http://schemas.microsoft.com/office/word/2006/wordml" xmlns:wps="http://schemas.microsoft.com/office/word/2010/wordprocessingShape" mc:Ignorable="w14 wp14">
+  <w:abstractNum xmlns:w="http://schemas.openxmlformats.org/wordprocessingml/2006/main" w:abstractNumId="14">
+    <w:nsid w:val="1a77b720"/>
+    <w:multiLevelType xmlns:w="http://schemas.openxmlformats.org/wordprocessingml/2006/main" w:val="hybridMultilevel"/>
+    <w:lvl xmlns:w="http://schemas.openxmlformats.org/wordprocessingml/2006/main" w:ilvl="0">
+      <w:start w:val="1"/>
+      <w:numFmt w:val="decimal"/>
+      <w:lvlText w:val="%1."/>
+      <w:lvlJc w:val="left"/>
+      <w:pPr>
+        <w:ind w:left="720" w:hanging="360"/>
+      </w:pPr>
+    </w:lvl>
+    <w:lvl xmlns:w="http://schemas.openxmlformats.org/wordprocessingml/2006/main" w:ilvl="1">
+      <w:start w:val="1"/>
+      <w:numFmt w:val="lowerLetter"/>
+      <w:lvlText w:val="%2."/>
+      <w:lvlJc w:val="left"/>
+      <w:pPr>
+        <w:ind w:left="1440" w:hanging="360"/>
+      </w:pPr>
+    </w:lvl>
+    <w:lvl xmlns:w="http://schemas.openxmlformats.org/wordprocessingml/2006/main" w:ilvl="2">
+      <w:start w:val="1"/>
+      <w:numFmt w:val="lowerRoman"/>
+      <w:lvlText w:val="%3."/>
+      <w:lvlJc w:val="right"/>
+      <w:pPr>
+        <w:ind w:left="2160" w:hanging="180"/>
+      </w:pPr>
+    </w:lvl>
+    <w:lvl xmlns:w="http://schemas.openxmlformats.org/wordprocessingml/2006/main" w:ilvl="3">
+      <w:start w:val="1"/>
+      <w:numFmt w:val="decimal"/>
+      <w:lvlText w:val="%4."/>
+      <w:lvlJc w:val="left"/>
+      <w:pPr>
+        <w:ind w:left="2880" w:hanging="360"/>
+      </w:pPr>
+    </w:lvl>
+    <w:lvl xmlns:w="http://schemas.openxmlformats.org/wordprocessingml/2006/main" w:ilvl="4">
+      <w:start w:val="1"/>
+      <w:numFmt w:val="lowerLetter"/>
+      <w:lvlText w:val="%5."/>
+      <w:lvlJc w:val="left"/>
+      <w:pPr>
+        <w:ind w:left="3600" w:hanging="360"/>
+      </w:pPr>
+    </w:lvl>
+    <w:lvl xmlns:w="http://schemas.openxmlformats.org/wordprocessingml/2006/main" w:ilvl="5">
+      <w:start w:val="1"/>
+      <w:numFmt w:val="lowerRoman"/>
+      <w:lvlText w:val="%6."/>
+      <w:lvlJc w:val="right"/>
+      <w:pPr>
+        <w:ind w:left="4320" w:hanging="180"/>
+      </w:pPr>
+    </w:lvl>
+    <w:lvl xmlns:w="http://schemas.openxmlformats.org/wordprocessingml/2006/main" w:ilvl="6">
+      <w:start w:val="1"/>
+      <w:numFmt w:val="decimal"/>
+      <w:lvlText w:val="%7."/>
+      <w:lvlJc w:val="left"/>
+      <w:pPr>
+        <w:ind w:left="5040" w:hanging="360"/>
+      </w:pPr>
+    </w:lvl>
+    <w:lvl xmlns:w="http://schemas.openxmlformats.org/wordprocessingml/2006/main" w:ilvl="7">
+      <w:start w:val="1"/>
+      <w:numFmt w:val="lowerLetter"/>
+      <w:lvlText w:val="%8."/>
+      <w:lvlJc w:val="left"/>
+      <w:pPr>
+        <w:ind w:left="5760" w:hanging="360"/>
+      </w:pPr>
+    </w:lvl>
+    <w:lvl xmlns:w="http://schemas.openxmlformats.org/wordprocessingml/2006/main" w:ilvl="8">
+      <w:start w:val="1"/>
+      <w:numFmt w:val="lowerRoman"/>
+      <w:lvlText w:val="%9."/>
+      <w:lvlJc w:val="right"/>
+      <w:pPr>
+        <w:ind w:left="6480" w:hanging="180"/>
+      </w:pPr>
+    </w:lvl>
+  </w:abstractNum>
   <w:abstractNum xmlns:w="http://schemas.openxmlformats.org/wordprocessingml/2006/main" w:abstractNumId="13">
     <w:nsid w:val="599315ac"/>
     <w:multiLevelType xmlns:w="http://schemas.openxmlformats.org/wordprocessingml/2006/main" w:val="hybridMultilevel"/>
@@ -36625,6 +37425,9 @@
       </w:pPr>
     </w:lvl>
   </w:abstractNum>
+  <w:num w:numId="15">
+    <w:abstractNumId w:val="14"/>
+  </w:num>
   <w:num w:numId="14">
     <w:abstractNumId w:val="13"/>
   </w:num>

--- a/Proiect-Health Monitor.docx
+++ b/Proiect-Health Monitor.docx
@@ -31786,11 +31786,1354 @@
     </w:p>
     <w:p>
       <w:pPr>
-        <w:rPr>
-          <w:rFonts w:ascii="UT Sans" w:hAnsi="UT Sans" w:eastAsia="UT Sans" w:cs="UT Sans"/>
-          <w:lang w:val="en-US" w:bidi="ar-SA"/>
-        </w:rPr>
-      </w:pPr>
+        <w:ind w:firstLine="720"/>
+        <w:rPr>
+          <w:rFonts w:ascii="UT Sans" w:hAnsi="UT Sans" w:eastAsia="UT Sans" w:cs="UT Sans"/>
+          <w:lang w:val="en-US" w:bidi="ar-SA"/>
+        </w:rPr>
+      </w:pPr>
+      <w:r>
+        <w:rPr>
+          <w:rFonts w:ascii="UT Sans" w:hAnsi="UT Sans" w:eastAsia="UT Sans" w:cs="UT Sans"/>
+          <w:lang w:val="en-US" w:bidi="ar-SA"/>
+        </w:rPr>
+        <w:t>Consideram</w:t>
+      </w:r>
+      <w:r>
+        <w:rPr>
+          <w:rFonts w:ascii="UT Sans" w:hAnsi="UT Sans" w:eastAsia="UT Sans" w:cs="UT Sans"/>
+          <w:lang w:val="en-US" w:bidi="ar-SA"/>
+        </w:rPr>
+        <w:t xml:space="preserve"> ca, </w:t>
+      </w:r>
+      <w:r>
+        <w:rPr>
+          <w:rFonts w:ascii="UT Sans" w:hAnsi="UT Sans" w:eastAsia="UT Sans" w:cs="UT Sans"/>
+          <w:lang w:val="en-US" w:bidi="ar-SA"/>
+        </w:rPr>
+        <w:t>proiectul</w:t>
+      </w:r>
+      <w:r>
+        <w:rPr>
+          <w:rFonts w:ascii="UT Sans" w:hAnsi="UT Sans" w:eastAsia="UT Sans" w:cs="UT Sans"/>
+          <w:lang w:val="en-US" w:bidi="ar-SA"/>
+        </w:rPr>
+        <w:t xml:space="preserve"> “Health Monitor” are </w:t>
+      </w:r>
+      <w:r>
+        <w:rPr>
+          <w:rFonts w:ascii="UT Sans" w:hAnsi="UT Sans" w:eastAsia="UT Sans" w:cs="UT Sans"/>
+          <w:lang w:val="en-US" w:bidi="ar-SA"/>
+        </w:rPr>
+        <w:t>aplicabilitate</w:t>
+      </w:r>
+      <w:r>
+        <w:rPr>
+          <w:rFonts w:ascii="UT Sans" w:hAnsi="UT Sans" w:eastAsia="UT Sans" w:cs="UT Sans"/>
+          <w:lang w:val="en-US" w:bidi="ar-SA"/>
+        </w:rPr>
+        <w:t xml:space="preserve"> mare in </w:t>
+      </w:r>
+      <w:r>
+        <w:rPr>
+          <w:rFonts w:ascii="UT Sans" w:hAnsi="UT Sans" w:eastAsia="UT Sans" w:cs="UT Sans"/>
+          <w:lang w:val="en-US" w:bidi="ar-SA"/>
+        </w:rPr>
+        <w:t>viata</w:t>
+      </w:r>
+      <w:r>
+        <w:rPr>
+          <w:rFonts w:ascii="UT Sans" w:hAnsi="UT Sans" w:eastAsia="UT Sans" w:cs="UT Sans"/>
+          <w:lang w:val="en-US" w:bidi="ar-SA"/>
+        </w:rPr>
+        <w:t xml:space="preserve"> </w:t>
+      </w:r>
+      <w:r>
+        <w:rPr>
+          <w:rFonts w:ascii="UT Sans" w:hAnsi="UT Sans" w:eastAsia="UT Sans" w:cs="UT Sans"/>
+          <w:lang w:val="en-US" w:bidi="ar-SA"/>
+        </w:rPr>
+        <w:t>moderna, fiind</w:t>
+      </w:r>
+      <w:r>
+        <w:rPr>
+          <w:rFonts w:ascii="UT Sans" w:hAnsi="UT Sans" w:eastAsia="UT Sans" w:cs="UT Sans"/>
+          <w:lang w:val="en-US" w:bidi="ar-SA"/>
+        </w:rPr>
+        <w:t xml:space="preserve"> o </w:t>
+      </w:r>
+      <w:r>
+        <w:rPr>
+          <w:rFonts w:ascii="UT Sans" w:hAnsi="UT Sans" w:eastAsia="UT Sans" w:cs="UT Sans"/>
+          <w:lang w:val="en-US" w:bidi="ar-SA"/>
+        </w:rPr>
+        <w:t>aplicatie</w:t>
+      </w:r>
+      <w:r>
+        <w:rPr>
+          <w:rFonts w:ascii="UT Sans" w:hAnsi="UT Sans" w:eastAsia="UT Sans" w:cs="UT Sans"/>
+          <w:lang w:val="en-US" w:bidi="ar-SA"/>
+        </w:rPr>
+        <w:t xml:space="preserve"> cu </w:t>
+      </w:r>
+      <w:r>
+        <w:rPr>
+          <w:rFonts w:ascii="UT Sans" w:hAnsi="UT Sans" w:eastAsia="UT Sans" w:cs="UT Sans"/>
+          <w:lang w:val="en-US" w:bidi="ar-SA"/>
+        </w:rPr>
+        <w:t>avantaje</w:t>
+      </w:r>
+      <w:r>
+        <w:rPr>
+          <w:rFonts w:ascii="UT Sans" w:hAnsi="UT Sans" w:eastAsia="UT Sans" w:cs="UT Sans"/>
+          <w:lang w:val="en-US" w:bidi="ar-SA"/>
+        </w:rPr>
+        <w:t xml:space="preserve"> in </w:t>
+      </w:r>
+      <w:r>
+        <w:rPr>
+          <w:rFonts w:ascii="UT Sans" w:hAnsi="UT Sans" w:eastAsia="UT Sans" w:cs="UT Sans"/>
+          <w:lang w:val="en-US" w:bidi="ar-SA"/>
+        </w:rPr>
+        <w:t>realizarea</w:t>
+      </w:r>
+      <w:r>
+        <w:rPr>
+          <w:rFonts w:ascii="UT Sans" w:hAnsi="UT Sans" w:eastAsia="UT Sans" w:cs="UT Sans"/>
+          <w:lang w:val="en-US" w:bidi="ar-SA"/>
+        </w:rPr>
+        <w:t xml:space="preserve"> </w:t>
+      </w:r>
+      <w:r>
+        <w:rPr>
+          <w:rFonts w:ascii="UT Sans" w:hAnsi="UT Sans" w:eastAsia="UT Sans" w:cs="UT Sans"/>
+          <w:lang w:val="en-US" w:bidi="ar-SA"/>
+        </w:rPr>
+        <w:t>unei</w:t>
+      </w:r>
+      <w:r>
+        <w:rPr>
+          <w:rFonts w:ascii="UT Sans" w:hAnsi="UT Sans" w:eastAsia="UT Sans" w:cs="UT Sans"/>
+          <w:lang w:val="en-US" w:bidi="ar-SA"/>
+        </w:rPr>
+        <w:t xml:space="preserve"> </w:t>
+      </w:r>
+      <w:r>
+        <w:rPr>
+          <w:rFonts w:ascii="UT Sans" w:hAnsi="UT Sans" w:eastAsia="UT Sans" w:cs="UT Sans"/>
+          <w:lang w:val="en-US" w:bidi="ar-SA"/>
+        </w:rPr>
+        <w:t>vieti</w:t>
+      </w:r>
+      <w:r>
+        <w:rPr>
+          <w:rFonts w:ascii="UT Sans" w:hAnsi="UT Sans" w:eastAsia="UT Sans" w:cs="UT Sans"/>
+          <w:lang w:val="en-US" w:bidi="ar-SA"/>
+        </w:rPr>
+        <w:t xml:space="preserve"> </w:t>
+      </w:r>
+      <w:r>
+        <w:rPr>
+          <w:rFonts w:ascii="UT Sans" w:hAnsi="UT Sans" w:eastAsia="UT Sans" w:cs="UT Sans"/>
+          <w:lang w:val="en-US" w:bidi="ar-SA"/>
+        </w:rPr>
+        <w:t>mai</w:t>
+      </w:r>
+      <w:r>
+        <w:rPr>
+          <w:rFonts w:ascii="UT Sans" w:hAnsi="UT Sans" w:eastAsia="UT Sans" w:cs="UT Sans"/>
+          <w:lang w:val="en-US" w:bidi="ar-SA"/>
+        </w:rPr>
+        <w:t xml:space="preserve"> </w:t>
+      </w:r>
+      <w:r>
+        <w:rPr>
+          <w:rFonts w:ascii="UT Sans" w:hAnsi="UT Sans" w:eastAsia="UT Sans" w:cs="UT Sans"/>
+          <w:lang w:val="en-US" w:bidi="ar-SA"/>
+        </w:rPr>
+        <w:t>bune</w:t>
+      </w:r>
+      <w:r>
+        <w:rPr>
+          <w:rFonts w:ascii="UT Sans" w:hAnsi="UT Sans" w:eastAsia="UT Sans" w:cs="UT Sans"/>
+          <w:lang w:val="en-US" w:bidi="ar-SA"/>
+        </w:rPr>
+        <w:t xml:space="preserve"> </w:t>
+      </w:r>
+      <w:r>
+        <w:rPr>
+          <w:rFonts w:ascii="UT Sans" w:hAnsi="UT Sans" w:eastAsia="UT Sans" w:cs="UT Sans"/>
+          <w:lang w:val="en-US" w:bidi="ar-SA"/>
+        </w:rPr>
+        <w:t>pentru</w:t>
+      </w:r>
+      <w:r>
+        <w:rPr>
+          <w:rFonts w:ascii="UT Sans" w:hAnsi="UT Sans" w:eastAsia="UT Sans" w:cs="UT Sans"/>
+          <w:lang w:val="en-US" w:bidi="ar-SA"/>
+        </w:rPr>
+        <w:t xml:space="preserve"> </w:t>
+      </w:r>
+      <w:r>
+        <w:rPr>
+          <w:rFonts w:ascii="UT Sans" w:hAnsi="UT Sans" w:eastAsia="UT Sans" w:cs="UT Sans"/>
+          <w:lang w:val="en-US" w:bidi="ar-SA"/>
+        </w:rPr>
+        <w:t>persoanele</w:t>
+      </w:r>
+      <w:r>
+        <w:rPr>
+          <w:rFonts w:ascii="UT Sans" w:hAnsi="UT Sans" w:eastAsia="UT Sans" w:cs="UT Sans"/>
+          <w:lang w:val="en-US" w:bidi="ar-SA"/>
+        </w:rPr>
+        <w:t xml:space="preserve"> care </w:t>
+      </w:r>
+      <w:r>
+        <w:rPr>
+          <w:rFonts w:ascii="UT Sans" w:hAnsi="UT Sans" w:eastAsia="UT Sans" w:cs="UT Sans"/>
+          <w:lang w:val="en-US" w:bidi="ar-SA"/>
+        </w:rPr>
+        <w:t>sufera</w:t>
+      </w:r>
+      <w:r>
+        <w:rPr>
+          <w:rFonts w:ascii="UT Sans" w:hAnsi="UT Sans" w:eastAsia="UT Sans" w:cs="UT Sans"/>
+          <w:lang w:val="en-US" w:bidi="ar-SA"/>
+        </w:rPr>
+        <w:t xml:space="preserve"> de </w:t>
+      </w:r>
+      <w:r>
+        <w:rPr>
+          <w:rFonts w:ascii="UT Sans" w:hAnsi="UT Sans" w:eastAsia="UT Sans" w:cs="UT Sans"/>
+          <w:lang w:val="en-US" w:bidi="ar-SA"/>
+        </w:rPr>
+        <w:t>probleme</w:t>
+      </w:r>
+      <w:r>
+        <w:rPr>
+          <w:rFonts w:ascii="UT Sans" w:hAnsi="UT Sans" w:eastAsia="UT Sans" w:cs="UT Sans"/>
+          <w:lang w:val="en-US" w:bidi="ar-SA"/>
+        </w:rPr>
+        <w:t xml:space="preserve"> </w:t>
+      </w:r>
+      <w:r>
+        <w:rPr>
+          <w:rFonts w:ascii="UT Sans" w:hAnsi="UT Sans" w:eastAsia="UT Sans" w:cs="UT Sans"/>
+          <w:lang w:val="en-US" w:bidi="ar-SA"/>
+        </w:rPr>
+        <w:t>respiratorii</w:t>
+      </w:r>
+      <w:r>
+        <w:rPr>
+          <w:rFonts w:ascii="UT Sans" w:hAnsi="UT Sans" w:eastAsia="UT Sans" w:cs="UT Sans"/>
+          <w:lang w:val="en-US" w:bidi="ar-SA"/>
+        </w:rPr>
+        <w:t xml:space="preserve"> </w:t>
+      </w:r>
+      <w:r>
+        <w:rPr>
+          <w:rFonts w:ascii="UT Sans" w:hAnsi="UT Sans" w:eastAsia="UT Sans" w:cs="UT Sans"/>
+          <w:lang w:val="en-US" w:bidi="ar-SA"/>
+        </w:rPr>
+        <w:t>sau</w:t>
+      </w:r>
+      <w:r>
+        <w:rPr>
+          <w:rFonts w:ascii="UT Sans" w:hAnsi="UT Sans" w:eastAsia="UT Sans" w:cs="UT Sans"/>
+          <w:lang w:val="en-US" w:bidi="ar-SA"/>
+        </w:rPr>
+        <w:t xml:space="preserve"> </w:t>
+      </w:r>
+      <w:r>
+        <w:rPr>
+          <w:rFonts w:ascii="UT Sans" w:hAnsi="UT Sans" w:eastAsia="UT Sans" w:cs="UT Sans"/>
+          <w:lang w:val="en-US" w:bidi="ar-SA"/>
+        </w:rPr>
+        <w:t>cardiace</w:t>
+      </w:r>
+      <w:r>
+        <w:rPr>
+          <w:rFonts w:ascii="UT Sans" w:hAnsi="UT Sans" w:eastAsia="UT Sans" w:cs="UT Sans"/>
+          <w:lang w:val="en-US" w:bidi="ar-SA"/>
+        </w:rPr>
+        <w:t>.</w:t>
+      </w:r>
+    </w:p>
+    <w:p>
+      <w:pPr>
+        <w:pStyle w:val="Normal"/>
+        <w:bidi w:val="0"/>
+        <w:spacing w:before="0" w:beforeAutospacing="off" w:after="200" w:afterAutospacing="off" w:line="276" w:lineRule="auto"/>
+        <w:ind w:left="0" w:right="0" w:firstLine="720"/>
+        <w:jc w:val="left"/>
+        <w:rPr>
+          <w:rFonts w:ascii="UT Sans" w:hAnsi="UT Sans" w:eastAsia="UT Sans" w:cs="UT Sans"/>
+          <w:lang w:val="en-US" w:bidi="ar-SA"/>
+        </w:rPr>
+      </w:pPr>
+      <w:r>
+        <w:rPr>
+          <w:rFonts w:ascii="UT Sans" w:hAnsi="UT Sans" w:eastAsia="UT Sans" w:cs="UT Sans"/>
+          <w:lang w:val="en-US" w:bidi="ar-SA"/>
+        </w:rPr>
+        <w:t xml:space="preserve">Dupa </w:t>
+      </w:r>
+      <w:r>
+        <w:rPr>
+          <w:rFonts w:ascii="UT Sans" w:hAnsi="UT Sans" w:eastAsia="UT Sans" w:cs="UT Sans"/>
+          <w:lang w:val="en-US" w:bidi="ar-SA"/>
+        </w:rPr>
+        <w:t>realizarea</w:t>
+      </w:r>
+      <w:r>
+        <w:rPr>
+          <w:rFonts w:ascii="UT Sans" w:hAnsi="UT Sans" w:eastAsia="UT Sans" w:cs="UT Sans"/>
+          <w:lang w:val="en-US" w:bidi="ar-SA"/>
+        </w:rPr>
+        <w:t xml:space="preserve"> </w:t>
+      </w:r>
+      <w:r>
+        <w:rPr>
+          <w:rFonts w:ascii="UT Sans" w:hAnsi="UT Sans" w:eastAsia="UT Sans" w:cs="UT Sans"/>
+          <w:lang w:val="en-US" w:bidi="ar-SA"/>
+        </w:rPr>
+        <w:t>acestui</w:t>
+      </w:r>
+      <w:r>
+        <w:rPr>
+          <w:rFonts w:ascii="UT Sans" w:hAnsi="UT Sans" w:eastAsia="UT Sans" w:cs="UT Sans"/>
+          <w:lang w:val="en-US" w:bidi="ar-SA"/>
+        </w:rPr>
+        <w:t xml:space="preserve"> </w:t>
+      </w:r>
+      <w:r>
+        <w:rPr>
+          <w:rFonts w:ascii="UT Sans" w:hAnsi="UT Sans" w:eastAsia="UT Sans" w:cs="UT Sans"/>
+          <w:lang w:val="en-US" w:bidi="ar-SA"/>
+        </w:rPr>
+        <w:t>proiect</w:t>
+      </w:r>
+      <w:r>
+        <w:rPr>
+          <w:rFonts w:ascii="UT Sans" w:hAnsi="UT Sans" w:eastAsia="UT Sans" w:cs="UT Sans"/>
+          <w:lang w:val="en-US" w:bidi="ar-SA"/>
+        </w:rPr>
+        <w:t xml:space="preserve">, </w:t>
+      </w:r>
+      <w:r>
+        <w:rPr>
+          <w:rFonts w:ascii="UT Sans" w:hAnsi="UT Sans" w:eastAsia="UT Sans" w:cs="UT Sans"/>
+          <w:lang w:val="en-US" w:bidi="ar-SA"/>
+        </w:rPr>
+        <w:t>putem</w:t>
+      </w:r>
+      <w:r>
+        <w:rPr>
+          <w:rFonts w:ascii="UT Sans" w:hAnsi="UT Sans" w:eastAsia="UT Sans" w:cs="UT Sans"/>
+          <w:lang w:val="en-US" w:bidi="ar-SA"/>
+        </w:rPr>
+        <w:t xml:space="preserve"> </w:t>
+      </w:r>
+      <w:r>
+        <w:rPr>
+          <w:rFonts w:ascii="UT Sans" w:hAnsi="UT Sans" w:eastAsia="UT Sans" w:cs="UT Sans"/>
+          <w:lang w:val="en-US" w:bidi="ar-SA"/>
+        </w:rPr>
+        <w:t>asigura</w:t>
+      </w:r>
+      <w:r>
+        <w:rPr>
+          <w:rFonts w:ascii="UT Sans" w:hAnsi="UT Sans" w:eastAsia="UT Sans" w:cs="UT Sans"/>
+          <w:lang w:val="en-US" w:bidi="ar-SA"/>
+        </w:rPr>
+        <w:t xml:space="preserve"> un </w:t>
+      </w:r>
+      <w:r>
+        <w:rPr>
+          <w:rFonts w:ascii="UT Sans" w:hAnsi="UT Sans" w:eastAsia="UT Sans" w:cs="UT Sans"/>
+          <w:lang w:val="en-US" w:bidi="ar-SA"/>
+        </w:rPr>
+        <w:t>trai</w:t>
+      </w:r>
+      <w:r>
+        <w:rPr>
+          <w:rFonts w:ascii="UT Sans" w:hAnsi="UT Sans" w:eastAsia="UT Sans" w:cs="UT Sans"/>
+          <w:lang w:val="en-US" w:bidi="ar-SA"/>
+        </w:rPr>
+        <w:t xml:space="preserve"> </w:t>
+      </w:r>
+      <w:r>
+        <w:rPr>
+          <w:rFonts w:ascii="UT Sans" w:hAnsi="UT Sans" w:eastAsia="UT Sans" w:cs="UT Sans"/>
+          <w:lang w:val="en-US" w:bidi="ar-SA"/>
+        </w:rPr>
+        <w:t>mai</w:t>
+      </w:r>
+      <w:r>
+        <w:rPr>
+          <w:rFonts w:ascii="UT Sans" w:hAnsi="UT Sans" w:eastAsia="UT Sans" w:cs="UT Sans"/>
+          <w:lang w:val="en-US" w:bidi="ar-SA"/>
+        </w:rPr>
+        <w:t xml:space="preserve"> bun </w:t>
+      </w:r>
+      <w:r>
+        <w:rPr>
+          <w:rFonts w:ascii="UT Sans" w:hAnsi="UT Sans" w:eastAsia="UT Sans" w:cs="UT Sans"/>
+          <w:lang w:val="en-US" w:bidi="ar-SA"/>
+        </w:rPr>
+        <w:t>persoanelor</w:t>
+      </w:r>
+      <w:r>
+        <w:rPr>
+          <w:rFonts w:ascii="UT Sans" w:hAnsi="UT Sans" w:eastAsia="UT Sans" w:cs="UT Sans"/>
+          <w:lang w:val="en-US" w:bidi="ar-SA"/>
+        </w:rPr>
+        <w:t xml:space="preserve"> </w:t>
+      </w:r>
+      <w:r>
+        <w:rPr>
+          <w:rFonts w:ascii="UT Sans" w:hAnsi="UT Sans" w:eastAsia="UT Sans" w:cs="UT Sans"/>
+          <w:lang w:val="en-US" w:bidi="ar-SA"/>
+        </w:rPr>
+        <w:t>bolnave</w:t>
+      </w:r>
+      <w:r>
+        <w:rPr>
+          <w:rFonts w:ascii="UT Sans" w:hAnsi="UT Sans" w:eastAsia="UT Sans" w:cs="UT Sans"/>
+          <w:lang w:val="en-US" w:bidi="ar-SA"/>
+        </w:rPr>
+        <w:t xml:space="preserve"> </w:t>
+      </w:r>
+      <w:r>
+        <w:rPr>
+          <w:rFonts w:ascii="UT Sans" w:hAnsi="UT Sans" w:eastAsia="UT Sans" w:cs="UT Sans"/>
+          <w:lang w:val="en-US" w:bidi="ar-SA"/>
+        </w:rPr>
+        <w:t>si</w:t>
+      </w:r>
+      <w:r>
+        <w:rPr>
+          <w:rFonts w:ascii="UT Sans" w:hAnsi="UT Sans" w:eastAsia="UT Sans" w:cs="UT Sans"/>
+          <w:lang w:val="en-US" w:bidi="ar-SA"/>
+        </w:rPr>
+        <w:t xml:space="preserve"> o </w:t>
+      </w:r>
+      <w:r>
+        <w:rPr>
+          <w:rFonts w:ascii="UT Sans" w:hAnsi="UT Sans" w:eastAsia="UT Sans" w:cs="UT Sans"/>
+          <w:lang w:val="en-US" w:bidi="ar-SA"/>
+        </w:rPr>
+        <w:t>siguranta</w:t>
+      </w:r>
+      <w:r>
+        <w:rPr>
+          <w:rFonts w:ascii="UT Sans" w:hAnsi="UT Sans" w:eastAsia="UT Sans" w:cs="UT Sans"/>
+          <w:lang w:val="en-US" w:bidi="ar-SA"/>
+        </w:rPr>
+        <w:t xml:space="preserve"> </w:t>
+      </w:r>
+      <w:r>
+        <w:rPr>
+          <w:rFonts w:ascii="UT Sans" w:hAnsi="UT Sans" w:eastAsia="UT Sans" w:cs="UT Sans"/>
+          <w:lang w:val="en-US" w:bidi="ar-SA"/>
+        </w:rPr>
+        <w:t>sporita</w:t>
+      </w:r>
+      <w:r>
+        <w:rPr>
+          <w:rFonts w:ascii="UT Sans" w:hAnsi="UT Sans" w:eastAsia="UT Sans" w:cs="UT Sans"/>
+          <w:lang w:val="en-US" w:bidi="ar-SA"/>
+        </w:rPr>
+        <w:t xml:space="preserve"> </w:t>
+      </w:r>
+      <w:r>
+        <w:rPr>
+          <w:rFonts w:ascii="UT Sans" w:hAnsi="UT Sans" w:eastAsia="UT Sans" w:cs="UT Sans"/>
+          <w:lang w:val="en-US" w:bidi="ar-SA"/>
+        </w:rPr>
+        <w:t>asupra</w:t>
+      </w:r>
+      <w:r>
+        <w:rPr>
+          <w:rFonts w:ascii="UT Sans" w:hAnsi="UT Sans" w:eastAsia="UT Sans" w:cs="UT Sans"/>
+          <w:lang w:val="en-US" w:bidi="ar-SA"/>
+        </w:rPr>
+        <w:t xml:space="preserve"> </w:t>
+      </w:r>
+      <w:r>
+        <w:rPr>
+          <w:rFonts w:ascii="UT Sans" w:hAnsi="UT Sans" w:eastAsia="UT Sans" w:cs="UT Sans"/>
+          <w:lang w:val="en-US" w:bidi="ar-SA"/>
+        </w:rPr>
+        <w:t>traiului</w:t>
+      </w:r>
+      <w:r>
+        <w:rPr>
+          <w:rFonts w:ascii="UT Sans" w:hAnsi="UT Sans" w:eastAsia="UT Sans" w:cs="UT Sans"/>
+          <w:lang w:val="en-US" w:bidi="ar-SA"/>
+        </w:rPr>
+        <w:t xml:space="preserve">, </w:t>
+      </w:r>
+      <w:r>
+        <w:rPr>
+          <w:rFonts w:ascii="UT Sans" w:hAnsi="UT Sans" w:eastAsia="UT Sans" w:cs="UT Sans"/>
+          <w:lang w:val="en-US" w:bidi="ar-SA"/>
+        </w:rPr>
+        <w:t>fara</w:t>
+      </w:r>
+      <w:r>
+        <w:rPr>
+          <w:rFonts w:ascii="UT Sans" w:hAnsi="UT Sans" w:eastAsia="UT Sans" w:cs="UT Sans"/>
+          <w:lang w:val="en-US" w:bidi="ar-SA"/>
+        </w:rPr>
+        <w:t xml:space="preserve"> a </w:t>
+      </w:r>
+      <w:r>
+        <w:rPr>
+          <w:rFonts w:ascii="UT Sans" w:hAnsi="UT Sans" w:eastAsia="UT Sans" w:cs="UT Sans"/>
+          <w:lang w:val="en-US" w:bidi="ar-SA"/>
+        </w:rPr>
+        <w:t>traii</w:t>
+      </w:r>
+      <w:r>
+        <w:rPr>
+          <w:rFonts w:ascii="UT Sans" w:hAnsi="UT Sans" w:eastAsia="UT Sans" w:cs="UT Sans"/>
+          <w:lang w:val="en-US" w:bidi="ar-SA"/>
+        </w:rPr>
+        <w:t xml:space="preserve"> cu </w:t>
+      </w:r>
+      <w:r>
+        <w:rPr>
+          <w:rFonts w:ascii="UT Sans" w:hAnsi="UT Sans" w:eastAsia="UT Sans" w:cs="UT Sans"/>
+          <w:lang w:val="en-US" w:bidi="ar-SA"/>
+        </w:rPr>
+        <w:t>frica</w:t>
+      </w:r>
+      <w:r>
+        <w:rPr>
+          <w:rFonts w:ascii="UT Sans" w:hAnsi="UT Sans" w:eastAsia="UT Sans" w:cs="UT Sans"/>
+          <w:lang w:val="en-US" w:bidi="ar-SA"/>
+        </w:rPr>
+        <w:t xml:space="preserve">, ca in </w:t>
+      </w:r>
+      <w:r>
+        <w:rPr>
+          <w:rFonts w:ascii="UT Sans" w:hAnsi="UT Sans" w:eastAsia="UT Sans" w:cs="UT Sans"/>
+          <w:lang w:val="en-US" w:bidi="ar-SA"/>
+        </w:rPr>
+        <w:t>orice</w:t>
+      </w:r>
+      <w:r>
+        <w:rPr>
+          <w:rFonts w:ascii="UT Sans" w:hAnsi="UT Sans" w:eastAsia="UT Sans" w:cs="UT Sans"/>
+          <w:lang w:val="en-US" w:bidi="ar-SA"/>
+        </w:rPr>
+        <w:t xml:space="preserve"> moment </w:t>
+      </w:r>
+      <w:r>
+        <w:rPr>
+          <w:rFonts w:ascii="UT Sans" w:hAnsi="UT Sans" w:eastAsia="UT Sans" w:cs="UT Sans"/>
+          <w:lang w:val="en-US" w:bidi="ar-SA"/>
+        </w:rPr>
+        <w:t>poti</w:t>
+      </w:r>
+      <w:r>
+        <w:rPr>
+          <w:rFonts w:ascii="UT Sans" w:hAnsi="UT Sans" w:eastAsia="UT Sans" w:cs="UT Sans"/>
+          <w:lang w:val="en-US" w:bidi="ar-SA"/>
+        </w:rPr>
+        <w:t xml:space="preserve"> </w:t>
+      </w:r>
+      <w:r>
+        <w:rPr>
+          <w:rFonts w:ascii="UT Sans" w:hAnsi="UT Sans" w:eastAsia="UT Sans" w:cs="UT Sans"/>
+          <w:lang w:val="en-US" w:bidi="ar-SA"/>
+        </w:rPr>
+        <w:t>avea</w:t>
+      </w:r>
+      <w:r>
+        <w:rPr>
+          <w:rFonts w:ascii="UT Sans" w:hAnsi="UT Sans" w:eastAsia="UT Sans" w:cs="UT Sans"/>
+          <w:lang w:val="en-US" w:bidi="ar-SA"/>
+        </w:rPr>
+        <w:t xml:space="preserve"> o </w:t>
+      </w:r>
+      <w:r>
+        <w:rPr>
+          <w:rFonts w:ascii="UT Sans" w:hAnsi="UT Sans" w:eastAsia="UT Sans" w:cs="UT Sans"/>
+          <w:lang w:val="en-US" w:bidi="ar-SA"/>
+        </w:rPr>
+        <w:t>scadere</w:t>
+      </w:r>
+      <w:r>
+        <w:rPr>
+          <w:rFonts w:ascii="UT Sans" w:hAnsi="UT Sans" w:eastAsia="UT Sans" w:cs="UT Sans"/>
+          <w:lang w:val="en-US" w:bidi="ar-SA"/>
+        </w:rPr>
+        <w:t xml:space="preserve"> </w:t>
+      </w:r>
+      <w:r>
+        <w:rPr>
+          <w:rFonts w:ascii="UT Sans" w:hAnsi="UT Sans" w:eastAsia="UT Sans" w:cs="UT Sans"/>
+          <w:lang w:val="en-US" w:bidi="ar-SA"/>
+        </w:rPr>
+        <w:t>sau</w:t>
+      </w:r>
+      <w:r>
+        <w:rPr>
+          <w:rFonts w:ascii="UT Sans" w:hAnsi="UT Sans" w:eastAsia="UT Sans" w:cs="UT Sans"/>
+          <w:lang w:val="en-US" w:bidi="ar-SA"/>
+        </w:rPr>
+        <w:t xml:space="preserve"> </w:t>
+      </w:r>
+      <w:r>
+        <w:rPr>
+          <w:rFonts w:ascii="UT Sans" w:hAnsi="UT Sans" w:eastAsia="UT Sans" w:cs="UT Sans"/>
+          <w:lang w:val="en-US" w:bidi="ar-SA"/>
+        </w:rPr>
+        <w:t>crestere</w:t>
+      </w:r>
+      <w:r>
+        <w:rPr>
+          <w:rFonts w:ascii="UT Sans" w:hAnsi="UT Sans" w:eastAsia="UT Sans" w:cs="UT Sans"/>
+          <w:lang w:val="en-US" w:bidi="ar-SA"/>
+        </w:rPr>
+        <w:t xml:space="preserve"> </w:t>
+      </w:r>
+      <w:r>
+        <w:rPr>
+          <w:rFonts w:ascii="UT Sans" w:hAnsi="UT Sans" w:eastAsia="UT Sans" w:cs="UT Sans"/>
+          <w:lang w:val="en-US" w:bidi="ar-SA"/>
+        </w:rPr>
+        <w:t>drastica</w:t>
+      </w:r>
+      <w:r>
+        <w:rPr>
+          <w:rFonts w:ascii="UT Sans" w:hAnsi="UT Sans" w:eastAsia="UT Sans" w:cs="UT Sans"/>
+          <w:lang w:val="en-US" w:bidi="ar-SA"/>
+        </w:rPr>
+        <w:t xml:space="preserve"> a </w:t>
+      </w:r>
+      <w:r>
+        <w:rPr>
+          <w:rFonts w:ascii="UT Sans" w:hAnsi="UT Sans" w:eastAsia="UT Sans" w:cs="UT Sans"/>
+          <w:lang w:val="en-US" w:bidi="ar-SA"/>
+        </w:rPr>
+        <w:t>pulsului</w:t>
+      </w:r>
+      <w:r>
+        <w:rPr>
+          <w:rFonts w:ascii="UT Sans" w:hAnsi="UT Sans" w:eastAsia="UT Sans" w:cs="UT Sans"/>
+          <w:lang w:val="en-US" w:bidi="ar-SA"/>
+        </w:rPr>
+        <w:t xml:space="preserve"> cu </w:t>
+      </w:r>
+      <w:r>
+        <w:rPr>
+          <w:rFonts w:ascii="UT Sans" w:hAnsi="UT Sans" w:eastAsia="UT Sans" w:cs="UT Sans"/>
+          <w:lang w:val="en-US" w:bidi="ar-SA"/>
+        </w:rPr>
+        <w:t>ajutorul</w:t>
+      </w:r>
+      <w:r>
+        <w:rPr>
+          <w:rFonts w:ascii="UT Sans" w:hAnsi="UT Sans" w:eastAsia="UT Sans" w:cs="UT Sans"/>
+          <w:lang w:val="en-US" w:bidi="ar-SA"/>
+        </w:rPr>
+        <w:t xml:space="preserve"> </w:t>
+      </w:r>
+      <w:r>
+        <w:rPr>
+          <w:rFonts w:ascii="UT Sans" w:hAnsi="UT Sans" w:eastAsia="UT Sans" w:cs="UT Sans"/>
+          <w:lang w:val="en-US" w:bidi="ar-SA"/>
+        </w:rPr>
+        <w:t>graficelor</w:t>
+      </w:r>
+      <w:r>
+        <w:rPr>
+          <w:rFonts w:ascii="UT Sans" w:hAnsi="UT Sans" w:eastAsia="UT Sans" w:cs="UT Sans"/>
+          <w:lang w:val="en-US" w:bidi="ar-SA"/>
+        </w:rPr>
+        <w:t xml:space="preserve"> </w:t>
+      </w:r>
+      <w:r>
+        <w:rPr>
+          <w:rFonts w:ascii="UT Sans" w:hAnsi="UT Sans" w:eastAsia="UT Sans" w:cs="UT Sans"/>
+          <w:lang w:val="en-US" w:bidi="ar-SA"/>
+        </w:rPr>
+        <w:t>si</w:t>
+      </w:r>
+      <w:r>
+        <w:rPr>
+          <w:rFonts w:ascii="UT Sans" w:hAnsi="UT Sans" w:eastAsia="UT Sans" w:cs="UT Sans"/>
+          <w:lang w:val="en-US" w:bidi="ar-SA"/>
+        </w:rPr>
+        <w:t xml:space="preserve"> </w:t>
+      </w:r>
+      <w:r>
+        <w:rPr>
+          <w:rFonts w:ascii="UT Sans" w:hAnsi="UT Sans" w:eastAsia="UT Sans" w:cs="UT Sans"/>
+          <w:lang w:val="en-US" w:bidi="ar-SA"/>
+        </w:rPr>
+        <w:t>nimeni</w:t>
+      </w:r>
+      <w:r>
+        <w:rPr>
+          <w:rFonts w:ascii="UT Sans" w:hAnsi="UT Sans" w:eastAsia="UT Sans" w:cs="UT Sans"/>
+          <w:lang w:val="en-US" w:bidi="ar-SA"/>
+        </w:rPr>
+        <w:t xml:space="preserve"> nu stie </w:t>
+      </w:r>
+      <w:r>
+        <w:rPr>
+          <w:rFonts w:ascii="UT Sans" w:hAnsi="UT Sans" w:eastAsia="UT Sans" w:cs="UT Sans"/>
+          <w:lang w:val="en-US" w:bidi="ar-SA"/>
+        </w:rPr>
+        <w:t>despre</w:t>
+      </w:r>
+      <w:r>
+        <w:rPr>
+          <w:rFonts w:ascii="UT Sans" w:hAnsi="UT Sans" w:eastAsia="UT Sans" w:cs="UT Sans"/>
+          <w:lang w:val="en-US" w:bidi="ar-SA"/>
+        </w:rPr>
+        <w:t xml:space="preserve"> </w:t>
+      </w:r>
+      <w:r>
+        <w:rPr>
+          <w:rFonts w:ascii="UT Sans" w:hAnsi="UT Sans" w:eastAsia="UT Sans" w:cs="UT Sans"/>
+          <w:lang w:val="en-US" w:bidi="ar-SA"/>
+        </w:rPr>
+        <w:t>situatia</w:t>
+      </w:r>
+      <w:r>
+        <w:rPr>
+          <w:rFonts w:ascii="UT Sans" w:hAnsi="UT Sans" w:eastAsia="UT Sans" w:cs="UT Sans"/>
+          <w:lang w:val="en-US" w:bidi="ar-SA"/>
+        </w:rPr>
+        <w:t xml:space="preserve"> in care </w:t>
+      </w:r>
+      <w:r>
+        <w:rPr>
+          <w:rFonts w:ascii="UT Sans" w:hAnsi="UT Sans" w:eastAsia="UT Sans" w:cs="UT Sans"/>
+          <w:lang w:val="en-US" w:bidi="ar-SA"/>
+        </w:rPr>
+        <w:t>te</w:t>
+      </w:r>
+      <w:r>
+        <w:rPr>
+          <w:rFonts w:ascii="UT Sans" w:hAnsi="UT Sans" w:eastAsia="UT Sans" w:cs="UT Sans"/>
+          <w:lang w:val="en-US" w:bidi="ar-SA"/>
+        </w:rPr>
+        <w:t xml:space="preserve"> </w:t>
+      </w:r>
+      <w:r>
+        <w:rPr>
+          <w:rFonts w:ascii="UT Sans" w:hAnsi="UT Sans" w:eastAsia="UT Sans" w:cs="UT Sans"/>
+          <w:lang w:val="en-US" w:bidi="ar-SA"/>
+        </w:rPr>
+        <w:t>afli</w:t>
+      </w:r>
+      <w:r>
+        <w:rPr>
+          <w:rFonts w:ascii="UT Sans" w:hAnsi="UT Sans" w:eastAsia="UT Sans" w:cs="UT Sans"/>
+          <w:lang w:val="en-US" w:bidi="ar-SA"/>
+        </w:rPr>
+        <w:t xml:space="preserve">. Daca ai </w:t>
+      </w:r>
+      <w:r>
+        <w:rPr>
+          <w:rFonts w:ascii="UT Sans" w:hAnsi="UT Sans" w:eastAsia="UT Sans" w:cs="UT Sans"/>
+          <w:lang w:val="en-US" w:bidi="ar-SA"/>
+        </w:rPr>
+        <w:t>asupra</w:t>
+      </w:r>
+      <w:r>
+        <w:rPr>
+          <w:rFonts w:ascii="UT Sans" w:hAnsi="UT Sans" w:eastAsia="UT Sans" w:cs="UT Sans"/>
+          <w:lang w:val="en-US" w:bidi="ar-SA"/>
+        </w:rPr>
+        <w:t xml:space="preserve"> ta </w:t>
+      </w:r>
+      <w:r>
+        <w:rPr>
+          <w:rFonts w:ascii="UT Sans" w:hAnsi="UT Sans" w:eastAsia="UT Sans" w:cs="UT Sans"/>
+          <w:lang w:val="en-US" w:bidi="ar-SA"/>
+        </w:rPr>
+        <w:t>acest</w:t>
+      </w:r>
+      <w:r>
+        <w:rPr>
+          <w:rFonts w:ascii="UT Sans" w:hAnsi="UT Sans" w:eastAsia="UT Sans" w:cs="UT Sans"/>
+          <w:lang w:val="en-US" w:bidi="ar-SA"/>
+        </w:rPr>
+        <w:t xml:space="preserve"> </w:t>
+      </w:r>
+      <w:r>
+        <w:rPr>
+          <w:rFonts w:ascii="UT Sans" w:hAnsi="UT Sans" w:eastAsia="UT Sans" w:cs="UT Sans"/>
+          <w:lang w:val="en-US" w:bidi="ar-SA"/>
+        </w:rPr>
+        <w:t>dispozitiv</w:t>
+      </w:r>
+      <w:r>
+        <w:rPr>
+          <w:rFonts w:ascii="UT Sans" w:hAnsi="UT Sans" w:eastAsia="UT Sans" w:cs="UT Sans"/>
+          <w:lang w:val="en-US" w:bidi="ar-SA"/>
+        </w:rPr>
+        <w:t xml:space="preserve">, ai </w:t>
+      </w:r>
+      <w:r>
+        <w:rPr>
+          <w:rFonts w:ascii="UT Sans" w:hAnsi="UT Sans" w:eastAsia="UT Sans" w:cs="UT Sans"/>
+          <w:lang w:val="en-US" w:bidi="ar-SA"/>
+        </w:rPr>
+        <w:t>siguranta</w:t>
+      </w:r>
+      <w:r>
+        <w:rPr>
+          <w:rFonts w:ascii="UT Sans" w:hAnsi="UT Sans" w:eastAsia="UT Sans" w:cs="UT Sans"/>
+          <w:lang w:val="en-US" w:bidi="ar-SA"/>
+        </w:rPr>
+        <w:t xml:space="preserve"> ca </w:t>
+      </w:r>
+      <w:r>
+        <w:rPr>
+          <w:rFonts w:ascii="UT Sans" w:hAnsi="UT Sans" w:eastAsia="UT Sans" w:cs="UT Sans"/>
+          <w:lang w:val="en-US" w:bidi="ar-SA"/>
+        </w:rPr>
+        <w:t>esti</w:t>
+      </w:r>
+      <w:r>
+        <w:rPr>
+          <w:rFonts w:ascii="UT Sans" w:hAnsi="UT Sans" w:eastAsia="UT Sans" w:cs="UT Sans"/>
+          <w:lang w:val="en-US" w:bidi="ar-SA"/>
+        </w:rPr>
+        <w:t xml:space="preserve"> </w:t>
+      </w:r>
+      <w:r>
+        <w:rPr>
+          <w:rFonts w:ascii="UT Sans" w:hAnsi="UT Sans" w:eastAsia="UT Sans" w:cs="UT Sans"/>
+          <w:lang w:val="en-US" w:bidi="ar-SA"/>
+        </w:rPr>
+        <w:t>monitorizat</w:t>
+      </w:r>
+      <w:r>
+        <w:rPr>
+          <w:rFonts w:ascii="UT Sans" w:hAnsi="UT Sans" w:eastAsia="UT Sans" w:cs="UT Sans"/>
+          <w:lang w:val="en-US" w:bidi="ar-SA"/>
+        </w:rPr>
+        <w:t xml:space="preserve"> permanent de </w:t>
+      </w:r>
+      <w:r>
+        <w:rPr>
+          <w:rFonts w:ascii="UT Sans" w:hAnsi="UT Sans" w:eastAsia="UT Sans" w:cs="UT Sans"/>
+          <w:lang w:val="en-US" w:bidi="ar-SA"/>
+        </w:rPr>
+        <w:t>catre</w:t>
+      </w:r>
+      <w:r>
+        <w:rPr>
+          <w:rFonts w:ascii="UT Sans" w:hAnsi="UT Sans" w:eastAsia="UT Sans" w:cs="UT Sans"/>
+          <w:lang w:val="en-US" w:bidi="ar-SA"/>
+        </w:rPr>
+        <w:t xml:space="preserve"> </w:t>
+      </w:r>
+      <w:r>
+        <w:rPr>
+          <w:rFonts w:ascii="UT Sans" w:hAnsi="UT Sans" w:eastAsia="UT Sans" w:cs="UT Sans"/>
+          <w:lang w:val="en-US" w:bidi="ar-SA"/>
+        </w:rPr>
+        <w:t>un doctor</w:t>
+      </w:r>
+      <w:r>
+        <w:rPr>
+          <w:rFonts w:ascii="UT Sans" w:hAnsi="UT Sans" w:eastAsia="UT Sans" w:cs="UT Sans"/>
+          <w:lang w:val="en-US" w:bidi="ar-SA"/>
+        </w:rPr>
+        <w:t xml:space="preserve"> specialist </w:t>
+      </w:r>
+      <w:r>
+        <w:rPr>
+          <w:rFonts w:ascii="UT Sans" w:hAnsi="UT Sans" w:eastAsia="UT Sans" w:cs="UT Sans"/>
+          <w:lang w:val="en-US" w:bidi="ar-SA"/>
+        </w:rPr>
+        <w:t>si</w:t>
+      </w:r>
+      <w:r>
+        <w:rPr>
+          <w:rFonts w:ascii="UT Sans" w:hAnsi="UT Sans" w:eastAsia="UT Sans" w:cs="UT Sans"/>
+          <w:lang w:val="en-US" w:bidi="ar-SA"/>
+        </w:rPr>
+        <w:t xml:space="preserve"> in </w:t>
+      </w:r>
+      <w:r>
+        <w:rPr>
+          <w:rFonts w:ascii="UT Sans" w:hAnsi="UT Sans" w:eastAsia="UT Sans" w:cs="UT Sans"/>
+          <w:lang w:val="en-US" w:bidi="ar-SA"/>
+        </w:rPr>
+        <w:t>orice</w:t>
+      </w:r>
+      <w:r>
+        <w:rPr>
+          <w:rFonts w:ascii="UT Sans" w:hAnsi="UT Sans" w:eastAsia="UT Sans" w:cs="UT Sans"/>
+          <w:lang w:val="en-US" w:bidi="ar-SA"/>
+        </w:rPr>
+        <w:t xml:space="preserve"> moment </w:t>
+      </w:r>
+      <w:r>
+        <w:rPr>
+          <w:rFonts w:ascii="UT Sans" w:hAnsi="UT Sans" w:eastAsia="UT Sans" w:cs="UT Sans"/>
+          <w:lang w:val="en-US" w:bidi="ar-SA"/>
+        </w:rPr>
+        <w:t>daca</w:t>
+      </w:r>
+      <w:r>
+        <w:rPr>
+          <w:rFonts w:ascii="UT Sans" w:hAnsi="UT Sans" w:eastAsia="UT Sans" w:cs="UT Sans"/>
+          <w:lang w:val="en-US" w:bidi="ar-SA"/>
+        </w:rPr>
+        <w:t xml:space="preserve"> ai o </w:t>
+      </w:r>
+      <w:r>
+        <w:rPr>
+          <w:rFonts w:ascii="UT Sans" w:hAnsi="UT Sans" w:eastAsia="UT Sans" w:cs="UT Sans"/>
+          <w:lang w:val="en-US" w:bidi="ar-SA"/>
+        </w:rPr>
+        <w:t>problema</w:t>
+      </w:r>
+      <w:r>
+        <w:rPr>
+          <w:rFonts w:ascii="UT Sans" w:hAnsi="UT Sans" w:eastAsia="UT Sans" w:cs="UT Sans"/>
+          <w:lang w:val="en-US" w:bidi="ar-SA"/>
+        </w:rPr>
+        <w:t>.</w:t>
+      </w:r>
+    </w:p>
+    <w:p>
+      <w:pPr>
+        <w:pStyle w:val="Normal"/>
+        <w:bidi w:val="0"/>
+        <w:spacing w:before="0" w:beforeAutospacing="off" w:after="200" w:afterAutospacing="off" w:line="276" w:lineRule="auto"/>
+        <w:ind w:left="0" w:right="0" w:firstLine="720"/>
+        <w:jc w:val="left"/>
+        <w:rPr>
+          <w:rFonts w:ascii="UT Sans" w:hAnsi="UT Sans" w:eastAsia="UT Sans" w:cs="UT Sans"/>
+          <w:lang w:val="en-US" w:bidi="ar-SA"/>
+        </w:rPr>
+      </w:pPr>
+      <w:r>
+        <w:rPr>
+          <w:rFonts w:ascii="UT Sans" w:hAnsi="UT Sans" w:eastAsia="UT Sans" w:cs="UT Sans"/>
+          <w:lang w:val="en-US" w:bidi="ar-SA"/>
+        </w:rPr>
+        <w:t xml:space="preserve">In </w:t>
+      </w:r>
+      <w:r>
+        <w:rPr>
+          <w:rFonts w:ascii="UT Sans" w:hAnsi="UT Sans" w:eastAsia="UT Sans" w:cs="UT Sans"/>
+          <w:lang w:val="en-US" w:bidi="ar-SA"/>
+        </w:rPr>
+        <w:t>concluzie</w:t>
+      </w:r>
+      <w:r>
+        <w:rPr>
+          <w:rFonts w:ascii="UT Sans" w:hAnsi="UT Sans" w:eastAsia="UT Sans" w:cs="UT Sans"/>
+          <w:lang w:val="en-US" w:bidi="ar-SA"/>
+        </w:rPr>
+        <w:t xml:space="preserve">, </w:t>
+      </w:r>
+      <w:r>
+        <w:rPr>
+          <w:rFonts w:ascii="UT Sans" w:hAnsi="UT Sans" w:eastAsia="UT Sans" w:cs="UT Sans"/>
+          <w:lang w:val="en-US" w:bidi="ar-SA"/>
+        </w:rPr>
+        <w:t>aceast</w:t>
+      </w:r>
+      <w:r>
+        <w:rPr>
+          <w:rFonts w:ascii="UT Sans" w:hAnsi="UT Sans" w:eastAsia="UT Sans" w:cs="UT Sans"/>
+          <w:lang w:val="en-US" w:bidi="ar-SA"/>
+        </w:rPr>
+        <w:t xml:space="preserve"> </w:t>
+      </w:r>
+      <w:r>
+        <w:rPr>
+          <w:rFonts w:ascii="UT Sans" w:hAnsi="UT Sans" w:eastAsia="UT Sans" w:cs="UT Sans"/>
+          <w:lang w:val="en-US" w:bidi="ar-SA"/>
+        </w:rPr>
+        <w:t>proiect</w:t>
+      </w:r>
+      <w:r>
+        <w:rPr>
+          <w:rFonts w:ascii="UT Sans" w:hAnsi="UT Sans" w:eastAsia="UT Sans" w:cs="UT Sans"/>
+          <w:lang w:val="en-US" w:bidi="ar-SA"/>
+        </w:rPr>
+        <w:t xml:space="preserve"> </w:t>
+      </w:r>
+      <w:r>
+        <w:rPr>
+          <w:rFonts w:ascii="UT Sans" w:hAnsi="UT Sans" w:eastAsia="UT Sans" w:cs="UT Sans"/>
+          <w:lang w:val="en-US" w:bidi="ar-SA"/>
+        </w:rPr>
+        <w:t>aduce</w:t>
+      </w:r>
+      <w:r>
+        <w:rPr>
+          <w:rFonts w:ascii="UT Sans" w:hAnsi="UT Sans" w:eastAsia="UT Sans" w:cs="UT Sans"/>
+          <w:lang w:val="en-US" w:bidi="ar-SA"/>
+        </w:rPr>
+        <w:t xml:space="preserve"> </w:t>
+      </w:r>
+      <w:r>
+        <w:rPr>
+          <w:rFonts w:ascii="UT Sans" w:hAnsi="UT Sans" w:eastAsia="UT Sans" w:cs="UT Sans"/>
+          <w:lang w:val="en-US" w:bidi="ar-SA"/>
+        </w:rPr>
+        <w:t>beneficii</w:t>
+      </w:r>
+      <w:r>
+        <w:rPr>
+          <w:rFonts w:ascii="UT Sans" w:hAnsi="UT Sans" w:eastAsia="UT Sans" w:cs="UT Sans"/>
+          <w:lang w:val="en-US" w:bidi="ar-SA"/>
+        </w:rPr>
+        <w:t xml:space="preserve"> </w:t>
+      </w:r>
+      <w:r>
+        <w:rPr>
+          <w:rFonts w:ascii="UT Sans" w:hAnsi="UT Sans" w:eastAsia="UT Sans" w:cs="UT Sans"/>
+          <w:lang w:val="en-US" w:bidi="ar-SA"/>
+        </w:rPr>
+        <w:t>inspre</w:t>
+      </w:r>
+      <w:r>
+        <w:rPr>
+          <w:rFonts w:ascii="UT Sans" w:hAnsi="UT Sans" w:eastAsia="UT Sans" w:cs="UT Sans"/>
+          <w:lang w:val="en-US" w:bidi="ar-SA"/>
+        </w:rPr>
+        <w:t xml:space="preserve"> un </w:t>
+      </w:r>
+      <w:r>
+        <w:rPr>
+          <w:rFonts w:ascii="UT Sans" w:hAnsi="UT Sans" w:eastAsia="UT Sans" w:cs="UT Sans"/>
+          <w:lang w:val="en-US" w:bidi="ar-SA"/>
+        </w:rPr>
+        <w:t>trai</w:t>
+      </w:r>
+      <w:r>
+        <w:rPr>
+          <w:rFonts w:ascii="UT Sans" w:hAnsi="UT Sans" w:eastAsia="UT Sans" w:cs="UT Sans"/>
+          <w:lang w:val="en-US" w:bidi="ar-SA"/>
+        </w:rPr>
+        <w:t xml:space="preserve"> </w:t>
+      </w:r>
+      <w:r>
+        <w:rPr>
+          <w:rFonts w:ascii="UT Sans" w:hAnsi="UT Sans" w:eastAsia="UT Sans" w:cs="UT Sans"/>
+          <w:lang w:val="en-US" w:bidi="ar-SA"/>
+        </w:rPr>
+        <w:t>mai</w:t>
+      </w:r>
+      <w:r>
+        <w:rPr>
+          <w:rFonts w:ascii="UT Sans" w:hAnsi="UT Sans" w:eastAsia="UT Sans" w:cs="UT Sans"/>
+          <w:lang w:val="en-US" w:bidi="ar-SA"/>
+        </w:rPr>
+        <w:t xml:space="preserve"> bun </w:t>
+      </w:r>
+      <w:r>
+        <w:rPr>
+          <w:rFonts w:ascii="UT Sans" w:hAnsi="UT Sans" w:eastAsia="UT Sans" w:cs="UT Sans"/>
+          <w:lang w:val="en-US" w:bidi="ar-SA"/>
+        </w:rPr>
+        <w:t>si</w:t>
+      </w:r>
+      <w:r>
+        <w:rPr>
+          <w:rFonts w:ascii="UT Sans" w:hAnsi="UT Sans" w:eastAsia="UT Sans" w:cs="UT Sans"/>
+          <w:lang w:val="en-US" w:bidi="ar-SA"/>
+        </w:rPr>
+        <w:t xml:space="preserve"> </w:t>
+      </w:r>
+      <w:r>
+        <w:rPr>
+          <w:rFonts w:ascii="UT Sans" w:hAnsi="UT Sans" w:eastAsia="UT Sans" w:cs="UT Sans"/>
+          <w:lang w:val="en-US" w:bidi="ar-SA"/>
+        </w:rPr>
+        <w:t>poate</w:t>
+      </w:r>
+      <w:r>
+        <w:rPr>
+          <w:rFonts w:ascii="UT Sans" w:hAnsi="UT Sans" w:eastAsia="UT Sans" w:cs="UT Sans"/>
+          <w:lang w:val="en-US" w:bidi="ar-SA"/>
+        </w:rPr>
+        <w:t xml:space="preserve"> fi </w:t>
+      </w:r>
+      <w:r>
+        <w:rPr>
+          <w:rFonts w:ascii="UT Sans" w:hAnsi="UT Sans" w:eastAsia="UT Sans" w:cs="UT Sans"/>
+          <w:lang w:val="en-US" w:bidi="ar-SA"/>
+        </w:rPr>
+        <w:t>dezvoltata</w:t>
+      </w:r>
+      <w:r>
+        <w:rPr>
+          <w:rFonts w:ascii="UT Sans" w:hAnsi="UT Sans" w:eastAsia="UT Sans" w:cs="UT Sans"/>
+          <w:lang w:val="en-US" w:bidi="ar-SA"/>
+        </w:rPr>
+        <w:t xml:space="preserve"> </w:t>
+      </w:r>
+      <w:r>
+        <w:rPr>
+          <w:rFonts w:ascii="UT Sans" w:hAnsi="UT Sans" w:eastAsia="UT Sans" w:cs="UT Sans"/>
+          <w:lang w:val="en-US" w:bidi="ar-SA"/>
+        </w:rPr>
+        <w:t>intr</w:t>
+      </w:r>
+      <w:r>
+        <w:rPr>
+          <w:rFonts w:ascii="UT Sans" w:hAnsi="UT Sans" w:eastAsia="UT Sans" w:cs="UT Sans"/>
+          <w:lang w:val="en-US" w:bidi="ar-SA"/>
+        </w:rPr>
+        <w:t xml:space="preserve">-o </w:t>
+      </w:r>
+      <w:r>
+        <w:rPr>
+          <w:rFonts w:ascii="UT Sans" w:hAnsi="UT Sans" w:eastAsia="UT Sans" w:cs="UT Sans"/>
+          <w:lang w:val="en-US" w:bidi="ar-SA"/>
+        </w:rPr>
+        <w:t>aplicatie</w:t>
+      </w:r>
+      <w:r>
+        <w:rPr>
+          <w:rFonts w:ascii="UT Sans" w:hAnsi="UT Sans" w:eastAsia="UT Sans" w:cs="UT Sans"/>
+          <w:lang w:val="en-US" w:bidi="ar-SA"/>
+        </w:rPr>
+        <w:t xml:space="preserve"> </w:t>
+      </w:r>
+      <w:r>
+        <w:rPr>
+          <w:rFonts w:ascii="UT Sans" w:hAnsi="UT Sans" w:eastAsia="UT Sans" w:cs="UT Sans"/>
+          <w:lang w:val="en-US" w:bidi="ar-SA"/>
+        </w:rPr>
+        <w:t>mai</w:t>
+      </w:r>
+      <w:r>
+        <w:rPr>
+          <w:rFonts w:ascii="UT Sans" w:hAnsi="UT Sans" w:eastAsia="UT Sans" w:cs="UT Sans"/>
+          <w:lang w:val="en-US" w:bidi="ar-SA"/>
+        </w:rPr>
+        <w:t xml:space="preserve"> </w:t>
+      </w:r>
+      <w:r>
+        <w:rPr>
+          <w:rFonts w:ascii="UT Sans" w:hAnsi="UT Sans" w:eastAsia="UT Sans" w:cs="UT Sans"/>
+          <w:lang w:val="en-US" w:bidi="ar-SA"/>
+        </w:rPr>
+        <w:t>complexa</w:t>
+      </w:r>
+      <w:r>
+        <w:rPr>
+          <w:rFonts w:ascii="UT Sans" w:hAnsi="UT Sans" w:eastAsia="UT Sans" w:cs="UT Sans"/>
+          <w:lang w:val="en-US" w:bidi="ar-SA"/>
+        </w:rPr>
+        <w:t xml:space="preserve"> ce </w:t>
+      </w:r>
+      <w:r>
+        <w:rPr>
+          <w:rFonts w:ascii="UT Sans" w:hAnsi="UT Sans" w:eastAsia="UT Sans" w:cs="UT Sans"/>
+          <w:lang w:val="en-US" w:bidi="ar-SA"/>
+        </w:rPr>
+        <w:t>poate</w:t>
+      </w:r>
+      <w:r>
+        <w:rPr>
+          <w:rFonts w:ascii="UT Sans" w:hAnsi="UT Sans" w:eastAsia="UT Sans" w:cs="UT Sans"/>
+          <w:lang w:val="en-US" w:bidi="ar-SA"/>
+        </w:rPr>
+        <w:t xml:space="preserve"> </w:t>
+      </w:r>
+      <w:r>
+        <w:rPr>
+          <w:rFonts w:ascii="UT Sans" w:hAnsi="UT Sans" w:eastAsia="UT Sans" w:cs="UT Sans"/>
+          <w:lang w:val="en-US" w:bidi="ar-SA"/>
+        </w:rPr>
+        <w:t>si</w:t>
+      </w:r>
+      <w:r>
+        <w:rPr>
+          <w:rFonts w:ascii="UT Sans" w:hAnsi="UT Sans" w:eastAsia="UT Sans" w:cs="UT Sans"/>
+          <w:lang w:val="en-US" w:bidi="ar-SA"/>
+        </w:rPr>
+        <w:t xml:space="preserve"> </w:t>
+      </w:r>
+      <w:r>
+        <w:rPr>
+          <w:rFonts w:ascii="UT Sans" w:hAnsi="UT Sans" w:eastAsia="UT Sans" w:cs="UT Sans"/>
+          <w:lang w:val="en-US" w:bidi="ar-SA"/>
+        </w:rPr>
+        <w:t>instiinta</w:t>
+      </w:r>
+      <w:r>
+        <w:rPr>
+          <w:rFonts w:ascii="UT Sans" w:hAnsi="UT Sans" w:eastAsia="UT Sans" w:cs="UT Sans"/>
+          <w:lang w:val="en-US" w:bidi="ar-SA"/>
+        </w:rPr>
+        <w:t xml:space="preserve"> cel </w:t>
+      </w:r>
+      <w:r>
+        <w:rPr>
+          <w:rFonts w:ascii="UT Sans" w:hAnsi="UT Sans" w:eastAsia="UT Sans" w:cs="UT Sans"/>
+          <w:lang w:val="en-US" w:bidi="ar-SA"/>
+        </w:rPr>
+        <w:t>mai</w:t>
+      </w:r>
+      <w:r>
+        <w:rPr>
+          <w:rFonts w:ascii="UT Sans" w:hAnsi="UT Sans" w:eastAsia="UT Sans" w:cs="UT Sans"/>
+          <w:lang w:val="en-US" w:bidi="ar-SA"/>
+        </w:rPr>
+        <w:t xml:space="preserve"> </w:t>
+      </w:r>
+      <w:r>
+        <w:rPr>
+          <w:rFonts w:ascii="UT Sans" w:hAnsi="UT Sans" w:eastAsia="UT Sans" w:cs="UT Sans"/>
+          <w:lang w:val="en-US" w:bidi="ar-SA"/>
+        </w:rPr>
+        <w:t>apropiat</w:t>
+      </w:r>
+      <w:r>
+        <w:rPr>
+          <w:rFonts w:ascii="UT Sans" w:hAnsi="UT Sans" w:eastAsia="UT Sans" w:cs="UT Sans"/>
+          <w:lang w:val="en-US" w:bidi="ar-SA"/>
+        </w:rPr>
+        <w:t xml:space="preserve"> doctor specialist de catre </w:t>
+      </w:r>
+      <w:r>
+        <w:rPr>
+          <w:rFonts w:ascii="UT Sans" w:hAnsi="UT Sans" w:eastAsia="UT Sans" w:cs="UT Sans"/>
+          <w:lang w:val="en-US" w:bidi="ar-SA"/>
+        </w:rPr>
+        <w:t>locatia</w:t>
+      </w:r>
+      <w:r>
+        <w:rPr>
+          <w:rFonts w:ascii="UT Sans" w:hAnsi="UT Sans" w:eastAsia="UT Sans" w:cs="UT Sans"/>
+          <w:lang w:val="en-US" w:bidi="ar-SA"/>
+        </w:rPr>
+        <w:t xml:space="preserve"> </w:t>
+      </w:r>
+      <w:r>
+        <w:rPr>
+          <w:rFonts w:ascii="UT Sans" w:hAnsi="UT Sans" w:eastAsia="UT Sans" w:cs="UT Sans"/>
+          <w:lang w:val="en-US" w:bidi="ar-SA"/>
+        </w:rPr>
+        <w:t>utilizatorului</w:t>
+      </w:r>
+      <w:r>
+        <w:rPr>
+          <w:rFonts w:ascii="UT Sans" w:hAnsi="UT Sans" w:eastAsia="UT Sans" w:cs="UT Sans"/>
+          <w:lang w:val="en-US" w:bidi="ar-SA"/>
+        </w:rPr>
+        <w:t xml:space="preserve"> </w:t>
+      </w:r>
+      <w:r>
+        <w:rPr>
+          <w:rFonts w:ascii="UT Sans" w:hAnsi="UT Sans" w:eastAsia="UT Sans" w:cs="UT Sans"/>
+          <w:lang w:val="en-US" w:bidi="ar-SA"/>
+        </w:rPr>
+        <w:t>printr</w:t>
+      </w:r>
+      <w:r>
+        <w:rPr>
+          <w:rFonts w:ascii="UT Sans" w:hAnsi="UT Sans" w:eastAsia="UT Sans" w:cs="UT Sans"/>
+          <w:lang w:val="en-US" w:bidi="ar-SA"/>
+        </w:rPr>
+        <w:t xml:space="preserve">-un </w:t>
+      </w:r>
+      <w:r>
+        <w:rPr>
+          <w:rFonts w:ascii="UT Sans" w:hAnsi="UT Sans" w:eastAsia="UT Sans" w:cs="UT Sans"/>
+          <w:lang w:val="en-US" w:bidi="ar-SA"/>
+        </w:rPr>
+        <w:t>sms</w:t>
+      </w:r>
+      <w:r>
+        <w:rPr>
+          <w:rFonts w:ascii="UT Sans" w:hAnsi="UT Sans" w:eastAsia="UT Sans" w:cs="UT Sans"/>
+          <w:lang w:val="en-US" w:bidi="ar-SA"/>
+        </w:rPr>
+        <w:t xml:space="preserve"> </w:t>
+      </w:r>
+      <w:r>
+        <w:rPr>
+          <w:rFonts w:ascii="UT Sans" w:hAnsi="UT Sans" w:eastAsia="UT Sans" w:cs="UT Sans"/>
+          <w:lang w:val="en-US" w:bidi="ar-SA"/>
+        </w:rPr>
+        <w:t>sau</w:t>
+      </w:r>
+      <w:r>
+        <w:rPr>
+          <w:rFonts w:ascii="UT Sans" w:hAnsi="UT Sans" w:eastAsia="UT Sans" w:cs="UT Sans"/>
+          <w:lang w:val="en-US" w:bidi="ar-SA"/>
+        </w:rPr>
+        <w:t xml:space="preserve"> email, </w:t>
+      </w:r>
+      <w:r>
+        <w:rPr>
+          <w:rFonts w:ascii="UT Sans" w:hAnsi="UT Sans" w:eastAsia="UT Sans" w:cs="UT Sans"/>
+          <w:lang w:val="en-US" w:bidi="ar-SA"/>
+        </w:rPr>
+        <w:t>sau</w:t>
+      </w:r>
+      <w:r>
+        <w:rPr>
+          <w:rFonts w:ascii="UT Sans" w:hAnsi="UT Sans" w:eastAsia="UT Sans" w:cs="UT Sans"/>
+          <w:lang w:val="en-US" w:bidi="ar-SA"/>
+        </w:rPr>
+        <w:t xml:space="preserve"> in </w:t>
+      </w:r>
+      <w:r>
+        <w:rPr>
+          <w:rFonts w:ascii="UT Sans" w:hAnsi="UT Sans" w:eastAsia="UT Sans" w:cs="UT Sans"/>
+          <w:lang w:val="en-US" w:bidi="ar-SA"/>
+        </w:rPr>
+        <w:t>cazuri</w:t>
+      </w:r>
+      <w:r>
+        <w:rPr>
+          <w:rFonts w:ascii="UT Sans" w:hAnsi="UT Sans" w:eastAsia="UT Sans" w:cs="UT Sans"/>
+          <w:lang w:val="en-US" w:bidi="ar-SA"/>
+        </w:rPr>
+        <w:t xml:space="preserve"> extreme </w:t>
+      </w:r>
+      <w:r>
+        <w:rPr>
+          <w:rFonts w:ascii="UT Sans" w:hAnsi="UT Sans" w:eastAsia="UT Sans" w:cs="UT Sans"/>
+          <w:lang w:val="en-US" w:bidi="ar-SA"/>
+        </w:rPr>
+        <w:t>sa</w:t>
+      </w:r>
+      <w:r>
+        <w:rPr>
+          <w:rFonts w:ascii="UT Sans" w:hAnsi="UT Sans" w:eastAsia="UT Sans" w:cs="UT Sans"/>
+          <w:lang w:val="en-US" w:bidi="ar-SA"/>
+        </w:rPr>
+        <w:t xml:space="preserve"> </w:t>
+      </w:r>
+      <w:r>
+        <w:rPr>
+          <w:rFonts w:ascii="UT Sans" w:hAnsi="UT Sans" w:eastAsia="UT Sans" w:cs="UT Sans"/>
+          <w:lang w:val="en-US" w:bidi="ar-SA"/>
+        </w:rPr>
+        <w:t>sune</w:t>
+      </w:r>
+      <w:r>
+        <w:rPr>
+          <w:rFonts w:ascii="UT Sans" w:hAnsi="UT Sans" w:eastAsia="UT Sans" w:cs="UT Sans"/>
+          <w:lang w:val="en-US" w:bidi="ar-SA"/>
+        </w:rPr>
+        <w:t xml:space="preserve"> direct la 112.</w:t>
+      </w:r>
     </w:p>
     <w:p>
       <w:pPr>

--- a/Proiect-Health Monitor.docx
+++ b/Proiect-Health Monitor.docx
@@ -3833,6 +3833,76 @@
     </w:p>
     <w:p>
       <w:pPr>
+        <w:pStyle w:val="ListParagraph"/>
+        <w:numPr>
+          <w:ilvl w:val="0"/>
+          <w:numId w:val="18"/>
+        </w:numPr>
+        <w:rPr>
+          <w:rFonts w:ascii="UT Sans" w:eastAsia="UT Sans" w:hAnsi="UT Sans" w:cs="UT Sans"/>
+          <w:b/>
+          <w:bCs/>
+          <w:smallCaps/>
+          <w:color w:val="000000" w:themeColor="text1"/>
+          <w:sz w:val="36"/>
+          <w:szCs w:val="36"/>
+          <w:lang w:val="en-US" w:bidi="ar-SA"/>
+        </w:rPr>
+      </w:pPr>
+      <w:r>
+        <w:rPr>
+          <w:rFonts w:ascii="UT Sans" w:eastAsia="UT Sans" w:hAnsi="UT Sans" w:cs="UT Sans"/>
+          <w:sz w:val="20"/>
+          <w:szCs w:val="20"/>
+          <w:lang w:val="en-US" w:bidi="ar-SA"/>
+        </w:rPr>
+        <w:t>Implementarea unei interfete web cu trei tab-uri, din care unul să fie destinat introducerii datelor, unul pentru vizualizarea nivelului de oxigen din sânge și pulsului fiecărui pacient, acesta putând fi căutat după nume, iar al treilea tab unde se vor afla două tabele cu valorile optime în funcție de vârstă.</w:t>
+      </w:r>
+    </w:p>
+    <w:p>
+      <w:pPr>
+        <w:rPr>
+          <w:rFonts w:ascii="UT Sans" w:eastAsia="UT Sans" w:hAnsi="UT Sans" w:cs="UT Sans"/>
+          <w:b/>
+          <w:bCs/>
+          <w:smallCaps/>
+          <w:color w:val="000000" w:themeColor="text1"/>
+          <w:sz w:val="36"/>
+          <w:szCs w:val="36"/>
+          <w:lang w:val="en-US" w:bidi="ar-SA"/>
+        </w:rPr>
+      </w:pPr>
+    </w:p>
+    <w:p>
+      <w:pPr>
+        <w:rPr>
+          <w:rFonts w:ascii="UT Sans" w:eastAsia="UT Sans" w:hAnsi="UT Sans" w:cs="UT Sans"/>
+          <w:b/>
+          <w:bCs/>
+          <w:smallCaps/>
+          <w:color w:val="000000" w:themeColor="text1"/>
+          <w:sz w:val="36"/>
+          <w:szCs w:val="36"/>
+          <w:lang w:val="en-US" w:bidi="ar-SA"/>
+        </w:rPr>
+      </w:pPr>
+    </w:p>
+    <w:p>
+      <w:pPr>
+        <w:rPr>
+          <w:rFonts w:ascii="UT Sans" w:eastAsia="UT Sans" w:hAnsi="UT Sans" w:cs="UT Sans"/>
+          <w:b/>
+          <w:bCs/>
+          <w:smallCaps/>
+          <w:color w:val="000000" w:themeColor="text1"/>
+          <w:sz w:val="36"/>
+          <w:szCs w:val="36"/>
+          <w:lang w:val="en-US" w:bidi="ar-SA"/>
+        </w:rPr>
+      </w:pPr>
+    </w:p>
+    <w:p>
+      <w:pPr>
         <w:rPr>
           <w:lang w:val="en-US" w:bidi="ar-SA"/>
         </w:rPr>
@@ -3859,6 +3929,7 @@
         <w:rPr>
           <w:rFonts w:eastAsia="UT Sans" w:cs="UT Sans"/>
         </w:rPr>
+        <w:lastRenderedPageBreak/>
         <w:t>Componentele folosite pentru realizarea proiectului</w:t>
       </w:r>
       <w:bookmarkEnd w:id="4"/>
@@ -3987,7 +4058,6 @@
           <w:szCs w:val="20"/>
           <w:lang w:val="en-US" w:bidi="ar-SA"/>
         </w:rPr>
-        <w:lastRenderedPageBreak/>
         <w:t xml:space="preserve">Senzorul GY-MAX30100 utilizează tehnologia reflectometrică pentru </w:t>
       </w:r>
       <w:proofErr w:type="gramStart"/>
@@ -4331,6 +4401,7 @@
           <w:szCs w:val="20"/>
           <w:lang w:val="en-US" w:bidi="ar-SA"/>
         </w:rPr>
+        <w:lastRenderedPageBreak/>
         <w:t>Consum monitorizare puls: &lt;1mW</w:t>
       </w:r>
     </w:p>
@@ -4381,7 +4452,16 @@
           <w:szCs w:val="20"/>
           <w:lang w:val="en-US" w:bidi="ar-SA"/>
         </w:rPr>
-        <w:t>Dimensiuni mm: 12.7 x 12.7mm</w:t>
+        <w:t>Dimensiuni mm: 14mm x 16</w:t>
+      </w:r>
+      <w:r>
+        <w:rPr>
+          <w:rFonts w:ascii="UT Sans" w:eastAsia="UT Sans" w:hAnsi="UT Sans" w:cs="UT Sans"/>
+          <w:sz w:val="20"/>
+          <w:szCs w:val="20"/>
+          <w:lang w:val="en-US" w:bidi="ar-SA"/>
+        </w:rPr>
+        <w:t>mm</w:t>
       </w:r>
     </w:p>
     <w:p>
@@ -4434,6 +4514,61 @@
     </w:p>
     <w:p>
       <w:pPr>
+        <w:pStyle w:val="ListParagraph"/>
+        <w:numPr>
+          <w:ilvl w:val="1"/>
+          <w:numId w:val="20"/>
+        </w:numPr>
+        <w:rPr>
+          <w:rFonts w:ascii="UT Sans" w:eastAsia="UT Sans" w:hAnsi="UT Sans" w:cs="UT Sans"/>
+          <w:sz w:val="20"/>
+          <w:szCs w:val="20"/>
+          <w:lang w:val="en-US" w:bidi="ar-SA"/>
+        </w:rPr>
+      </w:pPr>
+      <w:r>
+        <w:rPr>
+          <w:rFonts w:ascii="UT Sans" w:eastAsia="UT Sans" w:hAnsi="UT Sans" w:cs="UT Sans"/>
+          <w:sz w:val="20"/>
+          <w:szCs w:val="20"/>
+          <w:lang w:val="en-US" w:bidi="ar-SA"/>
+        </w:rPr>
+        <w:t>Interval de măsurare a nivelului de oxigen în sânge: 70% - 100% SpO2</w:t>
+      </w:r>
+    </w:p>
+    <w:p>
+      <w:pPr>
+        <w:pStyle w:val="ListParagraph"/>
+        <w:numPr>
+          <w:ilvl w:val="1"/>
+          <w:numId w:val="20"/>
+        </w:numPr>
+        <w:rPr>
+          <w:rFonts w:ascii="UT Sans" w:eastAsia="UT Sans" w:hAnsi="UT Sans" w:cs="UT Sans"/>
+          <w:lang w:val="en-US" w:bidi="ar-SA"/>
+        </w:rPr>
+      </w:pPr>
+      <w:r>
+        <w:rPr>
+          <w:rFonts w:ascii="UT Sans" w:eastAsia="UT Sans" w:hAnsi="UT Sans" w:cs="UT Sans"/>
+          <w:lang w:val="en-US" w:bidi="ar-SA"/>
+        </w:rPr>
+        <w:t>Comunicare: Interfață I2C (Serial Clock - SCL și Serial Data - SDA)</w:t>
+      </w:r>
+    </w:p>
+    <w:p>
+      <w:pPr>
+        <w:pStyle w:val="ListParagraph"/>
+        <w:spacing w:line="360" w:lineRule="auto"/>
+        <w:ind w:left="1440"/>
+        <w:rPr>
+          <w:rFonts w:ascii="UT Sans" w:eastAsia="UT Sans" w:hAnsi="UT Sans" w:cs="UT Sans"/>
+          <w:lang w:val="en-US" w:bidi="ar-SA"/>
+        </w:rPr>
+      </w:pPr>
+    </w:p>
+    <w:p>
+      <w:pPr>
         <w:spacing w:line="360" w:lineRule="auto"/>
         <w:jc w:val="center"/>
         <w:rPr>
@@ -4446,7 +4581,6 @@
           <w:noProof/>
           <w:lang w:val="en-US" w:bidi="ar-SA"/>
         </w:rPr>
-        <w:lastRenderedPageBreak/>
         <w:drawing>
           <wp:inline distT="0" distB="0" distL="0" distR="0" wp14:anchorId="6081711B" wp14:editId="43D31513">
             <wp:extent cx="3625702" cy="3124483"/>
@@ -4607,6 +4741,7 @@
           <w:noProof/>
           <w:lang w:val="en-US" w:bidi="ar-SA"/>
         </w:rPr>
+        <w:lastRenderedPageBreak/>
         <w:drawing>
           <wp:inline distT="0" distB="0" distL="0" distR="0" wp14:anchorId="1A7AB86B" wp14:editId="0BCA0009">
             <wp:extent cx="3938779" cy="3381154"/>
@@ -4839,7 +4974,6 @@
         <w:rPr>
           <w:rFonts w:eastAsia="UT Sans" w:cs="UT Sans"/>
         </w:rPr>
-        <w:lastRenderedPageBreak/>
         <w:t>ESP32-WROOM-32</w:t>
       </w:r>
       <w:bookmarkEnd w:id="6"/>
@@ -5053,6 +5187,7 @@
           <w:szCs w:val="20"/>
           <w:lang w:val="en-US" w:bidi="ar-SA"/>
         </w:rPr>
+        <w:lastRenderedPageBreak/>
         <w:t>Specificatii:</w:t>
       </w:r>
     </w:p>
@@ -5338,7 +5473,6 @@
           <w:szCs w:val="20"/>
           <w:lang w:val="en-US" w:bidi="ar-SA"/>
         </w:rPr>
-        <w:lastRenderedPageBreak/>
         <w:t xml:space="preserve">SDA (Serial Data) într-un puls oximetru </w:t>
       </w:r>
       <w:proofErr w:type="gramStart"/>
@@ -5586,6 +5720,7 @@
           <w:szCs w:val="20"/>
           <w:lang w:val="fr-FR" w:bidi="ar-SA"/>
         </w:rPr>
+        <w:lastRenderedPageBreak/>
         <w:t xml:space="preserve">În figura </w:t>
       </w:r>
       <w:r>
@@ -5944,7 +6079,6 @@
           <w:rFonts w:eastAsia="UT Sans" w:cs="UT Sans"/>
           <w:lang w:val="fr-FR"/>
         </w:rPr>
-        <w:lastRenderedPageBreak/>
         <w:t>Arhitectura proiectului</w:t>
       </w:r>
       <w:bookmarkEnd w:id="8"/>
@@ -6090,13 +6224,24 @@
           <w:lang w:val="fr-FR"/>
         </w:rPr>
       </w:pPr>
-      <w:r>
+    </w:p>
+    <w:p>
+      <w:pPr>
         <w:rPr>
           <w:rFonts w:ascii="UT Sans" w:eastAsia="UT Sans" w:hAnsi="UT Sans" w:cs="UT Sans"/>
           <w:sz w:val="20"/>
           <w:szCs w:val="20"/>
           <w:lang w:val="fr-FR"/>
         </w:rPr>
+      </w:pPr>
+      <w:r>
+        <w:rPr>
+          <w:rFonts w:ascii="UT Sans" w:eastAsia="UT Sans" w:hAnsi="UT Sans" w:cs="UT Sans"/>
+          <w:sz w:val="20"/>
+          <w:szCs w:val="20"/>
+          <w:lang w:val="fr-FR"/>
+        </w:rPr>
+        <w:lastRenderedPageBreak/>
         <w:t xml:space="preserve">În figura </w:t>
       </w:r>
       <w:r>
@@ -6430,7 +6575,6 @@
         <w:pStyle w:val="Heading2"/>
       </w:pPr>
       <w:r>
-        <w:lastRenderedPageBreak/>
         <w:t>Diagrama functionala</w:t>
       </w:r>
       <w:r>
@@ -6552,6 +6696,7 @@
           <w:sz w:val="20"/>
           <w:szCs w:val="20"/>
         </w:rPr>
+        <w:lastRenderedPageBreak/>
         <w:t xml:space="preserve">În figura </w:t>
       </w:r>
       <w:r>
@@ -6802,7 +6947,7 @@
           <w:lang w:val="en-US" w:bidi="ar-SA"/>
         </w:rPr>
         <w:drawing>
-          <wp:anchor distT="0" distB="0" distL="114300" distR="114300" simplePos="0" relativeHeight="251641856" behindDoc="0" locked="0" layoutInCell="1" allowOverlap="1" wp14:anchorId="7B04545E" wp14:editId="7DC2E021">
+          <wp:anchor distT="0" distB="0" distL="114300" distR="114300" simplePos="0" relativeHeight="251641856" behindDoc="0" locked="0" layoutInCell="1" allowOverlap="1" wp14:anchorId="7B04545E" wp14:editId="573ADFC4">
             <wp:simplePos x="0" y="0"/>
             <wp:positionH relativeFrom="column">
               <wp:posOffset>-476250</wp:posOffset>
@@ -6915,6 +7060,78 @@
         <mc:AlternateContent>
           <mc:Choice Requires="wps">
             <w:drawing>
+              <wp:anchor distT="0" distB="0" distL="114300" distR="114300" simplePos="0" relativeHeight="251684864" behindDoc="0" locked="0" layoutInCell="1" allowOverlap="1" wp14:anchorId="45E03867" wp14:editId="12E7FE3F">
+                <wp:simplePos x="0" y="0"/>
+                <wp:positionH relativeFrom="column">
+                  <wp:posOffset>2479589</wp:posOffset>
+                </wp:positionH>
+                <wp:positionV relativeFrom="paragraph">
+                  <wp:posOffset>1255361</wp:posOffset>
+                </wp:positionV>
+                <wp:extent cx="972065" cy="370702"/>
+                <wp:effectExtent l="0" t="0" r="19050" b="10795"/>
+                <wp:wrapNone/>
+                <wp:docPr id="2" name="Oval 2"/>
+                <wp:cNvGraphicFramePr/>
+                <a:graphic xmlns:a="http://schemas.openxmlformats.org/drawingml/2006/main">
+                  <a:graphicData uri="http://schemas.microsoft.com/office/word/2010/wordprocessingShape">
+                    <wps:wsp>
+                      <wps:cNvSpPr/>
+                      <wps:spPr>
+                        <a:xfrm>
+                          <a:off x="0" y="0"/>
+                          <a:ext cx="972065" cy="370702"/>
+                        </a:xfrm>
+                        <a:prstGeom prst="ellipse">
+                          <a:avLst/>
+                        </a:prstGeom>
+                        <a:noFill/>
+                      </wps:spPr>
+                      <wps:style>
+                        <a:lnRef idx="2">
+                          <a:schemeClr val="accent1">
+                            <a:shade val="50000"/>
+                          </a:schemeClr>
+                        </a:lnRef>
+                        <a:fillRef idx="1">
+                          <a:schemeClr val="accent1"/>
+                        </a:fillRef>
+                        <a:effectRef idx="0">
+                          <a:schemeClr val="accent1"/>
+                        </a:effectRef>
+                        <a:fontRef idx="minor">
+                          <a:schemeClr val="lt1"/>
+                        </a:fontRef>
+                      </wps:style>
+                      <wps:bodyPr rot="0" spcFirstLastPara="0" vertOverflow="overflow" horzOverflow="overflow" vert="horz" wrap="square" lIns="91440" tIns="45720" rIns="91440" bIns="45720" numCol="1" spcCol="0" rtlCol="0" fromWordArt="0" anchor="ctr" anchorCtr="0" forceAA="0" compatLnSpc="1">
+                        <a:prstTxWarp prst="textNoShape">
+                          <a:avLst/>
+                        </a:prstTxWarp>
+                        <a:noAutofit/>
+                      </wps:bodyPr>
+                    </wps:wsp>
+                  </a:graphicData>
+                </a:graphic>
+              </wp:anchor>
+            </w:drawing>
+          </mc:Choice>
+          <mc:Fallback>
+            <w:pict>
+              <v:oval id="Oval 2" o:spid="_x0000_s1026" style="position:absolute;margin-left:195.25pt;margin-top:98.85pt;width:76.55pt;height:29.2pt;z-index:251684864;visibility:visible;mso-wrap-style:square;mso-wrap-distance-left:9pt;mso-wrap-distance-top:0;mso-wrap-distance-right:9pt;mso-wrap-distance-bottom:0;mso-position-horizontal:absolute;mso-position-horizontal-relative:text;mso-position-vertical:absolute;mso-position-vertical-relative:text;v-text-anchor:middle" o:gfxdata="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" filled="f" strokecolor="#243f60 [1604]" strokeweight="2pt"/>
+            </w:pict>
+          </mc:Fallback>
+        </mc:AlternateContent>
+      </w:r>
+      <w:r>
+        <w:rPr>
+          <w:rFonts w:ascii="UT Sans" w:hAnsi="UT Sans"/>
+          <w:i/>
+          <w:noProof/>
+          <w:lang w:val="en-US" w:bidi="ar-SA"/>
+        </w:rPr>
+        <mc:AlternateContent>
+          <mc:Choice Requires="wps">
+            <w:drawing>
               <wp:anchor distT="0" distB="0" distL="114300" distR="114300" simplePos="0" relativeHeight="251632640" behindDoc="0" locked="0" layoutInCell="1" allowOverlap="1" wp14:anchorId="2F503372" wp14:editId="6E4FC2C6">
                 <wp:simplePos x="0" y="0"/>
                 <wp:positionH relativeFrom="column">
@@ -6970,7 +7187,7 @@
               </wp:anchor>
             </w:drawing>
           </mc:Choice>
-          <mc:Fallback xmlns:cx="http://schemas.microsoft.com/office/drawing/2014/chartex" xmlns:cx1="http://schemas.microsoft.com/office/drawing/2015/9/8/chartex" xmlns:cx2="http://schemas.microsoft.com/office/drawing/2015/10/21/chartex" xmlns:cx3="http://schemas.microsoft.com/office/drawing/2016/5/9/chartex" xmlns:cx4="http://schemas.microsoft.com/office/drawing/2016/5/10/chartex" xmlns:cx5="http://schemas.microsoft.com/office/drawing/2016/5/11/chartex" xmlns:cx6="http://schemas.microsoft.com/office/drawing/2016/5/12/chartex" xmlns:cx7="http://schemas.microsoft.com/office/drawing/2016/5/13/chartex" xmlns:cx8="http://schemas.microsoft.com/office/drawing/2016/5/14/chartex" xmlns:aink="http://schemas.microsoft.com/office/drawing/2016/ink" xmlns:am3d="http://schemas.microsoft.com/office/drawing/2017/model3d" xmlns:oel="http://schemas.microsoft.com/office/2019/extlst" xmlns:w15="http://schemas.microsoft.com/office/word/2012/wordml" xmlns:w16cex="http://schemas.microsoft.com/office/word/2018/wordml/cex" xmlns:w16cid="http://schemas.microsoft.com/office/word/2016/wordml/cid" xmlns:w16="http://schemas.microsoft.com/office/word/2018/wordml" xmlns:w16du="http://schemas.microsoft.com/office/word/2023/wordml/word16du" xmlns:w16sdtdh="http://schemas.microsoft.com/office/word/2020/wordml/sdtdatahash" xmlns:w16se="http://schemas.microsoft.com/office/word/2015/wordml/symex">
+          <mc:Fallback xmlns:w16se="http://schemas.microsoft.com/office/word/2015/wordml/symex" xmlns:w16sdtdh="http://schemas.microsoft.com/office/word/2020/wordml/sdtdatahash" xmlns:w16du="http://schemas.microsoft.com/office/word/2023/wordml/word16du" xmlns:w16="http://schemas.microsoft.com/office/word/2018/wordml" xmlns:w16cid="http://schemas.microsoft.com/office/word/2016/wordml/cid" xmlns:w16cex="http://schemas.microsoft.com/office/word/2018/wordml/cex" xmlns:w15="http://schemas.microsoft.com/office/word/2012/wordml" xmlns:oel="http://schemas.microsoft.com/office/2019/extlst" xmlns:am3d="http://schemas.microsoft.com/office/drawing/2017/model3d" xmlns:aink="http://schemas.microsoft.com/office/drawing/2016/ink" xmlns:cx8="http://schemas.microsoft.com/office/drawing/2016/5/14/chartex" xmlns:cx7="http://schemas.microsoft.com/office/drawing/2016/5/13/chartex" xmlns:cx6="http://schemas.microsoft.com/office/drawing/2016/5/12/chartex" xmlns:cx5="http://schemas.microsoft.com/office/drawing/2016/5/11/chartex" xmlns:cx4="http://schemas.microsoft.com/office/drawing/2016/5/10/chartex" xmlns:cx3="http://schemas.microsoft.com/office/drawing/2016/5/9/chartex" xmlns:cx2="http://schemas.microsoft.com/office/drawing/2015/10/21/chartex" xmlns:cx1="http://schemas.microsoft.com/office/drawing/2015/9/8/chartex" xmlns:cx="http://schemas.microsoft.com/office/drawing/2014/chartex">
             <w:pict>
               <v:oval w14:anchorId="751911ED" id="Oval 20" o:spid="_x0000_s1026" style="position:absolute;margin-left:163.5pt;margin-top:85.6pt;width:81.75pt;height:35.25pt;z-index:251632640;visibility:visible;mso-wrap-style:square;mso-wrap-distance-left:9pt;mso-wrap-distance-top:0;mso-wrap-distance-right:9pt;mso-wrap-distance-bottom:0;mso-position-horizontal:absolute;mso-position-horizontal-relative:text;mso-position-vertical:absolute;mso-position-vertical-relative:text;v-text-anchor:middle" o:gfxdata="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" filled="f" strokecolor="#243f60 [1604]" strokeweight="2pt"/>
             </w:pict>
@@ -7033,8 +7250,9 @@
           <w:noProof/>
           <w:lang w:val="en-US" w:bidi="ar-SA"/>
         </w:rPr>
+        <w:lastRenderedPageBreak/>
         <w:drawing>
-          <wp:anchor distT="0" distB="0" distL="114300" distR="114300" simplePos="0" relativeHeight="251682816" behindDoc="0" locked="0" layoutInCell="1" allowOverlap="1" wp14:anchorId="08EF7ABA" wp14:editId="23E01A74">
+          <wp:anchor distT="0" distB="0" distL="114300" distR="114300" simplePos="0" relativeHeight="251682816" behindDoc="0" locked="0" layoutInCell="1" allowOverlap="1" wp14:anchorId="08EF7ABA" wp14:editId="1D16C837">
             <wp:simplePos x="0" y="0"/>
             <wp:positionH relativeFrom="column">
               <wp:posOffset>-504825</wp:posOffset>
@@ -7127,6 +7345,78 @@
           <w:szCs w:val="20"/>
         </w:rPr>
       </w:pPr>
+      <w:r>
+        <w:rPr>
+          <w:rFonts w:ascii="UT Sans" w:hAnsi="UT Sans"/>
+          <w:i/>
+          <w:noProof/>
+          <w:lang w:val="en-US" w:bidi="ar-SA"/>
+        </w:rPr>
+        <mc:AlternateContent>
+          <mc:Choice Requires="wps">
+            <w:drawing>
+              <wp:anchor distT="0" distB="0" distL="114300" distR="114300" simplePos="0" relativeHeight="251685888" behindDoc="0" locked="0" layoutInCell="1" allowOverlap="1" wp14:anchorId="313CDF50" wp14:editId="57F996F4">
+                <wp:simplePos x="0" y="0"/>
+                <wp:positionH relativeFrom="column">
+                  <wp:posOffset>2504303</wp:posOffset>
+                </wp:positionH>
+                <wp:positionV relativeFrom="paragraph">
+                  <wp:posOffset>1630320</wp:posOffset>
+                </wp:positionV>
+                <wp:extent cx="1029729" cy="279571"/>
+                <wp:effectExtent l="0" t="0" r="18415" b="25400"/>
+                <wp:wrapNone/>
+                <wp:docPr id="14" name="Oval 14"/>
+                <wp:cNvGraphicFramePr/>
+                <a:graphic xmlns:a="http://schemas.openxmlformats.org/drawingml/2006/main">
+                  <a:graphicData uri="http://schemas.microsoft.com/office/word/2010/wordprocessingShape">
+                    <wps:wsp>
+                      <wps:cNvSpPr/>
+                      <wps:spPr>
+                        <a:xfrm>
+                          <a:off x="0" y="0"/>
+                          <a:ext cx="1029729" cy="279571"/>
+                        </a:xfrm>
+                        <a:prstGeom prst="ellipse">
+                          <a:avLst/>
+                        </a:prstGeom>
+                        <a:noFill/>
+                      </wps:spPr>
+                      <wps:style>
+                        <a:lnRef idx="2">
+                          <a:schemeClr val="accent1">
+                            <a:shade val="50000"/>
+                          </a:schemeClr>
+                        </a:lnRef>
+                        <a:fillRef idx="1">
+                          <a:schemeClr val="accent1"/>
+                        </a:fillRef>
+                        <a:effectRef idx="0">
+                          <a:schemeClr val="accent1"/>
+                        </a:effectRef>
+                        <a:fontRef idx="minor">
+                          <a:schemeClr val="lt1"/>
+                        </a:fontRef>
+                      </wps:style>
+                      <wps:bodyPr rot="0" spcFirstLastPara="0" vertOverflow="overflow" horzOverflow="overflow" vert="horz" wrap="square" lIns="91440" tIns="45720" rIns="91440" bIns="45720" numCol="1" spcCol="0" rtlCol="0" fromWordArt="0" anchor="ctr" anchorCtr="0" forceAA="0" compatLnSpc="1">
+                        <a:prstTxWarp prst="textNoShape">
+                          <a:avLst/>
+                        </a:prstTxWarp>
+                        <a:noAutofit/>
+                      </wps:bodyPr>
+                    </wps:wsp>
+                  </a:graphicData>
+                </a:graphic>
+              </wp:anchor>
+            </w:drawing>
+          </mc:Choice>
+          <mc:Fallback>
+            <w:pict>
+              <v:oval id="Oval 14" o:spid="_x0000_s1026" style="position:absolute;margin-left:197.2pt;margin-top:128.35pt;width:81.1pt;height:22pt;z-index:251685888;visibility:visible;mso-wrap-style:square;mso-wrap-distance-left:9pt;mso-wrap-distance-top:0;mso-wrap-distance-right:9pt;mso-wrap-distance-bottom:0;mso-position-horizontal:absolute;mso-position-horizontal-relative:text;mso-position-vertical:absolute;mso-position-vertical-relative:text;v-text-anchor:middle" o:gfxdata="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" filled="f" strokecolor="#243f60 [1604]" strokeweight="2pt"/>
+            </w:pict>
+          </mc:Fallback>
+        </mc:AlternateContent>
+      </w:r>
       <w:r>
         <w:rPr>
           <w:rFonts w:ascii="UT Sans" w:hAnsi="UT Sans"/>
@@ -7198,7 +7488,7 @@
               </wp:anchor>
             </w:drawing>
           </mc:Choice>
-          <mc:Fallback xmlns:cx="http://schemas.microsoft.com/office/drawing/2014/chartex" xmlns:cx1="http://schemas.microsoft.com/office/drawing/2015/9/8/chartex" xmlns:cx2="http://schemas.microsoft.com/office/drawing/2015/10/21/chartex" xmlns:cx3="http://schemas.microsoft.com/office/drawing/2016/5/9/chartex" xmlns:cx4="http://schemas.microsoft.com/office/drawing/2016/5/10/chartex" xmlns:cx5="http://schemas.microsoft.com/office/drawing/2016/5/11/chartex" xmlns:cx6="http://schemas.microsoft.com/office/drawing/2016/5/12/chartex" xmlns:cx7="http://schemas.microsoft.com/office/drawing/2016/5/13/chartex" xmlns:cx8="http://schemas.microsoft.com/office/drawing/2016/5/14/chartex" xmlns:aink="http://schemas.microsoft.com/office/drawing/2016/ink" xmlns:am3d="http://schemas.microsoft.com/office/drawing/2017/model3d" xmlns:oel="http://schemas.microsoft.com/office/2019/extlst" xmlns:w15="http://schemas.microsoft.com/office/word/2012/wordml" xmlns:w16cex="http://schemas.microsoft.com/office/word/2018/wordml/cex" xmlns:w16cid="http://schemas.microsoft.com/office/word/2016/wordml/cid" xmlns:w16="http://schemas.microsoft.com/office/word/2018/wordml" xmlns:w16du="http://schemas.microsoft.com/office/word/2023/wordml/word16du" xmlns:w16sdtdh="http://schemas.microsoft.com/office/word/2020/wordml/sdtdatahash" xmlns:w16se="http://schemas.microsoft.com/office/word/2015/wordml/symex">
+          <mc:Fallback xmlns:w16se="http://schemas.microsoft.com/office/word/2015/wordml/symex" xmlns:w16sdtdh="http://schemas.microsoft.com/office/word/2020/wordml/sdtdatahash" xmlns:w16du="http://schemas.microsoft.com/office/word/2023/wordml/word16du" xmlns:w16="http://schemas.microsoft.com/office/word/2018/wordml" xmlns:w16cid="http://schemas.microsoft.com/office/word/2016/wordml/cid" xmlns:w16cex="http://schemas.microsoft.com/office/word/2018/wordml/cex" xmlns:w15="http://schemas.microsoft.com/office/word/2012/wordml" xmlns:oel="http://schemas.microsoft.com/office/2019/extlst" xmlns:am3d="http://schemas.microsoft.com/office/drawing/2017/model3d" xmlns:aink="http://schemas.microsoft.com/office/drawing/2016/ink" xmlns:cx8="http://schemas.microsoft.com/office/drawing/2016/5/14/chartex" xmlns:cx7="http://schemas.microsoft.com/office/drawing/2016/5/13/chartex" xmlns:cx6="http://schemas.microsoft.com/office/drawing/2016/5/12/chartex" xmlns:cx5="http://schemas.microsoft.com/office/drawing/2016/5/11/chartex" xmlns:cx4="http://schemas.microsoft.com/office/drawing/2016/5/10/chartex" xmlns:cx3="http://schemas.microsoft.com/office/drawing/2016/5/9/chartex" xmlns:cx2="http://schemas.microsoft.com/office/drawing/2015/10/21/chartex" xmlns:cx1="http://schemas.microsoft.com/office/drawing/2015/9/8/chartex" xmlns:cx="http://schemas.microsoft.com/office/drawing/2014/chartex">
             <w:pict>
               <v:oval w14:anchorId="0CFC4049" id="Oval 22" o:spid="_x0000_s1026" style="position:absolute;margin-left:169.5pt;margin-top:121.85pt;width:75.75pt;height:28.5pt;z-index:251656704;visibility:visible;mso-wrap-style:square;mso-width-percent:0;mso-height-percent:0;mso-wrap-distance-left:9pt;mso-wrap-distance-top:0;mso-wrap-distance-right:9pt;mso-wrap-distance-bottom:0;mso-position-horizontal:absolute;mso-position-horizontal-relative:text;mso-position-vertical:absolute;mso-position-vertical-relative:text;mso-width-percent:0;mso-height-percent:0;mso-width-relative:margin;mso-height-relative:margin;v-text-anchor:middle" o:gfxdata="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" filled="f" strokecolor="#243f60 [1604]" strokeweight="2pt"/>
             </w:pict>
@@ -7245,46 +7535,6 @@
     </w:p>
     <w:p>
       <w:pPr>
-        <w:rPr>
-          <w:rFonts w:ascii="UT Sans" w:hAnsi="UT Sans"/>
-          <w:lang w:val="en-US" w:bidi="ar-SA"/>
-        </w:rPr>
-      </w:pPr>
-    </w:p>
-    <w:p>
-      <w:pPr>
-        <w:rPr>
-          <w:rFonts w:ascii="UT Sans" w:hAnsi="UT Sans"/>
-          <w:lang w:val="en-US" w:bidi="ar-SA"/>
-        </w:rPr>
-      </w:pPr>
-    </w:p>
-    <w:p>
-      <w:pPr>
-        <w:rPr>
-          <w:rFonts w:ascii="UT Sans" w:hAnsi="UT Sans"/>
-          <w:lang w:val="en-US" w:bidi="ar-SA"/>
-        </w:rPr>
-      </w:pPr>
-    </w:p>
-    <w:p>
-      <w:pPr>
-        <w:rPr>
-          <w:rFonts w:ascii="UT Sans" w:hAnsi="UT Sans"/>
-          <w:lang w:val="en-US" w:bidi="ar-SA"/>
-        </w:rPr>
-      </w:pPr>
-    </w:p>
-    <w:p>
-      <w:pPr>
-        <w:rPr>
-          <w:rFonts w:ascii="UT Sans" w:hAnsi="UT Sans"/>
-          <w:lang w:val="en-US" w:bidi="ar-SA"/>
-        </w:rPr>
-      </w:pPr>
-    </w:p>
-    <w:p>
-      <w:pPr>
         <w:pStyle w:val="ListParagraph"/>
         <w:numPr>
           <w:ilvl w:val="0"/>
@@ -7300,7 +7550,6 @@
           <w:rFonts w:ascii="UT Sans" w:hAnsi="UT Sans"/>
           <w:lang w:val="en-US" w:bidi="ar-SA"/>
         </w:rPr>
-        <w:lastRenderedPageBreak/>
         <w:t>Se așează degetul pacientului pe pulsoximetru pentru câteva secunde, iar în input-ul "</w:t>
       </w:r>
       <w:r>
@@ -7367,7 +7616,7 @@
             <v:path o:extrusionok="f" gradientshapeok="t" o:connecttype="rect"/>
             <o:lock v:ext="edit" aspectratio="t"/>
           </v:shapetype>
-          <v:shape id="_x0000_i1025" type="#_x0000_t75" style="width:448.2pt;height:331.45pt">
+          <v:shape id="_x0000_i1025" type="#_x0000_t75" style="width:426.8pt;height:314.6pt">
             <v:imagedata r:id="rId20" o:title="WhatsApp Image 2023-05-10 at 22" croptop="16933f"/>
           </v:shape>
         </w:pict>
@@ -7451,52 +7700,6 @@
         </w:rPr>
         <w:t>si a pulsului</w:t>
       </w:r>
-    </w:p>
-    <w:p>
-      <w:pPr>
-        <w:jc w:val="center"/>
-        <w:rPr>
-          <w:rFonts w:ascii="UT Sans" w:hAnsi="UT Sans"/>
-          <w:sz w:val="20"/>
-          <w:szCs w:val="20"/>
-        </w:rPr>
-      </w:pPr>
-    </w:p>
-    <w:p>
-      <w:pPr>
-        <w:ind w:firstLine="720"/>
-        <w:jc w:val="center"/>
-        <w:rPr>
-          <w:rFonts w:ascii="UT Sans" w:eastAsia="UT Sans" w:hAnsi="UT Sans" w:cs="UT Sans"/>
-          <w:sz w:val="20"/>
-          <w:szCs w:val="20"/>
-          <w:lang w:val="fr-FR"/>
-        </w:rPr>
-      </w:pPr>
-    </w:p>
-    <w:p>
-      <w:pPr>
-        <w:ind w:firstLine="720"/>
-        <w:jc w:val="center"/>
-        <w:rPr>
-          <w:rFonts w:ascii="UT Sans" w:eastAsia="UT Sans" w:hAnsi="UT Sans" w:cs="UT Sans"/>
-          <w:sz w:val="20"/>
-          <w:szCs w:val="20"/>
-          <w:lang w:val="fr-FR"/>
-        </w:rPr>
-      </w:pPr>
-    </w:p>
-    <w:p>
-      <w:pPr>
-        <w:jc w:val="center"/>
-        <w:rPr>
-          <w:rFonts w:ascii="UT Sans" w:eastAsia="UT Sans" w:hAnsi="UT Sans" w:cs="UT Sans"/>
-          <w:i/>
-          <w:sz w:val="20"/>
-          <w:szCs w:val="20"/>
-          <w:lang w:val="fr-FR"/>
-        </w:rPr>
-      </w:pPr>
       <w:r>
         <w:rPr>
           <w:rFonts w:ascii="UT Sans" w:hAnsi="UT Sans"/>
@@ -7504,17 +7707,16 @@
           <w:noProof/>
           <w:lang w:val="en-US" w:bidi="ar-SA"/>
         </w:rPr>
-        <w:lastRenderedPageBreak/>
         <mc:AlternateContent>
           <mc:Choice Requires="wps">
             <w:drawing>
-              <wp:anchor distT="0" distB="0" distL="114300" distR="114300" simplePos="0" relativeHeight="251646976" behindDoc="0" locked="0" layoutInCell="1" allowOverlap="1" wp14:anchorId="437780A0" wp14:editId="2E8CABAF">
+              <wp:anchor distT="0" distB="0" distL="114300" distR="114300" simplePos="0" relativeHeight="251646976" behindDoc="0" locked="0" layoutInCell="1" allowOverlap="1" wp14:anchorId="437780A0" wp14:editId="76EB155F">
                 <wp:simplePos x="0" y="0"/>
                 <wp:positionH relativeFrom="column">
-                  <wp:posOffset>2524125</wp:posOffset>
+                  <wp:posOffset>2548478</wp:posOffset>
                 </wp:positionH>
                 <wp:positionV relativeFrom="paragraph">
-                  <wp:posOffset>942975</wp:posOffset>
+                  <wp:posOffset>1988323</wp:posOffset>
                 </wp:positionV>
                 <wp:extent cx="876300" cy="266700"/>
                 <wp:effectExtent l="0" t="0" r="19050" b="19050"/>
@@ -7569,9 +7771,94 @@
               </wp:anchor>
             </w:drawing>
           </mc:Choice>
-          <mc:Fallback xmlns:cx="http://schemas.microsoft.com/office/drawing/2014/chartex" xmlns:cx1="http://schemas.microsoft.com/office/drawing/2015/9/8/chartex" xmlns:cx2="http://schemas.microsoft.com/office/drawing/2015/10/21/chartex" xmlns:cx3="http://schemas.microsoft.com/office/drawing/2016/5/9/chartex" xmlns:cx4="http://schemas.microsoft.com/office/drawing/2016/5/10/chartex" xmlns:cx5="http://schemas.microsoft.com/office/drawing/2016/5/11/chartex" xmlns:cx6="http://schemas.microsoft.com/office/drawing/2016/5/12/chartex" xmlns:cx7="http://schemas.microsoft.com/office/drawing/2016/5/13/chartex" xmlns:cx8="http://schemas.microsoft.com/office/drawing/2016/5/14/chartex" xmlns:aink="http://schemas.microsoft.com/office/drawing/2016/ink" xmlns:am3d="http://schemas.microsoft.com/office/drawing/2017/model3d" xmlns:oel="http://schemas.microsoft.com/office/2019/extlst" xmlns:w15="http://schemas.microsoft.com/office/word/2012/wordml" xmlns:w16cex="http://schemas.microsoft.com/office/word/2018/wordml/cex" xmlns:w16cid="http://schemas.microsoft.com/office/word/2016/wordml/cid" xmlns:w16="http://schemas.microsoft.com/office/word/2018/wordml" xmlns:w16du="http://schemas.microsoft.com/office/word/2023/wordml/word16du" xmlns:w16sdtdh="http://schemas.microsoft.com/office/word/2020/wordml/sdtdatahash" xmlns:w16se="http://schemas.microsoft.com/office/word/2015/wordml/symex">
+          <mc:Fallback>
             <w:pict>
-              <v:oval w14:anchorId="52416810" id="Oval 25" o:spid="_x0000_s1026" style="position:absolute;margin-left:198.75pt;margin-top:74.25pt;width:69pt;height:21pt;z-index:251646976;visibility:visible;mso-wrap-style:square;mso-width-percent:0;mso-height-percent:0;mso-wrap-distance-left:9pt;mso-wrap-distance-top:0;mso-wrap-distance-right:9pt;mso-wrap-distance-bottom:0;mso-position-horizontal:absolute;mso-position-horizontal-relative:text;mso-position-vertical:absolute;mso-position-vertical-relative:text;mso-width-percent:0;mso-height-percent:0;mso-width-relative:margin;mso-height-relative:margin;v-text-anchor:middle" o:gfxdata="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" filled="f" strokecolor="#243f60 [1604]" strokeweight="2pt"/>
+              <v:oval id="Oval 25" o:spid="_x0000_s1026" style="position:absolute;margin-left:200.65pt;margin-top:156.55pt;width:69pt;height:21pt;z-index:251646976;visibility:visible;mso-wrap-style:square;mso-width-percent:0;mso-height-percent:0;mso-wrap-distance-left:9pt;mso-wrap-distance-top:0;mso-wrap-distance-right:9pt;mso-wrap-distance-bottom:0;mso-position-horizontal:absolute;mso-position-horizontal-relative:text;mso-position-vertical:absolute;mso-position-vertical-relative:text;mso-width-percent:0;mso-height-percent:0;mso-width-relative:margin;mso-height-relative:margin;v-text-anchor:middle" o:gfxdata="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" filled="f" strokecolor="#243f60 [1604]" strokeweight="2pt"/>
+            </w:pict>
+          </mc:Fallback>
+        </mc:AlternateContent>
+      </w:r>
+    </w:p>
+    <w:p>
+      <w:pPr>
+        <w:jc w:val="center"/>
+        <w:rPr>
+          <w:rFonts w:ascii="UT Sans" w:eastAsia="UT Sans" w:hAnsi="UT Sans" w:cs="UT Sans"/>
+          <w:i/>
+          <w:sz w:val="20"/>
+          <w:szCs w:val="20"/>
+          <w:lang w:val="fr-FR"/>
+        </w:rPr>
+      </w:pPr>
+      <w:r>
+        <w:rPr>
+          <w:rFonts w:ascii="UT Sans" w:hAnsi="UT Sans"/>
+          <w:i/>
+          <w:noProof/>
+          <w:lang w:val="en-US" w:bidi="ar-SA"/>
+        </w:rPr>
+        <w:lastRenderedPageBreak/>
+        <mc:AlternateContent>
+          <mc:Choice Requires="wps">
+            <w:drawing>
+              <wp:anchor distT="0" distB="0" distL="114300" distR="114300" simplePos="0" relativeHeight="251686912" behindDoc="0" locked="0" layoutInCell="1" allowOverlap="1" wp14:anchorId="42CAD666" wp14:editId="4D798F7F">
+                <wp:simplePos x="0" y="0"/>
+                <wp:positionH relativeFrom="column">
+                  <wp:posOffset>2438400</wp:posOffset>
+                </wp:positionH>
+                <wp:positionV relativeFrom="paragraph">
+                  <wp:posOffset>914400</wp:posOffset>
+                </wp:positionV>
+                <wp:extent cx="1103870" cy="337751"/>
+                <wp:effectExtent l="0" t="0" r="20320" b="24765"/>
+                <wp:wrapNone/>
+                <wp:docPr id="15" name="Oval 15"/>
+                <wp:cNvGraphicFramePr/>
+                <a:graphic xmlns:a="http://schemas.openxmlformats.org/drawingml/2006/main">
+                  <a:graphicData uri="http://schemas.microsoft.com/office/word/2010/wordprocessingShape">
+                    <wps:wsp>
+                      <wps:cNvSpPr/>
+                      <wps:spPr>
+                        <a:xfrm>
+                          <a:off x="0" y="0"/>
+                          <a:ext cx="1103870" cy="337751"/>
+                        </a:xfrm>
+                        <a:prstGeom prst="ellipse">
+                          <a:avLst/>
+                        </a:prstGeom>
+                        <a:noFill/>
+                      </wps:spPr>
+                      <wps:style>
+                        <a:lnRef idx="2">
+                          <a:schemeClr val="accent1">
+                            <a:shade val="50000"/>
+                          </a:schemeClr>
+                        </a:lnRef>
+                        <a:fillRef idx="1">
+                          <a:schemeClr val="accent1"/>
+                        </a:fillRef>
+                        <a:effectRef idx="0">
+                          <a:schemeClr val="accent1"/>
+                        </a:effectRef>
+                        <a:fontRef idx="minor">
+                          <a:schemeClr val="lt1"/>
+                        </a:fontRef>
+                      </wps:style>
+                      <wps:bodyPr rot="0" spcFirstLastPara="0" vertOverflow="overflow" horzOverflow="overflow" vert="horz" wrap="square" lIns="91440" tIns="45720" rIns="91440" bIns="45720" numCol="1" spcCol="0" rtlCol="0" fromWordArt="0" anchor="ctr" anchorCtr="0" forceAA="0" compatLnSpc="1">
+                        <a:prstTxWarp prst="textNoShape">
+                          <a:avLst/>
+                        </a:prstTxWarp>
+                        <a:noAutofit/>
+                      </wps:bodyPr>
+                    </wps:wsp>
+                  </a:graphicData>
+                </a:graphic>
+              </wp:anchor>
+            </w:drawing>
+          </mc:Choice>
+          <mc:Fallback>
+            <w:pict>
+              <v:oval id="Oval 15" o:spid="_x0000_s1026" style="position:absolute;margin-left:192pt;margin-top:1in;width:86.9pt;height:26.6pt;z-index:251686912;visibility:visible;mso-wrap-style:square;mso-wrap-distance-left:9pt;mso-wrap-distance-top:0;mso-wrap-distance-right:9pt;mso-wrap-distance-bottom:0;mso-position-horizontal:absolute;mso-position-horizontal-relative:text;mso-position-vertical:absolute;mso-position-vertical-relative:text;v-text-anchor:middle" o:gfxdata="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" filled="f" strokecolor="#243f60 [1604]" strokeweight="2pt"/>
             </w:pict>
           </mc:Fallback>
         </mc:AlternateContent>
@@ -7699,92 +7986,15 @@
           <w:lang w:val="en-US" w:bidi="ar-SA"/>
         </w:rPr>
       </w:pPr>
-      <w:r>
-        <w:rPr>
-          <w:rFonts w:ascii="UT Sans" w:hAnsi="UT Sans"/>
+      <w:bookmarkStart w:id="12" w:name="_GoBack"/>
+      <w:r>
+        <w:rPr>
           <w:i/>
           <w:noProof/>
           <w:lang w:val="en-US" w:bidi="ar-SA"/>
         </w:rPr>
-        <mc:AlternateContent>
-          <mc:Choice Requires="wps">
-            <w:drawing>
-              <wp:anchor distT="0" distB="0" distL="114300" distR="114300" simplePos="0" relativeHeight="251680768" behindDoc="0" locked="0" layoutInCell="1" allowOverlap="1" wp14:anchorId="5719AFBC" wp14:editId="6637DE1F">
-                <wp:simplePos x="0" y="0"/>
-                <wp:positionH relativeFrom="column">
-                  <wp:posOffset>2676144</wp:posOffset>
-                </wp:positionH>
-                <wp:positionV relativeFrom="paragraph">
-                  <wp:posOffset>2153539</wp:posOffset>
-                </wp:positionV>
-                <wp:extent cx="493776" cy="286512"/>
-                <wp:effectExtent l="0" t="0" r="20955" b="18415"/>
-                <wp:wrapNone/>
-                <wp:docPr id="32" name="Oval 32"/>
-                <wp:cNvGraphicFramePr/>
-                <a:graphic xmlns:a="http://schemas.openxmlformats.org/drawingml/2006/main">
-                  <a:graphicData uri="http://schemas.microsoft.com/office/word/2010/wordprocessingShape">
-                    <wps:wsp>
-                      <wps:cNvSpPr/>
-                      <wps:spPr>
-                        <a:xfrm>
-                          <a:off x="0" y="0"/>
-                          <a:ext cx="493776" cy="286512"/>
-                        </a:xfrm>
-                        <a:prstGeom prst="ellipse">
-                          <a:avLst/>
-                        </a:prstGeom>
-                        <a:noFill/>
-                      </wps:spPr>
-                      <wps:style>
-                        <a:lnRef idx="2">
-                          <a:schemeClr val="accent1">
-                            <a:shade val="50000"/>
-                          </a:schemeClr>
-                        </a:lnRef>
-                        <a:fillRef idx="1">
-                          <a:schemeClr val="accent1"/>
-                        </a:fillRef>
-                        <a:effectRef idx="0">
-                          <a:schemeClr val="accent1"/>
-                        </a:effectRef>
-                        <a:fontRef idx="minor">
-                          <a:schemeClr val="lt1"/>
-                        </a:fontRef>
-                      </wps:style>
-                      <wps:bodyPr rot="0" spcFirstLastPara="0" vertOverflow="overflow" horzOverflow="overflow" vert="horz" wrap="square" lIns="91440" tIns="45720" rIns="91440" bIns="45720" numCol="1" spcCol="0" rtlCol="0" fromWordArt="0" anchor="ctr" anchorCtr="0" forceAA="0" compatLnSpc="1">
-                        <a:prstTxWarp prst="textNoShape">
-                          <a:avLst/>
-                        </a:prstTxWarp>
-                        <a:noAutofit/>
-                      </wps:bodyPr>
-                    </wps:wsp>
-                  </a:graphicData>
-                </a:graphic>
-                <wp14:sizeRelH relativeFrom="margin">
-                  <wp14:pctWidth>0</wp14:pctWidth>
-                </wp14:sizeRelH>
-                <wp14:sizeRelV relativeFrom="margin">
-                  <wp14:pctHeight>0</wp14:pctHeight>
-                </wp14:sizeRelV>
-              </wp:anchor>
-            </w:drawing>
-          </mc:Choice>
-          <mc:Fallback xmlns:cx="http://schemas.microsoft.com/office/drawing/2014/chartex" xmlns:cx1="http://schemas.microsoft.com/office/drawing/2015/9/8/chartex" xmlns:cx2="http://schemas.microsoft.com/office/drawing/2015/10/21/chartex" xmlns:cx3="http://schemas.microsoft.com/office/drawing/2016/5/9/chartex" xmlns:cx4="http://schemas.microsoft.com/office/drawing/2016/5/10/chartex" xmlns:cx5="http://schemas.microsoft.com/office/drawing/2016/5/11/chartex" xmlns:cx6="http://schemas.microsoft.com/office/drawing/2016/5/12/chartex" xmlns:cx7="http://schemas.microsoft.com/office/drawing/2016/5/13/chartex" xmlns:cx8="http://schemas.microsoft.com/office/drawing/2016/5/14/chartex" xmlns:aink="http://schemas.microsoft.com/office/drawing/2016/ink" xmlns:am3d="http://schemas.microsoft.com/office/drawing/2017/model3d" xmlns:oel="http://schemas.microsoft.com/office/2019/extlst" xmlns:w15="http://schemas.microsoft.com/office/word/2012/wordml" xmlns:w16cex="http://schemas.microsoft.com/office/word/2018/wordml/cex" xmlns:w16cid="http://schemas.microsoft.com/office/word/2016/wordml/cid" xmlns:w16="http://schemas.microsoft.com/office/word/2018/wordml" xmlns:w16du="http://schemas.microsoft.com/office/word/2023/wordml/word16du" xmlns:w16sdtdh="http://schemas.microsoft.com/office/word/2020/wordml/sdtdatahash" xmlns:w16se="http://schemas.microsoft.com/office/word/2015/wordml/symex">
-            <w:pict>
-              <v:oval w14:anchorId="26F05928" id="Oval 32" o:spid="_x0000_s1026" style="position:absolute;margin-left:210.7pt;margin-top:169.55pt;width:38.9pt;height:22.55pt;z-index:251680768;visibility:visible;mso-wrap-style:square;mso-width-percent:0;mso-height-percent:0;mso-wrap-distance-left:9pt;mso-wrap-distance-top:0;mso-wrap-distance-right:9pt;mso-wrap-distance-bottom:0;mso-position-horizontal:absolute;mso-position-horizontal-relative:text;mso-position-vertical:absolute;mso-position-vertical-relative:text;mso-width-percent:0;mso-height-percent:0;mso-width-relative:margin;mso-height-relative:margin;v-text-anchor:middle" o:gfxdata="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" filled="f" strokecolor="#243f60 [1604]" strokeweight="2pt"/>
-            </w:pict>
-          </mc:Fallback>
-        </mc:AlternateContent>
-      </w:r>
-      <w:r>
-        <w:rPr>
-          <w:i/>
-          <w:noProof/>
-          <w:lang w:val="en-US" w:bidi="ar-SA"/>
-        </w:rPr>
         <w:drawing>
-          <wp:anchor distT="0" distB="0" distL="114300" distR="114300" simplePos="0" relativeHeight="251675648" behindDoc="0" locked="0" layoutInCell="1" allowOverlap="1" wp14:anchorId="338494AE" wp14:editId="5F5E33ED">
+          <wp:anchor distT="0" distB="0" distL="114300" distR="114300" simplePos="0" relativeHeight="251675648" behindDoc="0" locked="0" layoutInCell="1" allowOverlap="1" wp14:anchorId="338494AE" wp14:editId="40286BAC">
             <wp:simplePos x="0" y="0"/>
             <wp:positionH relativeFrom="column">
               <wp:posOffset>-123825</wp:posOffset>
@@ -7839,6 +8049,7 @@
           </wp:anchor>
         </w:drawing>
       </w:r>
+      <w:bookmarkEnd w:id="12"/>
       <w:r>
         <w:rPr>
           <w:rFonts w:ascii="UT Sans" w:hAnsi="UT Sans"/>
@@ -7873,6 +8084,84 @@
           <w:szCs w:val="20"/>
         </w:rPr>
       </w:pPr>
+      <w:r>
+        <w:rPr>
+          <w:rFonts w:ascii="UT Sans" w:hAnsi="UT Sans"/>
+          <w:i/>
+          <w:noProof/>
+          <w:lang w:val="en-US" w:bidi="ar-SA"/>
+        </w:rPr>
+        <mc:AlternateContent>
+          <mc:Choice Requires="wps">
+            <w:drawing>
+              <wp:anchor distT="0" distB="0" distL="114300" distR="114300" simplePos="0" relativeHeight="251680768" behindDoc="0" locked="0" layoutInCell="1" allowOverlap="1" wp14:anchorId="5719AFBC" wp14:editId="41B43D83">
+                <wp:simplePos x="0" y="0"/>
+                <wp:positionH relativeFrom="column">
+                  <wp:posOffset>2687320</wp:posOffset>
+                </wp:positionH>
+                <wp:positionV relativeFrom="paragraph">
+                  <wp:posOffset>1562546</wp:posOffset>
+                </wp:positionV>
+                <wp:extent cx="493395" cy="286385"/>
+                <wp:effectExtent l="0" t="0" r="20955" b="18415"/>
+                <wp:wrapNone/>
+                <wp:docPr id="32" name="Oval 32"/>
+                <wp:cNvGraphicFramePr/>
+                <a:graphic xmlns:a="http://schemas.openxmlformats.org/drawingml/2006/main">
+                  <a:graphicData uri="http://schemas.microsoft.com/office/word/2010/wordprocessingShape">
+                    <wps:wsp>
+                      <wps:cNvSpPr/>
+                      <wps:spPr>
+                        <a:xfrm>
+                          <a:off x="0" y="0"/>
+                          <a:ext cx="493395" cy="286385"/>
+                        </a:xfrm>
+                        <a:prstGeom prst="ellipse">
+                          <a:avLst/>
+                        </a:prstGeom>
+                        <a:noFill/>
+                      </wps:spPr>
+                      <wps:style>
+                        <a:lnRef idx="2">
+                          <a:schemeClr val="accent1">
+                            <a:shade val="50000"/>
+                          </a:schemeClr>
+                        </a:lnRef>
+                        <a:fillRef idx="1">
+                          <a:schemeClr val="accent1"/>
+                        </a:fillRef>
+                        <a:effectRef idx="0">
+                          <a:schemeClr val="accent1"/>
+                        </a:effectRef>
+                        <a:fontRef idx="minor">
+                          <a:schemeClr val="lt1"/>
+                        </a:fontRef>
+                      </wps:style>
+                      <wps:bodyPr rot="0" spcFirstLastPara="0" vertOverflow="overflow" horzOverflow="overflow" vert="horz" wrap="square" lIns="91440" tIns="45720" rIns="91440" bIns="45720" numCol="1" spcCol="0" rtlCol="0" fromWordArt="0" anchor="ctr" anchorCtr="0" forceAA="0" compatLnSpc="1">
+                        <a:prstTxWarp prst="textNoShape">
+                          <a:avLst/>
+                        </a:prstTxWarp>
+                        <a:noAutofit/>
+                      </wps:bodyPr>
+                    </wps:wsp>
+                  </a:graphicData>
+                </a:graphic>
+                <wp14:sizeRelH relativeFrom="margin">
+                  <wp14:pctWidth>0</wp14:pctWidth>
+                </wp14:sizeRelH>
+                <wp14:sizeRelV relativeFrom="margin">
+                  <wp14:pctHeight>0</wp14:pctHeight>
+                </wp14:sizeRelV>
+              </wp:anchor>
+            </w:drawing>
+          </mc:Choice>
+          <mc:Fallback>
+            <w:pict>
+              <v:oval id="Oval 32" o:spid="_x0000_s1026" style="position:absolute;margin-left:211.6pt;margin-top:123.05pt;width:38.85pt;height:22.55pt;z-index:251680768;visibility:visible;mso-wrap-style:square;mso-width-percent:0;mso-height-percent:0;mso-wrap-distance-left:9pt;mso-wrap-distance-top:0;mso-wrap-distance-right:9pt;mso-wrap-distance-bottom:0;mso-position-horizontal:absolute;mso-position-horizontal-relative:text;mso-position-vertical:absolute;mso-position-vertical-relative:text;mso-width-percent:0;mso-height-percent:0;mso-width-relative:margin;mso-height-relative:margin;v-text-anchor:middle" o:gfxdata="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" filled="f" strokecolor="#243f60 [1604]" strokeweight="2pt"/>
+            </w:pict>
+          </mc:Fallback>
+        </mc:AlternateContent>
+      </w:r>
       <w:r>
         <w:rPr>
           <w:rFonts w:ascii="UT Sans" w:eastAsia="UT Sans" w:hAnsi="UT Sans" w:cs="UT Sans"/>
@@ -7940,7 +8229,7 @@
               </wp:anchor>
             </w:drawing>
           </mc:Choice>
-          <mc:Fallback xmlns:cx="http://schemas.microsoft.com/office/drawing/2014/chartex" xmlns:cx1="http://schemas.microsoft.com/office/drawing/2015/9/8/chartex" xmlns:cx2="http://schemas.microsoft.com/office/drawing/2015/10/21/chartex" xmlns:cx3="http://schemas.microsoft.com/office/drawing/2016/5/9/chartex" xmlns:cx4="http://schemas.microsoft.com/office/drawing/2016/5/10/chartex" xmlns:cx5="http://schemas.microsoft.com/office/drawing/2016/5/11/chartex" xmlns:cx6="http://schemas.microsoft.com/office/drawing/2016/5/12/chartex" xmlns:cx7="http://schemas.microsoft.com/office/drawing/2016/5/13/chartex" xmlns:cx8="http://schemas.microsoft.com/office/drawing/2016/5/14/chartex" xmlns:aink="http://schemas.microsoft.com/office/drawing/2016/ink" xmlns:am3d="http://schemas.microsoft.com/office/drawing/2017/model3d" xmlns:oel="http://schemas.microsoft.com/office/2019/extlst" xmlns:w15="http://schemas.microsoft.com/office/word/2012/wordml" xmlns:w16cex="http://schemas.microsoft.com/office/word/2018/wordml/cex" xmlns:w16cid="http://schemas.microsoft.com/office/word/2016/wordml/cid" xmlns:w16="http://schemas.microsoft.com/office/word/2018/wordml" xmlns:w16du="http://schemas.microsoft.com/office/word/2023/wordml/word16du" xmlns:w16sdtdh="http://schemas.microsoft.com/office/word/2020/wordml/sdtdatahash" xmlns:w16se="http://schemas.microsoft.com/office/word/2015/wordml/symex">
+          <mc:Fallback xmlns:w16se="http://schemas.microsoft.com/office/word/2015/wordml/symex" xmlns:w16sdtdh="http://schemas.microsoft.com/office/word/2020/wordml/sdtdatahash" xmlns:w16du="http://schemas.microsoft.com/office/word/2023/wordml/word16du" xmlns:w16="http://schemas.microsoft.com/office/word/2018/wordml" xmlns:w16cid="http://schemas.microsoft.com/office/word/2016/wordml/cid" xmlns:w16cex="http://schemas.microsoft.com/office/word/2018/wordml/cex" xmlns:w15="http://schemas.microsoft.com/office/word/2012/wordml" xmlns:oel="http://schemas.microsoft.com/office/2019/extlst" xmlns:am3d="http://schemas.microsoft.com/office/drawing/2017/model3d" xmlns:aink="http://schemas.microsoft.com/office/drawing/2016/ink" xmlns:cx8="http://schemas.microsoft.com/office/drawing/2016/5/14/chartex" xmlns:cx7="http://schemas.microsoft.com/office/drawing/2016/5/13/chartex" xmlns:cx6="http://schemas.microsoft.com/office/drawing/2016/5/12/chartex" xmlns:cx5="http://schemas.microsoft.com/office/drawing/2016/5/11/chartex" xmlns:cx4="http://schemas.microsoft.com/office/drawing/2016/5/10/chartex" xmlns:cx3="http://schemas.microsoft.com/office/drawing/2016/5/9/chartex" xmlns:cx2="http://schemas.microsoft.com/office/drawing/2015/10/21/chartex" xmlns:cx1="http://schemas.microsoft.com/office/drawing/2015/9/8/chartex" xmlns:cx="http://schemas.microsoft.com/office/drawing/2014/chartex">
             <w:pict>
               <v:oval w14:anchorId="1513990A" id="Oval 27" o:spid="_x0000_s1026" style="position:absolute;margin-left:196.5pt;margin-top:123.25pt;width:41.25pt;height:26.25pt;z-index:251650048;visibility:visible;mso-wrap-style:square;mso-wrap-distance-left:9pt;mso-wrap-distance-top:0;mso-wrap-distance-right:9pt;mso-wrap-distance-bottom:0;mso-position-horizontal:absolute;mso-position-horizontal-relative:text;mso-position-vertical:absolute;mso-position-vertical-relative:text;v-text-anchor:middle" o:gfxdata="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" filled="f" strokecolor="#243f60 [1604]" strokeweight="2pt"/>
             </w:pict>
@@ -8079,7 +8368,7 @@
               </wp:anchor>
             </w:drawing>
           </mc:Choice>
-          <mc:Fallback xmlns:cx="http://schemas.microsoft.com/office/drawing/2014/chartex" xmlns:cx1="http://schemas.microsoft.com/office/drawing/2015/9/8/chartex" xmlns:cx2="http://schemas.microsoft.com/office/drawing/2015/10/21/chartex" xmlns:cx3="http://schemas.microsoft.com/office/drawing/2016/5/9/chartex" xmlns:cx4="http://schemas.microsoft.com/office/drawing/2016/5/10/chartex" xmlns:cx5="http://schemas.microsoft.com/office/drawing/2016/5/11/chartex" xmlns:cx6="http://schemas.microsoft.com/office/drawing/2016/5/12/chartex" xmlns:cx7="http://schemas.microsoft.com/office/drawing/2016/5/13/chartex" xmlns:cx8="http://schemas.microsoft.com/office/drawing/2016/5/14/chartex" xmlns:aink="http://schemas.microsoft.com/office/drawing/2016/ink" xmlns:am3d="http://schemas.microsoft.com/office/drawing/2017/model3d" xmlns:oel="http://schemas.microsoft.com/office/2019/extlst" xmlns:w15="http://schemas.microsoft.com/office/word/2012/wordml" xmlns:w16cex="http://schemas.microsoft.com/office/word/2018/wordml/cex" xmlns:w16cid="http://schemas.microsoft.com/office/word/2016/wordml/cid" xmlns:w16="http://schemas.microsoft.com/office/word/2018/wordml" xmlns:w16du="http://schemas.microsoft.com/office/word/2023/wordml/word16du" xmlns:w16sdtdh="http://schemas.microsoft.com/office/word/2020/wordml/sdtdatahash" xmlns:w16se="http://schemas.microsoft.com/office/word/2015/wordml/symex">
+          <mc:Fallback xmlns:w16se="http://schemas.microsoft.com/office/word/2015/wordml/symex" xmlns:w16sdtdh="http://schemas.microsoft.com/office/word/2020/wordml/sdtdatahash" xmlns:w16du="http://schemas.microsoft.com/office/word/2023/wordml/word16du" xmlns:w16="http://schemas.microsoft.com/office/word/2018/wordml" xmlns:w16cid="http://schemas.microsoft.com/office/word/2016/wordml/cid" xmlns:w16cex="http://schemas.microsoft.com/office/word/2018/wordml/cex" xmlns:w15="http://schemas.microsoft.com/office/word/2012/wordml" xmlns:oel="http://schemas.microsoft.com/office/2019/extlst" xmlns:am3d="http://schemas.microsoft.com/office/drawing/2017/model3d" xmlns:aink="http://schemas.microsoft.com/office/drawing/2016/ink" xmlns:cx8="http://schemas.microsoft.com/office/drawing/2016/5/14/chartex" xmlns:cx7="http://schemas.microsoft.com/office/drawing/2016/5/13/chartex" xmlns:cx6="http://schemas.microsoft.com/office/drawing/2016/5/12/chartex" xmlns:cx5="http://schemas.microsoft.com/office/drawing/2016/5/11/chartex" xmlns:cx4="http://schemas.microsoft.com/office/drawing/2016/5/10/chartex" xmlns:cx3="http://schemas.microsoft.com/office/drawing/2016/5/9/chartex" xmlns:cx2="http://schemas.microsoft.com/office/drawing/2015/10/21/chartex" xmlns:cx1="http://schemas.microsoft.com/office/drawing/2015/9/8/chartex" xmlns:cx="http://schemas.microsoft.com/office/drawing/2014/chartex">
             <w:pict>
               <v:oval w14:anchorId="1AE6C190" id="Oval 29" o:spid="_x0000_s1026" style="position:absolute;margin-left:393.25pt;margin-top:55.8pt;width:48pt;height:20.25pt;z-index:251667456;visibility:visible;mso-wrap-style:square;mso-wrap-distance-left:9pt;mso-wrap-distance-top:0;mso-wrap-distance-right:9pt;mso-wrap-distance-bottom:0;mso-position-horizontal:absolute;mso-position-horizontal-relative:text;mso-position-vertical:absolute;mso-position-vertical-relative:text;v-text-anchor:middle" o:gfxdata="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" filled="f" strokecolor="#243f60 [1604]" strokeweight="2pt"/>
             </w:pict>
@@ -8495,7 +8784,7 @@
               </wp:anchor>
             </w:drawing>
           </mc:Choice>
-          <mc:Fallback xmlns:cx="http://schemas.microsoft.com/office/drawing/2014/chartex" xmlns:cx1="http://schemas.microsoft.com/office/drawing/2015/9/8/chartex" xmlns:cx2="http://schemas.microsoft.com/office/drawing/2015/10/21/chartex" xmlns:cx3="http://schemas.microsoft.com/office/drawing/2016/5/9/chartex" xmlns:cx4="http://schemas.microsoft.com/office/drawing/2016/5/10/chartex" xmlns:cx5="http://schemas.microsoft.com/office/drawing/2016/5/11/chartex" xmlns:cx6="http://schemas.microsoft.com/office/drawing/2016/5/12/chartex" xmlns:cx7="http://schemas.microsoft.com/office/drawing/2016/5/13/chartex" xmlns:cx8="http://schemas.microsoft.com/office/drawing/2016/5/14/chartex" xmlns:aink="http://schemas.microsoft.com/office/drawing/2016/ink" xmlns:am3d="http://schemas.microsoft.com/office/drawing/2017/model3d" xmlns:oel="http://schemas.microsoft.com/office/2019/extlst" xmlns:w15="http://schemas.microsoft.com/office/word/2012/wordml" xmlns:w16cex="http://schemas.microsoft.com/office/word/2018/wordml/cex" xmlns:w16cid="http://schemas.microsoft.com/office/word/2016/wordml/cid" xmlns:w16="http://schemas.microsoft.com/office/word/2018/wordml" xmlns:w16du="http://schemas.microsoft.com/office/word/2023/wordml/word16du" xmlns:w16sdtdh="http://schemas.microsoft.com/office/word/2020/wordml/sdtdatahash" xmlns:w16se="http://schemas.microsoft.com/office/word/2015/wordml/symex">
+          <mc:Fallback xmlns:w16se="http://schemas.microsoft.com/office/word/2015/wordml/symex" xmlns:w16sdtdh="http://schemas.microsoft.com/office/word/2020/wordml/sdtdatahash" xmlns:w16du="http://schemas.microsoft.com/office/word/2023/wordml/word16du" xmlns:w16="http://schemas.microsoft.com/office/word/2018/wordml" xmlns:w16cid="http://schemas.microsoft.com/office/word/2016/wordml/cid" xmlns:w16cex="http://schemas.microsoft.com/office/word/2018/wordml/cex" xmlns:w15="http://schemas.microsoft.com/office/word/2012/wordml" xmlns:oel="http://schemas.microsoft.com/office/2019/extlst" xmlns:am3d="http://schemas.microsoft.com/office/drawing/2017/model3d" xmlns:aink="http://schemas.microsoft.com/office/drawing/2016/ink" xmlns:cx8="http://schemas.microsoft.com/office/drawing/2016/5/14/chartex" xmlns:cx7="http://schemas.microsoft.com/office/drawing/2016/5/13/chartex" xmlns:cx6="http://schemas.microsoft.com/office/drawing/2016/5/12/chartex" xmlns:cx5="http://schemas.microsoft.com/office/drawing/2016/5/11/chartex" xmlns:cx4="http://schemas.microsoft.com/office/drawing/2016/5/10/chartex" xmlns:cx3="http://schemas.microsoft.com/office/drawing/2016/5/9/chartex" xmlns:cx2="http://schemas.microsoft.com/office/drawing/2015/10/21/chartex" xmlns:cx1="http://schemas.microsoft.com/office/drawing/2015/9/8/chartex" xmlns:cx="http://schemas.microsoft.com/office/drawing/2014/chartex">
             <w:pict>
               <v:oval w14:anchorId="17AE2217" id="Oval 31" o:spid="_x0000_s1026" style="position:absolute;margin-left:420pt;margin-top:50.3pt;width:51.75pt;height:26.25pt;z-index:251663872;visibility:visible;mso-wrap-style:square;mso-width-percent:0;mso-wrap-distance-left:9pt;mso-wrap-distance-top:0;mso-wrap-distance-right:9pt;mso-wrap-distance-bottom:0;mso-position-horizontal:absolute;mso-position-horizontal-relative:text;mso-position-vertical:absolute;mso-position-vertical-relative:text;mso-width-percent:0;mso-width-relative:margin;v-text-anchor:middle" o:gfxdata="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" filled="f" strokecolor="#243f60 [1604]" strokeweight="2pt"/>
             </w:pict>
@@ -8673,7 +8962,7 @@
           <w:bCs/>
         </w:rPr>
       </w:pPr>
-      <w:bookmarkStart w:id="12" w:name="_Toc134206247"/>
+      <w:bookmarkStart w:id="13" w:name="_Toc134206247"/>
       <w:r>
         <w:rPr>
           <w:rStyle w:val="Strong"/>
@@ -8683,7 +8972,7 @@
         </w:rPr>
         <w:t>Tehnologii folosite pentru development</w:t>
       </w:r>
-      <w:bookmarkEnd w:id="12"/>
+      <w:bookmarkEnd w:id="13"/>
     </w:p>
     <w:p>
       <w:pPr>
@@ -8692,14 +8981,14 @@
           <w:rFonts w:eastAsia="UT Sans" w:cs="UT Sans"/>
         </w:rPr>
       </w:pPr>
-      <w:bookmarkStart w:id="13" w:name="_Toc134206248"/>
+      <w:bookmarkStart w:id="14" w:name="_Toc134206248"/>
       <w:r>
         <w:rPr>
           <w:rFonts w:eastAsia="UT Sans" w:cs="UT Sans"/>
         </w:rPr>
         <w:t>Arduino IDE</w:t>
       </w:r>
-      <w:bookmarkEnd w:id="13"/>
+      <w:bookmarkEnd w:id="14"/>
     </w:p>
     <w:p>
       <w:pPr>
@@ -9043,7 +9332,7 @@
         </w:rPr>
         <w:t xml:space="preserve"> este prezentată interfața software-ului folosit, ARDUINO IDE, cu ajutorul acestuia am testat și calibrat </w:t>
       </w:r>
-      <w:commentRangeStart w:id="14"/>
+      <w:commentRangeStart w:id="15"/>
       <w:r>
         <w:rPr>
           <w:rFonts w:ascii="UT Sans" w:hAnsi="UT Sans"/>
@@ -9053,7 +9342,7 @@
         </w:rPr>
         <w:t>pulsoximetrul</w:t>
       </w:r>
-      <w:commentRangeEnd w:id="14"/>
+      <w:commentRangeEnd w:id="15"/>
       <w:r>
         <w:rPr>
           <w:rStyle w:val="CommentReference"/>
@@ -9061,7 +9350,7 @@
           <w:sz w:val="20"/>
           <w:szCs w:val="20"/>
         </w:rPr>
-        <w:commentReference w:id="14"/>
+        <w:commentReference w:id="15"/>
       </w:r>
       <w:r>
         <w:rPr>
@@ -9080,14 +9369,14 @@
           <w:rFonts w:eastAsia="UT Sans" w:cs="UT Sans"/>
         </w:rPr>
       </w:pPr>
-      <w:bookmarkStart w:id="15" w:name="_Toc134206249"/>
+      <w:bookmarkStart w:id="16" w:name="_Toc134206249"/>
       <w:r>
         <w:rPr>
           <w:rFonts w:eastAsia="UT Sans" w:cs="UT Sans"/>
         </w:rPr>
         <w:t>React.js</w:t>
       </w:r>
-      <w:bookmarkEnd w:id="15"/>
+      <w:bookmarkEnd w:id="16"/>
     </w:p>
     <w:p>
       <w:pPr>
@@ -9428,19 +9717,19 @@
           </wp:inline>
         </w:drawing>
       </w:r>
-      <w:commentRangeStart w:id="16"/>
+      <w:commentRangeStart w:id="17"/>
       <w:r>
         <w:rPr>
           <w:rStyle w:val="CommentReference"/>
         </w:rPr>
+        <w:commentReference w:id="18"/>
+      </w:r>
+      <w:commentRangeEnd w:id="17"/>
+      <w:r>
+        <w:rPr>
+          <w:rStyle w:val="CommentReference"/>
+        </w:rPr>
         <w:commentReference w:id="17"/>
-      </w:r>
-      <w:commentRangeEnd w:id="16"/>
-      <w:r>
-        <w:rPr>
-          <w:rStyle w:val="CommentReference"/>
-        </w:rPr>
-        <w:commentReference w:id="16"/>
       </w:r>
     </w:p>
     <w:p>
@@ -9615,12 +9904,12 @@
       <w:pPr>
         <w:pStyle w:val="Heading2"/>
       </w:pPr>
-      <w:bookmarkStart w:id="18" w:name="_Toc134206250"/>
+      <w:bookmarkStart w:id="19" w:name="_Toc134206250"/>
       <w:r>
         <w:lastRenderedPageBreak/>
         <w:t>Firebase</w:t>
       </w:r>
-      <w:bookmarkEnd w:id="18"/>
+      <w:bookmarkEnd w:id="19"/>
     </w:p>
     <w:p>
       <w:pPr>
@@ -9810,7 +10099,7 @@
           <w:lang w:val="en-US" w:bidi="ar-SA"/>
         </w:rPr>
       </w:pPr>
-      <w:commentRangeStart w:id="19"/>
+      <w:commentRangeStart w:id="20"/>
       <w:r>
         <w:rPr>
           <w:noProof/>
@@ -9858,12 +10147,12 @@
           </wp:inline>
         </w:drawing>
       </w:r>
-      <w:commentRangeEnd w:id="19"/>
+      <w:commentRangeEnd w:id="20"/>
       <w:r>
         <w:rPr>
           <w:rStyle w:val="CommentReference"/>
         </w:rPr>
-        <w:commentReference w:id="19"/>
+        <w:commentReference w:id="20"/>
       </w:r>
     </w:p>
     <w:p>
@@ -10005,7 +10294,7 @@
         </w:rPr>
         <w:t xml:space="preserve"> și </w:t>
       </w:r>
-      <w:commentRangeStart w:id="20"/>
+      <w:commentRangeStart w:id="21"/>
       <w:r>
         <w:rPr>
           <w:rFonts w:ascii="UT Sans" w:eastAsia="UT Sans" w:hAnsi="UT Sans" w:cs="UT Sans"/>
@@ -10015,12 +10304,12 @@
         </w:rPr>
         <w:t>ora</w:t>
       </w:r>
-      <w:commentRangeEnd w:id="20"/>
+      <w:commentRangeEnd w:id="21"/>
       <w:r>
         <w:rPr>
           <w:rStyle w:val="CommentReference"/>
         </w:rPr>
-        <w:commentReference w:id="20"/>
+        <w:commentReference w:id="21"/>
       </w:r>
       <w:r>
         <w:rPr>
@@ -10039,7 +10328,7 @@
           <w:rFonts w:eastAsia="UT Sans" w:cs="UT Sans"/>
         </w:rPr>
       </w:pPr>
-      <w:bookmarkStart w:id="21" w:name="_Toc134206251"/>
+      <w:bookmarkStart w:id="22" w:name="_Toc134206251"/>
       <w:r>
         <w:rPr>
           <w:rFonts w:eastAsia="UT Sans" w:cs="UT Sans"/>
@@ -10047,7 +10336,7 @@
         <w:lastRenderedPageBreak/>
         <w:t>Wifi.h</w:t>
       </w:r>
-      <w:bookmarkEnd w:id="21"/>
+      <w:bookmarkEnd w:id="22"/>
     </w:p>
     <w:p>
       <w:pPr>
@@ -10099,7 +10388,7 @@
         </w:rPr>
         <w:t xml:space="preserve">Această bibliotecă conține funcții pentru inițializarea și </w:t>
       </w:r>
-      <w:commentRangeStart w:id="22"/>
+      <w:commentRangeStart w:id="23"/>
       <w:r>
         <w:rPr>
           <w:rFonts w:ascii="UT Sans" w:eastAsia="UT Sans" w:hAnsi="UT Sans" w:cs="UT Sans"/>
@@ -10109,12 +10398,12 @@
         </w:rPr>
         <w:t>configurarea</w:t>
       </w:r>
-      <w:commentRangeEnd w:id="22"/>
+      <w:commentRangeEnd w:id="23"/>
       <w:r>
         <w:rPr>
           <w:rStyle w:val="CommentReference"/>
         </w:rPr>
-        <w:commentReference w:id="22"/>
+        <w:commentReference w:id="23"/>
       </w:r>
       <w:r>
         <w:rPr>
@@ -10230,7 +10519,7 @@
           <w:lang w:val="en-US" w:bidi="ar-SA"/>
         </w:rPr>
       </w:pPr>
-      <w:commentRangeStart w:id="23"/>
+      <w:commentRangeStart w:id="24"/>
       <w:r>
         <w:rPr>
           <w:noProof/>
@@ -10278,12 +10567,12 @@
           </wp:inline>
         </w:drawing>
       </w:r>
-      <w:commentRangeEnd w:id="23"/>
+      <w:commentRangeEnd w:id="24"/>
       <w:r>
         <w:rPr>
           <w:rStyle w:val="CommentReference"/>
         </w:rPr>
-        <w:commentReference w:id="23"/>
+        <w:commentReference w:id="24"/>
       </w:r>
     </w:p>
     <w:p>
@@ -10457,14 +10746,14 @@
           <w:rFonts w:eastAsia="UT Sans" w:cs="UT Sans"/>
         </w:rPr>
       </w:pPr>
-      <w:bookmarkStart w:id="24" w:name="_Toc134206252"/>
+      <w:bookmarkStart w:id="25" w:name="_Toc134206252"/>
       <w:r>
         <w:rPr>
           <w:rFonts w:eastAsia="UT Sans" w:cs="UT Sans"/>
         </w:rPr>
         <w:t>Repository GitHub</w:t>
       </w:r>
-      <w:bookmarkEnd w:id="24"/>
+      <w:bookmarkEnd w:id="25"/>
     </w:p>
     <w:p>
       <w:pPr>
@@ -10473,14 +10762,14 @@
           <w:rFonts w:eastAsia="UT Sans" w:cs="UT Sans"/>
         </w:rPr>
       </w:pPr>
-      <w:bookmarkStart w:id="25" w:name="_Toc134206253"/>
+      <w:bookmarkStart w:id="26" w:name="_Toc134206253"/>
       <w:r>
         <w:rPr>
           <w:rFonts w:eastAsia="UT Sans" w:cs="UT Sans"/>
         </w:rPr>
         <w:t>Generalitati</w:t>
       </w:r>
-      <w:bookmarkEnd w:id="25"/>
+      <w:bookmarkEnd w:id="26"/>
     </w:p>
     <w:p>
       <w:pPr>
@@ -10696,14 +10985,14 @@
           <w:rFonts w:eastAsia="UT Sans" w:cs="UT Sans"/>
         </w:rPr>
       </w:pPr>
-      <w:bookmarkStart w:id="26" w:name="_Toc134206254"/>
+      <w:bookmarkStart w:id="27" w:name="_Toc134206254"/>
       <w:r>
         <w:rPr>
           <w:rFonts w:eastAsia="UT Sans" w:cs="UT Sans"/>
         </w:rPr>
         <w:t>Avantaje</w:t>
       </w:r>
-      <w:bookmarkEnd w:id="26"/>
+      <w:bookmarkEnd w:id="27"/>
     </w:p>
     <w:p>
       <w:pPr>
@@ -10941,7 +11230,7 @@
           <w:rFonts w:eastAsia="UT Sans" w:cs="UT Sans"/>
         </w:rPr>
       </w:pPr>
-      <w:bookmarkStart w:id="27" w:name="_Toc134206255"/>
+      <w:bookmarkStart w:id="28" w:name="_Toc134206255"/>
       <w:r>
         <w:rPr>
           <w:rFonts w:eastAsia="UT Sans" w:cs="UT Sans"/>
@@ -10949,7 +11238,7 @@
         <w:lastRenderedPageBreak/>
         <w:t>Testare</w:t>
       </w:r>
-      <w:bookmarkEnd w:id="27"/>
+      <w:bookmarkEnd w:id="28"/>
     </w:p>
     <w:p>
       <w:pPr>
@@ -10991,7 +11280,7 @@
         </w:rPr>
         <w:t xml:space="preserve"> fie afișat pe pagina web.</w:t>
       </w:r>
-      <w:commentRangeStart w:id="28"/>
+      <w:commentRangeStart w:id="29"/>
       <w:r>
         <w:rPr>
           <w:rFonts w:ascii="UT Sans" w:eastAsia="UT Sans" w:hAnsi="UT Sans" w:cs="UT Sans"/>
@@ -11036,12 +11325,12 @@
           </wp:inline>
         </w:drawing>
       </w:r>
-      <w:commentRangeEnd w:id="28"/>
+      <w:commentRangeEnd w:id="29"/>
       <w:r>
         <w:rPr>
           <w:rStyle w:val="CommentReference"/>
         </w:rPr>
-        <w:commentReference w:id="28"/>
+        <w:commentReference w:id="29"/>
       </w:r>
     </w:p>
     <w:p>
@@ -12544,14 +12833,14 @@
           <w:rFonts w:eastAsia="UT Sans" w:cs="UT Sans"/>
         </w:rPr>
       </w:pPr>
-      <w:bookmarkStart w:id="29" w:name="_Toc134206256"/>
+      <w:bookmarkStart w:id="30" w:name="_Toc134206256"/>
       <w:r>
         <w:rPr>
           <w:rFonts w:eastAsia="UT Sans" w:cs="UT Sans"/>
         </w:rPr>
         <w:t>Management</w:t>
       </w:r>
-      <w:bookmarkEnd w:id="29"/>
+      <w:bookmarkEnd w:id="30"/>
     </w:p>
     <w:p>
       <w:pPr>
@@ -12564,7 +12853,7 @@
       <w:pPr>
         <w:pStyle w:val="Heading2"/>
       </w:pPr>
-      <w:bookmarkStart w:id="30" w:name="_Toc134206257"/>
+      <w:bookmarkStart w:id="31" w:name="_Toc134206257"/>
       <w:r>
         <w:t xml:space="preserve">Importanța </w:t>
       </w:r>
@@ -12577,7 +12866,7 @@
       <w:r>
         <w:t>n realizarea unui proiect</w:t>
       </w:r>
-      <w:bookmarkEnd w:id="30"/>
+      <w:bookmarkEnd w:id="31"/>
     </w:p>
     <w:p>
       <w:pPr>
@@ -12601,12 +12890,12 @@
       <w:pPr>
         <w:pStyle w:val="Heading2"/>
       </w:pPr>
-      <w:bookmarkStart w:id="31" w:name="_Toc134206258"/>
+      <w:bookmarkStart w:id="32" w:name="_Toc134206258"/>
       <w:r>
         <w:lastRenderedPageBreak/>
         <w:t>Jira Management Software</w:t>
       </w:r>
-      <w:bookmarkEnd w:id="31"/>
+      <w:bookmarkEnd w:id="32"/>
     </w:p>
     <w:p>
       <w:pPr>
@@ -13074,7 +13363,7 @@
         <w:pStyle w:val="Heading1"/>
         <w:jc w:val="right"/>
       </w:pPr>
-      <w:bookmarkStart w:id="32" w:name="_Toc134206259"/>
+      <w:bookmarkStart w:id="33" w:name="_Toc134206259"/>
       <w:r>
         <w:t>Lec</w:t>
       </w:r>
@@ -13087,7 +13376,7 @@
       <w:r>
         <w:t>ii invatate</w:t>
       </w:r>
-      <w:bookmarkEnd w:id="32"/>
+      <w:bookmarkEnd w:id="33"/>
     </w:p>
     <w:p>
       <w:pPr>
@@ -13261,14 +13550,14 @@
         </w:rPr>
         <w:t xml:space="preserve"> </w:t>
       </w:r>
-      <w:bookmarkStart w:id="33" w:name="_Toc134206260"/>
+      <w:bookmarkStart w:id="34" w:name="_Toc134206260"/>
       <w:r>
         <w:rPr>
           <w:rFonts w:eastAsia="UT Sans" w:cs="UT Sans"/>
         </w:rPr>
         <w:t>Concluzii</w:t>
       </w:r>
-      <w:bookmarkEnd w:id="33"/>
+      <w:bookmarkEnd w:id="34"/>
     </w:p>
     <w:p>
       <w:pPr>
@@ -13608,18 +13897,7 @@
           <w:szCs w:val="20"/>
           <w:lang w:val="en-US" w:bidi="ar-SA"/>
         </w:rPr>
-        <w:t>Implementarea cu succes a proiectului demonstrează potențialul acestei soluții în îmbunătățire</w:t>
-      </w:r>
-      <w:bookmarkStart w:id="34" w:name="_GoBack"/>
-      <w:bookmarkEnd w:id="34"/>
-      <w:r>
-        <w:rPr>
-          <w:rFonts w:ascii="UT Sans" w:eastAsia="UT Sans" w:hAnsi="UT Sans" w:cs="UT Sans"/>
-          <w:sz w:val="20"/>
-          <w:szCs w:val="20"/>
-          <w:lang w:val="en-US" w:bidi="ar-SA"/>
-        </w:rPr>
-        <w:t>a îngrijirii sănătății și a calității vieții pacienților.</w:t>
+        <w:t>Implementarea cu succes a proiectului demonstrează potențialul acestei soluții în îmbunătățirea îngrijirii sănătății și a calității vieții pacienților.</w:t>
       </w:r>
       <w:proofErr w:type="gramEnd"/>
     </w:p>
@@ -26212,7 +26490,7 @@
       </w:r>
     </w:p>
   </w:comment>
-  <w:comment w:id="14" w:author="Razvan MInecuta" w:date="2023-05-05T19:36:00Z" w:initials="RM">
+  <w:comment w:id="15" w:author="Razvan MInecuta" w:date="2023-05-05T19:36:00Z" w:initials="RM">
     <w:p>
       <w:pPr>
         <w:pStyle w:val="CommentText"/>
@@ -26228,7 +26506,7 @@
       </w:r>
     </w:p>
   </w:comment>
-  <w:comment w:id="17" w:author="Razvan MInecuta" w:date="2023-05-05T19:38:00Z" w:initials="RM">
+  <w:comment w:id="18" w:author="Razvan MInecuta" w:date="2023-05-05T19:38:00Z" w:initials="RM">
     <w:p>
       <w:pPr>
         <w:pStyle w:val="CommentText"/>
@@ -26244,7 +26522,7 @@
       </w:r>
     </w:p>
   </w:comment>
-  <w:comment w:id="16" w:author="Ovidiu Vlasceanu" w:date="2023-05-10T23:36:00Z" w:initials="OV">
+  <w:comment w:id="17" w:author="Ovidiu Vlasceanu" w:date="2023-05-10T23:36:00Z" w:initials="OV">
     <w:p>
       <w:pPr>
         <w:pStyle w:val="CommentText"/>
@@ -26263,7 +26541,7 @@
       </w:r>
     </w:p>
   </w:comment>
-  <w:comment w:id="19" w:author="Razvan MInecuta" w:date="2023-05-05T19:41:00Z" w:initials="RM">
+  <w:comment w:id="20" w:author="Razvan MInecuta" w:date="2023-05-05T19:41:00Z" w:initials="RM">
     <w:p>
       <w:pPr>
         <w:pStyle w:val="CommentText"/>
@@ -26279,7 +26557,7 @@
       </w:r>
     </w:p>
   </w:comment>
-  <w:comment w:id="20" w:author="Ovidiu Vlasceanu" w:date="2023-05-10T23:35:00Z" w:initials="OV">
+  <w:comment w:id="21" w:author="Ovidiu Vlasceanu" w:date="2023-05-10T23:35:00Z" w:initials="OV">
     <w:p>
       <w:pPr>
         <w:pStyle w:val="CommentText"/>
@@ -26312,7 +26590,7 @@
       </w:r>
     </w:p>
   </w:comment>
-  <w:comment w:id="22" w:author="Ovidiu Vlasceanu" w:date="2023-05-10T23:33:00Z" w:initials="OV">
+  <w:comment w:id="23" w:author="Ovidiu Vlasceanu" w:date="2023-05-10T23:33:00Z" w:initials="OV">
     <w:p>
       <w:pPr>
         <w:pStyle w:val="CommentText"/>
@@ -26342,7 +26620,7 @@
       </w:r>
     </w:p>
   </w:comment>
-  <w:comment w:id="23" w:author="Razvan MInecuta" w:date="2023-05-05T19:44:00Z" w:initials="RM">
+  <w:comment w:id="24" w:author="Razvan MInecuta" w:date="2023-05-05T19:44:00Z" w:initials="RM">
     <w:p>
       <w:pPr>
         <w:pStyle w:val="CommentText"/>
@@ -26358,7 +26636,7 @@
       </w:r>
     </w:p>
   </w:comment>
-  <w:comment w:id="28" w:author="Razvan MInecuta" w:date="2023-05-05T19:45:00Z" w:initials="RM">
+  <w:comment w:id="29" w:author="Razvan MInecuta" w:date="2023-05-05T19:45:00Z" w:initials="RM">
     <w:p>
       <w:pPr>
         <w:pStyle w:val="CommentText"/>
@@ -26520,7 +26798,7 @@
           <w:rPr>
             <w:noProof/>
           </w:rPr>
-          <w:t>28</w:t>
+          <w:t>16</w:t>
         </w:r>
         <w:r>
           <w:rPr>
@@ -31400,7 +31678,7 @@
 </file>
 
 <file path=customXml/itemProps1.xml><?xml version="1.0" encoding="utf-8"?>
-<ds:datastoreItem xmlns:ds="http://schemas.openxmlformats.org/officeDocument/2006/customXml" ds:itemID="{E0CE17E7-4428-4E1F-9875-2DD39F990F1A}">
+<ds:datastoreItem xmlns:ds="http://schemas.openxmlformats.org/officeDocument/2006/customXml" ds:itemID="{5F8CD534-111F-47B7-96FD-97B00BE37111}">
   <ds:schemaRefs>
     <ds:schemaRef ds:uri="http://schemas.openxmlformats.org/officeDocument/2006/bibliography"/>
   </ds:schemaRefs>
